--- a/HW4_Tex_Altstaetter.docx
+++ b/HW4_Tex_Altstaetter.docx
@@ -156,6 +156,32 @@
     </w:p>
     <w:p>
       <w:pPr>
+        <w:pStyle w:val="Abstract"/>
+      </w:pPr>
+      <w:r>
+        <w:t>Cache utilization has a great impact on the performance of a computing system. A cache miss can result in hundreds or even thousands of stalls in a program</w:t>
+      </w:r>
+      <w:r>
+        <w:t xml:space="preserve"> depending on the clock frequency</w:t>
+      </w:r>
+      <w:r>
+        <w:t xml:space="preserve">. In this paper we </w:t>
+      </w:r>
+      <w:r>
+        <w:t>compare</w:t>
+      </w:r>
+      <w:r>
+        <w:t xml:space="preserve"> the performance of three different cache replacement algorithms: LFU (Least Frequently Used), LRU (Least Recently Used), and SRRIP (Static Re-Reference Interval Prediction).</w:t>
+      </w:r>
+      <w:r>
+        <w:t xml:space="preserve"> </w:t>
+      </w:r>
+      <w:r>
+        <w:t xml:space="preserve">This paper is an analysis of [1] which asserts that SRRIP has an average miss rate 4-10% lower than LRU. </w:t>
+      </w:r>
+    </w:p>
+    <w:p>
+      <w:pPr>
         <w:pStyle w:val="Heading1"/>
         <w:numPr>
           <w:ilvl w:val="0"/>
@@ -177,14 +203,68 @@
     <w:p>
       <w:pPr>
         <w:pStyle w:val="BodyText"/>
-        <w:rPr>
-          <w:b/>
-          <w:bCs/>
-        </w:rPr>
+      </w:pPr>
+    </w:p>
+    <w:p>
+      <w:pPr>
+        <w:pStyle w:val="BodyText"/>
       </w:pPr>
       <w:r>
         <w:t xml:space="preserve">A short descriptions of each of the replacement policies and their references.  Also compare the pros and cons of each of the techniques. </w:t>
       </w:r>
+    </w:p>
+    <w:p>
+      <w:pPr>
+        <w:pStyle w:val="BodyText"/>
+        <w:ind w:firstLine="0"/>
+        <w:rPr>
+          <w:lang w:val="en-US"/>
+        </w:rPr>
+      </w:pPr>
+      <w:r>
+        <w:rPr>
+          <w:lang w:val="en-US"/>
+        </w:rPr>
+        <w:t xml:space="preserve">In the LRU replacement policy, when </w:t>
+      </w:r>
+      <w:r>
+        <w:rPr>
+          <w:lang w:val="en-US"/>
+        </w:rPr>
+        <w:t>replacing an entry in the cache, it evicts the entry at the tail and inserts at the head. LRU predicts that more recent entries in the cache will be used in the immediate future and selects the oldest entry for replacement in the cache. ^ Does not consider the frequency.</w:t>
+      </w:r>
+    </w:p>
+    <w:p>
+      <w:pPr>
+        <w:pStyle w:val="BodyText"/>
+        <w:ind w:firstLine="0"/>
+        <w:rPr>
+          <w:lang w:val="en-US"/>
+        </w:rPr>
+      </w:pPr>
+      <w:r>
+        <w:rPr>
+          <w:lang w:val="en-US"/>
+        </w:rPr>
+        <w:t>In the LFU replacement policy, there is a counter associated with each entry that indicates how frequently it has been accessed</w:t>
+      </w:r>
+      <w:r>
+        <w:rPr>
+          <w:lang w:val="en-US"/>
+        </w:rPr>
+        <w:t>. Upon adding a new entry, it evicts the entry with the lowest frequency. This has some benefits over LRU in that LRU retains more history. An entry can be the least recently used but will be accessed with high frequency. LFU is more resistant to when there is a mix of new entries in the cache in which infrequent instructions are executed. However, this also biases towards instructions with temporal locality that might not execute in the immediate future and for which other entries are evicted from the cache causing cache misses.</w:t>
+      </w:r>
+      <w:bookmarkStart w:id="0" w:name="_GoBack"/>
+      <w:bookmarkEnd w:id="0"/>
+    </w:p>
+    <w:p>
+      <w:pPr>
+        <w:pStyle w:val="BodyText"/>
+        <w:ind w:firstLine="0"/>
+        <w:rPr>
+          <w:lang w:val="en-US"/>
+        </w:rPr>
+      </w:pPr>
     </w:p>
     <w:p>
       <w:pPr>
@@ -474,7 +554,10 @@
         <w:jc w:val="both"/>
       </w:pPr>
       <w:r>
-        <w:t xml:space="preserve">In the evaluation section you have to compare the replacement techniques quantitatively. First produce the results. You have to compare three things about the program execution.  </w:t>
+        <w:t xml:space="preserve">In the evaluation section you have to compare the replacement techniques quantitatively. First produce </w:t>
+      </w:r>
+      <w:r>
+        <w:t xml:space="preserve">the results. You have to compare three things about the program execution.  </w:t>
       </w:r>
     </w:p>
     <w:p>
@@ -1261,7 +1344,6 @@
         <w:rPr>
           <w:noProof/>
         </w:rPr>
-        <w:lastRenderedPageBreak/>
         <w:drawing>
           <wp:anchor distT="0" distB="0" distL="114300" distR="114300" simplePos="0" relativeHeight="251662336" behindDoc="1" locked="0" layoutInCell="1" allowOverlap="1" wp14:anchorId="36772DBE" wp14:editId="66263D71">
             <wp:simplePos x="0" y="0"/>
@@ -1710,30 +1792,21 @@
           <w:lang w:eastAsia="en-US"/>
         </w:rPr>
       </w:pPr>
-    </w:p>
-    <w:p>
-      <w:pPr>
-        <w:pStyle w:val="Heading5"/>
-        <w:rPr>
-          <w:b/>
-          <w:bCs/>
-        </w:rPr>
-      </w:pPr>
       <w:r>
         <w:rPr>
           <w:noProof/>
         </w:rPr>
         <w:drawing>
-          <wp:anchor distT="0" distB="0" distL="114300" distR="114300" simplePos="0" relativeHeight="251670528" behindDoc="1" locked="0" layoutInCell="1" allowOverlap="1" wp14:anchorId="3F005CB6" wp14:editId="00A9D150">
+          <wp:anchor distT="0" distB="0" distL="114300" distR="114300" simplePos="0" relativeHeight="251670528" behindDoc="1" locked="0" layoutInCell="1" allowOverlap="1" wp14:anchorId="3F005CB6" wp14:editId="13950F70">
             <wp:simplePos x="0" y="0"/>
             <wp:positionH relativeFrom="column">
-              <wp:posOffset>2773680</wp:posOffset>
+              <wp:posOffset>2842846</wp:posOffset>
             </wp:positionH>
             <wp:positionV relativeFrom="paragraph">
-              <wp:posOffset>106045</wp:posOffset>
+              <wp:posOffset>124390</wp:posOffset>
             </wp:positionV>
-            <wp:extent cx="4197985" cy="3070548"/>
-            <wp:effectExtent l="0" t="0" r="0" b="0"/>
+            <wp:extent cx="3898525" cy="2851513"/>
+            <wp:effectExtent l="0" t="0" r="6985" b="6350"/>
             <wp:wrapNone/>
             <wp:docPr id="14" name="Picture 14"/>
             <wp:cNvGraphicFramePr>
@@ -1761,7 +1834,7 @@
                   <pic:spPr>
                     <a:xfrm>
                       <a:off x="0" y="0"/>
-                      <a:ext cx="4200185" cy="3072157"/>
+                      <a:ext cx="3899731" cy="2852395"/>
                     </a:xfrm>
                     <a:prstGeom prst="rect">
                       <a:avLst/>
@@ -1784,16 +1857,16 @@
           <w:noProof/>
         </w:rPr>
         <w:drawing>
-          <wp:anchor distT="0" distB="0" distL="114300" distR="114300" simplePos="0" relativeHeight="251669504" behindDoc="1" locked="0" layoutInCell="1" allowOverlap="1" wp14:anchorId="2EF21C78" wp14:editId="0533C5CF">
+          <wp:anchor distT="0" distB="0" distL="114300" distR="114300" simplePos="0" relativeHeight="251669504" behindDoc="1" locked="0" layoutInCell="1" allowOverlap="1" wp14:anchorId="2EF21C78" wp14:editId="3FC5D0D8">
             <wp:simplePos x="0" y="0"/>
             <wp:positionH relativeFrom="column">
-              <wp:posOffset>-845820</wp:posOffset>
+              <wp:posOffset>-691515</wp:posOffset>
             </wp:positionH>
             <wp:positionV relativeFrom="paragraph">
-              <wp:posOffset>174625</wp:posOffset>
+              <wp:posOffset>231140</wp:posOffset>
             </wp:positionV>
-            <wp:extent cx="3599180" cy="2933348"/>
-            <wp:effectExtent l="0" t="0" r="1270" b="635"/>
+            <wp:extent cx="3270250" cy="2665095"/>
+            <wp:effectExtent l="0" t="0" r="6350" b="1905"/>
             <wp:wrapNone/>
             <wp:docPr id="13" name="Picture 13"/>
             <wp:cNvGraphicFramePr>
@@ -1821,7 +1894,7 @@
                   <pic:spPr>
                     <a:xfrm>
                       <a:off x="0" y="0"/>
-                      <a:ext cx="3602766" cy="2936270"/>
+                      <a:ext cx="3270250" cy="2665095"/>
                     </a:xfrm>
                     <a:prstGeom prst="rect">
                       <a:avLst/>
@@ -1844,14 +1917,6 @@
       <w:pPr>
         <w:pStyle w:val="Heading5"/>
         <w:rPr>
-          <w:noProof/>
-        </w:rPr>
-      </w:pPr>
-    </w:p>
-    <w:p>
-      <w:pPr>
-        <w:pStyle w:val="Heading5"/>
-        <w:rPr>
           <w:b/>
           <w:bCs/>
         </w:rPr>
@@ -1861,6 +1926,14 @@
       <w:pPr>
         <w:pStyle w:val="Heading5"/>
         <w:rPr>
+          <w:noProof/>
+        </w:rPr>
+      </w:pPr>
+    </w:p>
+    <w:p>
+      <w:pPr>
+        <w:pStyle w:val="Heading5"/>
+        <w:rPr>
           <w:b/>
           <w:bCs/>
         </w:rPr>
@@ -1940,125 +2013,6 @@
     </w:p>
     <w:p>
       <w:pPr>
-        <w:rPr>
-          <w:lang w:eastAsia="en-US"/>
-        </w:rPr>
-      </w:pPr>
-    </w:p>
-    <w:p>
-      <w:pPr>
-        <w:rPr>
-          <w:lang w:eastAsia="en-US"/>
-        </w:rPr>
-      </w:pPr>
-    </w:p>
-    <w:p>
-      <w:pPr>
-        <w:rPr>
-          <w:lang w:eastAsia="en-US"/>
-        </w:rPr>
-      </w:pPr>
-    </w:p>
-    <w:p>
-      <w:pPr>
-        <w:rPr>
-          <w:lang w:eastAsia="en-US"/>
-        </w:rPr>
-      </w:pPr>
-    </w:p>
-    <w:p>
-      <w:pPr>
-        <w:rPr>
-          <w:lang w:eastAsia="en-US"/>
-        </w:rPr>
-      </w:pPr>
-    </w:p>
-    <w:p>
-      <w:pPr>
-        <w:rPr>
-          <w:lang w:eastAsia="en-US"/>
-        </w:rPr>
-      </w:pPr>
-    </w:p>
-    <w:p>
-      <w:pPr>
-        <w:rPr>
-          <w:lang w:eastAsia="en-US"/>
-        </w:rPr>
-      </w:pPr>
-    </w:p>
-    <w:p>
-      <w:pPr>
-        <w:rPr>
-          <w:lang w:eastAsia="en-US"/>
-        </w:rPr>
-      </w:pPr>
-    </w:p>
-    <w:p>
-      <w:pPr>
-        <w:rPr>
-          <w:lang w:eastAsia="en-US"/>
-        </w:rPr>
-      </w:pPr>
-    </w:p>
-    <w:p>
-      <w:pPr>
-        <w:rPr>
-          <w:lang w:eastAsia="en-US"/>
-        </w:rPr>
-      </w:pPr>
-    </w:p>
-    <w:p>
-      <w:pPr>
-        <w:rPr>
-          <w:lang w:eastAsia="en-US"/>
-        </w:rPr>
-      </w:pPr>
-    </w:p>
-    <w:p>
-      <w:pPr>
-        <w:rPr>
-          <w:lang w:eastAsia="en-US"/>
-        </w:rPr>
-      </w:pPr>
-    </w:p>
-    <w:p>
-      <w:pPr>
-        <w:rPr>
-          <w:lang w:eastAsia="en-US"/>
-        </w:rPr>
-      </w:pPr>
-    </w:p>
-    <w:p>
-      <w:pPr>
-        <w:rPr>
-          <w:lang w:eastAsia="en-US"/>
-        </w:rPr>
-      </w:pPr>
-    </w:p>
-    <w:p>
-      <w:pPr>
-        <w:rPr>
-          <w:lang w:eastAsia="en-US"/>
-        </w:rPr>
-      </w:pPr>
-    </w:p>
-    <w:p>
-      <w:pPr>
-        <w:rPr>
-          <w:lang w:eastAsia="en-US"/>
-        </w:rPr>
-      </w:pPr>
-    </w:p>
-    <w:p>
-      <w:pPr>
-        <w:rPr>
-          <w:lang w:eastAsia="en-US"/>
-        </w:rPr>
-      </w:pPr>
-    </w:p>
-    <w:p>
-      <w:pPr>
         <w:pStyle w:val="Heading5"/>
         <w:rPr>
           <w:b/>
@@ -2068,6 +2022,125 @@
     </w:p>
     <w:p>
       <w:pPr>
+        <w:rPr>
+          <w:lang w:eastAsia="en-US"/>
+        </w:rPr>
+      </w:pPr>
+    </w:p>
+    <w:p>
+      <w:pPr>
+        <w:rPr>
+          <w:lang w:eastAsia="en-US"/>
+        </w:rPr>
+      </w:pPr>
+    </w:p>
+    <w:p>
+      <w:pPr>
+        <w:rPr>
+          <w:lang w:eastAsia="en-US"/>
+        </w:rPr>
+      </w:pPr>
+    </w:p>
+    <w:p>
+      <w:pPr>
+        <w:rPr>
+          <w:lang w:eastAsia="en-US"/>
+        </w:rPr>
+      </w:pPr>
+    </w:p>
+    <w:p>
+      <w:pPr>
+        <w:rPr>
+          <w:lang w:eastAsia="en-US"/>
+        </w:rPr>
+      </w:pPr>
+    </w:p>
+    <w:p>
+      <w:pPr>
+        <w:rPr>
+          <w:lang w:eastAsia="en-US"/>
+        </w:rPr>
+      </w:pPr>
+    </w:p>
+    <w:p>
+      <w:pPr>
+        <w:rPr>
+          <w:lang w:eastAsia="en-US"/>
+        </w:rPr>
+      </w:pPr>
+    </w:p>
+    <w:p>
+      <w:pPr>
+        <w:rPr>
+          <w:lang w:eastAsia="en-US"/>
+        </w:rPr>
+      </w:pPr>
+    </w:p>
+    <w:p>
+      <w:pPr>
+        <w:rPr>
+          <w:lang w:eastAsia="en-US"/>
+        </w:rPr>
+      </w:pPr>
+    </w:p>
+    <w:p>
+      <w:pPr>
+        <w:rPr>
+          <w:lang w:eastAsia="en-US"/>
+        </w:rPr>
+      </w:pPr>
+    </w:p>
+    <w:p>
+      <w:pPr>
+        <w:rPr>
+          <w:lang w:eastAsia="en-US"/>
+        </w:rPr>
+      </w:pPr>
+    </w:p>
+    <w:p>
+      <w:pPr>
+        <w:rPr>
+          <w:lang w:eastAsia="en-US"/>
+        </w:rPr>
+      </w:pPr>
+    </w:p>
+    <w:p>
+      <w:pPr>
+        <w:rPr>
+          <w:lang w:eastAsia="en-US"/>
+        </w:rPr>
+      </w:pPr>
+    </w:p>
+    <w:p>
+      <w:pPr>
+        <w:rPr>
+          <w:lang w:eastAsia="en-US"/>
+        </w:rPr>
+      </w:pPr>
+    </w:p>
+    <w:p>
+      <w:pPr>
+        <w:rPr>
+          <w:lang w:eastAsia="en-US"/>
+        </w:rPr>
+      </w:pPr>
+    </w:p>
+    <w:p>
+      <w:pPr>
+        <w:rPr>
+          <w:lang w:eastAsia="en-US"/>
+        </w:rPr>
+      </w:pPr>
+    </w:p>
+    <w:p>
+      <w:pPr>
+        <w:rPr>
+          <w:lang w:eastAsia="en-US"/>
+        </w:rPr>
+      </w:pPr>
+    </w:p>
+    <w:p>
+      <w:pPr>
         <w:pStyle w:val="Heading5"/>
         <w:rPr>
           <w:b/>
@@ -2086,63 +2159,73 @@
     </w:p>
     <w:p>
       <w:pPr>
-        <w:rPr>
-          <w:lang w:eastAsia="en-US"/>
-        </w:rPr>
-      </w:pPr>
-    </w:p>
-    <w:p>
-      <w:pPr>
-        <w:rPr>
-          <w:lang w:eastAsia="en-US"/>
-        </w:rPr>
-      </w:pPr>
-    </w:p>
-    <w:p>
-      <w:pPr>
-        <w:rPr>
-          <w:lang w:eastAsia="en-US"/>
-        </w:rPr>
-      </w:pPr>
-    </w:p>
-    <w:p>
-      <w:pPr>
-        <w:rPr>
-          <w:lang w:eastAsia="en-US"/>
-        </w:rPr>
-      </w:pPr>
-    </w:p>
-    <w:p>
-      <w:pPr>
-        <w:rPr>
-          <w:lang w:eastAsia="en-US"/>
-        </w:rPr>
-      </w:pPr>
-    </w:p>
-    <w:p>
-      <w:pPr>
-        <w:rPr>
-          <w:lang w:eastAsia="en-US"/>
-        </w:rPr>
-      </w:pPr>
-    </w:p>
-    <w:p>
-      <w:pPr>
-        <w:rPr>
-          <w:lang w:eastAsia="en-US"/>
-        </w:rPr>
-      </w:pPr>
-    </w:p>
-    <w:p>
-      <w:pPr>
-        <w:rPr>
-          <w:lang w:eastAsia="en-US"/>
-        </w:rPr>
-      </w:pPr>
-    </w:p>
-    <w:p>
-      <w:pPr>
-        <w:rPr>
+        <w:pStyle w:val="Heading5"/>
+        <w:rPr>
+          <w:b/>
+          <w:bCs/>
+        </w:rPr>
+      </w:pPr>
+    </w:p>
+    <w:p>
+      <w:pPr>
+        <w:rPr>
+          <w:lang w:eastAsia="en-US"/>
+        </w:rPr>
+      </w:pPr>
+    </w:p>
+    <w:p>
+      <w:pPr>
+        <w:rPr>
+          <w:lang w:eastAsia="en-US"/>
+        </w:rPr>
+      </w:pPr>
+    </w:p>
+    <w:p>
+      <w:pPr>
+        <w:rPr>
+          <w:lang w:eastAsia="en-US"/>
+        </w:rPr>
+      </w:pPr>
+    </w:p>
+    <w:p>
+      <w:pPr>
+        <w:rPr>
+          <w:lang w:eastAsia="en-US"/>
+        </w:rPr>
+      </w:pPr>
+    </w:p>
+    <w:p>
+      <w:pPr>
+        <w:rPr>
+          <w:lang w:eastAsia="en-US"/>
+        </w:rPr>
+      </w:pPr>
+    </w:p>
+    <w:p>
+      <w:pPr>
+        <w:rPr>
+          <w:lang w:eastAsia="en-US"/>
+        </w:rPr>
+      </w:pPr>
+    </w:p>
+    <w:p>
+      <w:pPr>
+        <w:rPr>
+          <w:lang w:eastAsia="en-US"/>
+        </w:rPr>
+      </w:pPr>
+    </w:p>
+    <w:p>
+      <w:pPr>
+        <w:rPr>
+          <w:lang w:eastAsia="en-US"/>
+        </w:rPr>
+      </w:pPr>
+    </w:p>
+    <w:p>
+      <w:pPr>
+        <w:rPr>
+          <w:vertAlign w:val="subscript"/>
           <w:lang w:eastAsia="en-US"/>
         </w:rPr>
       </w:pPr>
@@ -2326,7 +2409,6 @@
           <w:noProof/>
           <w:lang w:eastAsia="en-US"/>
         </w:rPr>
-        <w:lastRenderedPageBreak/>
         <w:drawing>
           <wp:anchor distT="0" distB="0" distL="114300" distR="114300" simplePos="0" relativeHeight="251671552" behindDoc="0" locked="0" layoutInCell="1" allowOverlap="1" wp14:anchorId="09A3FDEA" wp14:editId="638F38A0">
             <wp:simplePos x="0" y="0"/>
@@ -2841,8 +2923,967 @@
           <w:lang w:eastAsia="en-US"/>
         </w:rPr>
       </w:pPr>
-      <w:bookmarkStart w:id="0" w:name="_GoBack"/>
-      <w:bookmarkEnd w:id="0"/>
+    </w:p>
+    <w:p>
+      <w:pPr>
+        <w:rPr>
+          <w:lang w:eastAsia="en-US"/>
+        </w:rPr>
+      </w:pPr>
+    </w:p>
+    <w:p>
+      <w:pPr>
+        <w:rPr>
+          <w:lang w:eastAsia="en-US"/>
+        </w:rPr>
+      </w:pPr>
+    </w:p>
+    <w:p>
+      <w:pPr>
+        <w:rPr>
+          <w:lang w:eastAsia="en-US"/>
+        </w:rPr>
+      </w:pPr>
+    </w:p>
+    <w:p>
+      <w:pPr>
+        <w:rPr>
+          <w:lang w:eastAsia="en-US"/>
+        </w:rPr>
+      </w:pPr>
+    </w:p>
+    <w:p>
+      <w:pPr>
+        <w:rPr>
+          <w:lang w:eastAsia="en-US"/>
+        </w:rPr>
+      </w:pPr>
+    </w:p>
+    <w:p>
+      <w:pPr>
+        <w:rPr>
+          <w:lang w:eastAsia="en-US"/>
+        </w:rPr>
+      </w:pPr>
+    </w:p>
+    <w:p>
+      <w:pPr>
+        <w:rPr>
+          <w:lang w:eastAsia="en-US"/>
+        </w:rPr>
+      </w:pPr>
+    </w:p>
+    <w:p>
+      <w:pPr>
+        <w:rPr>
+          <w:lang w:eastAsia="en-US"/>
+        </w:rPr>
+      </w:pPr>
+    </w:p>
+    <w:p>
+      <w:pPr>
+        <w:rPr>
+          <w:lang w:eastAsia="en-US"/>
+        </w:rPr>
+      </w:pPr>
+      <w:r>
+        <w:rPr>
+          <w:lang w:eastAsia="en-US"/>
+        </w:rPr>
+        <w:t xml:space="preserve">we ran SRRIP-HP set to zero after a </w:t>
+      </w:r>
+      <w:proofErr w:type="spellStart"/>
+      <w:r>
+        <w:rPr>
+          <w:lang w:eastAsia="en-US"/>
+        </w:rPr>
+        <w:t>rereference</w:t>
+      </w:r>
+      <w:proofErr w:type="spellEnd"/>
+    </w:p>
+    <w:p>
+      <w:pPr>
+        <w:rPr>
+          <w:lang w:eastAsia="en-US"/>
+        </w:rPr>
+      </w:pPr>
+      <w:r>
+        <w:rPr>
+          <w:lang w:eastAsia="en-US"/>
+        </w:rPr>
+        <w:t>SRRIP-FP decrements a re-ref instead of predicting</w:t>
+      </w:r>
+    </w:p>
+    <w:p>
+      <w:pPr>
+        <w:rPr>
+          <w:lang w:eastAsia="en-US"/>
+        </w:rPr>
+      </w:pPr>
+      <w:proofErr w:type="spellStart"/>
+      <w:r>
+        <w:rPr>
+          <w:lang w:eastAsia="en-US"/>
+        </w:rPr>
+        <w:t>its</w:t>
+      </w:r>
+      <w:proofErr w:type="spellEnd"/>
+      <w:r>
+        <w:rPr>
+          <w:lang w:eastAsia="en-US"/>
+        </w:rPr>
+        <w:t xml:space="preserve"> a near-</w:t>
+      </w:r>
+      <w:proofErr w:type="spellStart"/>
+      <w:r>
+        <w:rPr>
+          <w:lang w:eastAsia="en-US"/>
+        </w:rPr>
+        <w:t>immed</w:t>
+      </w:r>
+      <w:proofErr w:type="spellEnd"/>
+      <w:r>
+        <w:rPr>
+          <w:lang w:eastAsia="en-US"/>
+        </w:rPr>
+        <w:t xml:space="preserve"> re-ref.</w:t>
+      </w:r>
+    </w:p>
+    <w:p>
+      <w:pPr>
+        <w:rPr>
+          <w:lang w:eastAsia="en-US"/>
+        </w:rPr>
+      </w:pPr>
+    </w:p>
+    <w:p>
+      <w:pPr>
+        <w:rPr>
+          <w:lang w:eastAsia="en-US"/>
+        </w:rPr>
+      </w:pPr>
+      <w:r>
+        <w:rPr>
+          <w:lang w:eastAsia="en-US"/>
+        </w:rPr>
+        <w:t>the PARSEC sims have a L3 cache that is 4X larger</w:t>
+      </w:r>
+    </w:p>
+    <w:p>
+      <w:pPr>
+        <w:rPr>
+          <w:lang w:eastAsia="en-US"/>
+        </w:rPr>
+      </w:pPr>
+      <w:r>
+        <w:rPr>
+          <w:lang w:eastAsia="en-US"/>
+        </w:rPr>
+        <w:t>8MB vs 2MB</w:t>
+      </w:r>
+    </w:p>
+    <w:p>
+      <w:pPr>
+        <w:rPr>
+          <w:lang w:eastAsia="en-US"/>
+        </w:rPr>
+      </w:pPr>
+    </w:p>
+    <w:p>
+      <w:pPr>
+        <w:rPr>
+          <w:lang w:eastAsia="en-US"/>
+        </w:rPr>
+      </w:pPr>
+      <w:r>
+        <w:rPr>
+          <w:lang w:eastAsia="en-US"/>
+        </w:rPr>
+        <w:t>We executed our sims with M=2 and the</w:t>
+      </w:r>
+    </w:p>
+    <w:p>
+      <w:pPr>
+        <w:rPr>
+          <w:lang w:eastAsia="en-US"/>
+        </w:rPr>
+      </w:pPr>
+      <w:r>
+        <w:rPr>
+          <w:lang w:eastAsia="en-US"/>
+        </w:rPr>
+        <w:t>insertion value = (2^M)-1 which actually</w:t>
+      </w:r>
+    </w:p>
+    <w:p>
+      <w:pPr>
+        <w:rPr>
+          <w:lang w:eastAsia="en-US"/>
+        </w:rPr>
+      </w:pPr>
+      <w:r>
+        <w:rPr>
+          <w:lang w:eastAsia="en-US"/>
+        </w:rPr>
+        <w:t xml:space="preserve">has the worst performance of the </w:t>
+      </w:r>
+      <w:proofErr w:type="spellStart"/>
+      <w:r>
+        <w:rPr>
+          <w:lang w:eastAsia="en-US"/>
+        </w:rPr>
+        <w:t>the</w:t>
+      </w:r>
+      <w:proofErr w:type="spellEnd"/>
+      <w:r>
+        <w:rPr>
+          <w:lang w:eastAsia="en-US"/>
+        </w:rPr>
+        <w:t xml:space="preserve"> </w:t>
+      </w:r>
+      <w:proofErr w:type="gramStart"/>
+      <w:r>
+        <w:rPr>
+          <w:lang w:eastAsia="en-US"/>
+        </w:rPr>
+        <w:t>SRRIP</w:t>
+      </w:r>
+      <w:proofErr w:type="gramEnd"/>
+    </w:p>
+    <w:p>
+      <w:pPr>
+        <w:rPr>
+          <w:lang w:eastAsia="en-US"/>
+        </w:rPr>
+      </w:pPr>
+      <w:r>
+        <w:rPr>
+          <w:lang w:eastAsia="en-US"/>
+        </w:rPr>
+        <w:t>configurations due to it quickly aging out</w:t>
+      </w:r>
+    </w:p>
+    <w:p>
+      <w:pPr>
+        <w:rPr>
+          <w:lang w:eastAsia="en-US"/>
+        </w:rPr>
+      </w:pPr>
+      <w:r>
+        <w:rPr>
+          <w:lang w:eastAsia="en-US"/>
+        </w:rPr>
+        <w:t>It is shown (as indicated in the paper) that</w:t>
+      </w:r>
+    </w:p>
+    <w:p>
+      <w:pPr>
+        <w:rPr>
+          <w:lang w:eastAsia="en-US"/>
+        </w:rPr>
+      </w:pPr>
+      <w:r>
+        <w:rPr>
+          <w:lang w:eastAsia="en-US"/>
+        </w:rPr>
+        <w:t>a long re-ref prediction has the best perf</w:t>
+      </w:r>
+    </w:p>
+    <w:p>
+      <w:pPr>
+        <w:rPr>
+          <w:lang w:eastAsia="en-US"/>
+        </w:rPr>
+      </w:pPr>
+      <w:r>
+        <w:rPr>
+          <w:lang w:eastAsia="en-US"/>
+        </w:rPr>
+        <w:t>long re-ref t &gt;= 2^(M-1), whereas distant</w:t>
+      </w:r>
+    </w:p>
+    <w:p>
+      <w:pPr>
+        <w:rPr>
+          <w:lang w:eastAsia="en-US"/>
+        </w:rPr>
+      </w:pPr>
+      <w:r>
+        <w:rPr>
+          <w:lang w:eastAsia="en-US"/>
+        </w:rPr>
+        <w:t>re-ref t = (2^M)-2</w:t>
+      </w:r>
+    </w:p>
+    <w:p>
+      <w:pPr>
+        <w:rPr>
+          <w:lang w:eastAsia="en-US"/>
+        </w:rPr>
+      </w:pPr>
+    </w:p>
+    <w:p>
+      <w:pPr>
+        <w:rPr>
+          <w:lang w:eastAsia="en-US"/>
+        </w:rPr>
+      </w:pPr>
+      <w:r>
+        <w:rPr>
+          <w:lang w:eastAsia="en-US"/>
+        </w:rPr>
+        <w:t xml:space="preserve">we only evaluated at the L3 cache </w:t>
+      </w:r>
+      <w:proofErr w:type="spellStart"/>
+      <w:r>
+        <w:rPr>
+          <w:lang w:eastAsia="en-US"/>
+        </w:rPr>
+        <w:t>bc</w:t>
+      </w:r>
+      <w:proofErr w:type="spellEnd"/>
+      <w:r>
+        <w:rPr>
+          <w:lang w:eastAsia="en-US"/>
+        </w:rPr>
+        <w:t>:</w:t>
+      </w:r>
+    </w:p>
+    <w:p>
+      <w:pPr>
+        <w:rPr>
+          <w:lang w:eastAsia="en-US"/>
+        </w:rPr>
+      </w:pPr>
+    </w:p>
+    <w:p>
+      <w:pPr>
+        <w:rPr>
+          <w:lang w:eastAsia="en-US"/>
+        </w:rPr>
+      </w:pPr>
+      <w:r>
+        <w:rPr>
+          <w:lang w:eastAsia="en-US"/>
+        </w:rPr>
+        <w:t>6.6. RRIP at Different Cache Levels</w:t>
+      </w:r>
+    </w:p>
+    <w:p>
+      <w:pPr>
+        <w:rPr>
+          <w:lang w:eastAsia="en-US"/>
+        </w:rPr>
+      </w:pPr>
+      <w:r>
+        <w:rPr>
+          <w:lang w:eastAsia="en-US"/>
+        </w:rPr>
+        <w:t>At the L1 cache,</w:t>
+      </w:r>
+    </w:p>
+    <w:p>
+      <w:pPr>
+        <w:rPr>
+          <w:lang w:eastAsia="en-US"/>
+        </w:rPr>
+      </w:pPr>
+      <w:r>
+        <w:rPr>
+          <w:lang w:eastAsia="en-US"/>
+        </w:rPr>
+        <w:t>SRRIP provides no opportunity to improve performance because the</w:t>
+      </w:r>
+    </w:p>
+    <w:p>
+      <w:pPr>
+        <w:rPr>
+          <w:lang w:eastAsia="en-US"/>
+        </w:rPr>
+      </w:pPr>
+      <w:r>
+        <w:rPr>
+          <w:lang w:eastAsia="en-US"/>
+        </w:rPr>
+        <w:t>cache size is too small and the temporal locality is too high. At the L2</w:t>
+      </w:r>
+    </w:p>
+    <w:p>
+      <w:pPr>
+        <w:rPr>
+          <w:lang w:eastAsia="en-US"/>
+        </w:rPr>
+      </w:pPr>
+      <w:r>
+        <w:rPr>
+          <w:lang w:eastAsia="en-US"/>
+        </w:rPr>
+        <w:t>cache, SRRIP provides no significant performance gains because the</w:t>
+      </w:r>
+    </w:p>
+    <w:p>
+      <w:pPr>
+        <w:rPr>
+          <w:lang w:eastAsia="en-US"/>
+        </w:rPr>
+      </w:pPr>
+      <w:r>
+        <w:rPr>
+          <w:lang w:eastAsia="en-US"/>
+        </w:rPr>
+        <w:lastRenderedPageBreak/>
+        <w:t>L2 cache is small (256KB in our study). SRRIP did not degrade</w:t>
+      </w:r>
+    </w:p>
+    <w:p>
+      <w:pPr>
+        <w:rPr>
+          <w:lang w:eastAsia="en-US"/>
+        </w:rPr>
+      </w:pPr>
+      <w:r>
+        <w:rPr>
+          <w:lang w:eastAsia="en-US"/>
+        </w:rPr>
+        <w:t>performance of the L1 or L2 caches. To ensure that SRRIP performs</w:t>
+      </w:r>
+    </w:p>
+    <w:p>
+      <w:pPr>
+        <w:rPr>
+          <w:lang w:eastAsia="en-US"/>
+        </w:rPr>
+      </w:pPr>
+      <w:r>
+        <w:rPr>
+          <w:lang w:eastAsia="en-US"/>
+        </w:rPr>
+        <w:t>well at the LLC, we modified our hierarchy from a 3-level to a 2-</w:t>
+      </w:r>
+    </w:p>
+    <w:p>
+      <w:pPr>
+        <w:rPr>
+          <w:lang w:eastAsia="en-US"/>
+        </w:rPr>
+      </w:pPr>
+      <w:r>
+        <w:rPr>
+          <w:lang w:eastAsia="en-US"/>
+        </w:rPr>
+        <w:t>level hierarchy by removing the L2 cache. For this 2-level hierarchy,</w:t>
+      </w:r>
+    </w:p>
+    <w:p>
+      <w:pPr>
+        <w:rPr>
+          <w:lang w:eastAsia="en-US"/>
+        </w:rPr>
+      </w:pPr>
+      <w:r>
+        <w:rPr>
+          <w:lang w:eastAsia="en-US"/>
+        </w:rPr>
+        <w:t>both SRRIP and DRRIP outperform LRU by 4.8% and 10%</w:t>
+      </w:r>
+    </w:p>
+    <w:p>
+      <w:pPr>
+        <w:rPr>
+          <w:lang w:eastAsia="en-US"/>
+        </w:rPr>
+      </w:pPr>
+      <w:r>
+        <w:rPr>
+          <w:lang w:eastAsia="en-US"/>
+        </w:rPr>
+        <w:t>respectively. Thus, RRIP is most applicable at the LLC where the</w:t>
+      </w:r>
+    </w:p>
+    <w:p>
+      <w:pPr>
+        <w:rPr>
+          <w:lang w:eastAsia="en-US"/>
+        </w:rPr>
+      </w:pPr>
+      <w:r>
+        <w:rPr>
+          <w:lang w:eastAsia="en-US"/>
+        </w:rPr>
+        <w:t>temporal locality is filtered by smaller levels of the hierarchy7.</w:t>
+      </w:r>
+    </w:p>
+    <w:p>
+      <w:pPr>
+        <w:rPr>
+          <w:lang w:eastAsia="en-US"/>
+        </w:rPr>
+      </w:pPr>
+    </w:p>
+    <w:p>
+      <w:pPr>
+        <w:rPr>
+          <w:lang w:eastAsia="en-US"/>
+        </w:rPr>
+      </w:pPr>
+      <w:r>
+        <w:rPr>
+          <w:lang w:eastAsia="en-US"/>
+        </w:rPr>
+        <w:t xml:space="preserve">SRRIP works better when there is not as robust to temporal locality </w:t>
+      </w:r>
+    </w:p>
+    <w:p>
+      <w:pPr>
+        <w:rPr>
+          <w:lang w:eastAsia="en-US"/>
+        </w:rPr>
+      </w:pPr>
+      <w:r>
+        <w:rPr>
+          <w:lang w:eastAsia="en-US"/>
+        </w:rPr>
+        <w:t xml:space="preserve">due to its small cache size. </w:t>
+      </w:r>
+      <w:proofErr w:type="spellStart"/>
+      <w:r>
+        <w:rPr>
+          <w:lang w:eastAsia="en-US"/>
+        </w:rPr>
+        <w:t>WHen</w:t>
+      </w:r>
+      <w:proofErr w:type="spellEnd"/>
+      <w:r>
+        <w:rPr>
+          <w:lang w:eastAsia="en-US"/>
+        </w:rPr>
+        <w:t xml:space="preserve"> used in the larger L3 cache however,</w:t>
+      </w:r>
+    </w:p>
+    <w:p>
+      <w:pPr>
+        <w:rPr>
+          <w:lang w:eastAsia="en-US"/>
+        </w:rPr>
+      </w:pPr>
+      <w:r>
+        <w:rPr>
+          <w:lang w:eastAsia="en-US"/>
+        </w:rPr>
+        <w:t xml:space="preserve">it does perform relatively better by comparison. The tradeoff is that </w:t>
+      </w:r>
+    </w:p>
+    <w:p>
+      <w:pPr>
+        <w:rPr>
+          <w:lang w:eastAsia="en-US"/>
+        </w:rPr>
+      </w:pPr>
+      <w:r>
+        <w:rPr>
+          <w:lang w:eastAsia="en-US"/>
+        </w:rPr>
+        <w:t xml:space="preserve">scanning the cache for a hit takes longer for more entries, but it </w:t>
+      </w:r>
+    </w:p>
+    <w:p>
+      <w:pPr>
+        <w:rPr>
+          <w:lang w:eastAsia="en-US"/>
+        </w:rPr>
+      </w:pPr>
+      <w:r>
+        <w:rPr>
+          <w:lang w:eastAsia="en-US"/>
+        </w:rPr>
+        <w:t xml:space="preserve">is a low overhead. It is not affected considerably on an insertion </w:t>
+      </w:r>
+      <w:proofErr w:type="spellStart"/>
+      <w:r>
+        <w:rPr>
+          <w:lang w:eastAsia="en-US"/>
+        </w:rPr>
+        <w:t>bc</w:t>
+      </w:r>
+      <w:proofErr w:type="spellEnd"/>
+    </w:p>
+    <w:p>
+      <w:pPr>
+        <w:rPr>
+          <w:lang w:eastAsia="en-US"/>
+        </w:rPr>
+      </w:pPr>
+      <w:proofErr w:type="spellStart"/>
+      <w:r>
+        <w:rPr>
+          <w:lang w:eastAsia="en-US"/>
+        </w:rPr>
+        <w:t>an</w:t>
+      </w:r>
+      <w:proofErr w:type="spellEnd"/>
+      <w:r>
+        <w:rPr>
+          <w:lang w:eastAsia="en-US"/>
+        </w:rPr>
+        <w:t xml:space="preserve"> it can replace any element that is of age to be replaced and finds </w:t>
+      </w:r>
+    </w:p>
+    <w:p>
+      <w:pPr>
+        <w:rPr>
+          <w:lang w:eastAsia="en-US"/>
+        </w:rPr>
+      </w:pPr>
+      <w:r>
+        <w:rPr>
+          <w:lang w:eastAsia="en-US"/>
+        </w:rPr>
+        <w:t>the first match and is "greedy" in selecting its victim.</w:t>
+      </w:r>
+    </w:p>
+    <w:p>
+      <w:pPr>
+        <w:rPr>
+          <w:lang w:eastAsia="en-US"/>
+        </w:rPr>
+      </w:pPr>
+    </w:p>
+    <w:p>
+      <w:pPr>
+        <w:rPr>
+          <w:lang w:eastAsia="en-US"/>
+        </w:rPr>
+      </w:pPr>
+      <w:r>
+        <w:rPr>
+          <w:lang w:eastAsia="en-US"/>
+        </w:rPr>
+        <w:t>8</w:t>
+      </w:r>
+      <w:r>
+        <w:rPr>
+          <w:lang w:eastAsia="en-US"/>
+        </w:rPr>
+        <w:t xml:space="preserve"> </w:t>
+      </w:r>
+      <w:r>
+        <w:rPr>
+          <w:lang w:eastAsia="en-US"/>
+        </w:rPr>
+        <w:t>K</w:t>
+      </w:r>
+      <w:r>
+        <w:rPr>
+          <w:lang w:eastAsia="en-US"/>
+        </w:rPr>
+        <w:t>B</w:t>
+      </w:r>
+      <w:r>
+        <w:rPr>
+          <w:lang w:eastAsia="en-US"/>
+        </w:rPr>
+        <w:t xml:space="preserve"> Memory Page Size</w:t>
+      </w:r>
+    </w:p>
+    <w:p>
+      <w:pPr>
+        <w:rPr>
+          <w:lang w:eastAsia="en-US"/>
+        </w:rPr>
+      </w:pPr>
+    </w:p>
+    <w:p>
+      <w:pPr>
+        <w:rPr>
+          <w:lang w:eastAsia="en-US"/>
+        </w:rPr>
+      </w:pPr>
+      <w:r>
+        <w:rPr>
+          <w:lang w:eastAsia="en-US"/>
+        </w:rPr>
+        <w:t>The L1-I</w:t>
+      </w:r>
+      <w:r>
+        <w:rPr>
+          <w:lang w:eastAsia="en-US"/>
+        </w:rPr>
+        <w:t>:</w:t>
+      </w:r>
+    </w:p>
+    <w:p>
+      <w:pPr>
+        <w:rPr>
+          <w:lang w:eastAsia="en-US"/>
+        </w:rPr>
+      </w:pPr>
+      <w:r>
+        <w:rPr>
+          <w:lang w:eastAsia="en-US"/>
+        </w:rPr>
+        <w:t>4-way Set Associative</w:t>
+      </w:r>
+    </w:p>
+    <w:p>
+      <w:pPr>
+        <w:rPr>
+          <w:lang w:eastAsia="en-US"/>
+        </w:rPr>
+      </w:pPr>
+      <w:r>
+        <w:rPr>
+          <w:lang w:eastAsia="en-US"/>
+        </w:rPr>
+        <w:t>LRU</w:t>
+      </w:r>
+    </w:p>
+    <w:p>
+      <w:pPr>
+        <w:rPr>
+          <w:lang w:eastAsia="en-US"/>
+        </w:rPr>
+      </w:pPr>
+      <w:r>
+        <w:rPr>
+          <w:lang w:eastAsia="en-US"/>
+        </w:rPr>
+        <w:t>32 KB</w:t>
+      </w:r>
+    </w:p>
+    <w:p>
+      <w:pPr>
+        <w:rPr>
+          <w:lang w:eastAsia="en-US"/>
+        </w:rPr>
+      </w:pPr>
+    </w:p>
+    <w:p>
+      <w:pPr>
+        <w:rPr>
+          <w:lang w:eastAsia="en-US"/>
+        </w:rPr>
+      </w:pPr>
+      <w:r>
+        <w:rPr>
+          <w:lang w:eastAsia="en-US"/>
+        </w:rPr>
+        <w:t xml:space="preserve"> L1-D</w:t>
+      </w:r>
+      <w:r>
+        <w:rPr>
+          <w:lang w:eastAsia="en-US"/>
+        </w:rPr>
+        <w:t>:</w:t>
+      </w:r>
+    </w:p>
+    <w:p>
+      <w:pPr>
+        <w:rPr>
+          <w:lang w:eastAsia="en-US"/>
+        </w:rPr>
+      </w:pPr>
+      <w:r>
+        <w:rPr>
+          <w:lang w:eastAsia="en-US"/>
+        </w:rPr>
+        <w:t>8</w:t>
+      </w:r>
+      <w:r>
+        <w:rPr>
+          <w:lang w:eastAsia="en-US"/>
+        </w:rPr>
+        <w:t>-way Set Associative</w:t>
+      </w:r>
+    </w:p>
+    <w:p>
+      <w:pPr>
+        <w:rPr>
+          <w:lang w:eastAsia="en-US"/>
+        </w:rPr>
+      </w:pPr>
+      <w:r>
+        <w:rPr>
+          <w:lang w:eastAsia="en-US"/>
+        </w:rPr>
+        <w:t>LRU</w:t>
+      </w:r>
+    </w:p>
+    <w:p>
+      <w:pPr>
+        <w:rPr>
+          <w:lang w:eastAsia="en-US"/>
+        </w:rPr>
+      </w:pPr>
+      <w:r>
+        <w:rPr>
+          <w:lang w:eastAsia="en-US"/>
+        </w:rPr>
+        <w:t>32 KB</w:t>
+      </w:r>
+    </w:p>
+    <w:p>
+      <w:pPr>
+        <w:rPr>
+          <w:lang w:eastAsia="en-US"/>
+        </w:rPr>
+      </w:pPr>
+    </w:p>
+    <w:p>
+      <w:pPr>
+        <w:rPr>
+          <w:lang w:eastAsia="en-US"/>
+        </w:rPr>
+      </w:pPr>
+      <w:r>
+        <w:rPr>
+          <w:lang w:eastAsia="en-US"/>
+        </w:rPr>
+        <w:t xml:space="preserve"> L2</w:t>
+      </w:r>
+      <w:r>
+        <w:rPr>
+          <w:lang w:eastAsia="en-US"/>
+        </w:rPr>
+        <w:t>:</w:t>
+      </w:r>
+    </w:p>
+    <w:p>
+      <w:pPr>
+        <w:rPr>
+          <w:lang w:eastAsia="en-US"/>
+        </w:rPr>
+      </w:pPr>
+      <w:r>
+        <w:rPr>
+          <w:lang w:eastAsia="en-US"/>
+        </w:rPr>
+        <w:t>8</w:t>
+      </w:r>
+      <w:r>
+        <w:rPr>
+          <w:lang w:eastAsia="en-US"/>
+        </w:rPr>
+        <w:t>-way Set Associative</w:t>
+      </w:r>
+    </w:p>
+    <w:p>
+      <w:pPr>
+        <w:rPr>
+          <w:lang w:eastAsia="en-US"/>
+        </w:rPr>
+      </w:pPr>
+      <w:r>
+        <w:rPr>
+          <w:lang w:eastAsia="en-US"/>
+        </w:rPr>
+        <w:t>LRU</w:t>
+      </w:r>
+    </w:p>
+    <w:p>
+      <w:pPr>
+        <w:rPr>
+          <w:lang w:eastAsia="en-US"/>
+        </w:rPr>
+      </w:pPr>
+      <w:r>
+        <w:rPr>
+          <w:lang w:eastAsia="en-US"/>
+        </w:rPr>
+        <w:t>256 KB</w:t>
+      </w:r>
+    </w:p>
+    <w:p>
+      <w:pPr>
+        <w:rPr>
+          <w:lang w:eastAsia="en-US"/>
+        </w:rPr>
+      </w:pPr>
+    </w:p>
+    <w:p>
+      <w:pPr>
+        <w:rPr>
+          <w:lang w:eastAsia="en-US"/>
+        </w:rPr>
+      </w:pPr>
+      <w:r>
+        <w:rPr>
+          <w:lang w:eastAsia="en-US"/>
+        </w:rPr>
+        <w:t>L3:</w:t>
+      </w:r>
+    </w:p>
+    <w:p>
+      <w:pPr>
+        <w:rPr>
+          <w:lang w:eastAsia="en-US"/>
+        </w:rPr>
+      </w:pPr>
+      <w:r>
+        <w:rPr>
+          <w:lang w:eastAsia="en-US"/>
+        </w:rPr>
+        <w:t>16-way Set Associative</w:t>
+      </w:r>
+    </w:p>
+    <w:p>
+      <w:pPr>
+        <w:rPr>
+          <w:lang w:eastAsia="en-US"/>
+        </w:rPr>
+      </w:pPr>
+      <w:r>
+        <w:rPr>
+          <w:lang w:eastAsia="en-US"/>
+        </w:rPr>
+        <w:t>SRRIP</w:t>
+      </w:r>
+    </w:p>
+    <w:p>
+      <w:pPr>
+        <w:rPr>
+          <w:lang w:eastAsia="en-US"/>
+        </w:rPr>
+      </w:pPr>
+      <w:proofErr w:type="spellStart"/>
+      <w:r>
+        <w:rPr>
+          <w:lang w:eastAsia="en-US"/>
+        </w:rPr>
+        <w:t xml:space="preserve">RPV_Max </w:t>
+      </w:r>
+      <w:proofErr w:type="spellEnd"/>
+      <w:r>
+        <w:rPr>
+          <w:lang w:eastAsia="en-US"/>
+        </w:rPr>
+        <w:t>= 3</w:t>
+      </w:r>
+    </w:p>
+    <w:p>
+      <w:pPr>
+        <w:rPr>
+          <w:lang w:eastAsia="en-US"/>
+        </w:rPr>
+      </w:pPr>
+      <w:r>
+        <w:rPr>
+          <w:lang w:eastAsia="en-US"/>
+        </w:rPr>
+        <w:t>2 MB</w:t>
+      </w:r>
+    </w:p>
+    <w:p>
+      <w:pPr>
+        <w:rPr>
+          <w:lang w:eastAsia="en-US"/>
+        </w:rPr>
+      </w:pPr>
+      <w:r>
+        <w:rPr>
+          <w:lang w:eastAsia="en-US"/>
+        </w:rPr>
+        <w:t xml:space="preserve"> </w:t>
+      </w:r>
     </w:p>
     <w:p>
       <w:pPr>
@@ -3047,14 +4088,70 @@
         <w:ind w:left="354" w:hanging="354"/>
       </w:pPr>
       <w:r>
-        <w:t xml:space="preserve">G. Eason, B. Noble, and I. N. Sneddon, “On certain integrals of Lipschitz-Hankel type involving products of Bessel functions,” Phil. Trans. Roy. Soc. London, vol. A247, pp. 529–551, April 1955. </w:t>
-      </w:r>
-      <w:r>
-        <w:rPr>
-          <w:i/>
-          <w:iCs/>
-        </w:rPr>
-        <w:t>(references)</w:t>
+        <w:t>A. Jaleel</w:t>
+      </w:r>
+      <w:r>
+        <w:t xml:space="preserve">, </w:t>
+      </w:r>
+      <w:r>
+        <w:t>K</w:t>
+      </w:r>
+      <w:r>
+        <w:t xml:space="preserve">. </w:t>
+      </w:r>
+      <w:r>
+        <w:t>Theobald</w:t>
+      </w:r>
+      <w:r>
+        <w:t>,</w:t>
+      </w:r>
+      <w:r>
+        <w:t xml:space="preserve"> S. Steely Jr. </w:t>
+      </w:r>
+      <w:r>
+        <w:t>and</w:t>
+      </w:r>
+      <w:r>
+        <w:t xml:space="preserve"> J. Emer</w:t>
+      </w:r>
+      <w:r>
+        <w:t xml:space="preserve">, </w:t>
+      </w:r>
+      <w:r>
+        <w:t>“High Performance Cache Replacement Using Re-Reference Interval Prediction (RRIP)”</w:t>
+      </w:r>
+      <w:r>
+        <w:t xml:space="preserve"> </w:t>
+      </w:r>
+      <w:r>
+        <w:t>ISCA 2010 Proceedings of the International Symposium on Computer Architecture,</w:t>
+      </w:r>
+      <w:r>
+        <w:t xml:space="preserve"> vol. </w:t>
+      </w:r>
+      <w:r>
+        <w:t>37</w:t>
+      </w:r>
+      <w:r>
+        <w:t xml:space="preserve">, pp. </w:t>
+      </w:r>
+      <w:r>
+        <w:t>60-71</w:t>
+      </w:r>
+      <w:r>
+        <w:t xml:space="preserve">, </w:t>
+      </w:r>
+      <w:r>
+        <w:t>June</w:t>
+      </w:r>
+      <w:r>
+        <w:t xml:space="preserve"> </w:t>
+      </w:r>
+      <w:r>
+        <w:t>2010</w:t>
+      </w:r>
+      <w:r>
+        <w:t>.</w:t>
       </w:r>
     </w:p>
     <w:p>

--- a/HW4_Tex_Altstaetter.docx
+++ b/HW4_Tex_Altstaetter.docx
@@ -19,7 +19,7 @@
       <w:pPr>
         <w:jc w:val="both"/>
         <w:sectPr>
-          <w:footerReference w:type="default" r:id="rId7"/>
+          <w:footerReference w:type="default" r:id="rId8"/>
           <w:pgSz w:w="12240" w:h="15840"/>
           <w:pgMar w:top="1080" w:right="893" w:bottom="1549" w:left="893" w:header="720" w:footer="721" w:gutter="0"/>
           <w:cols w:space="720"/>
@@ -151,7 +151,16 @@
         <w:t>Abstract</w:t>
       </w:r>
       <w:r>
-        <w:t xml:space="preserve">—Write about the replacement techniques you are using in this report in short. </w:t>
+        <w:t>—</w:t>
+      </w:r>
+      <w:r>
+        <w:rPr>
+          <w:i/>
+        </w:rPr>
+        <w:t>Write about the replacement techniques you are using in this report in short.</w:t>
+      </w:r>
+      <w:r>
+        <w:t xml:space="preserve"> </w:t>
       </w:r>
     </w:p>
     <w:p>
@@ -208,8 +217,14 @@
     <w:p>
       <w:pPr>
         <w:pStyle w:val="BodyText"/>
-      </w:pPr>
-      <w:r>
+        <w:rPr>
+          <w:i/>
+        </w:rPr>
+      </w:pPr>
+      <w:r>
+        <w:rPr>
+          <w:i/>
+        </w:rPr>
         <w:t xml:space="preserve">A short descriptions of each of the replacement policies and their references.  Also compare the pros and cons of each of the techniques. </w:t>
       </w:r>
     </w:p>
@@ -225,13 +240,93 @@
         <w:rPr>
           <w:lang w:val="en-US"/>
         </w:rPr>
-        <w:t xml:space="preserve">In the LRU replacement policy, when </w:t>
-      </w:r>
-      <w:r>
-        <w:rPr>
-          <w:lang w:val="en-US"/>
-        </w:rPr>
-        <w:t>replacing an entry in the cache, it evicts the entry at the tail and inserts at the head. LRU predicts that more recent entries in the cache will be used in the immediate future and selects the oldest entry for replacement in the cache. ^ Does not consider the frequency.</w:t>
+        <w:t>T</w:t>
+      </w:r>
+      <w:r>
+        <w:rPr>
+          <w:lang w:val="en-US"/>
+        </w:rPr>
+        <w:t>he LRU replacement policy</w:t>
+      </w:r>
+      <w:r>
+        <w:rPr>
+          <w:lang w:val="en-US"/>
+        </w:rPr>
+        <w:t xml:space="preserve"> functions similarly to a first-in-first-out queue.</w:t>
+      </w:r>
+      <w:r>
+        <w:rPr>
+          <w:lang w:val="en-US"/>
+        </w:rPr>
+        <w:t xml:space="preserve"> </w:t>
+      </w:r>
+      <w:r>
+        <w:rPr>
+          <w:lang w:val="en-US"/>
+        </w:rPr>
+        <w:t>W</w:t>
+      </w:r>
+      <w:r>
+        <w:rPr>
+          <w:lang w:val="en-US"/>
+        </w:rPr>
+        <w:t xml:space="preserve">hen </w:t>
+      </w:r>
+      <w:r>
+        <w:rPr>
+          <w:lang w:val="en-US"/>
+        </w:rPr>
+        <w:t>replacing an entry in the cache, it evicts the entry at the tail and inserts at the head. LRU predicts that more recent entries in the cache will be used in the immediate future and selects the oldest entry</w:t>
+      </w:r>
+      <w:r>
+        <w:rPr>
+          <w:lang w:val="en-US"/>
+        </w:rPr>
+        <w:t xml:space="preserve"> in the cache</w:t>
+      </w:r>
+      <w:r>
+        <w:rPr>
+          <w:lang w:val="en-US"/>
+        </w:rPr>
+        <w:t xml:space="preserve"> for replacement. </w:t>
+      </w:r>
+      <w:r>
+        <w:rPr>
+          <w:lang w:val="en-US"/>
+        </w:rPr>
+        <w:t xml:space="preserve">The benefits of this replacement scheme </w:t>
+      </w:r>
+      <w:proofErr w:type="gramStart"/>
+      <w:r>
+        <w:rPr>
+          <w:lang w:val="en-US"/>
+        </w:rPr>
+        <w:t>is</w:t>
+      </w:r>
+      <w:proofErr w:type="gramEnd"/>
+      <w:r>
+        <w:rPr>
+          <w:lang w:val="en-US"/>
+        </w:rPr>
+        <w:t xml:space="preserve"> that it is simple to understand and can be implemented with a circular buffer. Despite its simplicity it performs well due to its dependence on temporal locality</w:t>
+      </w:r>
+      <w:r>
+        <w:rPr>
+          <w:lang w:val="en-US"/>
+        </w:rPr>
+        <w:t xml:space="preserve"> [2]</w:t>
+      </w:r>
+      <w:r>
+        <w:rPr>
+          <w:lang w:val="en-US"/>
+        </w:rPr>
+        <w:t>. The downside is that it is also highly dependent on the cache size. For example, if there is a loop and the cache cannot hold all the instructions contained in that loop then at some point in the loop you will always have one or more cache misses and it could have significant impacts on performance if the loop count is large. In addition, the assumption that an instruction executed will be executed in the near-immediate future is</w:t>
+      </w:r>
+      <w:r>
+        <w:rPr>
+          <w:lang w:val="en-US"/>
+        </w:rPr>
+        <w:t xml:space="preserve"> based purely on heuristics and is most often not optimal.</w:t>
       </w:r>
     </w:p>
     <w:p>
@@ -252,10 +347,156 @@
         <w:rPr>
           <w:lang w:val="en-US"/>
         </w:rPr>
-        <w:t>. Upon adding a new entry, it evicts the entry with the lowest frequency. This has some benefits over LRU in that LRU retains more history. An entry can be the least recently used but will be accessed with high frequency. LFU is more resistant to when there is a mix of new entries in the cache in which infrequent instructions are executed. However, this also biases towards instructions with temporal locality that might not execute in the immediate future and for which other entries are evicted from the cache causing cache misses.</w:t>
-      </w:r>
-      <w:bookmarkStart w:id="0" w:name="_GoBack"/>
-      <w:bookmarkEnd w:id="0"/>
+        <w:t>. Upon adding a new entry, it evicts the entry with the lowest frequency</w:t>
+      </w:r>
+      <w:r>
+        <w:rPr>
+          <w:lang w:val="en-US"/>
+        </w:rPr>
+        <w:t xml:space="preserve"> [2]</w:t>
+      </w:r>
+      <w:r>
+        <w:rPr>
+          <w:lang w:val="en-US"/>
+        </w:rPr>
+        <w:t xml:space="preserve">. This has some benefits over LRU in that LRU retains more history. An entry can be the least recently used but will be accessed with high frequency. </w:t>
+      </w:r>
+      <w:r>
+        <w:rPr>
+          <w:lang w:val="en-US"/>
+        </w:rPr>
+        <w:t xml:space="preserve">This means that LFU contains more information of temporal locality than does LRU since it depends not only on the sequence of instructions but also their frequency. </w:t>
+      </w:r>
+      <w:r>
+        <w:rPr>
+          <w:lang w:val="en-US"/>
+        </w:rPr>
+        <w:t>LFU is more resistant to when there is a mix of new entries in the cache in which infrequent instructions are executed. However, this also biases</w:t>
+      </w:r>
+      <w:r>
+        <w:rPr>
+          <w:lang w:val="en-US"/>
+        </w:rPr>
+        <w:t xml:space="preserve"> cache entries</w:t>
+      </w:r>
+      <w:r>
+        <w:rPr>
+          <w:lang w:val="en-US"/>
+        </w:rPr>
+        <w:t xml:space="preserve"> toward instructions with temporal locality that might not execute in the immediate future and for which </w:t>
+      </w:r>
+      <w:r>
+        <w:rPr>
+          <w:lang w:val="en-US"/>
+        </w:rPr>
+        <w:t xml:space="preserve">other, more immediate </w:t>
+      </w:r>
+      <w:r>
+        <w:rPr>
+          <w:lang w:val="en-US"/>
+        </w:rPr>
+        <w:t>entries are evict</w:t>
+      </w:r>
+      <w:r>
+        <w:rPr>
+          <w:lang w:val="en-US"/>
+        </w:rPr>
+        <w:t>e</w:t>
+      </w:r>
+      <w:r>
+        <w:rPr>
+          <w:lang w:val="en-US"/>
+        </w:rPr>
+        <w:t xml:space="preserve">d from the cache </w:t>
+      </w:r>
+      <w:r>
+        <w:rPr>
+          <w:lang w:val="en-US"/>
+        </w:rPr>
+        <w:t xml:space="preserve">thus </w:t>
+      </w:r>
+      <w:r>
+        <w:rPr>
+          <w:lang w:val="en-US"/>
+        </w:rPr>
+        <w:t>causing cache misses.</w:t>
+      </w:r>
+    </w:p>
+    <w:p>
+      <w:pPr>
+        <w:pStyle w:val="BodyText"/>
+        <w:ind w:firstLine="0"/>
+        <w:rPr>
+          <w:vertAlign w:val="superscript"/>
+          <w:lang w:val="en-US"/>
+        </w:rPr>
+      </w:pPr>
+      <w:r>
+        <w:rPr>
+          <w:lang w:val="en-US"/>
+        </w:rPr>
+        <w:t>SRRIP provides some balance between LFU and LRU since it does not</w:t>
+      </w:r>
+      <w:r>
+        <w:rPr>
+          <w:lang w:val="en-US"/>
+        </w:rPr>
+        <w:t xml:space="preserve"> </w:t>
+      </w:r>
+      <w:r>
+        <w:rPr>
+          <w:lang w:val="en-US"/>
+        </w:rPr>
+        <w:t>assum</w:t>
+      </w:r>
+      <w:r>
+        <w:rPr>
+          <w:lang w:val="en-US"/>
+        </w:rPr>
+        <w:t>e</w:t>
+      </w:r>
+      <w:r>
+        <w:rPr>
+          <w:lang w:val="en-US"/>
+        </w:rPr>
+        <w:t xml:space="preserve"> that the most recent entry will </w:t>
+      </w:r>
+      <w:r>
+        <w:rPr>
+          <w:lang w:val="en-US"/>
+        </w:rPr>
+        <w:t>be re-referenced in the near-immediate future, nor does it weight frequently used instructions as heavily as LFU.</w:t>
+      </w:r>
+      <w:r>
+        <w:rPr>
+          <w:lang w:val="en-US"/>
+        </w:rPr>
+        <w:t xml:space="preserve"> SRRIP has more flexibility than LRU and LFU in that you can choose what weight to assign it in the cache upon entry. This prevents new and infrequent entries from polluting the cache [1]. These entries are quickly replaced if they are not re-referenced in the near-future. This allows for other frequently used instructions to remain in the cache as these infrequent instructions are interspersed in the program execution</w:t>
+      </w:r>
+      <w:r>
+        <w:rPr>
+          <w:lang w:val="en-US"/>
+        </w:rPr>
+        <w:t>.</w:t>
+      </w:r>
+      <w:r>
+        <w:rPr>
+          <w:lang w:val="en-US"/>
+        </w:rPr>
+        <w:t xml:space="preserve"> The algorithm implemented here is static which means that the value that is assigned to an entry is the same for any instructio</w:t>
+      </w:r>
+      <w:r>
+        <w:rPr>
+          <w:lang w:val="en-US"/>
+        </w:rPr>
+        <w:t>n, which is</w:t>
+      </w:r>
+      <w:r>
+        <w:rPr>
+          <w:lang w:val="en-US"/>
+        </w:rPr>
+        <w:t xml:space="preserve"> in contrast to Dynamic RRIP (DRRIP).</w:t>
+      </w:r>
     </w:p>
     <w:p>
       <w:pPr>
@@ -298,7 +539,162 @@
     <w:p>
       <w:pPr>
         <w:pStyle w:val="BodyText"/>
-      </w:pPr>
+        <w:rPr>
+          <w:vertAlign w:val="superscript"/>
+          <w:lang w:val="en-US"/>
+        </w:rPr>
+      </w:pPr>
+      <w:r>
+        <w:rPr>
+          <w:lang w:val="en-US"/>
+        </w:rPr>
+        <w:t>SRRIP provides more information by using</w:t>
+      </w:r>
+      <w:r>
+        <w:rPr>
+          <w:lang w:val="en-US"/>
+        </w:rPr>
+        <w:t xml:space="preserve"> M bits with</w:t>
+      </w:r>
+      <w:r>
+        <w:rPr>
+          <w:lang w:val="en-US"/>
+        </w:rPr>
+        <w:t xml:space="preserve"> a re-reference prediction value (RRPV) </w:t>
+      </w:r>
+      <w:r>
+        <w:rPr>
+          <w:lang w:val="en-US"/>
+        </w:rPr>
+        <w:t xml:space="preserve">from zero </w:t>
+      </w:r>
+      <w:r>
+        <w:rPr>
+          <w:lang w:val="en-US"/>
+        </w:rPr>
+        <w:t>up to</w:t>
+      </w:r>
+      <w:r>
+        <w:rPr>
+          <w:lang w:val="en-US"/>
+        </w:rPr>
+        <w:t xml:space="preserve"> 2</w:t>
+      </w:r>
+      <w:r>
+        <w:rPr>
+          <w:vertAlign w:val="superscript"/>
+          <w:lang w:val="en-US"/>
+        </w:rPr>
+        <w:t>M</w:t>
+      </w:r>
+      <w:r>
+        <w:rPr>
+          <w:lang w:val="en-US"/>
+        </w:rPr>
+        <w:t>-1</w:t>
+      </w:r>
+      <w:r>
+        <w:rPr>
+          <w:lang w:val="en-US"/>
+        </w:rPr>
+        <w:t>.</w:t>
+      </w:r>
+      <w:r>
+        <w:rPr>
+          <w:lang w:val="en-US"/>
+        </w:rPr>
+        <w:t xml:space="preserve"> Initially, when the cache is empty all entries are assigned a value of 2</w:t>
+      </w:r>
+      <w:r>
+        <w:rPr>
+          <w:vertAlign w:val="superscript"/>
+          <w:lang w:val="en-US"/>
+        </w:rPr>
+        <w:t>M</w:t>
+      </w:r>
+      <w:r>
+        <w:rPr>
+          <w:lang w:val="en-US"/>
+        </w:rPr>
+        <w:t>-1. It then scans the cache for a match. If there is a cache hit, it sets the RRPV value of the cache hit to 0 indicating that it expects to be re-referenced soon. If it is a cache miss then it scans the block for a cache entry that has an RRPV value of 2</w:t>
+      </w:r>
+      <w:r>
+        <w:rPr>
+          <w:vertAlign w:val="superscript"/>
+          <w:lang w:val="en-US"/>
+        </w:rPr>
+        <w:t>M</w:t>
+      </w:r>
+      <w:r>
+        <w:rPr>
+          <w:lang w:val="en-US"/>
+        </w:rPr>
+        <w:t>-1. It evicts that entry and places the new instruction in that location and assigns it an RRPV of 2</w:t>
+      </w:r>
+      <w:r>
+        <w:rPr>
+          <w:vertAlign w:val="superscript"/>
+          <w:lang w:val="en-US"/>
+        </w:rPr>
+        <w:t>M</w:t>
+      </w:r>
+      <w:r>
+        <w:rPr>
+          <w:lang w:val="en-US"/>
+        </w:rPr>
+        <w:t>-2</w:t>
+      </w:r>
+      <w:r>
+        <w:rPr>
+          <w:lang w:val="en-US"/>
+        </w:rPr>
+        <w:t xml:space="preserve"> indicating a distant re-reference prediction</w:t>
+      </w:r>
+      <w:r>
+        <w:rPr>
+          <w:lang w:val="en-US"/>
+        </w:rPr>
+        <w:t>. However, if there is no entry of value 2</w:t>
+      </w:r>
+      <w:r>
+        <w:rPr>
+          <w:vertAlign w:val="superscript"/>
+          <w:lang w:val="en-US"/>
+        </w:rPr>
+        <w:t>M</w:t>
+      </w:r>
+      <w:r>
+        <w:rPr>
+          <w:lang w:val="en-US"/>
+        </w:rPr>
+        <w:t>-1, then it increments the RRPV value of all entries by one and iteratively rescans until a value 2</w:t>
+      </w:r>
+      <w:r>
+        <w:rPr>
+          <w:vertAlign w:val="superscript"/>
+          <w:lang w:val="en-US"/>
+        </w:rPr>
+        <w:t>M</w:t>
+      </w:r>
+      <w:r>
+        <w:rPr>
+          <w:lang w:val="en-US"/>
+        </w:rPr>
+        <w:t>-1 is found. If there are multiple entries with RRPV value 2</w:t>
+      </w:r>
+      <w:r>
+        <w:rPr>
+          <w:vertAlign w:val="superscript"/>
+          <w:lang w:val="en-US"/>
+        </w:rPr>
+        <w:t>M</w:t>
+      </w:r>
+      <w:r>
+        <w:rPr>
+          <w:lang w:val="en-US"/>
+        </w:rPr>
+        <w:t>-1, it replaces the first entry it finds in a “Greedy” way.</w:t>
+      </w:r>
     </w:p>
     <w:p>
       <w:pPr>
@@ -315,183 +711,2849 @@
     <w:p>
       <w:pPr>
         <w:pStyle w:val="BodyText"/>
-      </w:pPr>
-      <w:r>
-        <w:rPr>
-          <w:noProof/>
-        </w:rPr>
-        <mc:AlternateContent>
-          <mc:Choice Requires="wps">
-            <w:drawing>
-              <wp:anchor distT="0" distB="0" distL="0" distR="0" simplePos="0" relativeHeight="251659264" behindDoc="0" locked="0" layoutInCell="1" allowOverlap="1" wp14:anchorId="401AD5BA" wp14:editId="60861020">
-                <wp:simplePos x="0" y="0"/>
-                <wp:positionH relativeFrom="page">
-                  <wp:posOffset>551180</wp:posOffset>
-                </wp:positionH>
-                <wp:positionV relativeFrom="page">
-                  <wp:posOffset>9144635</wp:posOffset>
-                </wp:positionV>
-                <wp:extent cx="2441575" cy="518795"/>
-                <wp:effectExtent l="8255" t="5080" r="7620" b="0"/>
-                <wp:wrapSquare wrapText="largest"/>
-                <wp:docPr id="1" name="Text Box 1"/>
-                <wp:cNvGraphicFramePr>
-                  <a:graphicFrameLocks xmlns:a="http://schemas.openxmlformats.org/drawingml/2006/main"/>
-                </wp:cNvGraphicFramePr>
-                <a:graphic xmlns:a="http://schemas.openxmlformats.org/drawingml/2006/main">
-                  <a:graphicData uri="http://schemas.microsoft.com/office/word/2010/wordprocessingShape">
-                    <wps:wsp>
-                      <wps:cNvSpPr txBox="1">
-                        <a:spLocks noChangeArrowheads="1"/>
-                      </wps:cNvSpPr>
-                      <wps:spPr bwMode="auto">
-                        <a:xfrm>
-                          <a:off x="0" y="0"/>
-                          <a:ext cx="2441575" cy="518795"/>
-                        </a:xfrm>
-                        <a:prstGeom prst="rect">
-                          <a:avLst/>
-                        </a:prstGeom>
-                        <a:solidFill>
-                          <a:srgbClr val="FFFFFF">
-                            <a:alpha val="0"/>
-                          </a:srgbClr>
-                        </a:solidFill>
-                        <a:ln>
-                          <a:noFill/>
-                        </a:ln>
-                        <a:extLst>
-                          <a:ext uri="{91240B29-F687-4F45-9708-019B960494DF}">
-                            <a14:hiddenLine xmlns:a14="http://schemas.microsoft.com/office/drawing/2010/main" w="9525">
-                              <a:solidFill>
-                                <a:srgbClr val="000000"/>
-                              </a:solidFill>
-                              <a:miter lim="800000"/>
-                              <a:headEnd/>
-                              <a:tailEnd/>
-                            </a14:hiddenLine>
-                          </a:ext>
-                        </a:extLst>
-                      </wps:spPr>
-                      <wps:txbx>
-                        <w:txbxContent>
-                          <w:p>
-                            <w:pPr>
-                              <w:pStyle w:val="sponsors"/>
-                              <w:ind w:firstLine="0"/>
-                            </w:pPr>
-                            <w:r>
-                              <w:rPr>
-                                <w:iCs/>
-                              </w:rPr>
-                              <w:t>Computer Science and Engineering, Texas A&amp;M University</w:t>
-                            </w:r>
-                          </w:p>
-                          <w:p>
-                            <w:pPr>
-                              <w:pStyle w:val="sponsors"/>
-                              <w:ind w:firstLine="0"/>
-                              <w:rPr>
-                                <w:iCs/>
-                              </w:rPr>
-                            </w:pPr>
-                            <w:r>
-                              <w:t>Instructor: E. J. Kim, TA: Pritam Majumder</w:t>
-                            </w:r>
-                          </w:p>
-                          <w:p>
-                            <w:pPr>
-                              <w:pStyle w:val="sponsors"/>
-                              <w:ind w:firstLine="0"/>
-                            </w:pPr>
-                            <w:r>
-                              <w:rPr>
-                                <w:iCs/>
-                              </w:rPr>
-                              <w:t>CSCE 614, HW-4 Report, Date: 10/30/2018</w:t>
-                            </w:r>
-                          </w:p>
-                          <w:p>
-                            <w:pPr>
-                              <w:pStyle w:val="BodyText"/>
-                            </w:pPr>
-                          </w:p>
-                        </w:txbxContent>
-                      </wps:txbx>
-                      <wps:bodyPr rot="0" vert="horz" wrap="square" lIns="0" tIns="0" rIns="0" bIns="0" anchor="t" anchorCtr="0" upright="1">
-                        <a:noAutofit/>
-                      </wps:bodyPr>
-                    </wps:wsp>
-                  </a:graphicData>
-                </a:graphic>
-                <wp14:sizeRelH relativeFrom="page">
-                  <wp14:pctWidth>0</wp14:pctWidth>
-                </wp14:sizeRelH>
-                <wp14:sizeRelV relativeFrom="page">
-                  <wp14:pctHeight>0</wp14:pctHeight>
-                </wp14:sizeRelV>
-              </wp:anchor>
-            </w:drawing>
-          </mc:Choice>
-          <mc:Fallback>
-            <w:pict>
-              <v:shapetype id="_x0000_t202" coordsize="21600,21600" o:spt="202" path="m,l,21600r21600,l21600,xe">
-                <v:stroke joinstyle="miter"/>
-                <v:path gradientshapeok="t" o:connecttype="rect"/>
-              </v:shapetype>
-              <v:shape id="Text Box 1" o:spid="_x0000_s1026" type="#_x0000_t202" style="position:absolute;left:0;text-align:left;margin-left:43.4pt;margin-top:720.05pt;width:192.25pt;height:40.85pt;z-index:251659264;visibility:visible;mso-wrap-style:square;mso-width-percent:0;mso-height-percent:0;mso-wrap-distance-left:0;mso-wrap-distance-top:0;mso-wrap-distance-right:0;mso-wrap-distance-bottom:0;mso-position-horizontal:absolute;mso-position-horizontal-relative:page;mso-position-vertical:absolute;mso-position-vertical-relative:page;mso-width-percent:0;mso-height-percent:0;mso-width-relative:page;mso-height-relative:page;v-text-anchor:top" o:gfxdata="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" stroked="f">
-                <v:fill opacity="0"/>
-                <v:textbox inset="0,0,0,0">
-                  <w:txbxContent>
-                    <w:p>
-                      <w:pPr>
-                        <w:pStyle w:val="sponsors"/>
-                        <w:ind w:firstLine="0"/>
-                      </w:pPr>
-                      <w:r>
-                        <w:rPr>
-                          <w:iCs/>
-                        </w:rPr>
-                        <w:t>Computer Science and Engineering, Texas A&amp;M University</w:t>
-                      </w:r>
-                    </w:p>
-                    <w:p>
-                      <w:pPr>
-                        <w:pStyle w:val="sponsors"/>
-                        <w:ind w:firstLine="0"/>
-                        <w:rPr>
-                          <w:iCs/>
-                        </w:rPr>
-                      </w:pPr>
-                      <w:r>
-                        <w:t>Instructor: E. J. Kim, TA: Pritam Majumder</w:t>
-                      </w:r>
-                    </w:p>
-                    <w:p>
-                      <w:pPr>
-                        <w:pStyle w:val="sponsors"/>
-                        <w:ind w:firstLine="0"/>
-                      </w:pPr>
-                      <w:r>
-                        <w:rPr>
-                          <w:iCs/>
-                        </w:rPr>
-                        <w:t>CSCE 614, HW-4 Report, Date: 10/30/2018</w:t>
-                      </w:r>
-                    </w:p>
-                    <w:p>
-                      <w:pPr>
-                        <w:pStyle w:val="BodyText"/>
-                      </w:pPr>
-                    </w:p>
-                  </w:txbxContent>
-                </v:textbox>
-                <w10:wrap type="square" side="largest" anchorx="page" anchory="page"/>
-              </v:shape>
-            </w:pict>
-          </mc:Fallback>
-        </mc:AlternateContent>
-      </w:r>
+        <w:rPr>
+          <w:lang w:val="en-US"/>
+        </w:rPr>
+      </w:pPr>
+      <w:proofErr w:type="spellStart"/>
+      <w:r>
+        <w:rPr>
+          <w:lang w:val="en-US"/>
+        </w:rPr>
+        <w:t>Zsim</w:t>
+      </w:r>
+      <w:proofErr w:type="spellEnd"/>
+      <w:r>
+        <w:rPr>
+          <w:lang w:val="en-US"/>
+        </w:rPr>
+        <w:t xml:space="preserve"> was used to simulate, analyze, and test the SRRIP implementation on various benchmarks. This allowed an easy comparison among LRU and LFU cache replacement algorithms which were already implemented and used for performance comparison against SRRIP.</w:t>
+      </w:r>
+      <w:r>
+        <w:rPr>
+          <w:lang w:val="en-US"/>
+        </w:rPr>
+        <w:t xml:space="preserve"> The two inputs passed into SRRIP are the cache size and the max RRPV value. The cache size is used to allocate two arrays, one for the instruction and the other to indicate the RRPV value corresponding to that instruction’s entry. In initialization, the instruction array is cleared and the RRPV array is set to the max RRPV value indicating that all entries are replaceable which simulates an empty cache.</w:t>
+      </w:r>
+    </w:p>
+    <w:p>
+      <w:pPr>
+        <w:pStyle w:val="BodyText"/>
+        <w:ind w:firstLine="0"/>
+        <w:rPr>
+          <w:lang w:val="en-US"/>
+        </w:rPr>
+      </w:pPr>
+      <w:r>
+        <w:rPr>
+          <w:lang w:val="en-US"/>
+        </w:rPr>
+        <w:t xml:space="preserve">There are three functions that need to be implemented: </w:t>
+      </w:r>
+      <w:proofErr w:type="gramStart"/>
+      <w:r>
+        <w:rPr>
+          <w:lang w:val="en-US"/>
+        </w:rPr>
+        <w:t>update(</w:t>
+      </w:r>
+      <w:proofErr w:type="gramEnd"/>
+      <w:r>
+        <w:rPr>
+          <w:lang w:val="en-US"/>
+        </w:rPr>
+        <w:t xml:space="preserve">), rank(), and replaced(). First, a lookup is done on the current instruction to see if it exists in the cache. If it’s a cache hit then </w:t>
+      </w:r>
+      <w:proofErr w:type="gramStart"/>
+      <w:r>
+        <w:rPr>
+          <w:lang w:val="en-US"/>
+        </w:rPr>
+        <w:t>update(</w:t>
+      </w:r>
+      <w:proofErr w:type="gramEnd"/>
+      <w:r>
+        <w:rPr>
+          <w:lang w:val="en-US"/>
+        </w:rPr>
+        <w:t>) is called</w:t>
+      </w:r>
+      <w:r>
+        <w:rPr>
+          <w:lang w:val="en-US"/>
+        </w:rPr>
+        <w:t xml:space="preserve">. </w:t>
+      </w:r>
+      <w:proofErr w:type="gramStart"/>
+      <w:r>
+        <w:rPr>
+          <w:lang w:val="en-US"/>
+        </w:rPr>
+        <w:t>Update(</w:t>
+      </w:r>
+      <w:proofErr w:type="gramEnd"/>
+      <w:r>
+        <w:rPr>
+          <w:lang w:val="en-US"/>
+        </w:rPr>
+        <w:t>) modifies the RRPV</w:t>
+      </w:r>
+      <w:r>
+        <w:rPr>
+          <w:lang w:val="en-US"/>
+        </w:rPr>
+        <w:t xml:space="preserve"> and </w:t>
+      </w:r>
+      <w:r>
+        <w:rPr>
+          <w:lang w:val="en-US"/>
+        </w:rPr>
+        <w:t xml:space="preserve"> returns. The instruction</w:t>
+      </w:r>
+      <w:r>
+        <w:rPr>
+          <w:lang w:val="en-US"/>
+        </w:rPr>
+        <w:t xml:space="preserve"> executes then fetches the next instruction</w:t>
+      </w:r>
+      <w:r>
+        <w:rPr>
+          <w:lang w:val="en-US"/>
+        </w:rPr>
+        <w:t xml:space="preserve"> to lookup</w:t>
+      </w:r>
+      <w:r>
+        <w:rPr>
+          <w:lang w:val="en-US"/>
+        </w:rPr>
+        <w:t xml:space="preserve">. Otherwise, if lookup returns a miss then </w:t>
+      </w:r>
+      <w:proofErr w:type="gramStart"/>
+      <w:r>
+        <w:rPr>
+          <w:lang w:val="en-US"/>
+        </w:rPr>
+        <w:t>rank(</w:t>
+      </w:r>
+      <w:proofErr w:type="gramEnd"/>
+      <w:r>
+        <w:rPr>
+          <w:lang w:val="en-US"/>
+        </w:rPr>
+        <w:t xml:space="preserve">) is called </w:t>
+      </w:r>
+      <w:r>
+        <w:rPr>
+          <w:lang w:val="en-US"/>
+        </w:rPr>
+        <w:lastRenderedPageBreak/>
+        <w:t>which selects a victim in the cache to be evicted.</w:t>
+      </w:r>
+      <w:r>
+        <w:rPr>
+          <w:lang w:val="en-US"/>
+        </w:rPr>
+        <w:t xml:space="preserve"> After a victim is found </w:t>
+      </w:r>
+      <w:proofErr w:type="gramStart"/>
+      <w:r>
+        <w:rPr>
+          <w:lang w:val="en-US"/>
+        </w:rPr>
+        <w:t>replaced(</w:t>
+      </w:r>
+      <w:proofErr w:type="gramEnd"/>
+      <w:r>
+        <w:rPr>
+          <w:lang w:val="en-US"/>
+        </w:rPr>
+        <w:t xml:space="preserve">) removes the current entry and </w:t>
+      </w:r>
+      <w:proofErr w:type="spellStart"/>
+      <w:r>
+        <w:rPr>
+          <w:lang w:val="en-US"/>
+        </w:rPr>
+        <w:t>its</w:t>
+      </w:r>
+      <w:proofErr w:type="spellEnd"/>
+      <w:r>
+        <w:rPr>
+          <w:lang w:val="en-US"/>
+        </w:rPr>
+        <w:t xml:space="preserve"> RRPV value from the cache and sets a </w:t>
+      </w:r>
+      <w:proofErr w:type="spellStart"/>
+      <w:r>
+        <w:rPr>
+          <w:lang w:val="en-US"/>
+        </w:rPr>
+        <w:t>boolean</w:t>
+      </w:r>
+      <w:proofErr w:type="spellEnd"/>
+      <w:r>
+        <w:rPr>
+          <w:lang w:val="en-US"/>
+        </w:rPr>
+        <w:t xml:space="preserve"> indicating that this instruction is a new entry. In </w:t>
+      </w:r>
+      <w:proofErr w:type="spellStart"/>
+      <w:proofErr w:type="gramStart"/>
+      <w:r>
+        <w:rPr>
+          <w:lang w:val="en-US"/>
+        </w:rPr>
+        <w:t>postinsert</w:t>
+      </w:r>
+      <w:proofErr w:type="spellEnd"/>
+      <w:r>
+        <w:rPr>
+          <w:lang w:val="en-US"/>
+        </w:rPr>
+        <w:t>(</w:t>
+      </w:r>
+      <w:proofErr w:type="gramEnd"/>
+      <w:r>
+        <w:rPr>
+          <w:lang w:val="en-US"/>
+        </w:rPr>
+        <w:t xml:space="preserve">), the calling function of replaced(), the new instruction is inserted in the instruction array. However, </w:t>
+      </w:r>
+      <w:proofErr w:type="gramStart"/>
+      <w:r>
+        <w:rPr>
+          <w:lang w:val="en-US"/>
+        </w:rPr>
+        <w:t>update(</w:t>
+      </w:r>
+      <w:proofErr w:type="gramEnd"/>
+      <w:r>
+        <w:rPr>
+          <w:lang w:val="en-US"/>
+        </w:rPr>
+        <w:t xml:space="preserve">) is called on both a cache hit or a miss which is why the </w:t>
+      </w:r>
+      <w:proofErr w:type="spellStart"/>
+      <w:r>
+        <w:rPr>
+          <w:lang w:val="en-US"/>
+        </w:rPr>
+        <w:t>boolean</w:t>
+      </w:r>
+      <w:proofErr w:type="spellEnd"/>
+      <w:r>
+        <w:rPr>
+          <w:lang w:val="en-US"/>
+        </w:rPr>
+        <w:t xml:space="preserve"> is needed to know whether the RRPV should be set to zero</w:t>
+      </w:r>
+      <w:r>
+        <w:rPr>
+          <w:lang w:val="en-US"/>
+        </w:rPr>
+        <w:t xml:space="preserve"> (update called on a cache hit)</w:t>
+      </w:r>
+      <w:r>
+        <w:rPr>
+          <w:lang w:val="en-US"/>
+        </w:rPr>
+        <w:t xml:space="preserve"> or 2</w:t>
+      </w:r>
+      <w:r>
+        <w:rPr>
+          <w:vertAlign w:val="superscript"/>
+          <w:lang w:val="en-US"/>
+        </w:rPr>
+        <w:t>M</w:t>
+      </w:r>
+      <w:r>
+        <w:rPr>
+          <w:lang w:val="en-US"/>
+        </w:rPr>
+        <w:t>-1</w:t>
+      </w:r>
+      <w:r>
+        <w:rPr>
+          <w:lang w:val="en-US"/>
+        </w:rPr>
+        <w:t xml:space="preserve"> (update called on a cache miss)</w:t>
+      </w:r>
+      <w:r>
+        <w:rPr>
+          <w:lang w:val="en-US"/>
+        </w:rPr>
+        <w:t xml:space="preserve">. </w:t>
+      </w:r>
+      <w:r>
+        <w:rPr>
+          <w:lang w:val="en-US"/>
+        </w:rPr>
+        <w:t>It then executes the current instruction and is ready to fetch the next instruction.</w:t>
+      </w:r>
+    </w:p>
+    <w:p>
+      <w:pPr>
+        <w:pStyle w:val="BodyText"/>
+        <w:ind w:firstLine="0"/>
+        <w:rPr>
+          <w:lang w:val="en-US"/>
+        </w:rPr>
+      </w:pPr>
+      <w:r>
+        <w:rPr>
+          <w:lang w:val="en-US"/>
+        </w:rPr>
+        <w:t xml:space="preserve">Upon completion, the </w:t>
+      </w:r>
+      <w:proofErr w:type="spellStart"/>
+      <w:r>
+        <w:rPr>
+          <w:lang w:val="en-US"/>
+        </w:rPr>
+        <w:t>deconstructor</w:t>
+      </w:r>
+      <w:proofErr w:type="spellEnd"/>
+      <w:r>
+        <w:rPr>
+          <w:lang w:val="en-US"/>
+        </w:rPr>
+        <w:t xml:space="preserve"> is used to de-allocate the memory used for the instruction and RRPV value arrays. To see the source code for SRRIP implementation please see </w:t>
+      </w:r>
+      <w:proofErr w:type="spellStart"/>
+      <w:r>
+        <w:rPr>
+          <w:lang w:val="en-US"/>
+        </w:rPr>
+        <w:t>rrip_repl.h</w:t>
+      </w:r>
+      <w:proofErr w:type="spellEnd"/>
+      <w:r>
+        <w:rPr>
+          <w:lang w:val="en-US"/>
+        </w:rPr>
+        <w:t>.</w:t>
+      </w:r>
+    </w:p>
+    <w:p>
+      <w:pPr>
+        <w:pStyle w:val="BodyText"/>
+        <w:ind w:firstLine="0"/>
+        <w:rPr>
+          <w:lang w:val="en-US"/>
+        </w:rPr>
+      </w:pPr>
+    </w:p>
+    <w:p>
+      <w:pPr>
+        <w:pStyle w:val="BodyText"/>
+        <w:ind w:firstLine="0"/>
+        <w:rPr>
+          <w:lang w:val="en-US"/>
+        </w:rPr>
+      </w:pPr>
+      <w:r>
+        <w:rPr>
+          <w:lang w:val="en-US"/>
+        </w:rPr>
+        <w:t>Data flow for a cache hit:</w:t>
+      </w:r>
+    </w:p>
+    <w:p>
+      <w:pPr>
+        <w:pStyle w:val="BodyText"/>
+        <w:ind w:firstLine="0"/>
+        <w:rPr>
+          <w:lang w:val="en-US"/>
+        </w:rPr>
+      </w:pPr>
+      <w:r>
+        <w:rPr>
+          <w:lang w:val="en-US"/>
+        </w:rPr>
+        <w:t>fetch =&gt; lookup =&gt; update =&gt; done</w:t>
+      </w:r>
+    </w:p>
+    <w:p>
+      <w:pPr>
+        <w:pStyle w:val="BodyText"/>
+        <w:ind w:firstLine="0"/>
+        <w:rPr>
+          <w:lang w:val="en-US"/>
+        </w:rPr>
+      </w:pPr>
+    </w:p>
+    <w:p>
+      <w:pPr>
+        <w:pStyle w:val="BodyText"/>
+        <w:ind w:firstLine="0"/>
+        <w:rPr>
+          <w:lang w:val="en-US"/>
+        </w:rPr>
+      </w:pPr>
+      <w:r>
+        <w:rPr>
+          <w:lang w:val="en-US"/>
+        </w:rPr>
+        <w:t>Data flow for a cache miss:</w:t>
+      </w:r>
+    </w:p>
+    <w:p>
+      <w:pPr>
+        <w:pStyle w:val="BodyText"/>
+        <w:ind w:firstLine="0"/>
+        <w:rPr>
+          <w:lang w:val="en-US"/>
+        </w:rPr>
+      </w:pPr>
+      <w:r>
+        <w:rPr>
+          <w:lang w:val="en-US"/>
+        </w:rPr>
+        <w:t xml:space="preserve">fetch =&gt; lookup =&gt; preinsert =&gt; rank =&gt; </w:t>
+      </w:r>
+      <w:proofErr w:type="spellStart"/>
+      <w:r>
+        <w:rPr>
+          <w:lang w:val="en-US"/>
+        </w:rPr>
+        <w:t>postinsert</w:t>
+      </w:r>
+      <w:proofErr w:type="spellEnd"/>
+      <w:r>
+        <w:rPr>
+          <w:lang w:val="en-US"/>
+        </w:rPr>
+        <w:t xml:space="preserve"> =&gt; replaced =&gt; update =&gt; done</w:t>
+      </w:r>
+    </w:p>
+    <w:p>
+      <w:pPr>
+        <w:pStyle w:val="BodyText"/>
+        <w:rPr>
+          <w:b/>
+          <w:bCs/>
+        </w:rPr>
+      </w:pPr>
+    </w:p>
+    <w:p>
+      <w:pPr>
+        <w:pStyle w:val="BodyText"/>
+      </w:pPr>
+      <w:r>
+        <w:rPr>
+          <w:b/>
+          <w:bCs/>
+        </w:rPr>
+        <w:t>Methodology</w:t>
+      </w:r>
+    </w:p>
+    <w:p>
+      <w:pPr>
+        <w:pStyle w:val="bulletlist"/>
+        <w:numPr>
+          <w:ilvl w:val="0"/>
+          <w:numId w:val="0"/>
+        </w:numPr>
+        <w:rPr>
+          <w:lang w:val="en-US"/>
+        </w:rPr>
+      </w:pPr>
+      <w:r>
+        <w:rPr>
+          <w:lang w:val="en-US"/>
+        </w:rPr>
+        <w:t xml:space="preserve">To verify the </w:t>
+      </w:r>
+      <w:proofErr w:type="gramStart"/>
+      <w:r>
+        <w:rPr>
+          <w:lang w:val="en-US"/>
+        </w:rPr>
+        <w:t>results</w:t>
+      </w:r>
+      <w:proofErr w:type="gramEnd"/>
+      <w:r>
+        <w:rPr>
+          <w:lang w:val="en-US"/>
+        </w:rPr>
+        <w:t xml:space="preserve"> we ran twenty-three different benchmarks (7 integer, 7 floating-point, 9 multi-threaded) on each of the three different replacement policies</w:t>
+      </w:r>
+      <w:r>
+        <w:rPr>
+          <w:lang w:val="en-US"/>
+        </w:rPr>
+        <w:t xml:space="preserve"> (LRU, LFU, SRRIP)</w:t>
+      </w:r>
+      <w:r>
+        <w:rPr>
+          <w:lang w:val="en-US"/>
+        </w:rPr>
+        <w:t xml:space="preserve">. </w:t>
+      </w:r>
+      <w:proofErr w:type="gramStart"/>
+      <w:r>
+        <w:rPr>
+          <w:lang w:val="en-US"/>
+        </w:rPr>
+        <w:t>These benchmark</w:t>
+      </w:r>
+      <w:proofErr w:type="gramEnd"/>
+      <w:r>
+        <w:rPr>
+          <w:lang w:val="en-US"/>
+        </w:rPr>
+        <w:t xml:space="preserve"> are the SPEC CPU2006 and PARSEC</w:t>
+      </w:r>
+      <w:r>
+        <w:rPr>
+          <w:lang w:val="en-US"/>
+        </w:rPr>
+        <w:t>.</w:t>
+      </w:r>
+    </w:p>
+    <w:p>
+      <w:pPr>
+        <w:pStyle w:val="bulletlist"/>
+        <w:numPr>
+          <w:ilvl w:val="0"/>
+          <w:numId w:val="0"/>
+        </w:numPr>
+        <w:rPr>
+          <w:lang w:val="en-US"/>
+        </w:rPr>
+      </w:pPr>
+    </w:p>
+    <w:p>
+      <w:pPr>
+        <w:pStyle w:val="bulletlist"/>
+        <w:numPr>
+          <w:ilvl w:val="0"/>
+          <w:numId w:val="0"/>
+        </w:numPr>
+        <w:jc w:val="center"/>
+        <w:rPr>
+          <w:lang w:val="en-US"/>
+        </w:rPr>
+      </w:pPr>
+      <w:r>
+        <w:rPr>
+          <w:lang w:val="en-US"/>
+        </w:rPr>
+        <w:t>SPEC CPU2006</w:t>
+      </w:r>
+      <w:r>
+        <w:rPr>
+          <w:lang w:val="en-US"/>
+        </w:rPr>
+        <w:t xml:space="preserve"> Benchmarks</w:t>
+      </w:r>
+    </w:p>
+    <w:tbl>
+      <w:tblPr>
+        <w:tblStyle w:val="TableGrid"/>
+        <w:tblW w:w="0" w:type="auto"/>
+        <w:tblLook w:val="04A0" w:firstRow="1" w:lastRow="0" w:firstColumn="1" w:lastColumn="0" w:noHBand="0" w:noVBand="1"/>
+      </w:tblPr>
+      <w:tblGrid>
+        <w:gridCol w:w="2155"/>
+        <w:gridCol w:w="2155"/>
+      </w:tblGrid>
+      <w:tr>
+        <w:tc>
+          <w:tcPr>
+            <w:tcW w:w="2155" w:type="dxa"/>
+          </w:tcPr>
+          <w:p>
+            <w:pPr>
+              <w:pStyle w:val="bulletlist"/>
+              <w:numPr>
+                <w:ilvl w:val="0"/>
+                <w:numId w:val="0"/>
+              </w:numPr>
+              <w:jc w:val="center"/>
+              <w:rPr>
+                <w:lang w:val="en-US"/>
+              </w:rPr>
+            </w:pPr>
+            <w:r>
+              <w:rPr>
+                <w:lang w:val="en-US"/>
+              </w:rPr>
+              <w:t>Integer</w:t>
+            </w:r>
+          </w:p>
+        </w:tc>
+        <w:tc>
+          <w:tcPr>
+            <w:tcW w:w="2155" w:type="dxa"/>
+          </w:tcPr>
+          <w:p>
+            <w:pPr>
+              <w:pStyle w:val="bulletlist"/>
+              <w:numPr>
+                <w:ilvl w:val="0"/>
+                <w:numId w:val="0"/>
+              </w:numPr>
+              <w:jc w:val="center"/>
+              <w:rPr>
+                <w:lang w:val="en-US"/>
+              </w:rPr>
+            </w:pPr>
+            <w:r>
+              <w:rPr>
+                <w:lang w:val="en-US"/>
+              </w:rPr>
+              <w:t>Floating-Point</w:t>
+            </w:r>
+          </w:p>
+        </w:tc>
+      </w:tr>
+      <w:tr>
+        <w:tc>
+          <w:tcPr>
+            <w:tcW w:w="2155" w:type="dxa"/>
+          </w:tcPr>
+          <w:p>
+            <w:pPr>
+              <w:pStyle w:val="bulletlist"/>
+              <w:numPr>
+                <w:ilvl w:val="0"/>
+                <w:numId w:val="0"/>
+              </w:numPr>
+              <w:jc w:val="center"/>
+              <w:rPr>
+                <w:lang w:val="en-US"/>
+              </w:rPr>
+            </w:pPr>
+            <w:r>
+              <w:rPr>
+                <w:lang w:val="en-US"/>
+              </w:rPr>
+              <w:t>Bzip2</w:t>
+            </w:r>
+          </w:p>
+        </w:tc>
+        <w:tc>
+          <w:tcPr>
+            <w:tcW w:w="2155" w:type="dxa"/>
+          </w:tcPr>
+          <w:p>
+            <w:pPr>
+              <w:pStyle w:val="bulletlist"/>
+              <w:numPr>
+                <w:ilvl w:val="0"/>
+                <w:numId w:val="0"/>
+              </w:numPr>
+              <w:jc w:val="center"/>
+              <w:rPr>
+                <w:lang w:val="en-US"/>
+              </w:rPr>
+            </w:pPr>
+            <w:proofErr w:type="spellStart"/>
+            <w:r>
+              <w:rPr>
+                <w:lang w:val="en-US"/>
+              </w:rPr>
+              <w:t>Milc</w:t>
+            </w:r>
+            <w:proofErr w:type="spellEnd"/>
+          </w:p>
+        </w:tc>
+      </w:tr>
+      <w:tr>
+        <w:tc>
+          <w:tcPr>
+            <w:tcW w:w="2155" w:type="dxa"/>
+          </w:tcPr>
+          <w:p>
+            <w:pPr>
+              <w:pStyle w:val="bulletlist"/>
+              <w:numPr>
+                <w:ilvl w:val="0"/>
+                <w:numId w:val="0"/>
+              </w:numPr>
+              <w:jc w:val="center"/>
+              <w:rPr>
+                <w:lang w:val="en-US"/>
+              </w:rPr>
+            </w:pPr>
+            <w:proofErr w:type="spellStart"/>
+            <w:r>
+              <w:rPr>
+                <w:lang w:val="en-US"/>
+              </w:rPr>
+              <w:t>Gcc</w:t>
+            </w:r>
+            <w:proofErr w:type="spellEnd"/>
+          </w:p>
+        </w:tc>
+        <w:tc>
+          <w:tcPr>
+            <w:tcW w:w="2155" w:type="dxa"/>
+          </w:tcPr>
+          <w:p>
+            <w:pPr>
+              <w:pStyle w:val="bulletlist"/>
+              <w:numPr>
+                <w:ilvl w:val="0"/>
+                <w:numId w:val="0"/>
+              </w:numPr>
+              <w:jc w:val="center"/>
+              <w:rPr>
+                <w:lang w:val="en-US"/>
+              </w:rPr>
+            </w:pPr>
+            <w:proofErr w:type="spellStart"/>
+            <w:r>
+              <w:rPr>
+                <w:lang w:val="en-US"/>
+              </w:rPr>
+              <w:t>cactusADM</w:t>
+            </w:r>
+            <w:proofErr w:type="spellEnd"/>
+          </w:p>
+        </w:tc>
+      </w:tr>
+      <w:tr>
+        <w:tc>
+          <w:tcPr>
+            <w:tcW w:w="2155" w:type="dxa"/>
+          </w:tcPr>
+          <w:p>
+            <w:pPr>
+              <w:pStyle w:val="bulletlist"/>
+              <w:numPr>
+                <w:ilvl w:val="0"/>
+                <w:numId w:val="0"/>
+              </w:numPr>
+              <w:jc w:val="center"/>
+              <w:rPr>
+                <w:lang w:val="en-US"/>
+              </w:rPr>
+            </w:pPr>
+            <w:r>
+              <w:rPr>
+                <w:lang w:val="en-US"/>
+              </w:rPr>
+              <w:t>Mcf</w:t>
+            </w:r>
+          </w:p>
+        </w:tc>
+        <w:tc>
+          <w:tcPr>
+            <w:tcW w:w="2155" w:type="dxa"/>
+          </w:tcPr>
+          <w:p>
+            <w:pPr>
+              <w:pStyle w:val="bulletlist"/>
+              <w:numPr>
+                <w:ilvl w:val="0"/>
+                <w:numId w:val="0"/>
+              </w:numPr>
+              <w:jc w:val="center"/>
+              <w:rPr>
+                <w:lang w:val="en-US"/>
+              </w:rPr>
+            </w:pPr>
+            <w:r>
+              <w:rPr>
+                <w:lang w:val="en-US"/>
+              </w:rPr>
+              <w:t>Leslie3d</w:t>
+            </w:r>
+          </w:p>
+        </w:tc>
+      </w:tr>
+      <w:tr>
+        <w:tc>
+          <w:tcPr>
+            <w:tcW w:w="2155" w:type="dxa"/>
+          </w:tcPr>
+          <w:p>
+            <w:pPr>
+              <w:pStyle w:val="bulletlist"/>
+              <w:numPr>
+                <w:ilvl w:val="0"/>
+                <w:numId w:val="0"/>
+              </w:numPr>
+              <w:jc w:val="center"/>
+              <w:rPr>
+                <w:lang w:val="en-US"/>
+              </w:rPr>
+            </w:pPr>
+            <w:proofErr w:type="spellStart"/>
+            <w:r>
+              <w:rPr>
+                <w:lang w:val="en-US"/>
+              </w:rPr>
+              <w:t>Hmmer</w:t>
+            </w:r>
+            <w:proofErr w:type="spellEnd"/>
+          </w:p>
+        </w:tc>
+        <w:tc>
+          <w:tcPr>
+            <w:tcW w:w="2155" w:type="dxa"/>
+          </w:tcPr>
+          <w:p>
+            <w:pPr>
+              <w:pStyle w:val="bulletlist"/>
+              <w:numPr>
+                <w:ilvl w:val="0"/>
+                <w:numId w:val="0"/>
+              </w:numPr>
+              <w:jc w:val="center"/>
+              <w:rPr>
+                <w:lang w:val="en-US"/>
+              </w:rPr>
+            </w:pPr>
+            <w:proofErr w:type="spellStart"/>
+            <w:r>
+              <w:rPr>
+                <w:lang w:val="en-US"/>
+              </w:rPr>
+              <w:t>Namd</w:t>
+            </w:r>
+            <w:proofErr w:type="spellEnd"/>
+          </w:p>
+        </w:tc>
+      </w:tr>
+      <w:tr>
+        <w:tc>
+          <w:tcPr>
+            <w:tcW w:w="2155" w:type="dxa"/>
+          </w:tcPr>
+          <w:p>
+            <w:pPr>
+              <w:pStyle w:val="bulletlist"/>
+              <w:numPr>
+                <w:ilvl w:val="0"/>
+                <w:numId w:val="0"/>
+              </w:numPr>
+              <w:jc w:val="center"/>
+              <w:rPr>
+                <w:lang w:val="en-US"/>
+              </w:rPr>
+            </w:pPr>
+            <w:proofErr w:type="spellStart"/>
+            <w:r>
+              <w:rPr>
+                <w:lang w:val="en-US"/>
+              </w:rPr>
+              <w:t>Sjeng</w:t>
+            </w:r>
+            <w:proofErr w:type="spellEnd"/>
+          </w:p>
+        </w:tc>
+        <w:tc>
+          <w:tcPr>
+            <w:tcW w:w="2155" w:type="dxa"/>
+          </w:tcPr>
+          <w:p>
+            <w:pPr>
+              <w:pStyle w:val="bulletlist"/>
+              <w:numPr>
+                <w:ilvl w:val="0"/>
+                <w:numId w:val="0"/>
+              </w:numPr>
+              <w:jc w:val="center"/>
+              <w:rPr>
+                <w:lang w:val="en-US"/>
+              </w:rPr>
+            </w:pPr>
+            <w:proofErr w:type="spellStart"/>
+            <w:r>
+              <w:rPr>
+                <w:lang w:val="en-US"/>
+              </w:rPr>
+              <w:t>Soplex</w:t>
+            </w:r>
+            <w:proofErr w:type="spellEnd"/>
+          </w:p>
+        </w:tc>
+      </w:tr>
+      <w:tr>
+        <w:tc>
+          <w:tcPr>
+            <w:tcW w:w="2155" w:type="dxa"/>
+          </w:tcPr>
+          <w:p>
+            <w:pPr>
+              <w:pStyle w:val="bulletlist"/>
+              <w:numPr>
+                <w:ilvl w:val="0"/>
+                <w:numId w:val="0"/>
+              </w:numPr>
+              <w:jc w:val="center"/>
+              <w:rPr>
+                <w:lang w:val="en-US"/>
+              </w:rPr>
+            </w:pPr>
+            <w:proofErr w:type="spellStart"/>
+            <w:r>
+              <w:rPr>
+                <w:lang w:val="en-US"/>
+              </w:rPr>
+              <w:t>Libquantum</w:t>
+            </w:r>
+            <w:proofErr w:type="spellEnd"/>
+          </w:p>
+        </w:tc>
+        <w:tc>
+          <w:tcPr>
+            <w:tcW w:w="2155" w:type="dxa"/>
+          </w:tcPr>
+          <w:p>
+            <w:pPr>
+              <w:pStyle w:val="bulletlist"/>
+              <w:numPr>
+                <w:ilvl w:val="0"/>
+                <w:numId w:val="0"/>
+              </w:numPr>
+              <w:jc w:val="center"/>
+              <w:rPr>
+                <w:lang w:val="en-US"/>
+              </w:rPr>
+            </w:pPr>
+            <w:proofErr w:type="spellStart"/>
+            <w:r>
+              <w:rPr>
+                <w:lang w:val="en-US"/>
+              </w:rPr>
+              <w:t>Calculix</w:t>
+            </w:r>
+            <w:proofErr w:type="spellEnd"/>
+          </w:p>
+        </w:tc>
+      </w:tr>
+      <w:tr>
+        <w:tc>
+          <w:tcPr>
+            <w:tcW w:w="2155" w:type="dxa"/>
+          </w:tcPr>
+          <w:p>
+            <w:pPr>
+              <w:pStyle w:val="bulletlist"/>
+              <w:numPr>
+                <w:ilvl w:val="0"/>
+                <w:numId w:val="0"/>
+              </w:numPr>
+              <w:jc w:val="center"/>
+              <w:rPr>
+                <w:lang w:val="en-US"/>
+              </w:rPr>
+            </w:pPr>
+            <w:proofErr w:type="spellStart"/>
+            <w:r>
+              <w:rPr>
+                <w:lang w:val="en-US"/>
+              </w:rPr>
+              <w:t>xalan</w:t>
+            </w:r>
+            <w:proofErr w:type="spellEnd"/>
+          </w:p>
+        </w:tc>
+        <w:tc>
+          <w:tcPr>
+            <w:tcW w:w="2155" w:type="dxa"/>
+          </w:tcPr>
+          <w:p>
+            <w:pPr>
+              <w:pStyle w:val="bulletlist"/>
+              <w:numPr>
+                <w:ilvl w:val="0"/>
+                <w:numId w:val="0"/>
+              </w:numPr>
+              <w:jc w:val="center"/>
+              <w:rPr>
+                <w:lang w:val="en-US"/>
+              </w:rPr>
+            </w:pPr>
+            <w:proofErr w:type="spellStart"/>
+            <w:r>
+              <w:rPr>
+                <w:lang w:val="en-US"/>
+              </w:rPr>
+              <w:t>Lbm</w:t>
+            </w:r>
+            <w:proofErr w:type="spellEnd"/>
+          </w:p>
+        </w:tc>
+      </w:tr>
+    </w:tbl>
+    <w:p>
+      <w:pPr>
+        <w:pStyle w:val="bulletlist"/>
+        <w:numPr>
+          <w:ilvl w:val="0"/>
+          <w:numId w:val="0"/>
+        </w:numPr>
+        <w:jc w:val="center"/>
+        <w:rPr>
+          <w:lang w:val="en-US"/>
+        </w:rPr>
+      </w:pPr>
+    </w:p>
+    <w:p>
+      <w:pPr>
+        <w:pStyle w:val="bulletlist"/>
+        <w:numPr>
+          <w:ilvl w:val="0"/>
+          <w:numId w:val="0"/>
+        </w:numPr>
+        <w:jc w:val="center"/>
+        <w:rPr>
+          <w:lang w:val="en-US"/>
+        </w:rPr>
+      </w:pPr>
+      <w:r>
+        <w:rPr>
+          <w:lang w:val="en-US"/>
+        </w:rPr>
+        <w:t>PARSEC</w:t>
+      </w:r>
+      <w:r>
+        <w:rPr>
+          <w:lang w:val="en-US"/>
+        </w:rPr>
+        <w:t xml:space="preserve"> Benchmarks</w:t>
+      </w:r>
+    </w:p>
+    <w:tbl>
+      <w:tblPr>
+        <w:tblStyle w:val="TableGrid"/>
+        <w:tblW w:w="0" w:type="auto"/>
+        <w:tblLook w:val="04A0" w:firstRow="1" w:lastRow="0" w:firstColumn="1" w:lastColumn="0" w:noHBand="0" w:noVBand="1"/>
+      </w:tblPr>
+      <w:tblGrid>
+        <w:gridCol w:w="4310"/>
+      </w:tblGrid>
+      <w:tr>
+        <w:tc>
+          <w:tcPr>
+            <w:tcW w:w="4310" w:type="dxa"/>
+          </w:tcPr>
+          <w:p>
+            <w:pPr>
+              <w:pStyle w:val="bulletlist"/>
+              <w:numPr>
+                <w:ilvl w:val="0"/>
+                <w:numId w:val="0"/>
+              </w:numPr>
+              <w:jc w:val="center"/>
+              <w:rPr>
+                <w:lang w:val="en-US"/>
+              </w:rPr>
+            </w:pPr>
+            <w:proofErr w:type="spellStart"/>
+            <w:r>
+              <w:rPr>
+                <w:lang w:val="en-US"/>
+              </w:rPr>
+              <w:t>Blackscholes</w:t>
+            </w:r>
+            <w:proofErr w:type="spellEnd"/>
+          </w:p>
+        </w:tc>
+      </w:tr>
+      <w:tr>
+        <w:tc>
+          <w:tcPr>
+            <w:tcW w:w="4310" w:type="dxa"/>
+          </w:tcPr>
+          <w:p>
+            <w:pPr>
+              <w:pStyle w:val="bulletlist"/>
+              <w:numPr>
+                <w:ilvl w:val="0"/>
+                <w:numId w:val="0"/>
+              </w:numPr>
+              <w:jc w:val="center"/>
+              <w:rPr>
+                <w:lang w:val="en-US"/>
+              </w:rPr>
+            </w:pPr>
+            <w:proofErr w:type="spellStart"/>
+            <w:r>
+              <w:rPr>
+                <w:lang w:val="en-US"/>
+              </w:rPr>
+              <w:t>Bodytrack</w:t>
+            </w:r>
+            <w:proofErr w:type="spellEnd"/>
+          </w:p>
+        </w:tc>
+      </w:tr>
+      <w:tr>
+        <w:tc>
+          <w:tcPr>
+            <w:tcW w:w="4310" w:type="dxa"/>
+          </w:tcPr>
+          <w:p>
+            <w:pPr>
+              <w:pStyle w:val="bulletlist"/>
+              <w:numPr>
+                <w:ilvl w:val="0"/>
+                <w:numId w:val="0"/>
+              </w:numPr>
+              <w:jc w:val="center"/>
+              <w:rPr>
+                <w:lang w:val="en-US"/>
+              </w:rPr>
+            </w:pPr>
+            <w:proofErr w:type="spellStart"/>
+            <w:r>
+              <w:rPr>
+                <w:lang w:val="en-US"/>
+              </w:rPr>
+              <w:t>Canneal</w:t>
+            </w:r>
+            <w:proofErr w:type="spellEnd"/>
+          </w:p>
+        </w:tc>
+      </w:tr>
+      <w:tr>
+        <w:tc>
+          <w:tcPr>
+            <w:tcW w:w="4310" w:type="dxa"/>
+          </w:tcPr>
+          <w:p>
+            <w:pPr>
+              <w:pStyle w:val="bulletlist"/>
+              <w:numPr>
+                <w:ilvl w:val="0"/>
+                <w:numId w:val="0"/>
+              </w:numPr>
+              <w:jc w:val="center"/>
+              <w:rPr>
+                <w:lang w:val="en-US"/>
+              </w:rPr>
+            </w:pPr>
+            <w:proofErr w:type="spellStart"/>
+            <w:r>
+              <w:rPr>
+                <w:lang w:val="en-US"/>
+              </w:rPr>
+              <w:t>Dedup</w:t>
+            </w:r>
+            <w:proofErr w:type="spellEnd"/>
+          </w:p>
+        </w:tc>
+      </w:tr>
+      <w:tr>
+        <w:tc>
+          <w:tcPr>
+            <w:tcW w:w="4310" w:type="dxa"/>
+          </w:tcPr>
+          <w:p>
+            <w:pPr>
+              <w:pStyle w:val="bulletlist"/>
+              <w:numPr>
+                <w:ilvl w:val="0"/>
+                <w:numId w:val="0"/>
+              </w:numPr>
+              <w:jc w:val="center"/>
+              <w:rPr>
+                <w:lang w:val="en-US"/>
+              </w:rPr>
+            </w:pPr>
+            <w:proofErr w:type="spellStart"/>
+            <w:r>
+              <w:rPr>
+                <w:lang w:val="en-US"/>
+              </w:rPr>
+              <w:t>Fluidanimate</w:t>
+            </w:r>
+            <w:proofErr w:type="spellEnd"/>
+          </w:p>
+        </w:tc>
+      </w:tr>
+      <w:tr>
+        <w:tc>
+          <w:tcPr>
+            <w:tcW w:w="4310" w:type="dxa"/>
+          </w:tcPr>
+          <w:p>
+            <w:pPr>
+              <w:pStyle w:val="bulletlist"/>
+              <w:numPr>
+                <w:ilvl w:val="0"/>
+                <w:numId w:val="0"/>
+              </w:numPr>
+              <w:jc w:val="center"/>
+              <w:rPr>
+                <w:lang w:val="en-US"/>
+              </w:rPr>
+            </w:pPr>
+            <w:proofErr w:type="spellStart"/>
+            <w:r>
+              <w:rPr>
+                <w:lang w:val="en-US"/>
+              </w:rPr>
+              <w:t>Freqmine</w:t>
+            </w:r>
+            <w:proofErr w:type="spellEnd"/>
+          </w:p>
+        </w:tc>
+      </w:tr>
+      <w:tr>
+        <w:tc>
+          <w:tcPr>
+            <w:tcW w:w="4310" w:type="dxa"/>
+          </w:tcPr>
+          <w:p>
+            <w:pPr>
+              <w:pStyle w:val="bulletlist"/>
+              <w:numPr>
+                <w:ilvl w:val="0"/>
+                <w:numId w:val="0"/>
+              </w:numPr>
+              <w:jc w:val="center"/>
+              <w:rPr>
+                <w:lang w:val="en-US"/>
+              </w:rPr>
+            </w:pPr>
+            <w:proofErr w:type="spellStart"/>
+            <w:r>
+              <w:rPr>
+                <w:lang w:val="en-US"/>
+              </w:rPr>
+              <w:t>Streamcluster</w:t>
+            </w:r>
+            <w:proofErr w:type="spellEnd"/>
+          </w:p>
+        </w:tc>
+      </w:tr>
+      <w:tr>
+        <w:tc>
+          <w:tcPr>
+            <w:tcW w:w="4310" w:type="dxa"/>
+          </w:tcPr>
+          <w:p>
+            <w:pPr>
+              <w:pStyle w:val="bulletlist"/>
+              <w:numPr>
+                <w:ilvl w:val="0"/>
+                <w:numId w:val="0"/>
+              </w:numPr>
+              <w:jc w:val="center"/>
+              <w:rPr>
+                <w:lang w:val="en-US"/>
+              </w:rPr>
+            </w:pPr>
+            <w:r>
+              <w:rPr>
+                <w:lang w:val="en-US"/>
+              </w:rPr>
+              <w:t>Swaptions</w:t>
+            </w:r>
+          </w:p>
+        </w:tc>
+      </w:tr>
+      <w:tr>
+        <w:tc>
+          <w:tcPr>
+            <w:tcW w:w="4310" w:type="dxa"/>
+          </w:tcPr>
+          <w:p>
+            <w:pPr>
+              <w:pStyle w:val="bulletlist"/>
+              <w:numPr>
+                <w:ilvl w:val="0"/>
+                <w:numId w:val="0"/>
+              </w:numPr>
+              <w:jc w:val="center"/>
+              <w:rPr>
+                <w:lang w:val="en-US"/>
+              </w:rPr>
+            </w:pPr>
+            <w:r>
+              <w:rPr>
+                <w:lang w:val="en-US"/>
+              </w:rPr>
+              <w:t>x264</w:t>
+            </w:r>
+          </w:p>
+        </w:tc>
+      </w:tr>
+    </w:tbl>
+    <w:p>
+      <w:pPr>
+        <w:pStyle w:val="bulletlist"/>
+        <w:numPr>
+          <w:ilvl w:val="0"/>
+          <w:numId w:val="0"/>
+        </w:numPr>
+        <w:rPr>
+          <w:lang w:val="en-US"/>
+        </w:rPr>
+      </w:pPr>
+    </w:p>
+    <w:p>
+      <w:pPr>
+        <w:pStyle w:val="bulletlist"/>
+        <w:numPr>
+          <w:ilvl w:val="0"/>
+          <w:numId w:val="0"/>
+        </w:numPr>
+        <w:rPr>
+          <w:lang w:val="en-US"/>
+        </w:rPr>
+      </w:pPr>
+      <w:r>
+        <w:rPr>
+          <w:lang w:val="en-US"/>
+        </w:rPr>
+        <w:t>The configuration for the benchmarks were identical except for the cache replacement policy and the</w:t>
+      </w:r>
+      <w:r>
+        <w:rPr>
+          <w:lang w:val="en-US"/>
+        </w:rPr>
+        <w:t xml:space="preserve"> L3 cache</w:t>
+      </w:r>
+      <w:r>
+        <w:rPr>
+          <w:lang w:val="en-US"/>
+        </w:rPr>
+        <w:t xml:space="preserve"> memory size between the SPEC and PARSEC benchmarks.</w:t>
+      </w:r>
+      <w:r>
+        <w:rPr>
+          <w:lang w:val="en-US"/>
+        </w:rPr>
+        <w:t xml:space="preserve"> One reason the L3 cache is larger for the PARSEC benchmarks is that the cache is shared among all cores and a larger cache prevents one core from consuming too many resources and slowing the cache accesses of other cores.</w:t>
+      </w:r>
+      <w:r>
+        <w:rPr>
+          <w:lang w:val="en-US"/>
+        </w:rPr>
+        <w:t xml:space="preserve"> The configurations are similar to what would be seen on a computer in the consumer market.</w:t>
+      </w:r>
+    </w:p>
+    <w:p>
+      <w:pPr>
+        <w:pStyle w:val="bulletlist"/>
+        <w:numPr>
+          <w:ilvl w:val="0"/>
+          <w:numId w:val="0"/>
+        </w:numPr>
+        <w:jc w:val="center"/>
+        <w:rPr>
+          <w:lang w:val="en-US"/>
+        </w:rPr>
+      </w:pPr>
+      <w:r>
+        <w:rPr>
+          <w:lang w:val="en-US"/>
+        </w:rPr>
+        <w:t>SPEC CPU2006 Configuration</w:t>
+      </w:r>
+    </w:p>
+    <w:tbl>
+      <w:tblPr>
+        <w:tblStyle w:val="TableGrid"/>
+        <w:tblW w:w="0" w:type="auto"/>
+        <w:tblLook w:val="04A0" w:firstRow="1" w:lastRow="0" w:firstColumn="1" w:lastColumn="0" w:noHBand="0" w:noVBand="1"/>
+      </w:tblPr>
+      <w:tblGrid>
+        <w:gridCol w:w="1705"/>
+        <w:gridCol w:w="2605"/>
+      </w:tblGrid>
+      <w:tr>
+        <w:tc>
+          <w:tcPr>
+            <w:tcW w:w="1705" w:type="dxa"/>
+          </w:tcPr>
+          <w:p>
+            <w:pPr>
+              <w:pStyle w:val="bulletlist"/>
+              <w:numPr>
+                <w:ilvl w:val="0"/>
+                <w:numId w:val="0"/>
+              </w:numPr>
+              <w:rPr>
+                <w:lang w:val="en-US"/>
+              </w:rPr>
+            </w:pPr>
+            <w:r>
+              <w:rPr>
+                <w:lang w:val="en-US"/>
+              </w:rPr>
+              <w:t>Memory Page Size</w:t>
+            </w:r>
+          </w:p>
+        </w:tc>
+        <w:tc>
+          <w:tcPr>
+            <w:tcW w:w="2605" w:type="dxa"/>
+          </w:tcPr>
+          <w:p>
+            <w:pPr>
+              <w:pStyle w:val="bulletlist"/>
+              <w:numPr>
+                <w:ilvl w:val="0"/>
+                <w:numId w:val="18"/>
+              </w:numPr>
+              <w:rPr>
+                <w:lang w:val="en-US"/>
+              </w:rPr>
+            </w:pPr>
+            <w:r>
+              <w:rPr>
+                <w:lang w:val="en-US"/>
+              </w:rPr>
+              <w:t>8 KB</w:t>
+            </w:r>
+          </w:p>
+        </w:tc>
+      </w:tr>
+      <w:tr>
+        <w:tc>
+          <w:tcPr>
+            <w:tcW w:w="1705" w:type="dxa"/>
+          </w:tcPr>
+          <w:p>
+            <w:pPr>
+              <w:pStyle w:val="bulletlist"/>
+              <w:numPr>
+                <w:ilvl w:val="0"/>
+                <w:numId w:val="0"/>
+              </w:numPr>
+              <w:rPr>
+                <w:lang w:val="en-US"/>
+              </w:rPr>
+            </w:pPr>
+            <w:r>
+              <w:rPr>
+                <w:lang w:val="en-US"/>
+              </w:rPr>
+              <w:t>Threads</w:t>
+            </w:r>
+          </w:p>
+        </w:tc>
+        <w:tc>
+          <w:tcPr>
+            <w:tcW w:w="2605" w:type="dxa"/>
+          </w:tcPr>
+          <w:p>
+            <w:pPr>
+              <w:pStyle w:val="bulletlist"/>
+              <w:numPr>
+                <w:ilvl w:val="0"/>
+                <w:numId w:val="18"/>
+              </w:numPr>
+              <w:rPr>
+                <w:lang w:val="en-US"/>
+              </w:rPr>
+            </w:pPr>
+            <w:r>
+              <w:rPr>
+                <w:lang w:val="en-US"/>
+              </w:rPr>
+              <w:t>1</w:t>
+            </w:r>
+          </w:p>
+        </w:tc>
+      </w:tr>
+      <w:tr>
+        <w:tc>
+          <w:tcPr>
+            <w:tcW w:w="1705" w:type="dxa"/>
+          </w:tcPr>
+          <w:p>
+            <w:pPr>
+              <w:pStyle w:val="bulletlist"/>
+              <w:numPr>
+                <w:ilvl w:val="0"/>
+                <w:numId w:val="0"/>
+              </w:numPr>
+              <w:rPr>
+                <w:lang w:val="en-US"/>
+              </w:rPr>
+            </w:pPr>
+            <w:r>
+              <w:rPr>
+                <w:lang w:val="en-US"/>
+              </w:rPr>
+              <w:t>L1-Instruction</w:t>
+            </w:r>
+          </w:p>
+        </w:tc>
+        <w:tc>
+          <w:tcPr>
+            <w:tcW w:w="2605" w:type="dxa"/>
+          </w:tcPr>
+          <w:p>
+            <w:pPr>
+              <w:pStyle w:val="bulletlist"/>
+              <w:numPr>
+                <w:ilvl w:val="0"/>
+                <w:numId w:val="13"/>
+              </w:numPr>
+              <w:rPr>
+                <w:lang w:val="en-US"/>
+              </w:rPr>
+            </w:pPr>
+            <w:r>
+              <w:rPr>
+                <w:lang w:val="en-US"/>
+              </w:rPr>
+              <w:t>4-way</w:t>
+            </w:r>
+          </w:p>
+          <w:p>
+            <w:pPr>
+              <w:pStyle w:val="bulletlist"/>
+              <w:numPr>
+                <w:ilvl w:val="0"/>
+                <w:numId w:val="13"/>
+              </w:numPr>
+              <w:rPr>
+                <w:lang w:val="en-US"/>
+              </w:rPr>
+            </w:pPr>
+            <w:r>
+              <w:rPr>
+                <w:lang w:val="en-US"/>
+              </w:rPr>
+              <w:t>Set Associative</w:t>
+            </w:r>
+          </w:p>
+          <w:p>
+            <w:pPr>
+              <w:pStyle w:val="bulletlist"/>
+              <w:numPr>
+                <w:ilvl w:val="0"/>
+                <w:numId w:val="13"/>
+              </w:numPr>
+              <w:rPr>
+                <w:lang w:val="en-US"/>
+              </w:rPr>
+            </w:pPr>
+            <w:r>
+              <w:rPr>
+                <w:lang w:val="en-US"/>
+              </w:rPr>
+              <w:t>LRU</w:t>
+            </w:r>
+          </w:p>
+          <w:p>
+            <w:pPr>
+              <w:pStyle w:val="bulletlist"/>
+              <w:numPr>
+                <w:ilvl w:val="0"/>
+                <w:numId w:val="13"/>
+              </w:numPr>
+              <w:rPr>
+                <w:lang w:val="en-US"/>
+              </w:rPr>
+            </w:pPr>
+            <w:r>
+              <w:rPr>
+                <w:lang w:val="en-US"/>
+              </w:rPr>
+              <w:t>32 KB</w:t>
+            </w:r>
+          </w:p>
+        </w:tc>
+      </w:tr>
+      <w:tr>
+        <w:tc>
+          <w:tcPr>
+            <w:tcW w:w="1705" w:type="dxa"/>
+          </w:tcPr>
+          <w:p>
+            <w:pPr>
+              <w:pStyle w:val="bulletlist"/>
+              <w:numPr>
+                <w:ilvl w:val="0"/>
+                <w:numId w:val="0"/>
+              </w:numPr>
+              <w:rPr>
+                <w:lang w:val="en-US"/>
+              </w:rPr>
+            </w:pPr>
+            <w:r>
+              <w:rPr>
+                <w:lang w:val="en-US"/>
+              </w:rPr>
+              <w:t>L1-Data</w:t>
+            </w:r>
+          </w:p>
+        </w:tc>
+        <w:tc>
+          <w:tcPr>
+            <w:tcW w:w="2605" w:type="dxa"/>
+          </w:tcPr>
+          <w:p>
+            <w:pPr>
+              <w:pStyle w:val="bulletlist"/>
+              <w:numPr>
+                <w:ilvl w:val="0"/>
+                <w:numId w:val="14"/>
+              </w:numPr>
+              <w:rPr>
+                <w:lang w:val="en-US"/>
+              </w:rPr>
+            </w:pPr>
+            <w:r>
+              <w:rPr>
+                <w:lang w:val="en-US"/>
+              </w:rPr>
+              <w:t>8-way</w:t>
+            </w:r>
+          </w:p>
+          <w:p>
+            <w:pPr>
+              <w:pStyle w:val="bulletlist"/>
+              <w:numPr>
+                <w:ilvl w:val="0"/>
+                <w:numId w:val="14"/>
+              </w:numPr>
+              <w:rPr>
+                <w:lang w:val="en-US"/>
+              </w:rPr>
+            </w:pPr>
+            <w:r>
+              <w:rPr>
+                <w:lang w:val="en-US"/>
+              </w:rPr>
+              <w:t>Set Associative</w:t>
+            </w:r>
+          </w:p>
+          <w:p>
+            <w:pPr>
+              <w:pStyle w:val="bulletlist"/>
+              <w:numPr>
+                <w:ilvl w:val="0"/>
+                <w:numId w:val="14"/>
+              </w:numPr>
+              <w:rPr>
+                <w:lang w:val="en-US"/>
+              </w:rPr>
+            </w:pPr>
+            <w:r>
+              <w:rPr>
+                <w:lang w:val="en-US"/>
+              </w:rPr>
+              <w:t>LRU</w:t>
+            </w:r>
+          </w:p>
+          <w:p>
+            <w:pPr>
+              <w:pStyle w:val="bulletlist"/>
+              <w:numPr>
+                <w:ilvl w:val="0"/>
+                <w:numId w:val="14"/>
+              </w:numPr>
+              <w:rPr>
+                <w:lang w:val="en-US"/>
+              </w:rPr>
+            </w:pPr>
+            <w:r>
+              <w:rPr>
+                <w:lang w:val="en-US"/>
+              </w:rPr>
+              <w:t>32 KB</w:t>
+            </w:r>
+          </w:p>
+        </w:tc>
+      </w:tr>
+      <w:tr>
+        <w:tc>
+          <w:tcPr>
+            <w:tcW w:w="1705" w:type="dxa"/>
+          </w:tcPr>
+          <w:p>
+            <w:pPr>
+              <w:pStyle w:val="bulletlist"/>
+              <w:numPr>
+                <w:ilvl w:val="0"/>
+                <w:numId w:val="0"/>
+              </w:numPr>
+              <w:rPr>
+                <w:lang w:val="en-US"/>
+              </w:rPr>
+            </w:pPr>
+            <w:r>
+              <w:rPr>
+                <w:lang w:val="en-US"/>
+              </w:rPr>
+              <w:t>L2</w:t>
+            </w:r>
+          </w:p>
+        </w:tc>
+        <w:tc>
+          <w:tcPr>
+            <w:tcW w:w="2605" w:type="dxa"/>
+          </w:tcPr>
+          <w:p>
+            <w:pPr>
+              <w:pStyle w:val="bulletlist"/>
+              <w:numPr>
+                <w:ilvl w:val="0"/>
+                <w:numId w:val="14"/>
+              </w:numPr>
+              <w:rPr>
+                <w:lang w:val="en-US"/>
+              </w:rPr>
+            </w:pPr>
+            <w:r>
+              <w:rPr>
+                <w:lang w:val="en-US"/>
+              </w:rPr>
+              <w:t>8-way</w:t>
+            </w:r>
+          </w:p>
+          <w:p>
+            <w:pPr>
+              <w:pStyle w:val="bulletlist"/>
+              <w:numPr>
+                <w:ilvl w:val="0"/>
+                <w:numId w:val="14"/>
+              </w:numPr>
+              <w:rPr>
+                <w:lang w:val="en-US"/>
+              </w:rPr>
+            </w:pPr>
+            <w:r>
+              <w:rPr>
+                <w:lang w:val="en-US"/>
+              </w:rPr>
+              <w:t>Set Associative</w:t>
+            </w:r>
+          </w:p>
+          <w:p>
+            <w:pPr>
+              <w:pStyle w:val="bulletlist"/>
+              <w:numPr>
+                <w:ilvl w:val="0"/>
+                <w:numId w:val="14"/>
+              </w:numPr>
+              <w:rPr>
+                <w:lang w:val="en-US"/>
+              </w:rPr>
+            </w:pPr>
+            <w:r>
+              <w:rPr>
+                <w:lang w:val="en-US"/>
+              </w:rPr>
+              <w:t>LRU</w:t>
+            </w:r>
+          </w:p>
+          <w:p>
+            <w:pPr>
+              <w:pStyle w:val="bulletlist"/>
+              <w:numPr>
+                <w:ilvl w:val="0"/>
+                <w:numId w:val="14"/>
+              </w:numPr>
+              <w:rPr>
+                <w:lang w:val="en-US"/>
+              </w:rPr>
+            </w:pPr>
+            <w:r>
+              <w:rPr>
+                <w:lang w:val="en-US"/>
+              </w:rPr>
+              <w:t>256 KB</w:t>
+            </w:r>
+          </w:p>
+        </w:tc>
+      </w:tr>
+      <w:tr>
+        <w:tc>
+          <w:tcPr>
+            <w:tcW w:w="1705" w:type="dxa"/>
+          </w:tcPr>
+          <w:p>
+            <w:pPr>
+              <w:pStyle w:val="bulletlist"/>
+              <w:numPr>
+                <w:ilvl w:val="0"/>
+                <w:numId w:val="0"/>
+              </w:numPr>
+              <w:rPr>
+                <w:lang w:val="en-US"/>
+              </w:rPr>
+            </w:pPr>
+            <w:r>
+              <w:rPr>
+                <w:lang w:val="en-US"/>
+              </w:rPr>
+              <w:t>L3</w:t>
+            </w:r>
+          </w:p>
+        </w:tc>
+        <w:tc>
+          <w:tcPr>
+            <w:tcW w:w="2605" w:type="dxa"/>
+          </w:tcPr>
+          <w:p>
+            <w:pPr>
+              <w:pStyle w:val="bulletlist"/>
+              <w:numPr>
+                <w:ilvl w:val="0"/>
+                <w:numId w:val="14"/>
+              </w:numPr>
+              <w:rPr>
+                <w:lang w:val="en-US"/>
+              </w:rPr>
+            </w:pPr>
+            <w:r>
+              <w:rPr>
+                <w:lang w:val="en-US"/>
+              </w:rPr>
+              <w:t>16-way</w:t>
+            </w:r>
+          </w:p>
+          <w:p>
+            <w:pPr>
+              <w:pStyle w:val="bulletlist"/>
+              <w:numPr>
+                <w:ilvl w:val="0"/>
+                <w:numId w:val="14"/>
+              </w:numPr>
+              <w:rPr>
+                <w:lang w:val="en-US"/>
+              </w:rPr>
+            </w:pPr>
+            <w:r>
+              <w:rPr>
+                <w:lang w:val="en-US"/>
+              </w:rPr>
+              <w:t>Set Associative</w:t>
+            </w:r>
+          </w:p>
+          <w:p>
+            <w:pPr>
+              <w:pStyle w:val="bulletlist"/>
+              <w:numPr>
+                <w:ilvl w:val="0"/>
+                <w:numId w:val="14"/>
+              </w:numPr>
+              <w:rPr>
+                <w:lang w:val="en-US"/>
+              </w:rPr>
+            </w:pPr>
+            <w:r>
+              <w:rPr>
+                <w:lang w:val="en-US"/>
+              </w:rPr>
+              <w:t>LRU, LRU, SRRIP</w:t>
+            </w:r>
+            <w:r>
+              <w:rPr>
+                <w:lang w:val="en-US"/>
+              </w:rPr>
+              <w:t xml:space="preserve"> (</w:t>
+            </w:r>
+            <w:proofErr w:type="spellStart"/>
+            <w:r>
+              <w:rPr>
+                <w:lang w:val="en-US"/>
+              </w:rPr>
+              <w:t>RPV_Max</w:t>
+            </w:r>
+            <w:proofErr w:type="spellEnd"/>
+            <w:r>
+              <w:rPr>
+                <w:lang w:val="en-US"/>
+              </w:rPr>
+              <w:t xml:space="preserve"> = 3)</w:t>
+            </w:r>
+          </w:p>
+          <w:p>
+            <w:pPr>
+              <w:pStyle w:val="bulletlist"/>
+              <w:numPr>
+                <w:ilvl w:val="0"/>
+                <w:numId w:val="14"/>
+              </w:numPr>
+              <w:rPr>
+                <w:lang w:val="en-US"/>
+              </w:rPr>
+            </w:pPr>
+            <w:r>
+              <w:rPr>
+                <w:lang w:val="en-US"/>
+              </w:rPr>
+              <w:t>2 MB</w:t>
+            </w:r>
+          </w:p>
+        </w:tc>
+      </w:tr>
+    </w:tbl>
+    <w:p>
+      <w:pPr>
+        <w:pStyle w:val="bulletlist"/>
+        <w:numPr>
+          <w:ilvl w:val="0"/>
+          <w:numId w:val="0"/>
+        </w:numPr>
+        <w:jc w:val="center"/>
+        <w:rPr>
+          <w:lang w:val="en-US"/>
+        </w:rPr>
+      </w:pPr>
+    </w:p>
+    <w:p>
+      <w:pPr>
+        <w:pStyle w:val="bulletlist"/>
+        <w:numPr>
+          <w:ilvl w:val="0"/>
+          <w:numId w:val="0"/>
+        </w:numPr>
+        <w:jc w:val="center"/>
+        <w:rPr>
+          <w:lang w:val="en-US"/>
+        </w:rPr>
+      </w:pPr>
+    </w:p>
+    <w:p>
+      <w:pPr>
+        <w:pStyle w:val="bulletlist"/>
+        <w:numPr>
+          <w:ilvl w:val="0"/>
+          <w:numId w:val="0"/>
+        </w:numPr>
+        <w:jc w:val="center"/>
+        <w:rPr>
+          <w:lang w:val="en-US"/>
+        </w:rPr>
+      </w:pPr>
+      <w:r>
+        <w:rPr>
+          <w:lang w:val="en-US"/>
+        </w:rPr>
+        <w:lastRenderedPageBreak/>
+        <w:t>PARSEC</w:t>
+      </w:r>
+      <w:r>
+        <w:rPr>
+          <w:lang w:val="en-US"/>
+        </w:rPr>
+        <w:t xml:space="preserve"> Configuration</w:t>
+      </w:r>
+    </w:p>
+    <w:tbl>
+      <w:tblPr>
+        <w:tblStyle w:val="TableGrid"/>
+        <w:tblW w:w="0" w:type="auto"/>
+        <w:tblLook w:val="04A0" w:firstRow="1" w:lastRow="0" w:firstColumn="1" w:lastColumn="0" w:noHBand="0" w:noVBand="1"/>
+      </w:tblPr>
+      <w:tblGrid>
+        <w:gridCol w:w="1705"/>
+        <w:gridCol w:w="2605"/>
+      </w:tblGrid>
+      <w:tr>
+        <w:tc>
+          <w:tcPr>
+            <w:tcW w:w="1705" w:type="dxa"/>
+          </w:tcPr>
+          <w:p>
+            <w:pPr>
+              <w:pStyle w:val="bulletlist"/>
+              <w:numPr>
+                <w:ilvl w:val="0"/>
+                <w:numId w:val="0"/>
+              </w:numPr>
+              <w:rPr>
+                <w:lang w:val="en-US"/>
+              </w:rPr>
+            </w:pPr>
+            <w:r>
+              <w:rPr>
+                <w:lang w:val="en-US"/>
+              </w:rPr>
+              <w:t>Memory Page Size</w:t>
+            </w:r>
+          </w:p>
+        </w:tc>
+        <w:tc>
+          <w:tcPr>
+            <w:tcW w:w="2605" w:type="dxa"/>
+          </w:tcPr>
+          <w:p>
+            <w:pPr>
+              <w:pStyle w:val="bulletlist"/>
+              <w:numPr>
+                <w:ilvl w:val="0"/>
+                <w:numId w:val="17"/>
+              </w:numPr>
+              <w:rPr>
+                <w:lang w:val="en-US"/>
+              </w:rPr>
+            </w:pPr>
+            <w:r>
+              <w:rPr>
+                <w:lang w:val="en-US"/>
+              </w:rPr>
+              <w:t>8 KB</w:t>
+            </w:r>
+          </w:p>
+        </w:tc>
+      </w:tr>
+      <w:tr>
+        <w:tc>
+          <w:tcPr>
+            <w:tcW w:w="1705" w:type="dxa"/>
+          </w:tcPr>
+          <w:p>
+            <w:pPr>
+              <w:pStyle w:val="bulletlist"/>
+              <w:numPr>
+                <w:ilvl w:val="0"/>
+                <w:numId w:val="0"/>
+              </w:numPr>
+              <w:rPr>
+                <w:lang w:val="en-US"/>
+              </w:rPr>
+            </w:pPr>
+            <w:r>
+              <w:rPr>
+                <w:lang w:val="en-US"/>
+              </w:rPr>
+              <w:t>Threads</w:t>
+            </w:r>
+          </w:p>
+        </w:tc>
+        <w:tc>
+          <w:tcPr>
+            <w:tcW w:w="2605" w:type="dxa"/>
+          </w:tcPr>
+          <w:p>
+            <w:pPr>
+              <w:pStyle w:val="bulletlist"/>
+              <w:numPr>
+                <w:ilvl w:val="0"/>
+                <w:numId w:val="17"/>
+              </w:numPr>
+              <w:rPr>
+                <w:lang w:val="en-US"/>
+              </w:rPr>
+            </w:pPr>
+            <w:r>
+              <w:rPr>
+                <w:lang w:val="en-US"/>
+              </w:rPr>
+              <w:t>8</w:t>
+            </w:r>
+          </w:p>
+        </w:tc>
+      </w:tr>
+      <w:tr>
+        <w:tc>
+          <w:tcPr>
+            <w:tcW w:w="1705" w:type="dxa"/>
+          </w:tcPr>
+          <w:p>
+            <w:pPr>
+              <w:pStyle w:val="bulletlist"/>
+              <w:numPr>
+                <w:ilvl w:val="0"/>
+                <w:numId w:val="0"/>
+              </w:numPr>
+              <w:rPr>
+                <w:lang w:val="en-US"/>
+              </w:rPr>
+            </w:pPr>
+            <w:r>
+              <w:rPr>
+                <w:lang w:val="en-US"/>
+              </w:rPr>
+              <w:t>L1-Instruction</w:t>
+            </w:r>
+          </w:p>
+        </w:tc>
+        <w:tc>
+          <w:tcPr>
+            <w:tcW w:w="2605" w:type="dxa"/>
+          </w:tcPr>
+          <w:p>
+            <w:pPr>
+              <w:pStyle w:val="bulletlist"/>
+              <w:numPr>
+                <w:ilvl w:val="0"/>
+                <w:numId w:val="13"/>
+              </w:numPr>
+              <w:rPr>
+                <w:lang w:val="en-US"/>
+              </w:rPr>
+            </w:pPr>
+            <w:r>
+              <w:rPr>
+                <w:lang w:val="en-US"/>
+              </w:rPr>
+              <w:t>4-way</w:t>
+            </w:r>
+          </w:p>
+          <w:p>
+            <w:pPr>
+              <w:pStyle w:val="bulletlist"/>
+              <w:numPr>
+                <w:ilvl w:val="0"/>
+                <w:numId w:val="13"/>
+              </w:numPr>
+              <w:rPr>
+                <w:lang w:val="en-US"/>
+              </w:rPr>
+            </w:pPr>
+            <w:r>
+              <w:rPr>
+                <w:lang w:val="en-US"/>
+              </w:rPr>
+              <w:t>Set Associative</w:t>
+            </w:r>
+          </w:p>
+          <w:p>
+            <w:pPr>
+              <w:pStyle w:val="bulletlist"/>
+              <w:numPr>
+                <w:ilvl w:val="0"/>
+                <w:numId w:val="13"/>
+              </w:numPr>
+              <w:rPr>
+                <w:lang w:val="en-US"/>
+              </w:rPr>
+            </w:pPr>
+            <w:r>
+              <w:rPr>
+                <w:lang w:val="en-US"/>
+              </w:rPr>
+              <w:t>LRU</w:t>
+            </w:r>
+          </w:p>
+          <w:p>
+            <w:pPr>
+              <w:pStyle w:val="bulletlist"/>
+              <w:numPr>
+                <w:ilvl w:val="0"/>
+                <w:numId w:val="13"/>
+              </w:numPr>
+              <w:rPr>
+                <w:lang w:val="en-US"/>
+              </w:rPr>
+            </w:pPr>
+            <w:r>
+              <w:rPr>
+                <w:lang w:val="en-US"/>
+              </w:rPr>
+              <w:t>32 KB</w:t>
+            </w:r>
+          </w:p>
+        </w:tc>
+      </w:tr>
+      <w:tr>
+        <w:tc>
+          <w:tcPr>
+            <w:tcW w:w="1705" w:type="dxa"/>
+          </w:tcPr>
+          <w:p>
+            <w:pPr>
+              <w:pStyle w:val="bulletlist"/>
+              <w:numPr>
+                <w:ilvl w:val="0"/>
+                <w:numId w:val="0"/>
+              </w:numPr>
+              <w:rPr>
+                <w:lang w:val="en-US"/>
+              </w:rPr>
+            </w:pPr>
+            <w:r>
+              <w:rPr>
+                <w:lang w:val="en-US"/>
+              </w:rPr>
+              <w:t>L1-Data</w:t>
+            </w:r>
+          </w:p>
+        </w:tc>
+        <w:tc>
+          <w:tcPr>
+            <w:tcW w:w="2605" w:type="dxa"/>
+          </w:tcPr>
+          <w:p>
+            <w:pPr>
+              <w:pStyle w:val="bulletlist"/>
+              <w:numPr>
+                <w:ilvl w:val="0"/>
+                <w:numId w:val="14"/>
+              </w:numPr>
+              <w:rPr>
+                <w:lang w:val="en-US"/>
+              </w:rPr>
+            </w:pPr>
+            <w:r>
+              <w:rPr>
+                <w:lang w:val="en-US"/>
+              </w:rPr>
+              <w:t>8-way</w:t>
+            </w:r>
+          </w:p>
+          <w:p>
+            <w:pPr>
+              <w:pStyle w:val="bulletlist"/>
+              <w:numPr>
+                <w:ilvl w:val="0"/>
+                <w:numId w:val="14"/>
+              </w:numPr>
+              <w:rPr>
+                <w:lang w:val="en-US"/>
+              </w:rPr>
+            </w:pPr>
+            <w:r>
+              <w:rPr>
+                <w:lang w:val="en-US"/>
+              </w:rPr>
+              <w:t>Set Associative</w:t>
+            </w:r>
+          </w:p>
+          <w:p>
+            <w:pPr>
+              <w:pStyle w:val="bulletlist"/>
+              <w:numPr>
+                <w:ilvl w:val="0"/>
+                <w:numId w:val="14"/>
+              </w:numPr>
+              <w:rPr>
+                <w:lang w:val="en-US"/>
+              </w:rPr>
+            </w:pPr>
+            <w:r>
+              <w:rPr>
+                <w:lang w:val="en-US"/>
+              </w:rPr>
+              <w:t>LRU</w:t>
+            </w:r>
+          </w:p>
+          <w:p>
+            <w:pPr>
+              <w:pStyle w:val="bulletlist"/>
+              <w:numPr>
+                <w:ilvl w:val="0"/>
+                <w:numId w:val="14"/>
+              </w:numPr>
+              <w:rPr>
+                <w:lang w:val="en-US"/>
+              </w:rPr>
+            </w:pPr>
+            <w:r>
+              <w:rPr>
+                <w:lang w:val="en-US"/>
+              </w:rPr>
+              <w:t>32 KB</w:t>
+            </w:r>
+          </w:p>
+        </w:tc>
+      </w:tr>
+      <w:tr>
+        <w:tc>
+          <w:tcPr>
+            <w:tcW w:w="1705" w:type="dxa"/>
+          </w:tcPr>
+          <w:p>
+            <w:pPr>
+              <w:pStyle w:val="bulletlist"/>
+              <w:numPr>
+                <w:ilvl w:val="0"/>
+                <w:numId w:val="0"/>
+              </w:numPr>
+              <w:rPr>
+                <w:lang w:val="en-US"/>
+              </w:rPr>
+            </w:pPr>
+            <w:r>
+              <w:rPr>
+                <w:lang w:val="en-US"/>
+              </w:rPr>
+              <w:t>L2</w:t>
+            </w:r>
+          </w:p>
+        </w:tc>
+        <w:tc>
+          <w:tcPr>
+            <w:tcW w:w="2605" w:type="dxa"/>
+          </w:tcPr>
+          <w:p>
+            <w:pPr>
+              <w:pStyle w:val="bulletlist"/>
+              <w:numPr>
+                <w:ilvl w:val="0"/>
+                <w:numId w:val="14"/>
+              </w:numPr>
+              <w:rPr>
+                <w:lang w:val="en-US"/>
+              </w:rPr>
+            </w:pPr>
+            <w:r>
+              <w:rPr>
+                <w:lang w:val="en-US"/>
+              </w:rPr>
+              <w:t>8-way</w:t>
+            </w:r>
+          </w:p>
+          <w:p>
+            <w:pPr>
+              <w:pStyle w:val="bulletlist"/>
+              <w:numPr>
+                <w:ilvl w:val="0"/>
+                <w:numId w:val="14"/>
+              </w:numPr>
+              <w:rPr>
+                <w:lang w:val="en-US"/>
+              </w:rPr>
+            </w:pPr>
+            <w:r>
+              <w:rPr>
+                <w:lang w:val="en-US"/>
+              </w:rPr>
+              <w:t>Set Associative</w:t>
+            </w:r>
+          </w:p>
+          <w:p>
+            <w:pPr>
+              <w:pStyle w:val="bulletlist"/>
+              <w:numPr>
+                <w:ilvl w:val="0"/>
+                <w:numId w:val="14"/>
+              </w:numPr>
+              <w:rPr>
+                <w:lang w:val="en-US"/>
+              </w:rPr>
+            </w:pPr>
+            <w:r>
+              <w:rPr>
+                <w:lang w:val="en-US"/>
+              </w:rPr>
+              <w:t>LRU</w:t>
+            </w:r>
+          </w:p>
+          <w:p>
+            <w:pPr>
+              <w:pStyle w:val="bulletlist"/>
+              <w:numPr>
+                <w:ilvl w:val="0"/>
+                <w:numId w:val="14"/>
+              </w:numPr>
+              <w:rPr>
+                <w:lang w:val="en-US"/>
+              </w:rPr>
+            </w:pPr>
+            <w:r>
+              <w:rPr>
+                <w:lang w:val="en-US"/>
+              </w:rPr>
+              <w:t>256 KB</w:t>
+            </w:r>
+          </w:p>
+        </w:tc>
+      </w:tr>
+      <w:tr>
+        <w:tc>
+          <w:tcPr>
+            <w:tcW w:w="1705" w:type="dxa"/>
+          </w:tcPr>
+          <w:p>
+            <w:pPr>
+              <w:pStyle w:val="bulletlist"/>
+              <w:numPr>
+                <w:ilvl w:val="0"/>
+                <w:numId w:val="0"/>
+              </w:numPr>
+              <w:rPr>
+                <w:lang w:val="en-US"/>
+              </w:rPr>
+            </w:pPr>
+            <w:r>
+              <w:rPr>
+                <w:lang w:val="en-US"/>
+              </w:rPr>
+              <w:t>L3</w:t>
+            </w:r>
+          </w:p>
+        </w:tc>
+        <w:tc>
+          <w:tcPr>
+            <w:tcW w:w="2605" w:type="dxa"/>
+          </w:tcPr>
+          <w:p>
+            <w:pPr>
+              <w:pStyle w:val="bulletlist"/>
+              <w:numPr>
+                <w:ilvl w:val="0"/>
+                <w:numId w:val="14"/>
+              </w:numPr>
+              <w:rPr>
+                <w:lang w:val="en-US"/>
+              </w:rPr>
+            </w:pPr>
+            <w:r>
+              <w:rPr>
+                <w:lang w:val="en-US"/>
+              </w:rPr>
+              <w:t>16-way</w:t>
+            </w:r>
+          </w:p>
+          <w:p>
+            <w:pPr>
+              <w:pStyle w:val="bulletlist"/>
+              <w:numPr>
+                <w:ilvl w:val="0"/>
+                <w:numId w:val="14"/>
+              </w:numPr>
+              <w:rPr>
+                <w:lang w:val="en-US"/>
+              </w:rPr>
+            </w:pPr>
+            <w:r>
+              <w:rPr>
+                <w:lang w:val="en-US"/>
+              </w:rPr>
+              <w:t>Set Associative</w:t>
+            </w:r>
+          </w:p>
+          <w:p>
+            <w:pPr>
+              <w:pStyle w:val="bulletlist"/>
+              <w:numPr>
+                <w:ilvl w:val="0"/>
+                <w:numId w:val="14"/>
+              </w:numPr>
+              <w:rPr>
+                <w:lang w:val="en-US"/>
+              </w:rPr>
+            </w:pPr>
+            <w:r>
+              <w:rPr>
+                <w:lang w:val="en-US"/>
+              </w:rPr>
+              <w:t>LRU, LRU, SRRIP (</w:t>
+            </w:r>
+            <w:proofErr w:type="spellStart"/>
+            <w:r>
+              <w:rPr>
+                <w:lang w:val="en-US"/>
+              </w:rPr>
+              <w:t>RPV_Max</w:t>
+            </w:r>
+            <w:proofErr w:type="spellEnd"/>
+            <w:r>
+              <w:rPr>
+                <w:lang w:val="en-US"/>
+              </w:rPr>
+              <w:t xml:space="preserve"> = 3)</w:t>
+            </w:r>
+          </w:p>
+          <w:p>
+            <w:pPr>
+              <w:pStyle w:val="bulletlist"/>
+              <w:numPr>
+                <w:ilvl w:val="0"/>
+                <w:numId w:val="14"/>
+              </w:numPr>
+              <w:rPr>
+                <w:lang w:val="en-US"/>
+              </w:rPr>
+            </w:pPr>
+            <w:r>
+              <w:rPr>
+                <w:lang w:val="en-US"/>
+              </w:rPr>
+              <w:t>8</w:t>
+            </w:r>
+            <w:r>
+              <w:rPr>
+                <w:lang w:val="en-US"/>
+              </w:rPr>
+              <w:t xml:space="preserve"> MB</w:t>
+            </w:r>
+          </w:p>
+        </w:tc>
+      </w:tr>
+    </w:tbl>
+    <w:p>
+      <w:pPr>
+        <w:pStyle w:val="bulletlist"/>
+        <w:numPr>
+          <w:ilvl w:val="0"/>
+          <w:numId w:val="0"/>
+        </w:numPr>
+        <w:rPr>
+          <w:lang w:val="en-US"/>
+        </w:rPr>
+      </w:pPr>
+    </w:p>
+    <w:p>
+      <w:pPr>
+        <w:jc w:val="left"/>
+        <w:rPr>
+          <w:lang w:eastAsia="en-US"/>
+        </w:rPr>
+      </w:pPr>
+      <w:r>
+        <w:t>The SPEC benchmarks run for 100 million instructions and the PARSEC benchmarks run the whole parallel phase</w:t>
+      </w:r>
+      <w:r>
+        <w:t xml:space="preserve">. </w:t>
+      </w:r>
+      <w:r>
+        <w:t xml:space="preserve">Running a </w:t>
+      </w:r>
+      <w:r>
+        <w:t xml:space="preserve">test </w:t>
+      </w:r>
+      <w:r>
+        <w:t>suite of various benchmark</w:t>
+      </w:r>
+      <w:r>
+        <w:t xml:space="preserve"> types</w:t>
+      </w:r>
+      <w:r>
+        <w:t xml:space="preserve"> gives a broad perspective on the performance </w:t>
+      </w:r>
+      <w:r>
+        <w:t xml:space="preserve">and limitations of each respective replacement policy. </w:t>
+      </w:r>
+      <w:r>
+        <w:t xml:space="preserve">As a result, we are able to generalize and make recommendations based on the findings. </w:t>
+      </w:r>
+      <w:r>
+        <w:t>These benchmarks were selected because it allows for direct comparison to [1], to verify reproducibility.</w:t>
+      </w:r>
+      <w:r>
+        <w:rPr>
+          <w:lang w:eastAsia="en-US"/>
+        </w:rPr>
+        <w:t xml:space="preserve"> </w:t>
+      </w:r>
+      <w:r>
+        <w:rPr>
+          <w:lang w:eastAsia="en-US"/>
+        </w:rPr>
+        <w:t xml:space="preserve">These tests were run on the Texas A&amp;M CSE Linux servers and the results for each test written to an output file, </w:t>
+      </w:r>
+      <w:proofErr w:type="spellStart"/>
+      <w:r>
+        <w:rPr>
+          <w:lang w:eastAsia="en-US"/>
+        </w:rPr>
+        <w:t>zsim.out</w:t>
+      </w:r>
+      <w:proofErr w:type="spellEnd"/>
+      <w:r>
+        <w:rPr>
+          <w:lang w:eastAsia="en-US"/>
+        </w:rPr>
+        <w:t xml:space="preserve"> for further analysis. These tests were run from existing scripts and therefore the test framework was already in place and was not modified except for implementing the SRRIP replacement algorithm.</w:t>
+      </w:r>
+    </w:p>
+    <w:p>
+      <w:pPr>
+        <w:jc w:val="left"/>
+        <w:rPr>
+          <w:lang w:eastAsia="en-US"/>
+        </w:rPr>
+      </w:pPr>
+    </w:p>
+    <w:p>
+      <w:pPr>
+        <w:jc w:val="left"/>
+        <w:rPr>
+          <w:lang w:eastAsia="en-US"/>
+        </w:rPr>
+      </w:pPr>
+      <w:r>
+        <w:rPr>
+          <w:lang w:eastAsia="en-US"/>
+        </w:rPr>
+        <w:t>It is concluded that SRRIP gives no benefit over LRU to L1-I, L1-D, or L2 caches due the limited size of the cache. This is why LRU was used as default for those caches.</w:t>
+      </w:r>
+    </w:p>
+    <w:p>
+      <w:pPr>
+        <w:rPr>
+          <w:lang w:eastAsia="en-US"/>
+        </w:rPr>
+      </w:pPr>
+    </w:p>
+    <w:p>
+      <w:pPr>
+        <w:pStyle w:val="bulletlist"/>
+        <w:numPr>
+          <w:ilvl w:val="0"/>
+          <w:numId w:val="0"/>
+        </w:numPr>
+        <w:rPr>
+          <w:lang w:val="en-US"/>
+        </w:rPr>
+      </w:pPr>
+    </w:p>
+    <w:p>
+      <w:pPr>
+        <w:pStyle w:val="bulletlist"/>
+        <w:numPr>
+          <w:ilvl w:val="0"/>
+          <w:numId w:val="0"/>
+        </w:numPr>
+        <w:rPr>
+          <w:lang w:val="en-US"/>
+        </w:rPr>
+      </w:pPr>
+      <w:r>
+        <w:rPr>
+          <w:lang w:val="en-US"/>
+        </w:rPr>
+        <w:t xml:space="preserve">Problems and challenges that were anticipated were that there is little way to know if there is a bug in the code unless it is obvious among all the tests. The best metric is to compare to existing LRU and LFU </w:t>
+      </w:r>
+      <w:proofErr w:type="gramStart"/>
+      <w:r>
+        <w:rPr>
+          <w:lang w:val="en-US"/>
+        </w:rPr>
+        <w:t>results  and</w:t>
+      </w:r>
+      <w:proofErr w:type="gramEnd"/>
+      <w:r>
+        <w:rPr>
+          <w:lang w:val="en-US"/>
+        </w:rPr>
+        <w:t xml:space="preserve"> see if they were in range based on Figure 5 from [1]. In addition, the framework for setting up </w:t>
+      </w:r>
+      <w:proofErr w:type="spellStart"/>
+      <w:r>
+        <w:rPr>
+          <w:lang w:val="en-US"/>
+        </w:rPr>
+        <w:t>zsim</w:t>
+      </w:r>
+      <w:proofErr w:type="spellEnd"/>
+      <w:r>
+        <w:rPr>
+          <w:lang w:val="en-US"/>
+        </w:rPr>
+        <w:t xml:space="preserve"> is complex and careful attention is required when integrating SRRIP into the existing interface. Also, the benchmarks require a non-trivial time to complete and sufficient computing resources. Given the size of the class and limited TAMU CSE servers some tests errored out and needed to be restarted when computing loads were less heavily utilized. </w:t>
+      </w:r>
+    </w:p>
+    <w:p>
+      <w:pPr>
+        <w:pStyle w:val="bulletlist"/>
+        <w:numPr>
+          <w:ilvl w:val="0"/>
+          <w:numId w:val="0"/>
+        </w:numPr>
+        <w:rPr>
+          <w:lang w:val="en-US"/>
+        </w:rPr>
+      </w:pPr>
+      <w:r>
+        <w:rPr>
+          <w:lang w:val="en-US"/>
+        </w:rPr>
+        <w:t xml:space="preserve">My response to these challenges were to create bash scripts that could run each successive test and to use </w:t>
+      </w:r>
+      <w:r>
+        <w:rPr>
+          <w:lang w:val="en-US"/>
+        </w:rPr>
+        <w:t xml:space="preserve">the bash command </w:t>
+      </w:r>
+      <w:r>
+        <w:rPr>
+          <w:lang w:val="en-US"/>
+        </w:rPr>
+        <w:t xml:space="preserve">“screen” </w:t>
+      </w:r>
+      <w:r>
+        <w:rPr>
+          <w:lang w:val="en-US"/>
+        </w:rPr>
+        <w:t xml:space="preserve">which allows running commands in the background after logging out of </w:t>
+      </w:r>
+      <w:proofErr w:type="gramStart"/>
+      <w:r>
+        <w:rPr>
+          <w:lang w:val="en-US"/>
+        </w:rPr>
+        <w:t>an</w:t>
+      </w:r>
+      <w:proofErr w:type="gramEnd"/>
+      <w:r>
+        <w:rPr>
+          <w:lang w:val="en-US"/>
+        </w:rPr>
+        <w:t xml:space="preserve"> </w:t>
+      </w:r>
+      <w:proofErr w:type="spellStart"/>
+      <w:r>
+        <w:rPr>
+          <w:lang w:val="en-US"/>
+        </w:rPr>
+        <w:t>ssh</w:t>
+      </w:r>
+      <w:proofErr w:type="spellEnd"/>
+      <w:r>
+        <w:rPr>
+          <w:lang w:val="en-US"/>
+        </w:rPr>
+        <w:t xml:space="preserve"> session. This allowed me to free up my computer for long-running test and not have to wait an unknown time for tests to complete. I also wrote post processing scripts to parse the output file and more easily analyze the data. These challenges do not in any way impact the results and analysis of my findings.</w:t>
+      </w:r>
+    </w:p>
+    <w:p>
+      <w:pPr>
+        <w:pStyle w:val="bulletlist"/>
+        <w:numPr>
+          <w:ilvl w:val="0"/>
+          <w:numId w:val="0"/>
+        </w:numPr>
+        <w:rPr>
+          <w:lang w:val="en-US"/>
+        </w:rPr>
+      </w:pPr>
+    </w:p>
+    <w:p>
+      <w:pPr>
+        <w:pStyle w:val="bulletlist"/>
+        <w:numPr>
+          <w:ilvl w:val="0"/>
+          <w:numId w:val="0"/>
+        </w:numPr>
+      </w:pPr>
+      <w:r>
+        <w:rPr>
+          <w:rFonts w:ascii="Verdana" w:hAnsi="Verdana"/>
+          <w:color w:val="333333"/>
+          <w:sz w:val="18"/>
+          <w:szCs w:val="18"/>
+          <w:shd w:val="clear" w:color="auto" w:fill="FFFFFF"/>
+        </w:rPr>
+        <w:t>How was the data collected or generated? And, how was it analyzed? The writing should be direct and precise and always written in the past tense.</w:t>
+      </w:r>
+    </w:p>
+    <w:p>
+      <w:pPr>
+        <w:pStyle w:val="bulletlist"/>
+        <w:numPr>
+          <w:ilvl w:val="0"/>
+          <w:numId w:val="0"/>
+        </w:numPr>
+      </w:pPr>
+    </w:p>
+    <w:p>
+      <w:pPr>
+        <w:shd w:val="clear" w:color="auto" w:fill="FFFFFF"/>
+        <w:suppressAutoHyphens w:val="0"/>
+        <w:spacing w:after="150"/>
+        <w:jc w:val="both"/>
+        <w:rPr>
+          <w:rFonts w:ascii="Arial" w:eastAsia="Times New Roman" w:hAnsi="Arial" w:cs="Arial"/>
+          <w:color w:val="333333"/>
+          <w:sz w:val="23"/>
+          <w:szCs w:val="23"/>
+          <w:lang w:eastAsia="en-US"/>
+        </w:rPr>
+      </w:pPr>
+      <w:r>
+        <w:rPr>
+          <w:rFonts w:ascii="Verdana" w:eastAsia="Times New Roman" w:hAnsi="Verdana" w:cs="Arial"/>
+          <w:b/>
+          <w:bCs/>
+          <w:color w:val="333333"/>
+          <w:sz w:val="18"/>
+          <w:szCs w:val="18"/>
+          <w:lang w:eastAsia="en-US"/>
+        </w:rPr>
+        <w:t>You must explain how you obtained and analyzed your results for the following reasons:</w:t>
+      </w:r>
+    </w:p>
+    <w:p>
+      <w:pPr>
+        <w:numPr>
+          <w:ilvl w:val="0"/>
+          <w:numId w:val="6"/>
+        </w:numPr>
+        <w:shd w:val="clear" w:color="auto" w:fill="FFFFFF"/>
+        <w:suppressAutoHyphens w:val="0"/>
+        <w:spacing w:before="100" w:beforeAutospacing="1" w:after="100" w:afterAutospacing="1"/>
+        <w:jc w:val="both"/>
+        <w:rPr>
+          <w:rFonts w:ascii="Arial" w:eastAsia="Times New Roman" w:hAnsi="Arial" w:cs="Arial"/>
+          <w:color w:val="333333"/>
+          <w:sz w:val="23"/>
+          <w:szCs w:val="23"/>
+          <w:lang w:eastAsia="en-US"/>
+        </w:rPr>
+      </w:pPr>
+      <w:r>
+        <w:rPr>
+          <w:rFonts w:ascii="Verdana" w:eastAsia="Times New Roman" w:hAnsi="Verdana" w:cs="Arial"/>
+          <w:color w:val="333333"/>
+          <w:sz w:val="18"/>
+          <w:szCs w:val="18"/>
+          <w:lang w:eastAsia="en-US"/>
+        </w:rPr>
+        <w:t>Readers need to know how the data was obtained because the method you chose affects the results and, by extension, how you interpreted their significance.</w:t>
+      </w:r>
+    </w:p>
+    <w:p>
+      <w:pPr>
+        <w:numPr>
+          <w:ilvl w:val="0"/>
+          <w:numId w:val="8"/>
+        </w:numPr>
+        <w:shd w:val="clear" w:color="auto" w:fill="FFFFFF"/>
+        <w:suppressAutoHyphens w:val="0"/>
+        <w:spacing w:before="100" w:beforeAutospacing="1" w:after="100" w:afterAutospacing="1"/>
+        <w:jc w:val="both"/>
+        <w:rPr>
+          <w:rFonts w:ascii="Arial" w:eastAsia="Times New Roman" w:hAnsi="Arial" w:cs="Arial"/>
+          <w:color w:val="333333"/>
+          <w:sz w:val="23"/>
+          <w:szCs w:val="23"/>
+          <w:lang w:eastAsia="en-US"/>
+        </w:rPr>
+      </w:pPr>
+      <w:r>
+        <w:rPr>
+          <w:rFonts w:ascii="Verdana" w:eastAsia="Times New Roman" w:hAnsi="Verdana" w:cs="Arial"/>
+          <w:color w:val="333333"/>
+          <w:sz w:val="18"/>
+          <w:szCs w:val="18"/>
+          <w:lang w:eastAsia="en-US"/>
+        </w:rPr>
+        <w:t>In most cases, there are a variety of different methods you can choose to investigate a research problem. The methodology section of your paper should clearly articulate the reasons why you chose a particular procedure or technique.</w:t>
+      </w:r>
+    </w:p>
+    <w:p>
+      <w:pPr>
+        <w:numPr>
+          <w:ilvl w:val="0"/>
+          <w:numId w:val="11"/>
+        </w:numPr>
+        <w:shd w:val="clear" w:color="auto" w:fill="FFFFFF"/>
+        <w:suppressAutoHyphens w:val="0"/>
+        <w:spacing w:before="100" w:beforeAutospacing="1" w:after="100" w:afterAutospacing="1"/>
+        <w:jc w:val="both"/>
+        <w:rPr>
+          <w:rFonts w:ascii="Arial" w:eastAsia="Times New Roman" w:hAnsi="Arial" w:cs="Arial"/>
+          <w:color w:val="333333"/>
+          <w:sz w:val="23"/>
+          <w:szCs w:val="23"/>
+          <w:lang w:eastAsia="en-US"/>
+        </w:rPr>
+      </w:pPr>
+      <w:r>
+        <w:rPr>
+          <w:rFonts w:ascii="Verdana" w:eastAsia="Times New Roman" w:hAnsi="Verdana" w:cs="Arial"/>
+          <w:color w:val="333333"/>
+          <w:sz w:val="18"/>
+          <w:szCs w:val="18"/>
+          <w:lang w:eastAsia="en-US"/>
+        </w:rPr>
+        <w:t>The methodology should discuss the problems that were anticipated and the steps you took to prevent them from occurring. For any problems that do arise, you must describe the ways in which they were minimized or why these problems do not impact in any meaningful way your interpretation of the findings.</w:t>
+      </w:r>
+      <w:bookmarkStart w:id="0" w:name="_GoBack"/>
+      <w:bookmarkEnd w:id="0"/>
     </w:p>
     <w:p>
       <w:pPr>
@@ -507,45 +3569,7 @@
           <w:b/>
           <w:bCs/>
         </w:rPr>
-        <w:t>Methodology</w:t>
-      </w:r>
-    </w:p>
-    <w:p>
-      <w:pPr>
-        <w:pStyle w:val="bulletlist"/>
-        <w:numPr>
-          <w:ilvl w:val="0"/>
-          <w:numId w:val="0"/>
-        </w:numPr>
-      </w:pPr>
-      <w:r>
-        <w:t>Write the simulation methodology and configurations considered for the experiments.</w:t>
-      </w:r>
-    </w:p>
-    <w:p>
-      <w:pPr>
-        <w:pStyle w:val="bulletlist"/>
-        <w:numPr>
-          <w:ilvl w:val="0"/>
-          <w:numId w:val="0"/>
-        </w:numPr>
-        <w:ind w:left="288"/>
-      </w:pPr>
-    </w:p>
-    <w:p>
-      <w:pPr>
-        <w:pStyle w:val="Heading1"/>
-        <w:numPr>
-          <w:ilvl w:val="0"/>
-          <w:numId w:val="2"/>
-        </w:numPr>
-        <w:ind w:firstLine="0"/>
-      </w:pPr>
-      <w:r>
-        <w:rPr>
-          <w:b/>
-          <w:bCs/>
-        </w:rPr>
+        <w:lastRenderedPageBreak/>
         <w:t>Evaluation</w:t>
       </w:r>
     </w:p>
@@ -554,10 +3578,7 @@
         <w:jc w:val="both"/>
       </w:pPr>
       <w:r>
-        <w:t xml:space="preserve">In the evaluation section you have to compare the replacement techniques quantitatively. First produce </w:t>
-      </w:r>
-      <w:r>
-        <w:t xml:space="preserve">the results. You have to compare three things about the program execution.  </w:t>
+        <w:t xml:space="preserve">In the evaluation section you have to compare the replacement techniques quantitatively. First produce the results. You have to compare three things about the program execution.  </w:t>
       </w:r>
     </w:p>
     <w:p>
@@ -601,7 +3622,7 @@
                     <pic:cNvPicPr/>
                   </pic:nvPicPr>
                   <pic:blipFill>
-                    <a:blip r:embed="rId8">
+                    <a:blip r:embed="rId9">
                       <a:extLst>
                         <a:ext uri="{28A0092B-C50C-407E-A947-70E740481C1C}">
                           <a14:useLocalDpi xmlns:a14="http://schemas.microsoft.com/office/drawing/2010/main" val="0"/>
@@ -991,7 +4012,7 @@
                     <pic:cNvPicPr/>
                   </pic:nvPicPr>
                   <pic:blipFill>
-                    <a:blip r:embed="rId9">
+                    <a:blip r:embed="rId10">
                       <a:extLst>
                         <a:ext uri="{28A0092B-C50C-407E-A947-70E740481C1C}">
                           <a14:useLocalDpi xmlns:a14="http://schemas.microsoft.com/office/drawing/2010/main" val="0"/>
@@ -1368,7 +4389,7 @@
                     <pic:cNvPicPr/>
                   </pic:nvPicPr>
                   <pic:blipFill>
-                    <a:blip r:embed="rId10">
+                    <a:blip r:embed="rId11">
                       <a:extLst>
                         <a:ext uri="{28A0092B-C50C-407E-A947-70E740481C1C}">
                           <a14:useLocalDpi xmlns:a14="http://schemas.microsoft.com/office/drawing/2010/main" val="0"/>
@@ -1428,7 +4449,7 @@
                     <pic:cNvPicPr/>
                   </pic:nvPicPr>
                   <pic:blipFill>
-                    <a:blip r:embed="rId11">
+                    <a:blip r:embed="rId12">
                       <a:extLst>
                         <a:ext uri="{28A0092B-C50C-407E-A947-70E740481C1C}">
                           <a14:useLocalDpi xmlns:a14="http://schemas.microsoft.com/office/drawing/2010/main" val="0"/>
@@ -1560,7 +4581,7 @@
                     <pic:cNvPicPr/>
                   </pic:nvPicPr>
                   <pic:blipFill>
-                    <a:blip r:embed="rId12">
+                    <a:blip r:embed="rId13">
                       <a:extLst>
                         <a:ext uri="{28A0092B-C50C-407E-A947-70E740481C1C}">
                           <a14:useLocalDpi xmlns:a14="http://schemas.microsoft.com/office/drawing/2010/main" val="0"/>
@@ -1627,7 +4648,7 @@
                     <pic:cNvPicPr/>
                   </pic:nvPicPr>
                   <pic:blipFill>
-                    <a:blip r:embed="rId13">
+                    <a:blip r:embed="rId14">
                       <a:extLst>
                         <a:ext uri="{28A0092B-C50C-407E-A947-70E740481C1C}">
                           <a14:useLocalDpi xmlns:a14="http://schemas.microsoft.com/office/drawing/2010/main" val="0"/>
@@ -1820,7 +4841,7 @@
                     <pic:cNvPicPr/>
                   </pic:nvPicPr>
                   <pic:blipFill>
-                    <a:blip r:embed="rId14" cstate="print">
+                    <a:blip r:embed="rId15" cstate="print">
                       <a:extLst>
                         <a:ext uri="{28A0092B-C50C-407E-A947-70E740481C1C}">
                           <a14:useLocalDpi xmlns:a14="http://schemas.microsoft.com/office/drawing/2010/main" val="0"/>
@@ -1880,7 +4901,7 @@
                     <pic:cNvPicPr/>
                   </pic:nvPicPr>
                   <pic:blipFill>
-                    <a:blip r:embed="rId15">
+                    <a:blip r:embed="rId16">
                       <a:extLst>
                         <a:ext uri="{28A0092B-C50C-407E-A947-70E740481C1C}">
                           <a14:useLocalDpi xmlns:a14="http://schemas.microsoft.com/office/drawing/2010/main" val="0"/>
@@ -2435,7 +5456,7 @@
                     </pic:cNvPicPr>
                   </pic:nvPicPr>
                   <pic:blipFill>
-                    <a:blip r:embed="rId16" cstate="print">
+                    <a:blip r:embed="rId17" cstate="print">
                       <a:extLst>
                         <a:ext uri="{28A0092B-C50C-407E-A947-70E740481C1C}">
                           <a14:useLocalDpi xmlns:a14="http://schemas.microsoft.com/office/drawing/2010/main" val="0"/>
@@ -2608,7 +5629,7 @@
                     </pic:cNvPicPr>
                   </pic:nvPicPr>
                   <pic:blipFill>
-                    <a:blip r:embed="rId17" cstate="print">
+                    <a:blip r:embed="rId18" cstate="print">
                       <a:extLst>
                         <a:ext uri="{28A0092B-C50C-407E-A947-70E740481C1C}">
                           <a14:useLocalDpi xmlns:a14="http://schemas.microsoft.com/office/drawing/2010/main" val="0"/>
@@ -2809,7 +5830,7 @@
                     </pic:cNvPicPr>
                   </pic:nvPicPr>
                   <pic:blipFill>
-                    <a:blip r:embed="rId18" cstate="print">
+                    <a:blip r:embed="rId19" cstate="print">
                       <a:extLst>
                         <a:ext uri="{28A0092B-C50C-407E-A947-70E740481C1C}">
                           <a14:useLocalDpi xmlns:a14="http://schemas.microsoft.com/office/drawing/2010/main" val="0"/>
@@ -3331,7 +6352,6 @@
         <w:rPr>
           <w:lang w:eastAsia="en-US"/>
         </w:rPr>
-        <w:lastRenderedPageBreak/>
         <w:t>L2 cache is small (256KB in our study). SRRIP did not degrade</w:t>
       </w:r>
     </w:p>
@@ -3686,13 +6706,7 @@
         <w:rPr>
           <w:lang w:eastAsia="en-US"/>
         </w:rPr>
-        <w:t>8</w:t>
-      </w:r>
-      <w:r>
-        <w:rPr>
-          <w:lang w:eastAsia="en-US"/>
-        </w:rPr>
-        <w:t>-way Set Associative</w:t>
+        <w:t>8-way Set Associative</w:t>
       </w:r>
     </w:p>
     <w:p>
@@ -3757,13 +6771,7 @@
         <w:rPr>
           <w:lang w:eastAsia="en-US"/>
         </w:rPr>
-        <w:t>8</w:t>
-      </w:r>
-      <w:r>
-        <w:rPr>
-          <w:lang w:eastAsia="en-US"/>
-        </w:rPr>
-        <w:t>-way Set Associative</w:t>
+        <w:t>8-way Set Associative</w:t>
       </w:r>
     </w:p>
     <w:p>
@@ -4009,6 +7017,7 @@
     </w:p>
     <w:p>
       <w:pPr>
+        <w:ind w:left="720" w:hanging="720"/>
         <w:jc w:val="both"/>
         <w:rPr>
           <w:b/>
@@ -4164,8 +7173,50 @@
         <w:ind w:left="354" w:hanging="354"/>
       </w:pPr>
       <w:r>
-        <w:t>J. Clerk Maxwell, A Treatise on Electricity and Magnetism, 3rd ed., vol. 2. Oxford: Clarendon, 1892, pp.68–73.</w:t>
-      </w:r>
+        <w:t>H. Al-</w:t>
+      </w:r>
+      <w:proofErr w:type="spellStart"/>
+      <w:r>
+        <w:t>Zoubi</w:t>
+      </w:r>
+      <w:proofErr w:type="spellEnd"/>
+      <w:r>
+        <w:t xml:space="preserve">, A. </w:t>
+      </w:r>
+      <w:proofErr w:type="spellStart"/>
+      <w:r>
+        <w:t>Milenkovic</w:t>
+      </w:r>
+      <w:proofErr w:type="spellEnd"/>
+      <w:r>
+        <w:t xml:space="preserve">, M. </w:t>
+      </w:r>
+      <w:proofErr w:type="spellStart"/>
+      <w:r>
+        <w:t>Milenkovic</w:t>
+      </w:r>
+      <w:proofErr w:type="spellEnd"/>
+      <w:r>
+        <w:t xml:space="preserve"> “Performance evaluation of </w:t>
+      </w:r>
+      <w:r>
+        <w:rPr>
+          <w:rFonts w:ascii="TimesNewRomanPSMT" w:eastAsiaTheme="minorHAnsi" w:hAnsi="TimesNewRomanPSMT" w:cs="TimesNewRomanPSMT"/>
+          <w:sz w:val="17"/>
+          <w:szCs w:val="17"/>
+        </w:rPr>
+        <w:t>cache replacement policies for the SPEC CPU2000 benchmark suite.” In ACMSE, 2004.</w:t>
+      </w:r>
+    </w:p>
+    <w:p>
+      <w:pPr>
+        <w:pStyle w:val="references"/>
+        <w:numPr>
+          <w:ilvl w:val="0"/>
+          <w:numId w:val="0"/>
+        </w:numPr>
+        <w:ind w:left="354"/>
+      </w:pPr>
     </w:p>
     <w:p>
       <w:pPr>
@@ -4185,8 +7236,6 @@
         </w:numPr>
         <w:ind w:left="360" w:hanging="360"/>
         <w:jc w:val="center"/>
-      </w:pPr>
-      <w:r>
         <w:rPr>
           <w:rFonts w:eastAsia="SimSun"/>
           <w:b/>
@@ -4196,19 +7245,7 @@
           <w:szCs w:val="20"/>
           <w:lang w:val="x-none"/>
         </w:rPr>
-        <w:t xml:space="preserve">IEEE conference templates contain guidance text for composing and formatting conference papers. Please ensure that all template text is removed from your conference paper prior to submission to the conference. Failure to remove template text from your paper/report </w:t>
-      </w:r>
-      <w:r>
-        <w:rPr>
-          <w:rFonts w:eastAsia="SimSun"/>
-          <w:b/>
-          <w:color w:val="FF0000"/>
-          <w:spacing w:val="-1"/>
-          <w:sz w:val="20"/>
-          <w:szCs w:val="20"/>
-        </w:rPr>
-        <w:t>may</w:t>
-      </w:r>
+      </w:pPr>
       <w:r>
         <w:rPr>
           <w:rFonts w:eastAsia="SimSun"/>
@@ -4219,7 +7256,7 @@
           <w:szCs w:val="20"/>
           <w:lang w:val="x-none"/>
         </w:rPr>
-        <w:t xml:space="preserve"> result in your report not being accepted.</w:t>
+        <w:t>IEEE conference templates contain guidance text for composing and formatting conference papers. Please ensure that all template text is removed from your conference paper prior to submission to the conference. Failure to</w:t>
       </w:r>
     </w:p>
     <w:p>
@@ -4229,8 +7266,44 @@
           <w:ilvl w:val="0"/>
           <w:numId w:val="0"/>
         </w:numPr>
+        <w:ind w:left="360" w:hanging="360"/>
         <w:jc w:val="center"/>
       </w:pPr>
+      <w:r>
+        <w:rPr>
+          <w:rFonts w:eastAsia="SimSun"/>
+          <w:b/>
+          <w:color w:val="FF0000"/>
+          <w:spacing w:val="-1"/>
+          <w:sz w:val="20"/>
+          <w:szCs w:val="20"/>
+          <w:lang w:val="x-none"/>
+        </w:rPr>
+        <w:t xml:space="preserve"> remove template text from your paper/report </w:t>
+      </w:r>
+      <w:r>
+        <w:rPr>
+          <w:rFonts w:eastAsia="SimSun"/>
+          <w:b/>
+          <w:color w:val="FF0000"/>
+          <w:spacing w:val="-1"/>
+          <w:sz w:val="20"/>
+          <w:szCs w:val="20"/>
+        </w:rPr>
+        <w:t>may</w:t>
+      </w:r>
+      <w:r>
+        <w:rPr>
+          <w:rFonts w:eastAsia="SimSun"/>
+          <w:b/>
+          <w:color w:val="FF0000"/>
+          <w:spacing w:val="-1"/>
+          <w:sz w:val="20"/>
+          <w:szCs w:val="20"/>
+          <w:lang w:val="x-none"/>
+        </w:rPr>
+        <w:t xml:space="preserve"> result in your report not being accepted.</w:t>
+      </w:r>
     </w:p>
     <w:p>
       <w:pPr>
@@ -4738,6 +7811,1465 @@
     </w:lvl>
   </w:abstractNum>
   <w:abstractNum w:abstractNumId="4" w15:restartNumberingAfterBreak="0">
+    <w:nsid w:val="008B7BA5"/>
+    <w:multiLevelType w:val="hybridMultilevel"/>
+    <w:tmpl w:val="906E75F8"/>
+    <w:lvl w:ilvl="0" w:tplc="04090001">
+      <w:start w:val="1"/>
+      <w:numFmt w:val="bullet"/>
+      <w:lvlText w:val=""/>
+      <w:lvlJc w:val="left"/>
+      <w:pPr>
+        <w:ind w:left="1008" w:hanging="360"/>
+      </w:pPr>
+      <w:rPr>
+        <w:rFonts w:ascii="Symbol" w:hAnsi="Symbol" w:hint="default"/>
+      </w:rPr>
+    </w:lvl>
+    <w:lvl w:ilvl="1" w:tplc="04090003" w:tentative="1">
+      <w:start w:val="1"/>
+      <w:numFmt w:val="bullet"/>
+      <w:lvlText w:val="o"/>
+      <w:lvlJc w:val="left"/>
+      <w:pPr>
+        <w:ind w:left="1728" w:hanging="360"/>
+      </w:pPr>
+      <w:rPr>
+        <w:rFonts w:ascii="Courier New" w:hAnsi="Courier New" w:cs="Courier New" w:hint="default"/>
+      </w:rPr>
+    </w:lvl>
+    <w:lvl w:ilvl="2" w:tplc="04090005" w:tentative="1">
+      <w:start w:val="1"/>
+      <w:numFmt w:val="bullet"/>
+      <w:lvlText w:val=""/>
+      <w:lvlJc w:val="left"/>
+      <w:pPr>
+        <w:ind w:left="2448" w:hanging="360"/>
+      </w:pPr>
+      <w:rPr>
+        <w:rFonts w:ascii="Wingdings" w:hAnsi="Wingdings" w:hint="default"/>
+      </w:rPr>
+    </w:lvl>
+    <w:lvl w:ilvl="3" w:tplc="04090001" w:tentative="1">
+      <w:start w:val="1"/>
+      <w:numFmt w:val="bullet"/>
+      <w:lvlText w:val=""/>
+      <w:lvlJc w:val="left"/>
+      <w:pPr>
+        <w:ind w:left="3168" w:hanging="360"/>
+      </w:pPr>
+      <w:rPr>
+        <w:rFonts w:ascii="Symbol" w:hAnsi="Symbol" w:hint="default"/>
+      </w:rPr>
+    </w:lvl>
+    <w:lvl w:ilvl="4" w:tplc="04090003" w:tentative="1">
+      <w:start w:val="1"/>
+      <w:numFmt w:val="bullet"/>
+      <w:lvlText w:val="o"/>
+      <w:lvlJc w:val="left"/>
+      <w:pPr>
+        <w:ind w:left="3888" w:hanging="360"/>
+      </w:pPr>
+      <w:rPr>
+        <w:rFonts w:ascii="Courier New" w:hAnsi="Courier New" w:cs="Courier New" w:hint="default"/>
+      </w:rPr>
+    </w:lvl>
+    <w:lvl w:ilvl="5" w:tplc="04090005" w:tentative="1">
+      <w:start w:val="1"/>
+      <w:numFmt w:val="bullet"/>
+      <w:lvlText w:val=""/>
+      <w:lvlJc w:val="left"/>
+      <w:pPr>
+        <w:ind w:left="4608" w:hanging="360"/>
+      </w:pPr>
+      <w:rPr>
+        <w:rFonts w:ascii="Wingdings" w:hAnsi="Wingdings" w:hint="default"/>
+      </w:rPr>
+    </w:lvl>
+    <w:lvl w:ilvl="6" w:tplc="04090001" w:tentative="1">
+      <w:start w:val="1"/>
+      <w:numFmt w:val="bullet"/>
+      <w:lvlText w:val=""/>
+      <w:lvlJc w:val="left"/>
+      <w:pPr>
+        <w:ind w:left="5328" w:hanging="360"/>
+      </w:pPr>
+      <w:rPr>
+        <w:rFonts w:ascii="Symbol" w:hAnsi="Symbol" w:hint="default"/>
+      </w:rPr>
+    </w:lvl>
+    <w:lvl w:ilvl="7" w:tplc="04090003" w:tentative="1">
+      <w:start w:val="1"/>
+      <w:numFmt w:val="bullet"/>
+      <w:lvlText w:val="o"/>
+      <w:lvlJc w:val="left"/>
+      <w:pPr>
+        <w:ind w:left="6048" w:hanging="360"/>
+      </w:pPr>
+      <w:rPr>
+        <w:rFonts w:ascii="Courier New" w:hAnsi="Courier New" w:cs="Courier New" w:hint="default"/>
+      </w:rPr>
+    </w:lvl>
+    <w:lvl w:ilvl="8" w:tplc="04090005" w:tentative="1">
+      <w:start w:val="1"/>
+      <w:numFmt w:val="bullet"/>
+      <w:lvlText w:val=""/>
+      <w:lvlJc w:val="left"/>
+      <w:pPr>
+        <w:ind w:left="6768" w:hanging="360"/>
+      </w:pPr>
+      <w:rPr>
+        <w:rFonts w:ascii="Wingdings" w:hAnsi="Wingdings" w:hint="default"/>
+      </w:rPr>
+    </w:lvl>
+  </w:abstractNum>
+  <w:abstractNum w:abstractNumId="5" w15:restartNumberingAfterBreak="0">
+    <w:nsid w:val="08BC4581"/>
+    <w:multiLevelType w:val="hybridMultilevel"/>
+    <w:tmpl w:val="72A80EAC"/>
+    <w:lvl w:ilvl="0" w:tplc="04090001">
+      <w:start w:val="1"/>
+      <w:numFmt w:val="bullet"/>
+      <w:lvlText w:val=""/>
+      <w:lvlJc w:val="left"/>
+      <w:pPr>
+        <w:ind w:left="720" w:hanging="360"/>
+      </w:pPr>
+      <w:rPr>
+        <w:rFonts w:ascii="Symbol" w:hAnsi="Symbol" w:hint="default"/>
+      </w:rPr>
+    </w:lvl>
+    <w:lvl w:ilvl="1" w:tplc="04090003" w:tentative="1">
+      <w:start w:val="1"/>
+      <w:numFmt w:val="bullet"/>
+      <w:lvlText w:val="o"/>
+      <w:lvlJc w:val="left"/>
+      <w:pPr>
+        <w:ind w:left="1440" w:hanging="360"/>
+      </w:pPr>
+      <w:rPr>
+        <w:rFonts w:ascii="Courier New" w:hAnsi="Courier New" w:cs="Courier New" w:hint="default"/>
+      </w:rPr>
+    </w:lvl>
+    <w:lvl w:ilvl="2" w:tplc="04090005" w:tentative="1">
+      <w:start w:val="1"/>
+      <w:numFmt w:val="bullet"/>
+      <w:lvlText w:val=""/>
+      <w:lvlJc w:val="left"/>
+      <w:pPr>
+        <w:ind w:left="2160" w:hanging="360"/>
+      </w:pPr>
+      <w:rPr>
+        <w:rFonts w:ascii="Wingdings" w:hAnsi="Wingdings" w:hint="default"/>
+      </w:rPr>
+    </w:lvl>
+    <w:lvl w:ilvl="3" w:tplc="04090001" w:tentative="1">
+      <w:start w:val="1"/>
+      <w:numFmt w:val="bullet"/>
+      <w:lvlText w:val=""/>
+      <w:lvlJc w:val="left"/>
+      <w:pPr>
+        <w:ind w:left="2880" w:hanging="360"/>
+      </w:pPr>
+      <w:rPr>
+        <w:rFonts w:ascii="Symbol" w:hAnsi="Symbol" w:hint="default"/>
+      </w:rPr>
+    </w:lvl>
+    <w:lvl w:ilvl="4" w:tplc="04090003" w:tentative="1">
+      <w:start w:val="1"/>
+      <w:numFmt w:val="bullet"/>
+      <w:lvlText w:val="o"/>
+      <w:lvlJc w:val="left"/>
+      <w:pPr>
+        <w:ind w:left="3600" w:hanging="360"/>
+      </w:pPr>
+      <w:rPr>
+        <w:rFonts w:ascii="Courier New" w:hAnsi="Courier New" w:cs="Courier New" w:hint="default"/>
+      </w:rPr>
+    </w:lvl>
+    <w:lvl w:ilvl="5" w:tplc="04090005" w:tentative="1">
+      <w:start w:val="1"/>
+      <w:numFmt w:val="bullet"/>
+      <w:lvlText w:val=""/>
+      <w:lvlJc w:val="left"/>
+      <w:pPr>
+        <w:ind w:left="4320" w:hanging="360"/>
+      </w:pPr>
+      <w:rPr>
+        <w:rFonts w:ascii="Wingdings" w:hAnsi="Wingdings" w:hint="default"/>
+      </w:rPr>
+    </w:lvl>
+    <w:lvl w:ilvl="6" w:tplc="04090001" w:tentative="1">
+      <w:start w:val="1"/>
+      <w:numFmt w:val="bullet"/>
+      <w:lvlText w:val=""/>
+      <w:lvlJc w:val="left"/>
+      <w:pPr>
+        <w:ind w:left="5040" w:hanging="360"/>
+      </w:pPr>
+      <w:rPr>
+        <w:rFonts w:ascii="Symbol" w:hAnsi="Symbol" w:hint="default"/>
+      </w:rPr>
+    </w:lvl>
+    <w:lvl w:ilvl="7" w:tplc="04090003" w:tentative="1">
+      <w:start w:val="1"/>
+      <w:numFmt w:val="bullet"/>
+      <w:lvlText w:val="o"/>
+      <w:lvlJc w:val="left"/>
+      <w:pPr>
+        <w:ind w:left="5760" w:hanging="360"/>
+      </w:pPr>
+      <w:rPr>
+        <w:rFonts w:ascii="Courier New" w:hAnsi="Courier New" w:cs="Courier New" w:hint="default"/>
+      </w:rPr>
+    </w:lvl>
+    <w:lvl w:ilvl="8" w:tplc="04090005" w:tentative="1">
+      <w:start w:val="1"/>
+      <w:numFmt w:val="bullet"/>
+      <w:lvlText w:val=""/>
+      <w:lvlJc w:val="left"/>
+      <w:pPr>
+        <w:ind w:left="6480" w:hanging="360"/>
+      </w:pPr>
+      <w:rPr>
+        <w:rFonts w:ascii="Wingdings" w:hAnsi="Wingdings" w:hint="default"/>
+      </w:rPr>
+    </w:lvl>
+  </w:abstractNum>
+  <w:abstractNum w:abstractNumId="6" w15:restartNumberingAfterBreak="0">
+    <w:nsid w:val="17A142C3"/>
+    <w:multiLevelType w:val="multilevel"/>
+    <w:tmpl w:val="DB0E6054"/>
+    <w:lvl w:ilvl="0">
+      <w:start w:val="1"/>
+      <w:numFmt w:val="bullet"/>
+      <w:lvlText w:val=""/>
+      <w:lvlJc w:val="left"/>
+      <w:pPr>
+        <w:tabs>
+          <w:tab w:val="num" w:pos="720"/>
+        </w:tabs>
+        <w:ind w:left="720" w:hanging="360"/>
+      </w:pPr>
+      <w:rPr>
+        <w:rFonts w:ascii="Symbol" w:hAnsi="Symbol" w:hint="default"/>
+        <w:sz w:val="20"/>
+      </w:rPr>
+    </w:lvl>
+    <w:lvl w:ilvl="1" w:tentative="1">
+      <w:start w:val="1"/>
+      <w:numFmt w:val="bullet"/>
+      <w:lvlText w:val="o"/>
+      <w:lvlJc w:val="left"/>
+      <w:pPr>
+        <w:tabs>
+          <w:tab w:val="num" w:pos="1440"/>
+        </w:tabs>
+        <w:ind w:left="1440" w:hanging="360"/>
+      </w:pPr>
+      <w:rPr>
+        <w:rFonts w:ascii="Courier New" w:hAnsi="Courier New" w:hint="default"/>
+        <w:sz w:val="20"/>
+      </w:rPr>
+    </w:lvl>
+    <w:lvl w:ilvl="2" w:tentative="1">
+      <w:start w:val="1"/>
+      <w:numFmt w:val="bullet"/>
+      <w:lvlText w:val=""/>
+      <w:lvlJc w:val="left"/>
+      <w:pPr>
+        <w:tabs>
+          <w:tab w:val="num" w:pos="2160"/>
+        </w:tabs>
+        <w:ind w:left="2160" w:hanging="360"/>
+      </w:pPr>
+      <w:rPr>
+        <w:rFonts w:ascii="Wingdings" w:hAnsi="Wingdings" w:hint="default"/>
+        <w:sz w:val="20"/>
+      </w:rPr>
+    </w:lvl>
+    <w:lvl w:ilvl="3" w:tentative="1">
+      <w:start w:val="1"/>
+      <w:numFmt w:val="bullet"/>
+      <w:lvlText w:val=""/>
+      <w:lvlJc w:val="left"/>
+      <w:pPr>
+        <w:tabs>
+          <w:tab w:val="num" w:pos="2880"/>
+        </w:tabs>
+        <w:ind w:left="2880" w:hanging="360"/>
+      </w:pPr>
+      <w:rPr>
+        <w:rFonts w:ascii="Wingdings" w:hAnsi="Wingdings" w:hint="default"/>
+        <w:sz w:val="20"/>
+      </w:rPr>
+    </w:lvl>
+    <w:lvl w:ilvl="4" w:tentative="1">
+      <w:start w:val="1"/>
+      <w:numFmt w:val="bullet"/>
+      <w:lvlText w:val=""/>
+      <w:lvlJc w:val="left"/>
+      <w:pPr>
+        <w:tabs>
+          <w:tab w:val="num" w:pos="3600"/>
+        </w:tabs>
+        <w:ind w:left="3600" w:hanging="360"/>
+      </w:pPr>
+      <w:rPr>
+        <w:rFonts w:ascii="Wingdings" w:hAnsi="Wingdings" w:hint="default"/>
+        <w:sz w:val="20"/>
+      </w:rPr>
+    </w:lvl>
+    <w:lvl w:ilvl="5" w:tentative="1">
+      <w:start w:val="1"/>
+      <w:numFmt w:val="bullet"/>
+      <w:lvlText w:val=""/>
+      <w:lvlJc w:val="left"/>
+      <w:pPr>
+        <w:tabs>
+          <w:tab w:val="num" w:pos="4320"/>
+        </w:tabs>
+        <w:ind w:left="4320" w:hanging="360"/>
+      </w:pPr>
+      <w:rPr>
+        <w:rFonts w:ascii="Wingdings" w:hAnsi="Wingdings" w:hint="default"/>
+        <w:sz w:val="20"/>
+      </w:rPr>
+    </w:lvl>
+    <w:lvl w:ilvl="6" w:tentative="1">
+      <w:start w:val="1"/>
+      <w:numFmt w:val="bullet"/>
+      <w:lvlText w:val=""/>
+      <w:lvlJc w:val="left"/>
+      <w:pPr>
+        <w:tabs>
+          <w:tab w:val="num" w:pos="5040"/>
+        </w:tabs>
+        <w:ind w:left="5040" w:hanging="360"/>
+      </w:pPr>
+      <w:rPr>
+        <w:rFonts w:ascii="Wingdings" w:hAnsi="Wingdings" w:hint="default"/>
+        <w:sz w:val="20"/>
+      </w:rPr>
+    </w:lvl>
+    <w:lvl w:ilvl="7" w:tentative="1">
+      <w:start w:val="1"/>
+      <w:numFmt w:val="bullet"/>
+      <w:lvlText w:val=""/>
+      <w:lvlJc w:val="left"/>
+      <w:pPr>
+        <w:tabs>
+          <w:tab w:val="num" w:pos="5760"/>
+        </w:tabs>
+        <w:ind w:left="5760" w:hanging="360"/>
+      </w:pPr>
+      <w:rPr>
+        <w:rFonts w:ascii="Wingdings" w:hAnsi="Wingdings" w:hint="default"/>
+        <w:sz w:val="20"/>
+      </w:rPr>
+    </w:lvl>
+    <w:lvl w:ilvl="8" w:tentative="1">
+      <w:start w:val="1"/>
+      <w:numFmt w:val="bullet"/>
+      <w:lvlText w:val=""/>
+      <w:lvlJc w:val="left"/>
+      <w:pPr>
+        <w:tabs>
+          <w:tab w:val="num" w:pos="6480"/>
+        </w:tabs>
+        <w:ind w:left="6480" w:hanging="360"/>
+      </w:pPr>
+      <w:rPr>
+        <w:rFonts w:ascii="Wingdings" w:hAnsi="Wingdings" w:hint="default"/>
+        <w:sz w:val="20"/>
+      </w:rPr>
+    </w:lvl>
+  </w:abstractNum>
+  <w:abstractNum w:abstractNumId="7" w15:restartNumberingAfterBreak="0">
+    <w:nsid w:val="181B67D7"/>
+    <w:multiLevelType w:val="hybridMultilevel"/>
+    <w:tmpl w:val="E11A27BC"/>
+    <w:lvl w:ilvl="0" w:tplc="04090001">
+      <w:start w:val="1"/>
+      <w:numFmt w:val="bullet"/>
+      <w:lvlText w:val=""/>
+      <w:lvlJc w:val="left"/>
+      <w:pPr>
+        <w:ind w:left="720" w:hanging="360"/>
+      </w:pPr>
+      <w:rPr>
+        <w:rFonts w:ascii="Symbol" w:hAnsi="Symbol" w:hint="default"/>
+      </w:rPr>
+    </w:lvl>
+    <w:lvl w:ilvl="1" w:tplc="04090003" w:tentative="1">
+      <w:start w:val="1"/>
+      <w:numFmt w:val="bullet"/>
+      <w:lvlText w:val="o"/>
+      <w:lvlJc w:val="left"/>
+      <w:pPr>
+        <w:ind w:left="1440" w:hanging="360"/>
+      </w:pPr>
+      <w:rPr>
+        <w:rFonts w:ascii="Courier New" w:hAnsi="Courier New" w:cs="Courier New" w:hint="default"/>
+      </w:rPr>
+    </w:lvl>
+    <w:lvl w:ilvl="2" w:tplc="04090005" w:tentative="1">
+      <w:start w:val="1"/>
+      <w:numFmt w:val="bullet"/>
+      <w:lvlText w:val=""/>
+      <w:lvlJc w:val="left"/>
+      <w:pPr>
+        <w:ind w:left="2160" w:hanging="360"/>
+      </w:pPr>
+      <w:rPr>
+        <w:rFonts w:ascii="Wingdings" w:hAnsi="Wingdings" w:hint="default"/>
+      </w:rPr>
+    </w:lvl>
+    <w:lvl w:ilvl="3" w:tplc="04090001" w:tentative="1">
+      <w:start w:val="1"/>
+      <w:numFmt w:val="bullet"/>
+      <w:lvlText w:val=""/>
+      <w:lvlJc w:val="left"/>
+      <w:pPr>
+        <w:ind w:left="2880" w:hanging="360"/>
+      </w:pPr>
+      <w:rPr>
+        <w:rFonts w:ascii="Symbol" w:hAnsi="Symbol" w:hint="default"/>
+      </w:rPr>
+    </w:lvl>
+    <w:lvl w:ilvl="4" w:tplc="04090003" w:tentative="1">
+      <w:start w:val="1"/>
+      <w:numFmt w:val="bullet"/>
+      <w:lvlText w:val="o"/>
+      <w:lvlJc w:val="left"/>
+      <w:pPr>
+        <w:ind w:left="3600" w:hanging="360"/>
+      </w:pPr>
+      <w:rPr>
+        <w:rFonts w:ascii="Courier New" w:hAnsi="Courier New" w:cs="Courier New" w:hint="default"/>
+      </w:rPr>
+    </w:lvl>
+    <w:lvl w:ilvl="5" w:tplc="04090005" w:tentative="1">
+      <w:start w:val="1"/>
+      <w:numFmt w:val="bullet"/>
+      <w:lvlText w:val=""/>
+      <w:lvlJc w:val="left"/>
+      <w:pPr>
+        <w:ind w:left="4320" w:hanging="360"/>
+      </w:pPr>
+      <w:rPr>
+        <w:rFonts w:ascii="Wingdings" w:hAnsi="Wingdings" w:hint="default"/>
+      </w:rPr>
+    </w:lvl>
+    <w:lvl w:ilvl="6" w:tplc="04090001" w:tentative="1">
+      <w:start w:val="1"/>
+      <w:numFmt w:val="bullet"/>
+      <w:lvlText w:val=""/>
+      <w:lvlJc w:val="left"/>
+      <w:pPr>
+        <w:ind w:left="5040" w:hanging="360"/>
+      </w:pPr>
+      <w:rPr>
+        <w:rFonts w:ascii="Symbol" w:hAnsi="Symbol" w:hint="default"/>
+      </w:rPr>
+    </w:lvl>
+    <w:lvl w:ilvl="7" w:tplc="04090003" w:tentative="1">
+      <w:start w:val="1"/>
+      <w:numFmt w:val="bullet"/>
+      <w:lvlText w:val="o"/>
+      <w:lvlJc w:val="left"/>
+      <w:pPr>
+        <w:ind w:left="5760" w:hanging="360"/>
+      </w:pPr>
+      <w:rPr>
+        <w:rFonts w:ascii="Courier New" w:hAnsi="Courier New" w:cs="Courier New" w:hint="default"/>
+      </w:rPr>
+    </w:lvl>
+    <w:lvl w:ilvl="8" w:tplc="04090005" w:tentative="1">
+      <w:start w:val="1"/>
+      <w:numFmt w:val="bullet"/>
+      <w:lvlText w:val=""/>
+      <w:lvlJc w:val="left"/>
+      <w:pPr>
+        <w:ind w:left="6480" w:hanging="360"/>
+      </w:pPr>
+      <w:rPr>
+        <w:rFonts w:ascii="Wingdings" w:hAnsi="Wingdings" w:hint="default"/>
+      </w:rPr>
+    </w:lvl>
+  </w:abstractNum>
+  <w:abstractNum w:abstractNumId="8" w15:restartNumberingAfterBreak="0">
+    <w:nsid w:val="20A93AF0"/>
+    <w:multiLevelType w:val="multilevel"/>
+    <w:tmpl w:val="76D094B8"/>
+    <w:lvl w:ilvl="0">
+      <w:start w:val="1"/>
+      <w:numFmt w:val="bullet"/>
+      <w:lvlText w:val=""/>
+      <w:lvlJc w:val="left"/>
+      <w:pPr>
+        <w:tabs>
+          <w:tab w:val="num" w:pos="720"/>
+        </w:tabs>
+        <w:ind w:left="720" w:hanging="360"/>
+      </w:pPr>
+      <w:rPr>
+        <w:rFonts w:ascii="Symbol" w:hAnsi="Symbol" w:hint="default"/>
+        <w:sz w:val="20"/>
+      </w:rPr>
+    </w:lvl>
+    <w:lvl w:ilvl="1" w:tentative="1">
+      <w:start w:val="1"/>
+      <w:numFmt w:val="bullet"/>
+      <w:lvlText w:val="o"/>
+      <w:lvlJc w:val="left"/>
+      <w:pPr>
+        <w:tabs>
+          <w:tab w:val="num" w:pos="1440"/>
+        </w:tabs>
+        <w:ind w:left="1440" w:hanging="360"/>
+      </w:pPr>
+      <w:rPr>
+        <w:rFonts w:ascii="Courier New" w:hAnsi="Courier New" w:hint="default"/>
+        <w:sz w:val="20"/>
+      </w:rPr>
+    </w:lvl>
+    <w:lvl w:ilvl="2" w:tentative="1">
+      <w:start w:val="1"/>
+      <w:numFmt w:val="bullet"/>
+      <w:lvlText w:val=""/>
+      <w:lvlJc w:val="left"/>
+      <w:pPr>
+        <w:tabs>
+          <w:tab w:val="num" w:pos="2160"/>
+        </w:tabs>
+        <w:ind w:left="2160" w:hanging="360"/>
+      </w:pPr>
+      <w:rPr>
+        <w:rFonts w:ascii="Wingdings" w:hAnsi="Wingdings" w:hint="default"/>
+        <w:sz w:val="20"/>
+      </w:rPr>
+    </w:lvl>
+    <w:lvl w:ilvl="3" w:tentative="1">
+      <w:start w:val="1"/>
+      <w:numFmt w:val="bullet"/>
+      <w:lvlText w:val=""/>
+      <w:lvlJc w:val="left"/>
+      <w:pPr>
+        <w:tabs>
+          <w:tab w:val="num" w:pos="2880"/>
+        </w:tabs>
+        <w:ind w:left="2880" w:hanging="360"/>
+      </w:pPr>
+      <w:rPr>
+        <w:rFonts w:ascii="Wingdings" w:hAnsi="Wingdings" w:hint="default"/>
+        <w:sz w:val="20"/>
+      </w:rPr>
+    </w:lvl>
+    <w:lvl w:ilvl="4" w:tentative="1">
+      <w:start w:val="1"/>
+      <w:numFmt w:val="bullet"/>
+      <w:lvlText w:val=""/>
+      <w:lvlJc w:val="left"/>
+      <w:pPr>
+        <w:tabs>
+          <w:tab w:val="num" w:pos="3600"/>
+        </w:tabs>
+        <w:ind w:left="3600" w:hanging="360"/>
+      </w:pPr>
+      <w:rPr>
+        <w:rFonts w:ascii="Wingdings" w:hAnsi="Wingdings" w:hint="default"/>
+        <w:sz w:val="20"/>
+      </w:rPr>
+    </w:lvl>
+    <w:lvl w:ilvl="5" w:tentative="1">
+      <w:start w:val="1"/>
+      <w:numFmt w:val="bullet"/>
+      <w:lvlText w:val=""/>
+      <w:lvlJc w:val="left"/>
+      <w:pPr>
+        <w:tabs>
+          <w:tab w:val="num" w:pos="4320"/>
+        </w:tabs>
+        <w:ind w:left="4320" w:hanging="360"/>
+      </w:pPr>
+      <w:rPr>
+        <w:rFonts w:ascii="Wingdings" w:hAnsi="Wingdings" w:hint="default"/>
+        <w:sz w:val="20"/>
+      </w:rPr>
+    </w:lvl>
+    <w:lvl w:ilvl="6" w:tentative="1">
+      <w:start w:val="1"/>
+      <w:numFmt w:val="bullet"/>
+      <w:lvlText w:val=""/>
+      <w:lvlJc w:val="left"/>
+      <w:pPr>
+        <w:tabs>
+          <w:tab w:val="num" w:pos="5040"/>
+        </w:tabs>
+        <w:ind w:left="5040" w:hanging="360"/>
+      </w:pPr>
+      <w:rPr>
+        <w:rFonts w:ascii="Wingdings" w:hAnsi="Wingdings" w:hint="default"/>
+        <w:sz w:val="20"/>
+      </w:rPr>
+    </w:lvl>
+    <w:lvl w:ilvl="7" w:tentative="1">
+      <w:start w:val="1"/>
+      <w:numFmt w:val="bullet"/>
+      <w:lvlText w:val=""/>
+      <w:lvlJc w:val="left"/>
+      <w:pPr>
+        <w:tabs>
+          <w:tab w:val="num" w:pos="5760"/>
+        </w:tabs>
+        <w:ind w:left="5760" w:hanging="360"/>
+      </w:pPr>
+      <w:rPr>
+        <w:rFonts w:ascii="Wingdings" w:hAnsi="Wingdings" w:hint="default"/>
+        <w:sz w:val="20"/>
+      </w:rPr>
+    </w:lvl>
+    <w:lvl w:ilvl="8" w:tentative="1">
+      <w:start w:val="1"/>
+      <w:numFmt w:val="bullet"/>
+      <w:lvlText w:val=""/>
+      <w:lvlJc w:val="left"/>
+      <w:pPr>
+        <w:tabs>
+          <w:tab w:val="num" w:pos="6480"/>
+        </w:tabs>
+        <w:ind w:left="6480" w:hanging="360"/>
+      </w:pPr>
+      <w:rPr>
+        <w:rFonts w:ascii="Wingdings" w:hAnsi="Wingdings" w:hint="default"/>
+        <w:sz w:val="20"/>
+      </w:rPr>
+    </w:lvl>
+  </w:abstractNum>
+  <w:abstractNum w:abstractNumId="9" w15:restartNumberingAfterBreak="0">
+    <w:nsid w:val="326B782A"/>
+    <w:multiLevelType w:val="hybridMultilevel"/>
+    <w:tmpl w:val="5EEAC282"/>
+    <w:lvl w:ilvl="0" w:tplc="04090001">
+      <w:start w:val="1"/>
+      <w:numFmt w:val="bullet"/>
+      <w:lvlText w:val=""/>
+      <w:lvlJc w:val="left"/>
+      <w:pPr>
+        <w:ind w:left="720" w:hanging="360"/>
+      </w:pPr>
+      <w:rPr>
+        <w:rFonts w:ascii="Symbol" w:hAnsi="Symbol" w:hint="default"/>
+      </w:rPr>
+    </w:lvl>
+    <w:lvl w:ilvl="1" w:tplc="04090003" w:tentative="1">
+      <w:start w:val="1"/>
+      <w:numFmt w:val="bullet"/>
+      <w:lvlText w:val="o"/>
+      <w:lvlJc w:val="left"/>
+      <w:pPr>
+        <w:ind w:left="1440" w:hanging="360"/>
+      </w:pPr>
+      <w:rPr>
+        <w:rFonts w:ascii="Courier New" w:hAnsi="Courier New" w:cs="Courier New" w:hint="default"/>
+      </w:rPr>
+    </w:lvl>
+    <w:lvl w:ilvl="2" w:tplc="04090005" w:tentative="1">
+      <w:start w:val="1"/>
+      <w:numFmt w:val="bullet"/>
+      <w:lvlText w:val=""/>
+      <w:lvlJc w:val="left"/>
+      <w:pPr>
+        <w:ind w:left="2160" w:hanging="360"/>
+      </w:pPr>
+      <w:rPr>
+        <w:rFonts w:ascii="Wingdings" w:hAnsi="Wingdings" w:hint="default"/>
+      </w:rPr>
+    </w:lvl>
+    <w:lvl w:ilvl="3" w:tplc="04090001" w:tentative="1">
+      <w:start w:val="1"/>
+      <w:numFmt w:val="bullet"/>
+      <w:lvlText w:val=""/>
+      <w:lvlJc w:val="left"/>
+      <w:pPr>
+        <w:ind w:left="2880" w:hanging="360"/>
+      </w:pPr>
+      <w:rPr>
+        <w:rFonts w:ascii="Symbol" w:hAnsi="Symbol" w:hint="default"/>
+      </w:rPr>
+    </w:lvl>
+    <w:lvl w:ilvl="4" w:tplc="04090003" w:tentative="1">
+      <w:start w:val="1"/>
+      <w:numFmt w:val="bullet"/>
+      <w:lvlText w:val="o"/>
+      <w:lvlJc w:val="left"/>
+      <w:pPr>
+        <w:ind w:left="3600" w:hanging="360"/>
+      </w:pPr>
+      <w:rPr>
+        <w:rFonts w:ascii="Courier New" w:hAnsi="Courier New" w:cs="Courier New" w:hint="default"/>
+      </w:rPr>
+    </w:lvl>
+    <w:lvl w:ilvl="5" w:tplc="04090005" w:tentative="1">
+      <w:start w:val="1"/>
+      <w:numFmt w:val="bullet"/>
+      <w:lvlText w:val=""/>
+      <w:lvlJc w:val="left"/>
+      <w:pPr>
+        <w:ind w:left="4320" w:hanging="360"/>
+      </w:pPr>
+      <w:rPr>
+        <w:rFonts w:ascii="Wingdings" w:hAnsi="Wingdings" w:hint="default"/>
+      </w:rPr>
+    </w:lvl>
+    <w:lvl w:ilvl="6" w:tplc="04090001" w:tentative="1">
+      <w:start w:val="1"/>
+      <w:numFmt w:val="bullet"/>
+      <w:lvlText w:val=""/>
+      <w:lvlJc w:val="left"/>
+      <w:pPr>
+        <w:ind w:left="5040" w:hanging="360"/>
+      </w:pPr>
+      <w:rPr>
+        <w:rFonts w:ascii="Symbol" w:hAnsi="Symbol" w:hint="default"/>
+      </w:rPr>
+    </w:lvl>
+    <w:lvl w:ilvl="7" w:tplc="04090003" w:tentative="1">
+      <w:start w:val="1"/>
+      <w:numFmt w:val="bullet"/>
+      <w:lvlText w:val="o"/>
+      <w:lvlJc w:val="left"/>
+      <w:pPr>
+        <w:ind w:left="5760" w:hanging="360"/>
+      </w:pPr>
+      <w:rPr>
+        <w:rFonts w:ascii="Courier New" w:hAnsi="Courier New" w:cs="Courier New" w:hint="default"/>
+      </w:rPr>
+    </w:lvl>
+    <w:lvl w:ilvl="8" w:tplc="04090005" w:tentative="1">
+      <w:start w:val="1"/>
+      <w:numFmt w:val="bullet"/>
+      <w:lvlText w:val=""/>
+      <w:lvlJc w:val="left"/>
+      <w:pPr>
+        <w:ind w:left="6480" w:hanging="360"/>
+      </w:pPr>
+      <w:rPr>
+        <w:rFonts w:ascii="Wingdings" w:hAnsi="Wingdings" w:hint="default"/>
+      </w:rPr>
+    </w:lvl>
+  </w:abstractNum>
+  <w:abstractNum w:abstractNumId="10" w15:restartNumberingAfterBreak="0">
+    <w:nsid w:val="32AB1AB6"/>
+    <w:multiLevelType w:val="multilevel"/>
+    <w:tmpl w:val="D91C91F4"/>
+    <w:lvl w:ilvl="0">
+      <w:start w:val="1"/>
+      <w:numFmt w:val="bullet"/>
+      <w:lvlText w:val=""/>
+      <w:lvlJc w:val="left"/>
+      <w:pPr>
+        <w:tabs>
+          <w:tab w:val="num" w:pos="720"/>
+        </w:tabs>
+        <w:ind w:left="720" w:hanging="360"/>
+      </w:pPr>
+      <w:rPr>
+        <w:rFonts w:ascii="Symbol" w:hAnsi="Symbol" w:hint="default"/>
+        <w:sz w:val="20"/>
+      </w:rPr>
+    </w:lvl>
+    <w:lvl w:ilvl="1" w:tentative="1">
+      <w:start w:val="1"/>
+      <w:numFmt w:val="bullet"/>
+      <w:lvlText w:val="o"/>
+      <w:lvlJc w:val="left"/>
+      <w:pPr>
+        <w:tabs>
+          <w:tab w:val="num" w:pos="1440"/>
+        </w:tabs>
+        <w:ind w:left="1440" w:hanging="360"/>
+      </w:pPr>
+      <w:rPr>
+        <w:rFonts w:ascii="Courier New" w:hAnsi="Courier New" w:hint="default"/>
+        <w:sz w:val="20"/>
+      </w:rPr>
+    </w:lvl>
+    <w:lvl w:ilvl="2" w:tentative="1">
+      <w:start w:val="1"/>
+      <w:numFmt w:val="bullet"/>
+      <w:lvlText w:val=""/>
+      <w:lvlJc w:val="left"/>
+      <w:pPr>
+        <w:tabs>
+          <w:tab w:val="num" w:pos="2160"/>
+        </w:tabs>
+        <w:ind w:left="2160" w:hanging="360"/>
+      </w:pPr>
+      <w:rPr>
+        <w:rFonts w:ascii="Wingdings" w:hAnsi="Wingdings" w:hint="default"/>
+        <w:sz w:val="20"/>
+      </w:rPr>
+    </w:lvl>
+    <w:lvl w:ilvl="3" w:tentative="1">
+      <w:start w:val="1"/>
+      <w:numFmt w:val="bullet"/>
+      <w:lvlText w:val=""/>
+      <w:lvlJc w:val="left"/>
+      <w:pPr>
+        <w:tabs>
+          <w:tab w:val="num" w:pos="2880"/>
+        </w:tabs>
+        <w:ind w:left="2880" w:hanging="360"/>
+      </w:pPr>
+      <w:rPr>
+        <w:rFonts w:ascii="Wingdings" w:hAnsi="Wingdings" w:hint="default"/>
+        <w:sz w:val="20"/>
+      </w:rPr>
+    </w:lvl>
+    <w:lvl w:ilvl="4" w:tentative="1">
+      <w:start w:val="1"/>
+      <w:numFmt w:val="bullet"/>
+      <w:lvlText w:val=""/>
+      <w:lvlJc w:val="left"/>
+      <w:pPr>
+        <w:tabs>
+          <w:tab w:val="num" w:pos="3600"/>
+        </w:tabs>
+        <w:ind w:left="3600" w:hanging="360"/>
+      </w:pPr>
+      <w:rPr>
+        <w:rFonts w:ascii="Wingdings" w:hAnsi="Wingdings" w:hint="default"/>
+        <w:sz w:val="20"/>
+      </w:rPr>
+    </w:lvl>
+    <w:lvl w:ilvl="5" w:tentative="1">
+      <w:start w:val="1"/>
+      <w:numFmt w:val="bullet"/>
+      <w:lvlText w:val=""/>
+      <w:lvlJc w:val="left"/>
+      <w:pPr>
+        <w:tabs>
+          <w:tab w:val="num" w:pos="4320"/>
+        </w:tabs>
+        <w:ind w:left="4320" w:hanging="360"/>
+      </w:pPr>
+      <w:rPr>
+        <w:rFonts w:ascii="Wingdings" w:hAnsi="Wingdings" w:hint="default"/>
+        <w:sz w:val="20"/>
+      </w:rPr>
+    </w:lvl>
+    <w:lvl w:ilvl="6" w:tentative="1">
+      <w:start w:val="1"/>
+      <w:numFmt w:val="bullet"/>
+      <w:lvlText w:val=""/>
+      <w:lvlJc w:val="left"/>
+      <w:pPr>
+        <w:tabs>
+          <w:tab w:val="num" w:pos="5040"/>
+        </w:tabs>
+        <w:ind w:left="5040" w:hanging="360"/>
+      </w:pPr>
+      <w:rPr>
+        <w:rFonts w:ascii="Wingdings" w:hAnsi="Wingdings" w:hint="default"/>
+        <w:sz w:val="20"/>
+      </w:rPr>
+    </w:lvl>
+    <w:lvl w:ilvl="7" w:tentative="1">
+      <w:start w:val="1"/>
+      <w:numFmt w:val="bullet"/>
+      <w:lvlText w:val=""/>
+      <w:lvlJc w:val="left"/>
+      <w:pPr>
+        <w:tabs>
+          <w:tab w:val="num" w:pos="5760"/>
+        </w:tabs>
+        <w:ind w:left="5760" w:hanging="360"/>
+      </w:pPr>
+      <w:rPr>
+        <w:rFonts w:ascii="Wingdings" w:hAnsi="Wingdings" w:hint="default"/>
+        <w:sz w:val="20"/>
+      </w:rPr>
+    </w:lvl>
+    <w:lvl w:ilvl="8" w:tentative="1">
+      <w:start w:val="1"/>
+      <w:numFmt w:val="bullet"/>
+      <w:lvlText w:val=""/>
+      <w:lvlJc w:val="left"/>
+      <w:pPr>
+        <w:tabs>
+          <w:tab w:val="num" w:pos="6480"/>
+        </w:tabs>
+        <w:ind w:left="6480" w:hanging="360"/>
+      </w:pPr>
+      <w:rPr>
+        <w:rFonts w:ascii="Wingdings" w:hAnsi="Wingdings" w:hint="default"/>
+        <w:sz w:val="20"/>
+      </w:rPr>
+    </w:lvl>
+  </w:abstractNum>
+  <w:abstractNum w:abstractNumId="11" w15:restartNumberingAfterBreak="0">
+    <w:nsid w:val="39B933E4"/>
+    <w:multiLevelType w:val="multilevel"/>
+    <w:tmpl w:val="E57C5418"/>
+    <w:lvl w:ilvl="0">
+      <w:start w:val="1"/>
+      <w:numFmt w:val="bullet"/>
+      <w:lvlText w:val=""/>
+      <w:lvlJc w:val="left"/>
+      <w:pPr>
+        <w:tabs>
+          <w:tab w:val="num" w:pos="720"/>
+        </w:tabs>
+        <w:ind w:left="720" w:hanging="360"/>
+      </w:pPr>
+      <w:rPr>
+        <w:rFonts w:ascii="Symbol" w:hAnsi="Symbol" w:hint="default"/>
+        <w:sz w:val="20"/>
+      </w:rPr>
+    </w:lvl>
+    <w:lvl w:ilvl="1" w:tentative="1">
+      <w:start w:val="1"/>
+      <w:numFmt w:val="bullet"/>
+      <w:lvlText w:val="o"/>
+      <w:lvlJc w:val="left"/>
+      <w:pPr>
+        <w:tabs>
+          <w:tab w:val="num" w:pos="1440"/>
+        </w:tabs>
+        <w:ind w:left="1440" w:hanging="360"/>
+      </w:pPr>
+      <w:rPr>
+        <w:rFonts w:ascii="Courier New" w:hAnsi="Courier New" w:hint="default"/>
+        <w:sz w:val="20"/>
+      </w:rPr>
+    </w:lvl>
+    <w:lvl w:ilvl="2" w:tentative="1">
+      <w:start w:val="1"/>
+      <w:numFmt w:val="bullet"/>
+      <w:lvlText w:val=""/>
+      <w:lvlJc w:val="left"/>
+      <w:pPr>
+        <w:tabs>
+          <w:tab w:val="num" w:pos="2160"/>
+        </w:tabs>
+        <w:ind w:left="2160" w:hanging="360"/>
+      </w:pPr>
+      <w:rPr>
+        <w:rFonts w:ascii="Wingdings" w:hAnsi="Wingdings" w:hint="default"/>
+        <w:sz w:val="20"/>
+      </w:rPr>
+    </w:lvl>
+    <w:lvl w:ilvl="3" w:tentative="1">
+      <w:start w:val="1"/>
+      <w:numFmt w:val="bullet"/>
+      <w:lvlText w:val=""/>
+      <w:lvlJc w:val="left"/>
+      <w:pPr>
+        <w:tabs>
+          <w:tab w:val="num" w:pos="2880"/>
+        </w:tabs>
+        <w:ind w:left="2880" w:hanging="360"/>
+      </w:pPr>
+      <w:rPr>
+        <w:rFonts w:ascii="Wingdings" w:hAnsi="Wingdings" w:hint="default"/>
+        <w:sz w:val="20"/>
+      </w:rPr>
+    </w:lvl>
+    <w:lvl w:ilvl="4" w:tentative="1">
+      <w:start w:val="1"/>
+      <w:numFmt w:val="bullet"/>
+      <w:lvlText w:val=""/>
+      <w:lvlJc w:val="left"/>
+      <w:pPr>
+        <w:tabs>
+          <w:tab w:val="num" w:pos="3600"/>
+        </w:tabs>
+        <w:ind w:left="3600" w:hanging="360"/>
+      </w:pPr>
+      <w:rPr>
+        <w:rFonts w:ascii="Wingdings" w:hAnsi="Wingdings" w:hint="default"/>
+        <w:sz w:val="20"/>
+      </w:rPr>
+    </w:lvl>
+    <w:lvl w:ilvl="5" w:tentative="1">
+      <w:start w:val="1"/>
+      <w:numFmt w:val="bullet"/>
+      <w:lvlText w:val=""/>
+      <w:lvlJc w:val="left"/>
+      <w:pPr>
+        <w:tabs>
+          <w:tab w:val="num" w:pos="4320"/>
+        </w:tabs>
+        <w:ind w:left="4320" w:hanging="360"/>
+      </w:pPr>
+      <w:rPr>
+        <w:rFonts w:ascii="Wingdings" w:hAnsi="Wingdings" w:hint="default"/>
+        <w:sz w:val="20"/>
+      </w:rPr>
+    </w:lvl>
+    <w:lvl w:ilvl="6" w:tentative="1">
+      <w:start w:val="1"/>
+      <w:numFmt w:val="bullet"/>
+      <w:lvlText w:val=""/>
+      <w:lvlJc w:val="left"/>
+      <w:pPr>
+        <w:tabs>
+          <w:tab w:val="num" w:pos="5040"/>
+        </w:tabs>
+        <w:ind w:left="5040" w:hanging="360"/>
+      </w:pPr>
+      <w:rPr>
+        <w:rFonts w:ascii="Wingdings" w:hAnsi="Wingdings" w:hint="default"/>
+        <w:sz w:val="20"/>
+      </w:rPr>
+    </w:lvl>
+    <w:lvl w:ilvl="7" w:tentative="1">
+      <w:start w:val="1"/>
+      <w:numFmt w:val="bullet"/>
+      <w:lvlText w:val=""/>
+      <w:lvlJc w:val="left"/>
+      <w:pPr>
+        <w:tabs>
+          <w:tab w:val="num" w:pos="5760"/>
+        </w:tabs>
+        <w:ind w:left="5760" w:hanging="360"/>
+      </w:pPr>
+      <w:rPr>
+        <w:rFonts w:ascii="Wingdings" w:hAnsi="Wingdings" w:hint="default"/>
+        <w:sz w:val="20"/>
+      </w:rPr>
+    </w:lvl>
+    <w:lvl w:ilvl="8" w:tentative="1">
+      <w:start w:val="1"/>
+      <w:numFmt w:val="bullet"/>
+      <w:lvlText w:val=""/>
+      <w:lvlJc w:val="left"/>
+      <w:pPr>
+        <w:tabs>
+          <w:tab w:val="num" w:pos="6480"/>
+        </w:tabs>
+        <w:ind w:left="6480" w:hanging="360"/>
+      </w:pPr>
+      <w:rPr>
+        <w:rFonts w:ascii="Wingdings" w:hAnsi="Wingdings" w:hint="default"/>
+        <w:sz w:val="20"/>
+      </w:rPr>
+    </w:lvl>
+  </w:abstractNum>
+  <w:abstractNum w:abstractNumId="12" w15:restartNumberingAfterBreak="0">
+    <w:nsid w:val="4D58691D"/>
+    <w:multiLevelType w:val="multilevel"/>
+    <w:tmpl w:val="A53C9DC0"/>
+    <w:lvl w:ilvl="0">
+      <w:start w:val="1"/>
+      <w:numFmt w:val="bullet"/>
+      <w:lvlText w:val=""/>
+      <w:lvlJc w:val="left"/>
+      <w:pPr>
+        <w:tabs>
+          <w:tab w:val="num" w:pos="720"/>
+        </w:tabs>
+        <w:ind w:left="720" w:hanging="360"/>
+      </w:pPr>
+      <w:rPr>
+        <w:rFonts w:ascii="Symbol" w:hAnsi="Symbol" w:hint="default"/>
+        <w:sz w:val="20"/>
+      </w:rPr>
+    </w:lvl>
+    <w:lvl w:ilvl="1" w:tentative="1">
+      <w:start w:val="1"/>
+      <w:numFmt w:val="bullet"/>
+      <w:lvlText w:val="o"/>
+      <w:lvlJc w:val="left"/>
+      <w:pPr>
+        <w:tabs>
+          <w:tab w:val="num" w:pos="1440"/>
+        </w:tabs>
+        <w:ind w:left="1440" w:hanging="360"/>
+      </w:pPr>
+      <w:rPr>
+        <w:rFonts w:ascii="Courier New" w:hAnsi="Courier New" w:hint="default"/>
+        <w:sz w:val="20"/>
+      </w:rPr>
+    </w:lvl>
+    <w:lvl w:ilvl="2" w:tentative="1">
+      <w:start w:val="1"/>
+      <w:numFmt w:val="bullet"/>
+      <w:lvlText w:val=""/>
+      <w:lvlJc w:val="left"/>
+      <w:pPr>
+        <w:tabs>
+          <w:tab w:val="num" w:pos="2160"/>
+        </w:tabs>
+        <w:ind w:left="2160" w:hanging="360"/>
+      </w:pPr>
+      <w:rPr>
+        <w:rFonts w:ascii="Wingdings" w:hAnsi="Wingdings" w:hint="default"/>
+        <w:sz w:val="20"/>
+      </w:rPr>
+    </w:lvl>
+    <w:lvl w:ilvl="3" w:tentative="1">
+      <w:start w:val="1"/>
+      <w:numFmt w:val="bullet"/>
+      <w:lvlText w:val=""/>
+      <w:lvlJc w:val="left"/>
+      <w:pPr>
+        <w:tabs>
+          <w:tab w:val="num" w:pos="2880"/>
+        </w:tabs>
+        <w:ind w:left="2880" w:hanging="360"/>
+      </w:pPr>
+      <w:rPr>
+        <w:rFonts w:ascii="Wingdings" w:hAnsi="Wingdings" w:hint="default"/>
+        <w:sz w:val="20"/>
+      </w:rPr>
+    </w:lvl>
+    <w:lvl w:ilvl="4" w:tentative="1">
+      <w:start w:val="1"/>
+      <w:numFmt w:val="bullet"/>
+      <w:lvlText w:val=""/>
+      <w:lvlJc w:val="left"/>
+      <w:pPr>
+        <w:tabs>
+          <w:tab w:val="num" w:pos="3600"/>
+        </w:tabs>
+        <w:ind w:left="3600" w:hanging="360"/>
+      </w:pPr>
+      <w:rPr>
+        <w:rFonts w:ascii="Wingdings" w:hAnsi="Wingdings" w:hint="default"/>
+        <w:sz w:val="20"/>
+      </w:rPr>
+    </w:lvl>
+    <w:lvl w:ilvl="5" w:tentative="1">
+      <w:start w:val="1"/>
+      <w:numFmt w:val="bullet"/>
+      <w:lvlText w:val=""/>
+      <w:lvlJc w:val="left"/>
+      <w:pPr>
+        <w:tabs>
+          <w:tab w:val="num" w:pos="4320"/>
+        </w:tabs>
+        <w:ind w:left="4320" w:hanging="360"/>
+      </w:pPr>
+      <w:rPr>
+        <w:rFonts w:ascii="Wingdings" w:hAnsi="Wingdings" w:hint="default"/>
+        <w:sz w:val="20"/>
+      </w:rPr>
+    </w:lvl>
+    <w:lvl w:ilvl="6" w:tentative="1">
+      <w:start w:val="1"/>
+      <w:numFmt w:val="bullet"/>
+      <w:lvlText w:val=""/>
+      <w:lvlJc w:val="left"/>
+      <w:pPr>
+        <w:tabs>
+          <w:tab w:val="num" w:pos="5040"/>
+        </w:tabs>
+        <w:ind w:left="5040" w:hanging="360"/>
+      </w:pPr>
+      <w:rPr>
+        <w:rFonts w:ascii="Wingdings" w:hAnsi="Wingdings" w:hint="default"/>
+        <w:sz w:val="20"/>
+      </w:rPr>
+    </w:lvl>
+    <w:lvl w:ilvl="7" w:tentative="1">
+      <w:start w:val="1"/>
+      <w:numFmt w:val="bullet"/>
+      <w:lvlText w:val=""/>
+      <w:lvlJc w:val="left"/>
+      <w:pPr>
+        <w:tabs>
+          <w:tab w:val="num" w:pos="5760"/>
+        </w:tabs>
+        <w:ind w:left="5760" w:hanging="360"/>
+      </w:pPr>
+      <w:rPr>
+        <w:rFonts w:ascii="Wingdings" w:hAnsi="Wingdings" w:hint="default"/>
+        <w:sz w:val="20"/>
+      </w:rPr>
+    </w:lvl>
+    <w:lvl w:ilvl="8" w:tentative="1">
+      <w:start w:val="1"/>
+      <w:numFmt w:val="bullet"/>
+      <w:lvlText w:val=""/>
+      <w:lvlJc w:val="left"/>
+      <w:pPr>
+        <w:tabs>
+          <w:tab w:val="num" w:pos="6480"/>
+        </w:tabs>
+        <w:ind w:left="6480" w:hanging="360"/>
+      </w:pPr>
+      <w:rPr>
+        <w:rFonts w:ascii="Wingdings" w:hAnsi="Wingdings" w:hint="default"/>
+        <w:sz w:val="20"/>
+      </w:rPr>
+    </w:lvl>
+  </w:abstractNum>
+  <w:abstractNum w:abstractNumId="13" w15:restartNumberingAfterBreak="0">
+    <w:nsid w:val="554500D6"/>
+    <w:multiLevelType w:val="multilevel"/>
+    <w:tmpl w:val="7A2A430A"/>
+    <w:lvl w:ilvl="0">
+      <w:start w:val="1"/>
+      <w:numFmt w:val="bullet"/>
+      <w:lvlText w:val=""/>
+      <w:lvlJc w:val="left"/>
+      <w:pPr>
+        <w:tabs>
+          <w:tab w:val="num" w:pos="720"/>
+        </w:tabs>
+        <w:ind w:left="720" w:hanging="360"/>
+      </w:pPr>
+      <w:rPr>
+        <w:rFonts w:ascii="Symbol" w:hAnsi="Symbol" w:hint="default"/>
+        <w:sz w:val="20"/>
+      </w:rPr>
+    </w:lvl>
+    <w:lvl w:ilvl="1" w:tentative="1">
+      <w:start w:val="1"/>
+      <w:numFmt w:val="bullet"/>
+      <w:lvlText w:val="o"/>
+      <w:lvlJc w:val="left"/>
+      <w:pPr>
+        <w:tabs>
+          <w:tab w:val="num" w:pos="1440"/>
+        </w:tabs>
+        <w:ind w:left="1440" w:hanging="360"/>
+      </w:pPr>
+      <w:rPr>
+        <w:rFonts w:ascii="Courier New" w:hAnsi="Courier New" w:hint="default"/>
+        <w:sz w:val="20"/>
+      </w:rPr>
+    </w:lvl>
+    <w:lvl w:ilvl="2" w:tentative="1">
+      <w:start w:val="1"/>
+      <w:numFmt w:val="bullet"/>
+      <w:lvlText w:val=""/>
+      <w:lvlJc w:val="left"/>
+      <w:pPr>
+        <w:tabs>
+          <w:tab w:val="num" w:pos="2160"/>
+        </w:tabs>
+        <w:ind w:left="2160" w:hanging="360"/>
+      </w:pPr>
+      <w:rPr>
+        <w:rFonts w:ascii="Wingdings" w:hAnsi="Wingdings" w:hint="default"/>
+        <w:sz w:val="20"/>
+      </w:rPr>
+    </w:lvl>
+    <w:lvl w:ilvl="3" w:tentative="1">
+      <w:start w:val="1"/>
+      <w:numFmt w:val="bullet"/>
+      <w:lvlText w:val=""/>
+      <w:lvlJc w:val="left"/>
+      <w:pPr>
+        <w:tabs>
+          <w:tab w:val="num" w:pos="2880"/>
+        </w:tabs>
+        <w:ind w:left="2880" w:hanging="360"/>
+      </w:pPr>
+      <w:rPr>
+        <w:rFonts w:ascii="Wingdings" w:hAnsi="Wingdings" w:hint="default"/>
+        <w:sz w:val="20"/>
+      </w:rPr>
+    </w:lvl>
+    <w:lvl w:ilvl="4" w:tentative="1">
+      <w:start w:val="1"/>
+      <w:numFmt w:val="bullet"/>
+      <w:lvlText w:val=""/>
+      <w:lvlJc w:val="left"/>
+      <w:pPr>
+        <w:tabs>
+          <w:tab w:val="num" w:pos="3600"/>
+        </w:tabs>
+        <w:ind w:left="3600" w:hanging="360"/>
+      </w:pPr>
+      <w:rPr>
+        <w:rFonts w:ascii="Wingdings" w:hAnsi="Wingdings" w:hint="default"/>
+        <w:sz w:val="20"/>
+      </w:rPr>
+    </w:lvl>
+    <w:lvl w:ilvl="5" w:tentative="1">
+      <w:start w:val="1"/>
+      <w:numFmt w:val="bullet"/>
+      <w:lvlText w:val=""/>
+      <w:lvlJc w:val="left"/>
+      <w:pPr>
+        <w:tabs>
+          <w:tab w:val="num" w:pos="4320"/>
+        </w:tabs>
+        <w:ind w:left="4320" w:hanging="360"/>
+      </w:pPr>
+      <w:rPr>
+        <w:rFonts w:ascii="Wingdings" w:hAnsi="Wingdings" w:hint="default"/>
+        <w:sz w:val="20"/>
+      </w:rPr>
+    </w:lvl>
+    <w:lvl w:ilvl="6" w:tentative="1">
+      <w:start w:val="1"/>
+      <w:numFmt w:val="bullet"/>
+      <w:lvlText w:val=""/>
+      <w:lvlJc w:val="left"/>
+      <w:pPr>
+        <w:tabs>
+          <w:tab w:val="num" w:pos="5040"/>
+        </w:tabs>
+        <w:ind w:left="5040" w:hanging="360"/>
+      </w:pPr>
+      <w:rPr>
+        <w:rFonts w:ascii="Wingdings" w:hAnsi="Wingdings" w:hint="default"/>
+        <w:sz w:val="20"/>
+      </w:rPr>
+    </w:lvl>
+    <w:lvl w:ilvl="7" w:tentative="1">
+      <w:start w:val="1"/>
+      <w:numFmt w:val="bullet"/>
+      <w:lvlText w:val=""/>
+      <w:lvlJc w:val="left"/>
+      <w:pPr>
+        <w:tabs>
+          <w:tab w:val="num" w:pos="5760"/>
+        </w:tabs>
+        <w:ind w:left="5760" w:hanging="360"/>
+      </w:pPr>
+      <w:rPr>
+        <w:rFonts w:ascii="Wingdings" w:hAnsi="Wingdings" w:hint="default"/>
+        <w:sz w:val="20"/>
+      </w:rPr>
+    </w:lvl>
+    <w:lvl w:ilvl="8" w:tentative="1">
+      <w:start w:val="1"/>
+      <w:numFmt w:val="bullet"/>
+      <w:lvlText w:val=""/>
+      <w:lvlJc w:val="left"/>
+      <w:pPr>
+        <w:tabs>
+          <w:tab w:val="num" w:pos="6480"/>
+        </w:tabs>
+        <w:ind w:left="6480" w:hanging="360"/>
+      </w:pPr>
+      <w:rPr>
+        <w:rFonts w:ascii="Wingdings" w:hAnsi="Wingdings" w:hint="default"/>
+        <w:sz w:val="20"/>
+      </w:rPr>
+    </w:lvl>
+  </w:abstractNum>
+  <w:abstractNum w:abstractNumId="14" w15:restartNumberingAfterBreak="0">
+    <w:nsid w:val="57A924EB"/>
+    <w:multiLevelType w:val="hybridMultilevel"/>
+    <w:tmpl w:val="12F6B91E"/>
+    <w:lvl w:ilvl="0" w:tplc="04090001">
+      <w:start w:val="1"/>
+      <w:numFmt w:val="bullet"/>
+      <w:lvlText w:val=""/>
+      <w:lvlJc w:val="left"/>
+      <w:pPr>
+        <w:ind w:left="720" w:hanging="360"/>
+      </w:pPr>
+      <w:rPr>
+        <w:rFonts w:ascii="Symbol" w:hAnsi="Symbol" w:hint="default"/>
+      </w:rPr>
+    </w:lvl>
+    <w:lvl w:ilvl="1" w:tplc="04090003" w:tentative="1">
+      <w:start w:val="1"/>
+      <w:numFmt w:val="bullet"/>
+      <w:lvlText w:val="o"/>
+      <w:lvlJc w:val="left"/>
+      <w:pPr>
+        <w:ind w:left="1440" w:hanging="360"/>
+      </w:pPr>
+      <w:rPr>
+        <w:rFonts w:ascii="Courier New" w:hAnsi="Courier New" w:cs="Courier New" w:hint="default"/>
+      </w:rPr>
+    </w:lvl>
+    <w:lvl w:ilvl="2" w:tplc="04090005" w:tentative="1">
+      <w:start w:val="1"/>
+      <w:numFmt w:val="bullet"/>
+      <w:lvlText w:val=""/>
+      <w:lvlJc w:val="left"/>
+      <w:pPr>
+        <w:ind w:left="2160" w:hanging="360"/>
+      </w:pPr>
+      <w:rPr>
+        <w:rFonts w:ascii="Wingdings" w:hAnsi="Wingdings" w:hint="default"/>
+      </w:rPr>
+    </w:lvl>
+    <w:lvl w:ilvl="3" w:tplc="04090001" w:tentative="1">
+      <w:start w:val="1"/>
+      <w:numFmt w:val="bullet"/>
+      <w:lvlText w:val=""/>
+      <w:lvlJc w:val="left"/>
+      <w:pPr>
+        <w:ind w:left="2880" w:hanging="360"/>
+      </w:pPr>
+      <w:rPr>
+        <w:rFonts w:ascii="Symbol" w:hAnsi="Symbol" w:hint="default"/>
+      </w:rPr>
+    </w:lvl>
+    <w:lvl w:ilvl="4" w:tplc="04090003" w:tentative="1">
+      <w:start w:val="1"/>
+      <w:numFmt w:val="bullet"/>
+      <w:lvlText w:val="o"/>
+      <w:lvlJc w:val="left"/>
+      <w:pPr>
+        <w:ind w:left="3600" w:hanging="360"/>
+      </w:pPr>
+      <w:rPr>
+        <w:rFonts w:ascii="Courier New" w:hAnsi="Courier New" w:cs="Courier New" w:hint="default"/>
+      </w:rPr>
+    </w:lvl>
+    <w:lvl w:ilvl="5" w:tplc="04090005" w:tentative="1">
+      <w:start w:val="1"/>
+      <w:numFmt w:val="bullet"/>
+      <w:lvlText w:val=""/>
+      <w:lvlJc w:val="left"/>
+      <w:pPr>
+        <w:ind w:left="4320" w:hanging="360"/>
+      </w:pPr>
+      <w:rPr>
+        <w:rFonts w:ascii="Wingdings" w:hAnsi="Wingdings" w:hint="default"/>
+      </w:rPr>
+    </w:lvl>
+    <w:lvl w:ilvl="6" w:tplc="04090001" w:tentative="1">
+      <w:start w:val="1"/>
+      <w:numFmt w:val="bullet"/>
+      <w:lvlText w:val=""/>
+      <w:lvlJc w:val="left"/>
+      <w:pPr>
+        <w:ind w:left="5040" w:hanging="360"/>
+      </w:pPr>
+      <w:rPr>
+        <w:rFonts w:ascii="Symbol" w:hAnsi="Symbol" w:hint="default"/>
+      </w:rPr>
+    </w:lvl>
+    <w:lvl w:ilvl="7" w:tplc="04090003" w:tentative="1">
+      <w:start w:val="1"/>
+      <w:numFmt w:val="bullet"/>
+      <w:lvlText w:val="o"/>
+      <w:lvlJc w:val="left"/>
+      <w:pPr>
+        <w:ind w:left="5760" w:hanging="360"/>
+      </w:pPr>
+      <w:rPr>
+        <w:rFonts w:ascii="Courier New" w:hAnsi="Courier New" w:cs="Courier New" w:hint="default"/>
+      </w:rPr>
+    </w:lvl>
+    <w:lvl w:ilvl="8" w:tplc="04090005" w:tentative="1">
+      <w:start w:val="1"/>
+      <w:numFmt w:val="bullet"/>
+      <w:lvlText w:val=""/>
+      <w:lvlJc w:val="left"/>
+      <w:pPr>
+        <w:ind w:left="6480" w:hanging="360"/>
+      </w:pPr>
+      <w:rPr>
+        <w:rFonts w:ascii="Wingdings" w:hAnsi="Wingdings" w:hint="default"/>
+      </w:rPr>
+    </w:lvl>
+  </w:abstractNum>
+  <w:abstractNum w:abstractNumId="15" w15:restartNumberingAfterBreak="0">
     <w:nsid w:val="61D45D41"/>
     <w:multiLevelType w:val="multilevel"/>
     <w:tmpl w:val="8AFA0DE8"/>
@@ -4849,6 +9381,268 @@
         </w:tabs>
         <w:ind w:left="6480" w:hanging="720"/>
       </w:pPr>
+    </w:lvl>
+  </w:abstractNum>
+  <w:abstractNum w:abstractNumId="16" w15:restartNumberingAfterBreak="0">
+    <w:nsid w:val="6BD81307"/>
+    <w:multiLevelType w:val="hybridMultilevel"/>
+    <w:tmpl w:val="4A0AF948"/>
+    <w:lvl w:ilvl="0" w:tplc="04090001">
+      <w:start w:val="1"/>
+      <w:numFmt w:val="bullet"/>
+      <w:lvlText w:val=""/>
+      <w:lvlJc w:val="left"/>
+      <w:pPr>
+        <w:ind w:left="720" w:hanging="360"/>
+      </w:pPr>
+      <w:rPr>
+        <w:rFonts w:ascii="Symbol" w:hAnsi="Symbol" w:hint="default"/>
+      </w:rPr>
+    </w:lvl>
+    <w:lvl w:ilvl="1" w:tplc="04090003" w:tentative="1">
+      <w:start w:val="1"/>
+      <w:numFmt w:val="bullet"/>
+      <w:lvlText w:val="o"/>
+      <w:lvlJc w:val="left"/>
+      <w:pPr>
+        <w:ind w:left="1440" w:hanging="360"/>
+      </w:pPr>
+      <w:rPr>
+        <w:rFonts w:ascii="Courier New" w:hAnsi="Courier New" w:cs="Courier New" w:hint="default"/>
+      </w:rPr>
+    </w:lvl>
+    <w:lvl w:ilvl="2" w:tplc="04090005" w:tentative="1">
+      <w:start w:val="1"/>
+      <w:numFmt w:val="bullet"/>
+      <w:lvlText w:val=""/>
+      <w:lvlJc w:val="left"/>
+      <w:pPr>
+        <w:ind w:left="2160" w:hanging="360"/>
+      </w:pPr>
+      <w:rPr>
+        <w:rFonts w:ascii="Wingdings" w:hAnsi="Wingdings" w:hint="default"/>
+      </w:rPr>
+    </w:lvl>
+    <w:lvl w:ilvl="3" w:tplc="04090001" w:tentative="1">
+      <w:start w:val="1"/>
+      <w:numFmt w:val="bullet"/>
+      <w:lvlText w:val=""/>
+      <w:lvlJc w:val="left"/>
+      <w:pPr>
+        <w:ind w:left="2880" w:hanging="360"/>
+      </w:pPr>
+      <w:rPr>
+        <w:rFonts w:ascii="Symbol" w:hAnsi="Symbol" w:hint="default"/>
+      </w:rPr>
+    </w:lvl>
+    <w:lvl w:ilvl="4" w:tplc="04090003" w:tentative="1">
+      <w:start w:val="1"/>
+      <w:numFmt w:val="bullet"/>
+      <w:lvlText w:val="o"/>
+      <w:lvlJc w:val="left"/>
+      <w:pPr>
+        <w:ind w:left="3600" w:hanging="360"/>
+      </w:pPr>
+      <w:rPr>
+        <w:rFonts w:ascii="Courier New" w:hAnsi="Courier New" w:cs="Courier New" w:hint="default"/>
+      </w:rPr>
+    </w:lvl>
+    <w:lvl w:ilvl="5" w:tplc="04090005" w:tentative="1">
+      <w:start w:val="1"/>
+      <w:numFmt w:val="bullet"/>
+      <w:lvlText w:val=""/>
+      <w:lvlJc w:val="left"/>
+      <w:pPr>
+        <w:ind w:left="4320" w:hanging="360"/>
+      </w:pPr>
+      <w:rPr>
+        <w:rFonts w:ascii="Wingdings" w:hAnsi="Wingdings" w:hint="default"/>
+      </w:rPr>
+    </w:lvl>
+    <w:lvl w:ilvl="6" w:tplc="04090001" w:tentative="1">
+      <w:start w:val="1"/>
+      <w:numFmt w:val="bullet"/>
+      <w:lvlText w:val=""/>
+      <w:lvlJc w:val="left"/>
+      <w:pPr>
+        <w:ind w:left="5040" w:hanging="360"/>
+      </w:pPr>
+      <w:rPr>
+        <w:rFonts w:ascii="Symbol" w:hAnsi="Symbol" w:hint="default"/>
+      </w:rPr>
+    </w:lvl>
+    <w:lvl w:ilvl="7" w:tplc="04090003" w:tentative="1">
+      <w:start w:val="1"/>
+      <w:numFmt w:val="bullet"/>
+      <w:lvlText w:val="o"/>
+      <w:lvlJc w:val="left"/>
+      <w:pPr>
+        <w:ind w:left="5760" w:hanging="360"/>
+      </w:pPr>
+      <w:rPr>
+        <w:rFonts w:ascii="Courier New" w:hAnsi="Courier New" w:cs="Courier New" w:hint="default"/>
+      </w:rPr>
+    </w:lvl>
+    <w:lvl w:ilvl="8" w:tplc="04090005" w:tentative="1">
+      <w:start w:val="1"/>
+      <w:numFmt w:val="bullet"/>
+      <w:lvlText w:val=""/>
+      <w:lvlJc w:val="left"/>
+      <w:pPr>
+        <w:ind w:left="6480" w:hanging="360"/>
+      </w:pPr>
+      <w:rPr>
+        <w:rFonts w:ascii="Wingdings" w:hAnsi="Wingdings" w:hint="default"/>
+      </w:rPr>
+    </w:lvl>
+  </w:abstractNum>
+  <w:abstractNum w:abstractNumId="17" w15:restartNumberingAfterBreak="0">
+    <w:nsid w:val="7BAC4C11"/>
+    <w:multiLevelType w:val="multilevel"/>
+    <w:tmpl w:val="FC887CB8"/>
+    <w:lvl w:ilvl="0">
+      <w:start w:val="1"/>
+      <w:numFmt w:val="bullet"/>
+      <w:lvlText w:val=""/>
+      <w:lvlJc w:val="left"/>
+      <w:pPr>
+        <w:tabs>
+          <w:tab w:val="num" w:pos="720"/>
+        </w:tabs>
+        <w:ind w:left="720" w:hanging="360"/>
+      </w:pPr>
+      <w:rPr>
+        <w:rFonts w:ascii="Symbol" w:hAnsi="Symbol" w:hint="default"/>
+        <w:sz w:val="20"/>
+      </w:rPr>
+    </w:lvl>
+    <w:lvl w:ilvl="1" w:tentative="1">
+      <w:start w:val="1"/>
+      <w:numFmt w:val="bullet"/>
+      <w:lvlText w:val="o"/>
+      <w:lvlJc w:val="left"/>
+      <w:pPr>
+        <w:tabs>
+          <w:tab w:val="num" w:pos="1440"/>
+        </w:tabs>
+        <w:ind w:left="1440" w:hanging="360"/>
+      </w:pPr>
+      <w:rPr>
+        <w:rFonts w:ascii="Courier New" w:hAnsi="Courier New" w:hint="default"/>
+        <w:sz w:val="20"/>
+      </w:rPr>
+    </w:lvl>
+    <w:lvl w:ilvl="2" w:tentative="1">
+      <w:start w:val="1"/>
+      <w:numFmt w:val="bullet"/>
+      <w:lvlText w:val=""/>
+      <w:lvlJc w:val="left"/>
+      <w:pPr>
+        <w:tabs>
+          <w:tab w:val="num" w:pos="2160"/>
+        </w:tabs>
+        <w:ind w:left="2160" w:hanging="360"/>
+      </w:pPr>
+      <w:rPr>
+        <w:rFonts w:ascii="Wingdings" w:hAnsi="Wingdings" w:hint="default"/>
+        <w:sz w:val="20"/>
+      </w:rPr>
+    </w:lvl>
+    <w:lvl w:ilvl="3" w:tentative="1">
+      <w:start w:val="1"/>
+      <w:numFmt w:val="bullet"/>
+      <w:lvlText w:val=""/>
+      <w:lvlJc w:val="left"/>
+      <w:pPr>
+        <w:tabs>
+          <w:tab w:val="num" w:pos="2880"/>
+        </w:tabs>
+        <w:ind w:left="2880" w:hanging="360"/>
+      </w:pPr>
+      <w:rPr>
+        <w:rFonts w:ascii="Wingdings" w:hAnsi="Wingdings" w:hint="default"/>
+        <w:sz w:val="20"/>
+      </w:rPr>
+    </w:lvl>
+    <w:lvl w:ilvl="4" w:tentative="1">
+      <w:start w:val="1"/>
+      <w:numFmt w:val="bullet"/>
+      <w:lvlText w:val=""/>
+      <w:lvlJc w:val="left"/>
+      <w:pPr>
+        <w:tabs>
+          <w:tab w:val="num" w:pos="3600"/>
+        </w:tabs>
+        <w:ind w:left="3600" w:hanging="360"/>
+      </w:pPr>
+      <w:rPr>
+        <w:rFonts w:ascii="Wingdings" w:hAnsi="Wingdings" w:hint="default"/>
+        <w:sz w:val="20"/>
+      </w:rPr>
+    </w:lvl>
+    <w:lvl w:ilvl="5" w:tentative="1">
+      <w:start w:val="1"/>
+      <w:numFmt w:val="bullet"/>
+      <w:lvlText w:val=""/>
+      <w:lvlJc w:val="left"/>
+      <w:pPr>
+        <w:tabs>
+          <w:tab w:val="num" w:pos="4320"/>
+        </w:tabs>
+        <w:ind w:left="4320" w:hanging="360"/>
+      </w:pPr>
+      <w:rPr>
+        <w:rFonts w:ascii="Wingdings" w:hAnsi="Wingdings" w:hint="default"/>
+        <w:sz w:val="20"/>
+      </w:rPr>
+    </w:lvl>
+    <w:lvl w:ilvl="6" w:tentative="1">
+      <w:start w:val="1"/>
+      <w:numFmt w:val="bullet"/>
+      <w:lvlText w:val=""/>
+      <w:lvlJc w:val="left"/>
+      <w:pPr>
+        <w:tabs>
+          <w:tab w:val="num" w:pos="5040"/>
+        </w:tabs>
+        <w:ind w:left="5040" w:hanging="360"/>
+      </w:pPr>
+      <w:rPr>
+        <w:rFonts w:ascii="Wingdings" w:hAnsi="Wingdings" w:hint="default"/>
+        <w:sz w:val="20"/>
+      </w:rPr>
+    </w:lvl>
+    <w:lvl w:ilvl="7" w:tentative="1">
+      <w:start w:val="1"/>
+      <w:numFmt w:val="bullet"/>
+      <w:lvlText w:val=""/>
+      <w:lvlJc w:val="left"/>
+      <w:pPr>
+        <w:tabs>
+          <w:tab w:val="num" w:pos="5760"/>
+        </w:tabs>
+        <w:ind w:left="5760" w:hanging="360"/>
+      </w:pPr>
+      <w:rPr>
+        <w:rFonts w:ascii="Wingdings" w:hAnsi="Wingdings" w:hint="default"/>
+        <w:sz w:val="20"/>
+      </w:rPr>
+    </w:lvl>
+    <w:lvl w:ilvl="8" w:tentative="1">
+      <w:start w:val="1"/>
+      <w:numFmt w:val="bullet"/>
+      <w:lvlText w:val=""/>
+      <w:lvlJc w:val="left"/>
+      <w:pPr>
+        <w:tabs>
+          <w:tab w:val="num" w:pos="6480"/>
+        </w:tabs>
+        <w:ind w:left="6480" w:hanging="360"/>
+      </w:pPr>
+      <w:rPr>
+        <w:rFonts w:ascii="Wingdings" w:hAnsi="Wingdings" w:hint="default"/>
+        <w:sz w:val="20"/>
+      </w:rPr>
     </w:lvl>
   </w:abstractNum>
   <w:num w:numId="1">
@@ -4864,7 +9658,46 @@
     <w:abstractNumId w:val="3"/>
   </w:num>
   <w:num w:numId="5">
+    <w:abstractNumId w:val="15"/>
+  </w:num>
+  <w:num w:numId="6">
+    <w:abstractNumId w:val="11"/>
+  </w:num>
+  <w:num w:numId="7">
+    <w:abstractNumId w:val="12"/>
+  </w:num>
+  <w:num w:numId="8">
+    <w:abstractNumId w:val="10"/>
+  </w:num>
+  <w:num w:numId="9">
+    <w:abstractNumId w:val="13"/>
+  </w:num>
+  <w:num w:numId="10">
+    <w:abstractNumId w:val="6"/>
+  </w:num>
+  <w:num w:numId="11">
+    <w:abstractNumId w:val="17"/>
+  </w:num>
+  <w:num w:numId="12">
+    <w:abstractNumId w:val="8"/>
+  </w:num>
+  <w:num w:numId="13">
+    <w:abstractNumId w:val="9"/>
+  </w:num>
+  <w:num w:numId="14">
+    <w:abstractNumId w:val="5"/>
+  </w:num>
+  <w:num w:numId="15">
+    <w:abstractNumId w:val="16"/>
+  </w:num>
+  <w:num w:numId="16">
     <w:abstractNumId w:val="4"/>
+  </w:num>
+  <w:num w:numId="17">
+    <w:abstractNumId w:val="14"/>
+  </w:num>
+  <w:num w:numId="18">
+    <w:abstractNumId w:val="7"/>
   </w:num>
 </w:numbering>
 </file>
@@ -5612,6 +10445,55 @@
       <w:lang w:eastAsia="zh-CN"/>
     </w:rPr>
   </w:style>
+  <w:style w:type="paragraph" w:styleId="NormalWeb">
+    <w:name w:val="Normal (Web)"/>
+    <w:basedOn w:val="Normal"/>
+    <w:uiPriority w:val="99"/>
+    <w:semiHidden/>
+    <w:unhideWhenUsed/>
+    <w:rsid w:val="007C54EF"/>
+    <w:pPr>
+      <w:suppressAutoHyphens w:val="0"/>
+      <w:spacing w:before="100" w:beforeAutospacing="1" w:after="100" w:afterAutospacing="1"/>
+      <w:jc w:val="left"/>
+    </w:pPr>
+    <w:rPr>
+      <w:rFonts w:eastAsia="Times New Roman"/>
+      <w:sz w:val="24"/>
+      <w:szCs w:val="24"/>
+      <w:lang w:eastAsia="en-US"/>
+    </w:rPr>
+  </w:style>
+  <w:style w:type="character" w:styleId="Strong">
+    <w:name w:val="Strong"/>
+    <w:basedOn w:val="DefaultParagraphFont"/>
+    <w:uiPriority w:val="22"/>
+    <w:qFormat/>
+    <w:rsid w:val="007C54EF"/>
+    <w:rPr>
+      <w:b/>
+      <w:bCs/>
+    </w:rPr>
+  </w:style>
+  <w:style w:type="table" w:styleId="TableGrid">
+    <w:name w:val="Table Grid"/>
+    <w:basedOn w:val="TableNormal"/>
+    <w:uiPriority w:val="39"/>
+    <w:rsid w:val="00371A4D"/>
+    <w:pPr>
+      <w:spacing w:after="0" w:line="240" w:lineRule="auto"/>
+    </w:pPr>
+    <w:tblPr>
+      <w:tblBorders>
+        <w:top w:val="single" w:sz="4" w:space="0" w:color="auto"/>
+        <w:left w:val="single" w:sz="4" w:space="0" w:color="auto"/>
+        <w:bottom w:val="single" w:sz="4" w:space="0" w:color="auto"/>
+        <w:right w:val="single" w:sz="4" w:space="0" w:color="auto"/>
+        <w:insideH w:val="single" w:sz="4" w:space="0" w:color="auto"/>
+        <w:insideV w:val="single" w:sz="4" w:space="0" w:color="auto"/>
+      </w:tblBorders>
+    </w:tblPr>
+  </w:style>
 </w:styles>
 </file>
 
@@ -5908,4 +10790,16 @@
     </a:ext>
   </a:extLst>
 </a:theme>
+</file>
+
+<file path=customXml/item1.xml><?xml version="1.0" encoding="utf-8"?>
+<b:Sources xmlns:b="http://schemas.openxmlformats.org/officeDocument/2006/bibliography" xmlns="http://schemas.openxmlformats.org/officeDocument/2006/bibliography" SelectedStyle="\APASixthEditionOfficeOnline.xsl" StyleName="APA" Version="6"/>
+</file>
+
+<file path=customXml/itemProps1.xml><?xml version="1.0" encoding="utf-8"?>
+<ds:datastoreItem xmlns:ds="http://schemas.openxmlformats.org/officeDocument/2006/customXml" ds:itemID="{D7BBA350-7735-40A7-A7A7-2BD4E0587D53}">
+  <ds:schemaRefs>
+    <ds:schemaRef ds:uri="http://schemas.openxmlformats.org/officeDocument/2006/bibliography"/>
+  </ds:schemaRefs>
+</ds:datastoreItem>
 </file>
--- a/HW4_Tex_Altstaetter.docx
+++ b/HW4_Tex_Altstaetter.docx
@@ -154,20 +154,6 @@
         <w:t>—</w:t>
       </w:r>
       <w:r>
-        <w:rPr>
-          <w:i/>
-        </w:rPr>
-        <w:t>Write about the replacement techniques you are using in this report in short.</w:t>
-      </w:r>
-      <w:r>
-        <w:t xml:space="preserve"> </w:t>
-      </w:r>
-    </w:p>
-    <w:p>
-      <w:pPr>
-        <w:pStyle w:val="Abstract"/>
-      </w:pPr>
-      <w:r>
         <w:t>Cache utilization has a great impact on the performance of a computing system. A cache miss can result in hundreds or even thousands of stalls in a program</w:t>
       </w:r>
       <w:r>
@@ -212,20 +198,105 @@
     <w:p>
       <w:pPr>
         <w:pStyle w:val="BodyText"/>
-      </w:pPr>
-    </w:p>
-    <w:p>
-      <w:pPr>
-        <w:pStyle w:val="BodyText"/>
-        <w:rPr>
-          <w:i/>
-        </w:rPr>
-      </w:pPr>
-      <w:r>
-        <w:rPr>
-          <w:i/>
-        </w:rPr>
-        <w:t xml:space="preserve">A short descriptions of each of the replacement policies and their references.  Also compare the pros and cons of each of the techniques. </w:t>
+        <w:ind w:firstLine="0"/>
+        <w:rPr>
+          <w:lang w:val="en-US"/>
+        </w:rPr>
+      </w:pPr>
+      <w:r>
+        <w:tab/>
+      </w:r>
+      <w:r>
+        <w:rPr>
+          <w:lang w:val="en-US"/>
+        </w:rPr>
+        <w:t>T</w:t>
+      </w:r>
+      <w:r>
+        <w:rPr>
+          <w:lang w:val="en-US"/>
+        </w:rPr>
+        <w:t>he LRU replacement policy</w:t>
+      </w:r>
+      <w:r>
+        <w:rPr>
+          <w:lang w:val="en-US"/>
+        </w:rPr>
+        <w:t xml:space="preserve"> functions similarly to a first-in-first-out queue.</w:t>
+      </w:r>
+      <w:r>
+        <w:rPr>
+          <w:lang w:val="en-US"/>
+        </w:rPr>
+        <w:t xml:space="preserve"> </w:t>
+      </w:r>
+      <w:r>
+        <w:rPr>
+          <w:lang w:val="en-US"/>
+        </w:rPr>
+        <w:t>W</w:t>
+      </w:r>
+      <w:r>
+        <w:rPr>
+          <w:lang w:val="en-US"/>
+        </w:rPr>
+        <w:t xml:space="preserve">hen </w:t>
+      </w:r>
+      <w:r>
+        <w:rPr>
+          <w:lang w:val="en-US"/>
+        </w:rPr>
+        <w:t>replacing an entry in the cache, it evicts the entry at the tail and inserts at the head. LRU predicts that more recent entries in the cache will be used in the immediate future and selects the oldest entry</w:t>
+      </w:r>
+      <w:r>
+        <w:rPr>
+          <w:lang w:val="en-US"/>
+        </w:rPr>
+        <w:t xml:space="preserve"> in the cache</w:t>
+      </w:r>
+      <w:r>
+        <w:rPr>
+          <w:lang w:val="en-US"/>
+        </w:rPr>
+        <w:t xml:space="preserve"> for replacement. </w:t>
+      </w:r>
+      <w:r>
+        <w:rPr>
+          <w:lang w:val="en-US"/>
+        </w:rPr>
+        <w:t xml:space="preserve">The benefits of this replacement scheme </w:t>
+      </w:r>
+      <w:proofErr w:type="gramStart"/>
+      <w:r>
+        <w:rPr>
+          <w:lang w:val="en-US"/>
+        </w:rPr>
+        <w:t>is</w:t>
+      </w:r>
+      <w:proofErr w:type="gramEnd"/>
+      <w:r>
+        <w:rPr>
+          <w:lang w:val="en-US"/>
+        </w:rPr>
+        <w:t xml:space="preserve"> that it is simple to understand and can be implemented with a circular buffer. Despite its simplicity it performs well due to its dependence on temporal locality</w:t>
+      </w:r>
+      <w:r>
+        <w:rPr>
+          <w:lang w:val="en-US"/>
+        </w:rPr>
+        <w:t xml:space="preserve"> [2]</w:t>
+      </w:r>
+      <w:r>
+        <w:rPr>
+          <w:lang w:val="en-US"/>
+        </w:rPr>
+        <w:t>. The downside is that it is also highly dependent on the cache size. For example, if there is a loop and the cache cannot hold all the instructions contained in that loop then at some point in the loop you will always have one or more cache misses and it could have significant impacts on performance if the loop count is large. In addition, the assumption that an instruction executed will be executed in the near-immediate future is</w:t>
+      </w:r>
+      <w:r>
+        <w:rPr>
+          <w:lang w:val="en-US"/>
+        </w:rPr>
+        <w:t xml:space="preserve"> based purely on heuristics and is most often not optimal.</w:t>
       </w:r>
     </w:p>
     <w:p>
@@ -240,75 +311,19 @@
         <w:rPr>
           <w:lang w:val="en-US"/>
         </w:rPr>
-        <w:t>T</w:t>
-      </w:r>
-      <w:r>
-        <w:rPr>
-          <w:lang w:val="en-US"/>
-        </w:rPr>
-        <w:t>he LRU replacement policy</w:t>
-      </w:r>
-      <w:r>
-        <w:rPr>
-          <w:lang w:val="en-US"/>
-        </w:rPr>
-        <w:t xml:space="preserve"> functions similarly to a first-in-first-out queue.</w:t>
-      </w:r>
-      <w:r>
-        <w:rPr>
-          <w:lang w:val="en-US"/>
-        </w:rPr>
-        <w:t xml:space="preserve"> </w:t>
-      </w:r>
-      <w:r>
-        <w:rPr>
-          <w:lang w:val="en-US"/>
-        </w:rPr>
-        <w:t>W</w:t>
-      </w:r>
-      <w:r>
-        <w:rPr>
-          <w:lang w:val="en-US"/>
-        </w:rPr>
-        <w:t xml:space="preserve">hen </w:t>
-      </w:r>
-      <w:r>
-        <w:rPr>
-          <w:lang w:val="en-US"/>
-        </w:rPr>
-        <w:t>replacing an entry in the cache, it evicts the entry at the tail and inserts at the head. LRU predicts that more recent entries in the cache will be used in the immediate future and selects the oldest entry</w:t>
-      </w:r>
-      <w:r>
-        <w:rPr>
-          <w:lang w:val="en-US"/>
-        </w:rPr>
-        <w:t xml:space="preserve"> in the cache</w:t>
-      </w:r>
-      <w:r>
-        <w:rPr>
-          <w:lang w:val="en-US"/>
-        </w:rPr>
-        <w:t xml:space="preserve"> for replacement. </w:t>
-      </w:r>
-      <w:r>
-        <w:rPr>
-          <w:lang w:val="en-US"/>
-        </w:rPr>
-        <w:t xml:space="preserve">The benefits of this replacement scheme </w:t>
-      </w:r>
-      <w:proofErr w:type="gramStart"/>
-      <w:r>
-        <w:rPr>
-          <w:lang w:val="en-US"/>
-        </w:rPr>
-        <w:t>is</w:t>
-      </w:r>
-      <w:proofErr w:type="gramEnd"/>
-      <w:r>
-        <w:rPr>
-          <w:lang w:val="en-US"/>
-        </w:rPr>
-        <w:t xml:space="preserve"> that it is simple to understand and can be implemented with a circular buffer. Despite its simplicity it performs well due to its dependence on temporal locality</w:t>
+        <w:tab/>
+      </w:r>
+      <w:r>
+        <w:rPr>
+          <w:lang w:val="en-US"/>
+        </w:rPr>
+        <w:t>In the LFU replacement policy, there is a counter associated with each entry that indicates how frequently it has been accessed</w:t>
+      </w:r>
+      <w:r>
+        <w:rPr>
+          <w:lang w:val="en-US"/>
+        </w:rPr>
+        <w:t>. Upon adding a new entry, it evicts the entry with the lowest frequency</w:t>
       </w:r>
       <w:r>
         <w:rPr>
@@ -320,13 +335,67 @@
         <w:rPr>
           <w:lang w:val="en-US"/>
         </w:rPr>
-        <w:t>. The downside is that it is also highly dependent on the cache size. For example, if there is a loop and the cache cannot hold all the instructions contained in that loop then at some point in the loop you will always have one or more cache misses and it could have significant impacts on performance if the loop count is large. In addition, the assumption that an instruction executed will be executed in the near-immediate future is</w:t>
-      </w:r>
-      <w:r>
-        <w:rPr>
-          <w:lang w:val="en-US"/>
-        </w:rPr>
-        <w:t xml:space="preserve"> based purely on heuristics and is most often not optimal.</w:t>
+        <w:t xml:space="preserve">. This has some benefits over LRU in that LRU retains more history. An entry can be the least recently used but will be accessed with high frequency. </w:t>
+      </w:r>
+      <w:r>
+        <w:rPr>
+          <w:lang w:val="en-US"/>
+        </w:rPr>
+        <w:t xml:space="preserve">This means that LFU contains more information of temporal locality than does LRU since it depends not only on the sequence of instructions but also their frequency. </w:t>
+      </w:r>
+      <w:r>
+        <w:rPr>
+          <w:lang w:val="en-US"/>
+        </w:rPr>
+        <w:t>LFU is more resistant to when there is a mix of new entries in the cache in which infrequent instructions are executed. However, this also biases</w:t>
+      </w:r>
+      <w:r>
+        <w:rPr>
+          <w:lang w:val="en-US"/>
+        </w:rPr>
+        <w:t xml:space="preserve"> cache entries</w:t>
+      </w:r>
+      <w:r>
+        <w:rPr>
+          <w:lang w:val="en-US"/>
+        </w:rPr>
+        <w:t xml:space="preserve"> toward instructions with temporal locality that might not execute in the immediate future and for which </w:t>
+      </w:r>
+      <w:r>
+        <w:rPr>
+          <w:lang w:val="en-US"/>
+        </w:rPr>
+        <w:t xml:space="preserve">other, more immediate </w:t>
+      </w:r>
+      <w:r>
+        <w:rPr>
+          <w:lang w:val="en-US"/>
+        </w:rPr>
+        <w:t>entries are evict</w:t>
+      </w:r>
+      <w:r>
+        <w:rPr>
+          <w:lang w:val="en-US"/>
+        </w:rPr>
+        <w:t>e</w:t>
+      </w:r>
+      <w:r>
+        <w:rPr>
+          <w:lang w:val="en-US"/>
+        </w:rPr>
+        <w:t xml:space="preserve">d from the cache </w:t>
+      </w:r>
+      <w:r>
+        <w:rPr>
+          <w:lang w:val="en-US"/>
+        </w:rPr>
+        <w:t xml:space="preserve">thus </w:t>
+      </w:r>
+      <w:r>
+        <w:rPr>
+          <w:lang w:val="en-US"/>
+        </w:rPr>
+        <w:t>causing cache misses.</w:t>
       </w:r>
     </w:p>
     <w:p>
@@ -341,61 +410,25 @@
         <w:rPr>
           <w:lang w:val="en-US"/>
         </w:rPr>
-        <w:t>In the LFU replacement policy, there is a counter associated with each entry that indicates how frequently it has been accessed</w:t>
-      </w:r>
-      <w:r>
-        <w:rPr>
-          <w:lang w:val="en-US"/>
-        </w:rPr>
-        <w:t>. Upon adding a new entry, it evicts the entry with the lowest frequency</w:t>
-      </w:r>
-      <w:r>
-        <w:rPr>
-          <w:lang w:val="en-US"/>
-        </w:rPr>
-        <w:t xml:space="preserve"> [2]</w:t>
-      </w:r>
-      <w:r>
-        <w:rPr>
-          <w:lang w:val="en-US"/>
-        </w:rPr>
-        <w:t xml:space="preserve">. This has some benefits over LRU in that LRU retains more history. An entry can be the least recently used but will be accessed with high frequency. </w:t>
-      </w:r>
-      <w:r>
-        <w:rPr>
-          <w:lang w:val="en-US"/>
-        </w:rPr>
-        <w:t xml:space="preserve">This means that LFU contains more information of temporal locality than does LRU since it depends not only on the sequence of instructions but also their frequency. </w:t>
-      </w:r>
-      <w:r>
-        <w:rPr>
-          <w:lang w:val="en-US"/>
-        </w:rPr>
-        <w:t>LFU is more resistant to when there is a mix of new entries in the cache in which infrequent instructions are executed. However, this also biases</w:t>
-      </w:r>
-      <w:r>
-        <w:rPr>
-          <w:lang w:val="en-US"/>
-        </w:rPr>
-        <w:t xml:space="preserve"> cache entries</w:t>
-      </w:r>
-      <w:r>
-        <w:rPr>
-          <w:lang w:val="en-US"/>
-        </w:rPr>
-        <w:t xml:space="preserve"> toward instructions with temporal locality that might not execute in the immediate future and for which </w:t>
-      </w:r>
-      <w:r>
-        <w:rPr>
-          <w:lang w:val="en-US"/>
-        </w:rPr>
-        <w:t xml:space="preserve">other, more immediate </w:t>
-      </w:r>
-      <w:r>
-        <w:rPr>
-          <w:lang w:val="en-US"/>
-        </w:rPr>
-        <w:t>entries are evict</w:t>
+        <w:tab/>
+      </w:r>
+      <w:r>
+        <w:rPr>
+          <w:lang w:val="en-US"/>
+        </w:rPr>
+        <w:t>SRRIP provides some balance between LFU and LRU since it does not</w:t>
+      </w:r>
+      <w:r>
+        <w:rPr>
+          <w:lang w:val="en-US"/>
+        </w:rPr>
+        <w:t xml:space="preserve"> </w:t>
+      </w:r>
+      <w:r>
+        <w:rPr>
+          <w:lang w:val="en-US"/>
+        </w:rPr>
+        <w:t>assum</w:t>
       </w:r>
       <w:r>
         <w:rPr>
@@ -407,71 +440,31 @@
         <w:rPr>
           <w:lang w:val="en-US"/>
         </w:rPr>
-        <w:t xml:space="preserve">d from the cache </w:t>
-      </w:r>
-      <w:r>
-        <w:rPr>
-          <w:lang w:val="en-US"/>
-        </w:rPr>
-        <w:t xml:space="preserve">thus </w:t>
-      </w:r>
-      <w:r>
-        <w:rPr>
-          <w:lang w:val="en-US"/>
-        </w:rPr>
-        <w:t>causing cache misses.</w:t>
-      </w:r>
-    </w:p>
-    <w:p>
-      <w:pPr>
-        <w:pStyle w:val="BodyText"/>
-        <w:ind w:firstLine="0"/>
-        <w:rPr>
-          <w:vertAlign w:val="superscript"/>
-          <w:lang w:val="en-US"/>
-        </w:rPr>
-      </w:pPr>
-      <w:r>
-        <w:rPr>
-          <w:lang w:val="en-US"/>
-        </w:rPr>
-        <w:t>SRRIP provides some balance between LFU and LRU since it does not</w:t>
-      </w:r>
-      <w:r>
-        <w:rPr>
-          <w:lang w:val="en-US"/>
-        </w:rPr>
-        <w:t xml:space="preserve"> </w:t>
-      </w:r>
-      <w:r>
-        <w:rPr>
-          <w:lang w:val="en-US"/>
-        </w:rPr>
-        <w:t>assum</w:t>
-      </w:r>
-      <w:r>
-        <w:rPr>
-          <w:lang w:val="en-US"/>
-        </w:rPr>
-        <w:t>e</w:t>
-      </w:r>
-      <w:r>
-        <w:rPr>
-          <w:lang w:val="en-US"/>
-        </w:rPr>
-        <w:t xml:space="preserve"> that the most recent entry will </w:t>
-      </w:r>
-      <w:r>
-        <w:rPr>
-          <w:lang w:val="en-US"/>
-        </w:rPr>
-        <w:t>be re-referenced in the near-immediate future, nor does it weight frequently used instructions as heavily as LFU.</w:t>
-      </w:r>
-      <w:r>
-        <w:rPr>
-          <w:lang w:val="en-US"/>
-        </w:rPr>
-        <w:t xml:space="preserve"> SRRIP has more flexibility than LRU and LFU in that you can choose what weight to assign it in the cache upon entry. This prevents new and infrequent entries from polluting the cache [1]. These entries are quickly replaced if they are not re-referenced in the near-future. This allows for other frequently used instructions to remain in the cache as these infrequent instructions are interspersed in the program execution</w:t>
+        <w:t xml:space="preserve"> that the most recent entry will be re-referenced in the near-immediate future, nor does it weight frequently used instructions as heavily as LFU.</w:t>
+      </w:r>
+      <w:r>
+        <w:rPr>
+          <w:lang w:val="en-US"/>
+        </w:rPr>
+        <w:t xml:space="preserve"> SRRIP has more flexibility than LRU and LFU in that</w:t>
+      </w:r>
+      <w:r>
+        <w:rPr>
+          <w:lang w:val="en-US"/>
+        </w:rPr>
+        <w:t xml:space="preserve"> it provides a more careful weighting for new entries and doesn’t allow them to pollute the cache if it’s the first time it is added to the cache [1]. Th</w:t>
+      </w:r>
+      <w:r>
+        <w:rPr>
+          <w:lang w:val="en-US"/>
+        </w:rPr>
+        <w:t xml:space="preserve">ese entries are quickly replaced if they are not re-referenced in the near-future. This allows for other </w:t>
+      </w:r>
+      <w:r>
+        <w:rPr>
+          <w:lang w:val="en-US"/>
+        </w:rPr>
+        <w:t>frequently used instructions to remain in the cache as these infrequent instructions are interspersed in the program execution</w:t>
       </w:r>
       <w:r>
         <w:rPr>
@@ -554,26 +547,40 @@
         <w:rPr>
           <w:lang w:val="en-US"/>
         </w:rPr>
-        <w:t xml:space="preserve"> M bits with</w:t>
-      </w:r>
-      <w:r>
-        <w:rPr>
-          <w:lang w:val="en-US"/>
-        </w:rPr>
-        <w:t xml:space="preserve"> a re-reference prediction value (RRPV) </w:t>
-      </w:r>
-      <w:r>
-        <w:rPr>
-          <w:lang w:val="en-US"/>
-        </w:rPr>
-        <w:t xml:space="preserve">from zero </w:t>
-      </w:r>
-      <w:r>
-        <w:rPr>
-          <w:lang w:val="en-US"/>
-        </w:rPr>
-        <w:t>up to</w:t>
-      </w:r>
+        <w:t xml:space="preserve"> an</w:t>
+      </w:r>
+      <w:r>
+        <w:rPr>
+          <w:lang w:val="en-US"/>
+        </w:rPr>
+        <w:t xml:space="preserve"> M bits </w:t>
+      </w:r>
+      <w:r>
+        <w:rPr>
+          <w:lang w:val="en-US"/>
+        </w:rPr>
+        <w:t xml:space="preserve">re-reference prediction value (RRPV) </w:t>
+      </w:r>
+      <w:r>
+        <w:rPr>
+          <w:lang w:val="en-US"/>
+        </w:rPr>
+        <w:t xml:space="preserve">from </w:t>
+      </w:r>
+      <w:proofErr w:type="gramStart"/>
+      <w:r>
+        <w:rPr>
+          <w:lang w:val="en-US"/>
+        </w:rPr>
+        <w:t xml:space="preserve">zero </w:t>
+      </w:r>
+      <w:r>
+        <w:rPr>
+          <w:lang w:val="en-US"/>
+        </w:rPr>
+        <w:t xml:space="preserve"> to</w:t>
+      </w:r>
+      <w:proofErr w:type="gramEnd"/>
       <w:r>
         <w:rPr>
           <w:lang w:val="en-US"/>
@@ -629,7 +636,31 @@
         <w:rPr>
           <w:lang w:val="en-US"/>
         </w:rPr>
-        <w:t>-1. It evicts that entry and places the new instruction in that location and assigns it an RRPV of 2</w:t>
+        <w:t>-1. It evicts that entry and places the new instruction in that location assign</w:t>
+      </w:r>
+      <w:r>
+        <w:rPr>
+          <w:lang w:val="en-US"/>
+        </w:rPr>
+        <w:t>ing</w:t>
+      </w:r>
+      <w:r>
+        <w:rPr>
+          <w:lang w:val="en-US"/>
+        </w:rPr>
+        <w:t xml:space="preserve"> it an RRPV </w:t>
+      </w:r>
+      <w:r>
+        <w:rPr>
+          <w:lang w:val="en-US"/>
+        </w:rPr>
+        <w:t xml:space="preserve">value </w:t>
+      </w:r>
+      <w:r>
+        <w:rPr>
+          <w:lang w:val="en-US"/>
+        </w:rPr>
+        <w:t>of 2</w:t>
       </w:r>
       <w:r>
         <w:rPr>
@@ -667,7 +698,31 @@
         <w:rPr>
           <w:lang w:val="en-US"/>
         </w:rPr>
-        <w:t>-1, then it increments the RRPV value of all entries by one and iteratively rescans until a value 2</w:t>
+        <w:t xml:space="preserve">-1, then it increments the RRPV value of all entries by one and iteratively rescans </w:t>
+      </w:r>
+      <w:r>
+        <w:rPr>
+          <w:lang w:val="en-US"/>
+        </w:rPr>
+        <w:t xml:space="preserve">the cache </w:t>
+      </w:r>
+      <w:r>
+        <w:rPr>
+          <w:lang w:val="en-US"/>
+        </w:rPr>
+        <w:t>until a</w:t>
+      </w:r>
+      <w:r>
+        <w:rPr>
+          <w:lang w:val="en-US"/>
+        </w:rPr>
+        <w:t>n entry with RRPV value</w:t>
+      </w:r>
+      <w:r>
+        <w:rPr>
+          <w:lang w:val="en-US"/>
+        </w:rPr>
+        <w:t xml:space="preserve"> 2</w:t>
       </w:r>
       <w:r>
         <w:rPr>
@@ -693,7 +748,19 @@
         <w:rPr>
           <w:lang w:val="en-US"/>
         </w:rPr>
-        <w:t>-1, it replaces the first entry it finds in a “Greedy” way.</w:t>
+        <w:t xml:space="preserve">-1, it replaces the first entry it finds in a “Greedy” </w:t>
+      </w:r>
+      <w:r>
+        <w:rPr>
+          <w:lang w:val="en-US"/>
+        </w:rPr>
+        <w:t>manner</w:t>
+      </w:r>
+      <w:r>
+        <w:rPr>
+          <w:lang w:val="en-US"/>
+        </w:rPr>
+        <w:t>.</w:t>
       </w:r>
     </w:p>
     <w:p>
@@ -711,29 +778,132 @@
     <w:p>
       <w:pPr>
         <w:pStyle w:val="BodyText"/>
-        <w:rPr>
-          <w:lang w:val="en-US"/>
-        </w:rPr>
-      </w:pPr>
-      <w:proofErr w:type="spellStart"/>
-      <w:r>
-        <w:rPr>
-          <w:lang w:val="en-US"/>
-        </w:rPr>
-        <w:t>Zsim</w:t>
-      </w:r>
-      <w:proofErr w:type="spellEnd"/>
-      <w:r>
-        <w:rPr>
-          <w:lang w:val="en-US"/>
-        </w:rPr>
-        <w:t xml:space="preserve"> was used to simulate, analyze, and test the SRRIP implementation on various benchmarks. This allowed an easy comparison among LRU and LFU cache replacement algorithms which were already implemented and used for performance comparison against SRRIP.</w:t>
-      </w:r>
-      <w:r>
-        <w:rPr>
-          <w:lang w:val="en-US"/>
-        </w:rPr>
-        <w:t xml:space="preserve"> The two inputs passed into SRRIP are the cache size and the max RRPV value. The cache size is used to allocate two arrays, one for the instruction and the other to indicate the RRPV value corresponding to that instruction’s entry. In initialization, the instruction array is cleared and the RRPV array is set to the max RRPV value indicating that all entries are replaceable which simulates an empty cache.</w:t>
+        <w:ind w:firstLine="0"/>
+        <w:rPr>
+          <w:lang w:val="en-US"/>
+        </w:rPr>
+      </w:pPr>
+      <w:r>
+        <w:rPr>
+          <w:lang w:val="en-US"/>
+        </w:rPr>
+        <w:tab/>
+        <w:t xml:space="preserve">When implementing </w:t>
+      </w:r>
+      <w:r>
+        <w:rPr>
+          <w:lang w:val="en-US"/>
+        </w:rPr>
+        <w:t>SRRIP</w:t>
+      </w:r>
+      <w:r>
+        <w:rPr>
+          <w:lang w:val="en-US"/>
+        </w:rPr>
+        <w:t xml:space="preserve"> it requires two inputs: t</w:t>
+      </w:r>
+      <w:r>
+        <w:rPr>
+          <w:lang w:val="en-US"/>
+        </w:rPr>
+        <w:t>he cache size and the max RRPV value</w:t>
+      </w:r>
+      <w:r>
+        <w:rPr>
+          <w:lang w:val="en-US"/>
+        </w:rPr>
+        <w:t xml:space="preserve">. Additionally, the cache insertion value is another parameter but was fixed at </w:t>
+      </w:r>
+      <w:r>
+        <w:rPr>
+          <w:lang w:val="en-US"/>
+        </w:rPr>
+        <w:t>2</w:t>
+      </w:r>
+      <w:r>
+        <w:rPr>
+          <w:vertAlign w:val="superscript"/>
+          <w:lang w:val="en-US"/>
+        </w:rPr>
+        <w:t>M</w:t>
+      </w:r>
+      <w:r>
+        <w:rPr>
+          <w:lang w:val="en-US"/>
+        </w:rPr>
+        <w:t>-</w:t>
+      </w:r>
+      <w:r>
+        <w:rPr>
+          <w:lang w:val="en-US"/>
+        </w:rPr>
+        <w:t>2 for this implementation</w:t>
+      </w:r>
+      <w:r>
+        <w:rPr>
+          <w:lang w:val="en-US"/>
+        </w:rPr>
+        <w:t>. The cache size is used to allocate two arrays, one</w:t>
+      </w:r>
+      <w:r>
+        <w:rPr>
+          <w:lang w:val="en-US"/>
+        </w:rPr>
+        <w:t xml:space="preserve"> to store </w:t>
+      </w:r>
+      <w:r>
+        <w:rPr>
+          <w:lang w:val="en-US"/>
+        </w:rPr>
+        <w:t>the instruction</w:t>
+      </w:r>
+      <w:r>
+        <w:rPr>
+          <w:lang w:val="en-US"/>
+        </w:rPr>
+        <w:t xml:space="preserve"> cache</w:t>
+      </w:r>
+      <w:r>
+        <w:rPr>
+          <w:lang w:val="en-US"/>
+        </w:rPr>
+        <w:t xml:space="preserve"> and the other to </w:t>
+      </w:r>
+      <w:r>
+        <w:rPr>
+          <w:lang w:val="en-US"/>
+        </w:rPr>
+        <w:t>store</w:t>
+      </w:r>
+      <w:r>
+        <w:rPr>
+          <w:lang w:val="en-US"/>
+        </w:rPr>
+        <w:t xml:space="preserve"> the RRPV value</w:t>
+      </w:r>
+      <w:r>
+        <w:rPr>
+          <w:lang w:val="en-US"/>
+        </w:rPr>
+        <w:t>s</w:t>
+      </w:r>
+      <w:r>
+        <w:rPr>
+          <w:lang w:val="en-US"/>
+        </w:rPr>
+        <w:t xml:space="preserve"> corresponding to that instruction’s entry. In initialization, the instruction array is cleared and the RRPV array is set to the max RRPV value indicating that all entries are replaceable</w:t>
+      </w:r>
+      <w:r>
+        <w:rPr>
+          <w:lang w:val="en-US"/>
+        </w:rPr>
+        <w:t xml:space="preserve"> on program start</w:t>
+      </w:r>
+      <w:r>
+        <w:rPr>
+          <w:lang w:val="en-US"/>
+        </w:rPr>
+        <w:t xml:space="preserve"> which simulates an empty cache.</w:t>
       </w:r>
     </w:p>
     <w:p>
@@ -748,35 +918,62 @@
         <w:rPr>
           <w:lang w:val="en-US"/>
         </w:rPr>
-        <w:t xml:space="preserve">There are three functions that need to be implemented: </w:t>
-      </w:r>
-      <w:proofErr w:type="gramStart"/>
-      <w:r>
-        <w:rPr>
-          <w:lang w:val="en-US"/>
-        </w:rPr>
-        <w:t>update(</w:t>
-      </w:r>
-      <w:proofErr w:type="gramEnd"/>
-      <w:r>
-        <w:rPr>
-          <w:lang w:val="en-US"/>
-        </w:rPr>
-        <w:t xml:space="preserve">), rank(), and replaced(). First, a lookup is done on the current instruction to see if it exists in the cache. If it’s a cache hit then </w:t>
-      </w:r>
-      <w:proofErr w:type="gramStart"/>
-      <w:r>
-        <w:rPr>
-          <w:lang w:val="en-US"/>
-        </w:rPr>
-        <w:t>update(</w:t>
-      </w:r>
-      <w:proofErr w:type="gramEnd"/>
-      <w:r>
-        <w:rPr>
-          <w:lang w:val="en-US"/>
-        </w:rPr>
-        <w:t>) is called</w:t>
+        <w:tab/>
+      </w:r>
+      <w:r>
+        <w:rPr>
+          <w:lang w:val="en-US"/>
+        </w:rPr>
+        <w:t>There are three</w:t>
+      </w:r>
+      <w:r>
+        <w:rPr>
+          <w:lang w:val="en-US"/>
+        </w:rPr>
+        <w:t xml:space="preserve"> key</w:t>
+      </w:r>
+      <w:r>
+        <w:rPr>
+          <w:lang w:val="en-US"/>
+        </w:rPr>
+        <w:t xml:space="preserve"> functions that need to be implemented</w:t>
+      </w:r>
+      <w:r>
+        <w:rPr>
+          <w:lang w:val="en-US"/>
+        </w:rPr>
+        <w:t>. The first is updating the cache, which sets the entry’s RRPV value to zero on a cache hit</w:t>
+      </w:r>
+      <w:r>
+        <w:rPr>
+          <w:lang w:val="en-US"/>
+        </w:rPr>
+        <w:t>,</w:t>
+      </w:r>
+      <w:r>
+        <w:rPr>
+          <w:lang w:val="en-US"/>
+        </w:rPr>
+        <w:t xml:space="preserve"> while a cache miss sets the new cache entry’s value to </w:t>
+      </w:r>
+      <w:r>
+        <w:rPr>
+          <w:lang w:val="en-US"/>
+        </w:rPr>
+        <w:t>2</w:t>
+      </w:r>
+      <w:r>
+        <w:rPr>
+          <w:vertAlign w:val="superscript"/>
+          <w:lang w:val="en-US"/>
+        </w:rPr>
+        <w:t>M</w:t>
+      </w:r>
+      <w:r>
+        <w:rPr>
+          <w:lang w:val="en-US"/>
+        </w:rPr>
+        <w:t>-2</w:t>
       </w:r>
       <w:r>
         <w:rPr>
@@ -784,211 +981,49 @@
         </w:rPr>
         <w:t xml:space="preserve">. </w:t>
       </w:r>
-      <w:proofErr w:type="gramStart"/>
-      <w:r>
-        <w:rPr>
-          <w:lang w:val="en-US"/>
-        </w:rPr>
-        <w:t>Update(</w:t>
-      </w:r>
-      <w:proofErr w:type="gramEnd"/>
-      <w:r>
-        <w:rPr>
-          <w:lang w:val="en-US"/>
-        </w:rPr>
-        <w:t>) modifies the RRPV</w:t>
-      </w:r>
-      <w:r>
-        <w:rPr>
-          <w:lang w:val="en-US"/>
-        </w:rPr>
-        <w:t xml:space="preserve"> and </w:t>
-      </w:r>
-      <w:r>
-        <w:rPr>
-          <w:lang w:val="en-US"/>
-        </w:rPr>
-        <w:t xml:space="preserve"> returns. The instruction</w:t>
-      </w:r>
-      <w:r>
-        <w:rPr>
-          <w:lang w:val="en-US"/>
-        </w:rPr>
-        <w:t xml:space="preserve"> executes then fetches the next instruction</w:t>
-      </w:r>
-      <w:r>
-        <w:rPr>
-          <w:lang w:val="en-US"/>
-        </w:rPr>
-        <w:t xml:space="preserve"> to lookup</w:t>
-      </w:r>
-      <w:r>
-        <w:rPr>
-          <w:lang w:val="en-US"/>
-        </w:rPr>
-        <w:t xml:space="preserve">. Otherwise, if lookup returns a miss then </w:t>
-      </w:r>
-      <w:proofErr w:type="gramStart"/>
-      <w:r>
-        <w:rPr>
-          <w:lang w:val="en-US"/>
-        </w:rPr>
-        <w:t>rank(</w:t>
-      </w:r>
-      <w:proofErr w:type="gramEnd"/>
-      <w:r>
-        <w:rPr>
-          <w:lang w:val="en-US"/>
-        </w:rPr>
-        <w:t xml:space="preserve">) is called </w:t>
-      </w:r>
-      <w:r>
-        <w:rPr>
-          <w:lang w:val="en-US"/>
-        </w:rPr>
-        <w:lastRenderedPageBreak/>
-        <w:t>which selects a victim in the cache to be evicted.</w:t>
-      </w:r>
-      <w:r>
-        <w:rPr>
-          <w:lang w:val="en-US"/>
-        </w:rPr>
-        <w:t xml:space="preserve"> After a victim is found </w:t>
-      </w:r>
-      <w:proofErr w:type="gramStart"/>
-      <w:r>
-        <w:rPr>
-          <w:lang w:val="en-US"/>
-        </w:rPr>
-        <w:t>replaced(</w:t>
-      </w:r>
-      <w:proofErr w:type="gramEnd"/>
-      <w:r>
-        <w:rPr>
-          <w:lang w:val="en-US"/>
-        </w:rPr>
-        <w:t xml:space="preserve">) removes the current entry and </w:t>
+      <w:r>
+        <w:rPr>
+          <w:lang w:val="en-US"/>
+        </w:rPr>
+        <w:t>If a cache hit occurs no more processing is needed and the next instruction can be fetched. On a cache miss, the first entry in the cache found with the max RRPV value is replaced. If no entry is found all RRPV elements increment until a candidate is found.</w:t>
+      </w:r>
+      <w:r>
+        <w:rPr>
+          <w:lang w:val="en-US"/>
+        </w:rPr>
+        <w:t xml:space="preserve"> Finally, the old instruction is evicted and the new entry is inserted in its place. </w:t>
+      </w:r>
+      <w:r>
+        <w:rPr>
+          <w:lang w:val="en-US"/>
+        </w:rPr>
+        <w:t>To see the source code for</w:t>
+      </w:r>
+      <w:r>
+        <w:rPr>
+          <w:lang w:val="en-US"/>
+        </w:rPr>
+        <w:t xml:space="preserve"> the</w:t>
+      </w:r>
+      <w:r>
+        <w:rPr>
+          <w:lang w:val="en-US"/>
+        </w:rPr>
+        <w:t xml:space="preserve"> SRRIP implementation please see </w:t>
       </w:r>
       <w:proofErr w:type="spellStart"/>
       <w:r>
         <w:rPr>
           <w:lang w:val="en-US"/>
         </w:rPr>
-        <w:t>its</w:t>
+        <w:t>rrip_repl.h</w:t>
       </w:r>
       <w:proofErr w:type="spellEnd"/>
       <w:r>
         <w:rPr>
           <w:lang w:val="en-US"/>
         </w:rPr>
-        <w:t xml:space="preserve"> RRPV value from the cache and sets a </w:t>
-      </w:r>
-      <w:proofErr w:type="spellStart"/>
-      <w:r>
-        <w:rPr>
-          <w:lang w:val="en-US"/>
-        </w:rPr>
-        <w:t>boolean</w:t>
-      </w:r>
-      <w:proofErr w:type="spellEnd"/>
-      <w:r>
-        <w:rPr>
-          <w:lang w:val="en-US"/>
-        </w:rPr>
-        <w:t xml:space="preserve"> indicating that this instruction is a new entry. In </w:t>
-      </w:r>
-      <w:proofErr w:type="spellStart"/>
-      <w:proofErr w:type="gramStart"/>
-      <w:r>
-        <w:rPr>
-          <w:lang w:val="en-US"/>
-        </w:rPr>
-        <w:t>postinsert</w:t>
-      </w:r>
-      <w:proofErr w:type="spellEnd"/>
-      <w:r>
-        <w:rPr>
-          <w:lang w:val="en-US"/>
-        </w:rPr>
-        <w:t>(</w:t>
-      </w:r>
-      <w:proofErr w:type="gramEnd"/>
-      <w:r>
-        <w:rPr>
-          <w:lang w:val="en-US"/>
-        </w:rPr>
-        <w:t xml:space="preserve">), the calling function of replaced(), the new instruction is inserted in the instruction array. However, </w:t>
-      </w:r>
-      <w:proofErr w:type="gramStart"/>
-      <w:r>
-        <w:rPr>
-          <w:lang w:val="en-US"/>
-        </w:rPr>
-        <w:t>update(</w:t>
-      </w:r>
-      <w:proofErr w:type="gramEnd"/>
-      <w:r>
-        <w:rPr>
-          <w:lang w:val="en-US"/>
-        </w:rPr>
-        <w:t xml:space="preserve">) is called on both a cache hit or a miss which is why the </w:t>
-      </w:r>
-      <w:proofErr w:type="spellStart"/>
-      <w:r>
-        <w:rPr>
-          <w:lang w:val="en-US"/>
-        </w:rPr>
-        <w:t>boolean</w:t>
-      </w:r>
-      <w:proofErr w:type="spellEnd"/>
-      <w:r>
-        <w:rPr>
-          <w:lang w:val="en-US"/>
-        </w:rPr>
-        <w:t xml:space="preserve"> is needed to know whether the RRPV should be set to zero</w:t>
-      </w:r>
-      <w:r>
-        <w:rPr>
-          <w:lang w:val="en-US"/>
-        </w:rPr>
-        <w:t xml:space="preserve"> (update called on a cache hit)</w:t>
-      </w:r>
-      <w:r>
-        <w:rPr>
-          <w:lang w:val="en-US"/>
-        </w:rPr>
-        <w:t xml:space="preserve"> or 2</w:t>
-      </w:r>
-      <w:r>
-        <w:rPr>
-          <w:vertAlign w:val="superscript"/>
-          <w:lang w:val="en-US"/>
-        </w:rPr>
-        <w:t>M</w:t>
-      </w:r>
-      <w:r>
-        <w:rPr>
-          <w:lang w:val="en-US"/>
-        </w:rPr>
-        <w:t>-1</w:t>
-      </w:r>
-      <w:r>
-        <w:rPr>
-          <w:lang w:val="en-US"/>
-        </w:rPr>
-        <w:t xml:space="preserve"> (update called on a cache miss)</w:t>
-      </w:r>
-      <w:r>
-        <w:rPr>
-          <w:lang w:val="en-US"/>
-        </w:rPr>
-        <w:t xml:space="preserve">. </w:t>
-      </w:r>
-      <w:r>
-        <w:rPr>
-          <w:lang w:val="en-US"/>
-        </w:rPr>
-        <w:t>It then executes the current instruction and is ready to fetch the next instruction.</w:t>
+        <w:t>.</w:t>
       </w:r>
     </w:p>
     <w:p>
@@ -999,40 +1034,6 @@
           <w:lang w:val="en-US"/>
         </w:rPr>
       </w:pPr>
-      <w:r>
-        <w:rPr>
-          <w:lang w:val="en-US"/>
-        </w:rPr>
-        <w:t xml:space="preserve">Upon completion, the </w:t>
-      </w:r>
-      <w:proofErr w:type="spellStart"/>
-      <w:r>
-        <w:rPr>
-          <w:lang w:val="en-US"/>
-        </w:rPr>
-        <w:t>deconstructor</w:t>
-      </w:r>
-      <w:proofErr w:type="spellEnd"/>
-      <w:r>
-        <w:rPr>
-          <w:lang w:val="en-US"/>
-        </w:rPr>
-        <w:t xml:space="preserve"> is used to de-allocate the memory used for the instruction and RRPV value arrays. To see the source code for SRRIP implementation please see </w:t>
-      </w:r>
-      <w:proofErr w:type="spellStart"/>
-      <w:r>
-        <w:rPr>
-          <w:lang w:val="en-US"/>
-        </w:rPr>
-        <w:t>rrip_repl.h</w:t>
-      </w:r>
-      <w:proofErr w:type="spellEnd"/>
-      <w:r>
-        <w:rPr>
-          <w:lang w:val="en-US"/>
-        </w:rPr>
-        <w:t>.</w:t>
-      </w:r>
     </w:p>
     <w:p>
       <w:pPr>
@@ -1042,6 +1043,12 @@
           <w:lang w:val="en-US"/>
         </w:rPr>
       </w:pPr>
+      <w:r>
+        <w:rPr>
+          <w:lang w:val="en-US"/>
+        </w:rPr>
+        <w:t>Data flow for a cache hit:</w:t>
+      </w:r>
     </w:p>
     <w:p>
       <w:pPr>
@@ -1055,7 +1062,7 @@
         <w:rPr>
           <w:lang w:val="en-US"/>
         </w:rPr>
-        <w:t>Data flow for a cache hit:</w:t>
+        <w:t>fetch =&gt; lookup =&gt; update =&gt; done</w:t>
       </w:r>
     </w:p>
     <w:p>
@@ -1066,12 +1073,6 @@
           <w:lang w:val="en-US"/>
         </w:rPr>
       </w:pPr>
-      <w:r>
-        <w:rPr>
-          <w:lang w:val="en-US"/>
-        </w:rPr>
-        <w:t>fetch =&gt; lookup =&gt; update =&gt; done</w:t>
-      </w:r>
     </w:p>
     <w:p>
       <w:pPr>
@@ -1081,6 +1082,12 @@
           <w:lang w:val="en-US"/>
         </w:rPr>
       </w:pPr>
+      <w:r>
+        <w:rPr>
+          <w:lang w:val="en-US"/>
+        </w:rPr>
+        <w:t>Data flow for a cache miss:</w:t>
+      </w:r>
     </w:p>
     <w:p>
       <w:pPr>
@@ -1094,36 +1101,19 @@
         <w:rPr>
           <w:lang w:val="en-US"/>
         </w:rPr>
-        <w:t>Data flow for a cache miss:</w:t>
-      </w:r>
-    </w:p>
-    <w:p>
-      <w:pPr>
-        <w:pStyle w:val="BodyText"/>
-        <w:ind w:firstLine="0"/>
-        <w:rPr>
-          <w:lang w:val="en-US"/>
-        </w:rPr>
-      </w:pPr>
-      <w:r>
-        <w:rPr>
-          <w:lang w:val="en-US"/>
-        </w:rPr>
-        <w:t xml:space="preserve">fetch =&gt; lookup =&gt; preinsert =&gt; rank =&gt; </w:t>
-      </w:r>
-      <w:proofErr w:type="spellStart"/>
-      <w:r>
-        <w:rPr>
-          <w:lang w:val="en-US"/>
-        </w:rPr>
-        <w:t>postinsert</w:t>
-      </w:r>
-      <w:proofErr w:type="spellEnd"/>
-      <w:r>
-        <w:rPr>
-          <w:lang w:val="en-US"/>
-        </w:rPr>
-        <w:t xml:space="preserve"> =&gt; replaced =&gt; update =&gt; done</w:t>
+        <w:t xml:space="preserve">fetch =&gt; lookup =&gt; </w:t>
+      </w:r>
+      <w:r>
+        <w:rPr>
+          <w:lang w:val="en-US"/>
+        </w:rPr>
+        <w:t>find candidate</w:t>
+      </w:r>
+      <w:r>
+        <w:rPr>
+          <w:lang w:val="en-US"/>
+        </w:rPr>
+        <w:t xml:space="preserve"> =&gt; replace =&gt; update =&gt; done</w:t>
       </w:r>
     </w:p>
     <w:p>
@@ -1162,6 +1152,190 @@
         <w:rPr>
           <w:lang w:val="en-US"/>
         </w:rPr>
+        <w:tab/>
+      </w:r>
+      <w:proofErr w:type="spellStart"/>
+      <w:r>
+        <w:rPr>
+          <w:lang w:val="en-US"/>
+        </w:rPr>
+        <w:t>Zsim</w:t>
+      </w:r>
+      <w:proofErr w:type="spellEnd"/>
+      <w:r>
+        <w:rPr>
+          <w:lang w:val="en-US"/>
+        </w:rPr>
+        <w:t xml:space="preserve"> was used to simulate, analyze, and test the SRRIP implementation on various benchmarks which is a C++ based simulator created out of Stanford</w:t>
+      </w:r>
+      <w:r>
+        <w:rPr>
+          <w:lang w:val="en-US"/>
+        </w:rPr>
+        <w:t xml:space="preserve"> University [3]</w:t>
+      </w:r>
+      <w:r>
+        <w:rPr>
+          <w:lang w:val="en-US"/>
+        </w:rPr>
+        <w:t xml:space="preserve">. </w:t>
+      </w:r>
+      <w:proofErr w:type="spellStart"/>
+      <w:r>
+        <w:rPr>
+          <w:lang w:val="en-US"/>
+        </w:rPr>
+        <w:t>Zsim</w:t>
+      </w:r>
+      <w:proofErr w:type="spellEnd"/>
+      <w:r>
+        <w:rPr>
+          <w:lang w:val="en-US"/>
+        </w:rPr>
+        <w:t xml:space="preserve"> is described as a fast and scalable x86-64 multicore simulator</w:t>
+      </w:r>
+      <w:r>
+        <w:rPr>
+          <w:lang w:val="en-US"/>
+        </w:rPr>
+        <w:t xml:space="preserve"> and when compared to a real system the IPC is within 10% </w:t>
+      </w:r>
+      <w:r>
+        <w:rPr>
+          <w:lang w:val="en-US"/>
+        </w:rPr>
+        <w:t>in 18 out of 29 benchmarks [3]. When comparing MPKI (Misses Per Thousand Instructions) of the simulated and real system the percent error is 0.3% for the L3 cache [3].</w:t>
+      </w:r>
+      <w:r>
+        <w:rPr>
+          <w:lang w:val="en-US"/>
+        </w:rPr>
+        <w:t xml:space="preserve"> </w:t>
+      </w:r>
+      <w:r>
+        <w:rPr>
+          <w:lang w:val="en-US"/>
+        </w:rPr>
+        <w:t xml:space="preserve">When evaluating performance </w:t>
+      </w:r>
+      <w:proofErr w:type="spellStart"/>
+      <w:r>
+        <w:rPr>
+          <w:lang w:val="en-US"/>
+        </w:rPr>
+        <w:t>zsim</w:t>
+      </w:r>
+      <w:proofErr w:type="spellEnd"/>
+      <w:r>
+        <w:rPr>
+          <w:lang w:val="en-US"/>
+        </w:rPr>
+        <w:t xml:space="preserve"> is biased towards overestimation which is a result of a more simplified memory model and features that </w:t>
+      </w:r>
+      <w:proofErr w:type="spellStart"/>
+      <w:r>
+        <w:rPr>
+          <w:lang w:val="en-US"/>
+        </w:rPr>
+        <w:t>zsim</w:t>
+      </w:r>
+      <w:proofErr w:type="spellEnd"/>
+      <w:r>
+        <w:rPr>
+          <w:lang w:val="en-US"/>
+        </w:rPr>
+        <w:t xml:space="preserve"> currently lacks [3]. When comparing the simulation instruction decoding to a real system the absolute error rate is 1.3% [3].</w:t>
+      </w:r>
+      <w:r>
+        <w:rPr>
+          <w:lang w:val="en-US"/>
+        </w:rPr>
+        <w:t xml:space="preserve"> Given these error rates, it provides confidence about how results correlate with a real system. Therefore, </w:t>
+      </w:r>
+      <w:proofErr w:type="spellStart"/>
+      <w:r>
+        <w:rPr>
+          <w:lang w:val="en-US"/>
+        </w:rPr>
+        <w:t>zsim</w:t>
+      </w:r>
+      <w:proofErr w:type="spellEnd"/>
+      <w:r>
+        <w:rPr>
+          <w:lang w:val="en-US"/>
+        </w:rPr>
+        <w:t xml:space="preserve"> </w:t>
+      </w:r>
+      <w:r>
+        <w:rPr>
+          <w:lang w:val="en-US"/>
+        </w:rPr>
+        <w:t>allow</w:t>
+      </w:r>
+      <w:r>
+        <w:rPr>
+          <w:lang w:val="en-US"/>
+        </w:rPr>
+        <w:t>s for</w:t>
+      </w:r>
+      <w:r>
+        <w:rPr>
+          <w:lang w:val="en-US"/>
+        </w:rPr>
+        <w:t xml:space="preserve"> an easy comparison</w:t>
+      </w:r>
+      <w:r>
+        <w:rPr>
+          <w:lang w:val="en-US"/>
+        </w:rPr>
+        <w:t xml:space="preserve"> of SRRIP</w:t>
+      </w:r>
+      <w:r>
+        <w:rPr>
+          <w:lang w:val="en-US"/>
+        </w:rPr>
+        <w:t xml:space="preserve"> </w:t>
+      </w:r>
+      <w:r>
+        <w:rPr>
+          <w:lang w:val="en-US"/>
+        </w:rPr>
+        <w:t>against</w:t>
+      </w:r>
+      <w:r>
+        <w:rPr>
+          <w:lang w:val="en-US"/>
+        </w:rPr>
+        <w:t xml:space="preserve"> LRU and LFU cache replacement algorithms </w:t>
+      </w:r>
+      <w:r>
+        <w:rPr>
+          <w:lang w:val="en-US"/>
+        </w:rPr>
+        <w:t xml:space="preserve">within the average error specified above. </w:t>
+      </w:r>
+    </w:p>
+    <w:p>
+      <w:pPr>
+        <w:pStyle w:val="bulletlist"/>
+        <w:numPr>
+          <w:ilvl w:val="0"/>
+          <w:numId w:val="0"/>
+        </w:numPr>
+        <w:rPr>
+          <w:lang w:val="en-US"/>
+        </w:rPr>
+      </w:pPr>
+      <w:r>
+        <w:rPr>
+          <w:lang w:val="en-US"/>
+        </w:rPr>
+        <w:tab/>
+      </w:r>
+      <w:r>
+        <w:rPr>
+          <w:lang w:val="en-US"/>
+        </w:rPr>
         <w:t xml:space="preserve">To verify the </w:t>
       </w:r>
       <w:proofErr w:type="gramStart"/>
@@ -1190,14 +1364,12 @@
         </w:rPr>
         <w:t xml:space="preserve">. </w:t>
       </w:r>
-      <w:proofErr w:type="gramStart"/>
-      <w:r>
-        <w:rPr>
-          <w:lang w:val="en-US"/>
-        </w:rPr>
-        <w:t>These benchmark</w:t>
-      </w:r>
-      <w:proofErr w:type="gramEnd"/>
+      <w:r>
+        <w:rPr>
+          <w:lang w:val="en-US"/>
+        </w:rPr>
+        <w:t>The test suites selected</w:t>
+      </w:r>
       <w:r>
         <w:rPr>
           <w:lang w:val="en-US"/>
@@ -1208,7 +1380,7 @@
         <w:rPr>
           <w:lang w:val="en-US"/>
         </w:rPr>
-        <w:t>.</w:t>
+        <w:t>, two widely used and well-known test suites.</w:t>
       </w:r>
     </w:p>
     <w:p>
@@ -1693,19 +1865,6 @@
           <w:lang w:val="en-US"/>
         </w:rPr>
       </w:pPr>
-    </w:p>
-    <w:p>
-      <w:pPr>
-        <w:pStyle w:val="bulletlist"/>
-        <w:numPr>
-          <w:ilvl w:val="0"/>
-          <w:numId w:val="0"/>
-        </w:numPr>
-        <w:jc w:val="center"/>
-        <w:rPr>
-          <w:lang w:val="en-US"/>
-        </w:rPr>
-      </w:pPr>
       <w:r>
         <w:rPr>
           <w:lang w:val="en-US"/>
@@ -2004,6 +2163,12 @@
         <w:rPr>
           <w:lang w:val="en-US"/>
         </w:rPr>
+        <w:tab/>
+      </w:r>
+      <w:r>
+        <w:rPr>
+          <w:lang w:val="en-US"/>
+        </w:rPr>
         <w:t>The configuration for the benchmarks were identical except for the cache replacement policy and the</w:t>
       </w:r>
       <w:r>
@@ -2028,7 +2193,7 @@
         <w:rPr>
           <w:lang w:val="en-US"/>
         </w:rPr>
-        <w:t xml:space="preserve"> The configurations are similar to what would be seen on a computer in the consumer market.</w:t>
+        <w:t xml:space="preserve"> </w:t>
       </w:r>
     </w:p>
     <w:p>
@@ -2610,31 +2775,11 @@
           <w:lang w:val="en-US"/>
         </w:rPr>
       </w:pPr>
-    </w:p>
-    <w:p>
-      <w:pPr>
-        <w:pStyle w:val="bulletlist"/>
-        <w:numPr>
-          <w:ilvl w:val="0"/>
-          <w:numId w:val="0"/>
-        </w:numPr>
-        <w:jc w:val="center"/>
-        <w:rPr>
-          <w:lang w:val="en-US"/>
-        </w:rPr>
-      </w:pPr>
-      <w:r>
-        <w:rPr>
-          <w:lang w:val="en-US"/>
-        </w:rPr>
-        <w:lastRenderedPageBreak/>
-        <w:t>PARSEC</w:t>
-      </w:r>
-      <w:r>
-        <w:rPr>
-          <w:lang w:val="en-US"/>
-        </w:rPr>
-        <w:t xml:space="preserve"> Configuration</w:t>
+      <w:r>
+        <w:rPr>
+          <w:lang w:val="en-US"/>
+        </w:rPr>
+        <w:t>PARSEC Configuration</w:t>
       </w:r>
     </w:p>
     <w:tbl>
@@ -2804,6 +2949,7 @@
               <w:rPr>
                 <w:lang w:val="en-US"/>
               </w:rPr>
+              <w:lastRenderedPageBreak/>
               <w:t>Set Associative</w:t>
             </w:r>
           </w:p>
@@ -2865,6 +3011,7 @@
               <w:rPr>
                 <w:lang w:val="en-US"/>
               </w:rPr>
+              <w:lastRenderedPageBreak/>
               <w:t>L1-Data</w:t>
             </w:r>
           </w:p>
@@ -3160,13 +3307,7 @@
               <w:rPr>
                 <w:lang w:val="en-US"/>
               </w:rPr>
-              <w:t>8</w:t>
-            </w:r>
-            <w:r>
-              <w:rPr>
-                <w:lang w:val="en-US"/>
-              </w:rPr>
-              <w:t xml:space="preserve"> MB</w:t>
+              <w:t>8 MB</w:t>
             </w:r>
           </w:p>
         </w:tc>
@@ -3192,9 +3333,15 @@
         </w:rPr>
       </w:pPr>
       <w:r>
+        <w:t xml:space="preserve">      </w:t>
+      </w:r>
+      <w:r>
         <w:t>The SPEC benchmarks run for 100 million instructions and the PARSEC benchmarks run the whole parallel phase</w:t>
       </w:r>
       <w:r>
+        <w:t xml:space="preserve"> of 5 billion instructions</w:t>
+      </w:r>
+      <w:r>
         <w:t xml:space="preserve">. </w:t>
       </w:r>
       <w:r>
@@ -3219,7 +3366,13 @@
         <w:t xml:space="preserve">As a result, we are able to generalize and make recommendations based on the findings. </w:t>
       </w:r>
       <w:r>
-        <w:t>These benchmarks were selected because it allows for direct comparison to [1], to verify reproducibility.</w:t>
+        <w:t>These benchmarks were selected because it allows for direct comparison to verify reproducibility</w:t>
+      </w:r>
+      <w:r>
+        <w:t xml:space="preserve"> SRRIP</w:t>
+      </w:r>
+      <w:r>
+        <w:t>.</w:t>
       </w:r>
       <w:r>
         <w:rPr>
@@ -3263,6 +3416,12 @@
           <w:lang w:eastAsia="en-US"/>
         </w:rPr>
       </w:pPr>
+      <w:r>
+        <w:rPr>
+          <w:lang w:eastAsia="en-US"/>
+        </w:rPr>
+        <w:t xml:space="preserve">      </w:t>
+      </w:r>
       <w:r>
         <w:rPr>
           <w:lang w:eastAsia="en-US"/>
@@ -3288,6 +3447,174 @@
           <w:lang w:val="en-US"/>
         </w:rPr>
       </w:pPr>
+      <w:r>
+        <w:rPr>
+          <w:lang w:val="en-US"/>
+        </w:rPr>
+        <w:tab/>
+      </w:r>
+      <w:r>
+        <w:rPr>
+          <w:lang w:val="en-US"/>
+        </w:rPr>
+        <w:t>Problems and challenges that were anticipated were that there is little way to know if there is a bug in the code un</w:t>
+      </w:r>
+      <w:r>
+        <w:rPr>
+          <w:lang w:val="en-US"/>
+        </w:rPr>
+        <w:t>til</w:t>
+      </w:r>
+      <w:r>
+        <w:rPr>
+          <w:lang w:val="en-US"/>
+        </w:rPr>
+        <w:t xml:space="preserve"> </w:t>
+      </w:r>
+      <w:r>
+        <w:rPr>
+          <w:lang w:val="en-US"/>
+        </w:rPr>
+        <w:t>can be compared</w:t>
+      </w:r>
+      <w:r>
+        <w:rPr>
+          <w:lang w:val="en-US"/>
+        </w:rPr>
+        <w:t xml:space="preserve"> among all the tests. The best </w:t>
+      </w:r>
+      <w:r>
+        <w:rPr>
+          <w:lang w:val="en-US"/>
+        </w:rPr>
+        <w:t>way to tell</w:t>
+      </w:r>
+      <w:r>
+        <w:rPr>
+          <w:lang w:val="en-US"/>
+        </w:rPr>
+        <w:t xml:space="preserve"> is to compare to</w:t>
+      </w:r>
+      <w:r>
+        <w:rPr>
+          <w:lang w:val="en-US"/>
+        </w:rPr>
+        <w:t xml:space="preserve"> the</w:t>
+      </w:r>
+      <w:r>
+        <w:rPr>
+          <w:lang w:val="en-US"/>
+        </w:rPr>
+        <w:t xml:space="preserve"> existing LRU and LFU </w:t>
+      </w:r>
+      <w:proofErr w:type="gramStart"/>
+      <w:r>
+        <w:rPr>
+          <w:lang w:val="en-US"/>
+        </w:rPr>
+        <w:t>results  and</w:t>
+      </w:r>
+      <w:proofErr w:type="gramEnd"/>
+      <w:r>
+        <w:rPr>
+          <w:lang w:val="en-US"/>
+        </w:rPr>
+        <w:t xml:space="preserve"> see if they </w:t>
+      </w:r>
+      <w:r>
+        <w:rPr>
+          <w:lang w:val="en-US"/>
+        </w:rPr>
+        <w:t>are</w:t>
+      </w:r>
+      <w:r>
+        <w:rPr>
+          <w:lang w:val="en-US"/>
+        </w:rPr>
+        <w:t xml:space="preserve"> in range</w:t>
+      </w:r>
+      <w:r>
+        <w:rPr>
+          <w:lang w:val="en-US"/>
+        </w:rPr>
+        <w:t>,</w:t>
+      </w:r>
+      <w:r>
+        <w:rPr>
+          <w:lang w:val="en-US"/>
+        </w:rPr>
+        <w:t xml:space="preserve"> based on Figure 5 from [1]. In addition, the framework for setting up </w:t>
+      </w:r>
+      <w:proofErr w:type="spellStart"/>
+      <w:r>
+        <w:rPr>
+          <w:lang w:val="en-US"/>
+        </w:rPr>
+        <w:t>zsim</w:t>
+      </w:r>
+      <w:proofErr w:type="spellEnd"/>
+      <w:r>
+        <w:rPr>
+          <w:lang w:val="en-US"/>
+        </w:rPr>
+        <w:t xml:space="preserve"> is complex and careful attention is required when integrating SRRIP into the existing interface. </w:t>
+      </w:r>
+      <w:r>
+        <w:rPr>
+          <w:lang w:val="en-US"/>
+        </w:rPr>
+        <w:t xml:space="preserve">There were issues with the compatibility of </w:t>
+      </w:r>
+      <w:r>
+        <w:rPr>
+          <w:lang w:val="en-US"/>
+        </w:rPr>
+        <w:t xml:space="preserve">the library dependencies and versions of software packages. </w:t>
+      </w:r>
+      <w:r>
+        <w:rPr>
+          <w:lang w:val="en-US"/>
+        </w:rPr>
+        <w:t>Also,</w:t>
+      </w:r>
+      <w:r>
+        <w:rPr>
+          <w:lang w:val="en-US"/>
+        </w:rPr>
+        <w:t xml:space="preserve"> despite </w:t>
+      </w:r>
+      <w:proofErr w:type="spellStart"/>
+      <w:r>
+        <w:rPr>
+          <w:lang w:val="en-US"/>
+        </w:rPr>
+        <w:t>zsim</w:t>
+      </w:r>
+      <w:proofErr w:type="spellEnd"/>
+      <w:r>
+        <w:rPr>
+          <w:lang w:val="en-US"/>
+        </w:rPr>
+        <w:t xml:space="preserve"> being 2-3 times faster than other simulators</w:t>
+      </w:r>
+      <w:r>
+        <w:rPr>
+          <w:lang w:val="en-US"/>
+        </w:rPr>
+        <w:t xml:space="preserve"> the benchmarks require a non-trivial time to complete and sufficient computing resources</w:t>
+      </w:r>
+      <w:r>
+        <w:rPr>
+          <w:lang w:val="en-US"/>
+        </w:rPr>
+        <w:t xml:space="preserve"> [3]</w:t>
+      </w:r>
+      <w:r>
+        <w:rPr>
+          <w:lang w:val="en-US"/>
+        </w:rPr>
+        <w:t xml:space="preserve">. Given the size of the class and limited TAMU CSE servers some tests errored out and needed to be restarted when computing loads were less heavily utilized. </w:t>
+      </w:r>
     </w:p>
     <w:p>
       <w:pPr>
@@ -3304,35 +3631,59 @@
         <w:rPr>
           <w:lang w:val="en-US"/>
         </w:rPr>
-        <w:t xml:space="preserve">Problems and challenges that were anticipated were that there is little way to know if there is a bug in the code unless it is obvious among all the tests. The best metric is to compare to existing LRU and LFU </w:t>
+        <w:tab/>
+      </w:r>
+      <w:r>
+        <w:rPr>
+          <w:lang w:val="en-US"/>
+        </w:rPr>
+        <w:t xml:space="preserve">My response to these challenges were to create bash scripts that could run each successive test and to use </w:t>
+      </w:r>
+      <w:r>
+        <w:rPr>
+          <w:lang w:val="en-US"/>
+        </w:rPr>
+        <w:t xml:space="preserve">the bash command </w:t>
+      </w:r>
+      <w:r>
+        <w:rPr>
+          <w:lang w:val="en-US"/>
+        </w:rPr>
+        <w:t xml:space="preserve">“screen” </w:t>
+      </w:r>
+      <w:r>
+        <w:rPr>
+          <w:lang w:val="en-US"/>
+        </w:rPr>
+        <w:t xml:space="preserve">which allows running commands in the background after logging out of </w:t>
       </w:r>
       <w:proofErr w:type="gramStart"/>
       <w:r>
         <w:rPr>
           <w:lang w:val="en-US"/>
         </w:rPr>
-        <w:t>results  and</w:t>
+        <w:t>an</w:t>
       </w:r>
       <w:proofErr w:type="gramEnd"/>
       <w:r>
         <w:rPr>
           <w:lang w:val="en-US"/>
         </w:rPr>
-        <w:t xml:space="preserve"> see if they were in range based on Figure 5 from [1]. In addition, the framework for setting up </w:t>
+        <w:t xml:space="preserve"> </w:t>
       </w:r>
       <w:proofErr w:type="spellStart"/>
       <w:r>
         <w:rPr>
           <w:lang w:val="en-US"/>
         </w:rPr>
-        <w:t>zsim</w:t>
+        <w:t>ssh</w:t>
       </w:r>
       <w:proofErr w:type="spellEnd"/>
       <w:r>
         <w:rPr>
           <w:lang w:val="en-US"/>
         </w:rPr>
-        <w:t xml:space="preserve"> is complex and careful attention is required when integrating SRRIP into the existing interface. Also, the benchmarks require a non-trivial time to complete and sufficient computing resources. Given the size of the class and limited TAMU CSE servers some tests errored out and needed to be restarted when computing loads were less heavily utilized. </w:t>
+        <w:t xml:space="preserve"> session. This allowed me to free up my computer for long-running test and not have to wait an unknown time for tests to complete. I also wrote post processing scripts to parse the output file and more easily analyze the data. These challenges do not in any way impact the results and analysis of my findings.</w:t>
       </w:r>
     </w:p>
     <w:p>
@@ -3346,58 +3697,6 @@
           <w:lang w:val="en-US"/>
         </w:rPr>
       </w:pPr>
-      <w:r>
-        <w:rPr>
-          <w:lang w:val="en-US"/>
-        </w:rPr>
-        <w:t xml:space="preserve">My response to these challenges were to create bash scripts that could run each successive test and to use </w:t>
-      </w:r>
-      <w:r>
-        <w:rPr>
-          <w:lang w:val="en-US"/>
-        </w:rPr>
-        <w:t xml:space="preserve">the bash command </w:t>
-      </w:r>
-      <w:r>
-        <w:rPr>
-          <w:lang w:val="en-US"/>
-        </w:rPr>
-        <w:t xml:space="preserve">“screen” </w:t>
-      </w:r>
-      <w:r>
-        <w:rPr>
-          <w:lang w:val="en-US"/>
-        </w:rPr>
-        <w:t xml:space="preserve">which allows running commands in the background after logging out of </w:t>
-      </w:r>
-      <w:proofErr w:type="gramStart"/>
-      <w:r>
-        <w:rPr>
-          <w:lang w:val="en-US"/>
-        </w:rPr>
-        <w:t>an</w:t>
-      </w:r>
-      <w:proofErr w:type="gramEnd"/>
-      <w:r>
-        <w:rPr>
-          <w:lang w:val="en-US"/>
-        </w:rPr>
-        <w:t xml:space="preserve"> </w:t>
-      </w:r>
-      <w:proofErr w:type="spellStart"/>
-      <w:r>
-        <w:rPr>
-          <w:lang w:val="en-US"/>
-        </w:rPr>
-        <w:t>ssh</w:t>
-      </w:r>
-      <w:proofErr w:type="spellEnd"/>
-      <w:r>
-        <w:rPr>
-          <w:lang w:val="en-US"/>
-        </w:rPr>
-        <w:t xml:space="preserve"> session. This allowed me to free up my computer for long-running test and not have to wait an unknown time for tests to complete. I also wrote post processing scripts to parse the output file and more easily analyze the data. These challenges do not in any way impact the results and analysis of my findings.</w:t>
-      </w:r>
     </w:p>
     <w:p>
       <w:pPr>
@@ -3406,18 +3705,6 @@
           <w:ilvl w:val="0"/>
           <w:numId w:val="0"/>
         </w:numPr>
-        <w:rPr>
-          <w:lang w:val="en-US"/>
-        </w:rPr>
-      </w:pPr>
-    </w:p>
-    <w:p>
-      <w:pPr>
-        <w:pStyle w:val="bulletlist"/>
-        <w:numPr>
-          <w:ilvl w:val="0"/>
-          <w:numId w:val="0"/>
-        </w:numPr>
       </w:pPr>
       <w:r>
         <w:rPr>
@@ -3429,131 +3716,6 @@
         </w:rPr>
         <w:t>How was the data collected or generated? And, how was it analyzed? The writing should be direct and precise and always written in the past tense.</w:t>
       </w:r>
-    </w:p>
-    <w:p>
-      <w:pPr>
-        <w:pStyle w:val="bulletlist"/>
-        <w:numPr>
-          <w:ilvl w:val="0"/>
-          <w:numId w:val="0"/>
-        </w:numPr>
-      </w:pPr>
-    </w:p>
-    <w:p>
-      <w:pPr>
-        <w:shd w:val="clear" w:color="auto" w:fill="FFFFFF"/>
-        <w:suppressAutoHyphens w:val="0"/>
-        <w:spacing w:after="150"/>
-        <w:jc w:val="both"/>
-        <w:rPr>
-          <w:rFonts w:ascii="Arial" w:eastAsia="Times New Roman" w:hAnsi="Arial" w:cs="Arial"/>
-          <w:color w:val="333333"/>
-          <w:sz w:val="23"/>
-          <w:szCs w:val="23"/>
-          <w:lang w:eastAsia="en-US"/>
-        </w:rPr>
-      </w:pPr>
-      <w:r>
-        <w:rPr>
-          <w:rFonts w:ascii="Verdana" w:eastAsia="Times New Roman" w:hAnsi="Verdana" w:cs="Arial"/>
-          <w:b/>
-          <w:bCs/>
-          <w:color w:val="333333"/>
-          <w:sz w:val="18"/>
-          <w:szCs w:val="18"/>
-          <w:lang w:eastAsia="en-US"/>
-        </w:rPr>
-        <w:t>You must explain how you obtained and analyzed your results for the following reasons:</w:t>
-      </w:r>
-    </w:p>
-    <w:p>
-      <w:pPr>
-        <w:numPr>
-          <w:ilvl w:val="0"/>
-          <w:numId w:val="6"/>
-        </w:numPr>
-        <w:shd w:val="clear" w:color="auto" w:fill="FFFFFF"/>
-        <w:suppressAutoHyphens w:val="0"/>
-        <w:spacing w:before="100" w:beforeAutospacing="1" w:after="100" w:afterAutospacing="1"/>
-        <w:jc w:val="both"/>
-        <w:rPr>
-          <w:rFonts w:ascii="Arial" w:eastAsia="Times New Roman" w:hAnsi="Arial" w:cs="Arial"/>
-          <w:color w:val="333333"/>
-          <w:sz w:val="23"/>
-          <w:szCs w:val="23"/>
-          <w:lang w:eastAsia="en-US"/>
-        </w:rPr>
-      </w:pPr>
-      <w:r>
-        <w:rPr>
-          <w:rFonts w:ascii="Verdana" w:eastAsia="Times New Roman" w:hAnsi="Verdana" w:cs="Arial"/>
-          <w:color w:val="333333"/>
-          <w:sz w:val="18"/>
-          <w:szCs w:val="18"/>
-          <w:lang w:eastAsia="en-US"/>
-        </w:rPr>
-        <w:t>Readers need to know how the data was obtained because the method you chose affects the results and, by extension, how you interpreted their significance.</w:t>
-      </w:r>
-    </w:p>
-    <w:p>
-      <w:pPr>
-        <w:numPr>
-          <w:ilvl w:val="0"/>
-          <w:numId w:val="8"/>
-        </w:numPr>
-        <w:shd w:val="clear" w:color="auto" w:fill="FFFFFF"/>
-        <w:suppressAutoHyphens w:val="0"/>
-        <w:spacing w:before="100" w:beforeAutospacing="1" w:after="100" w:afterAutospacing="1"/>
-        <w:jc w:val="both"/>
-        <w:rPr>
-          <w:rFonts w:ascii="Arial" w:eastAsia="Times New Roman" w:hAnsi="Arial" w:cs="Arial"/>
-          <w:color w:val="333333"/>
-          <w:sz w:val="23"/>
-          <w:szCs w:val="23"/>
-          <w:lang w:eastAsia="en-US"/>
-        </w:rPr>
-      </w:pPr>
-      <w:r>
-        <w:rPr>
-          <w:rFonts w:ascii="Verdana" w:eastAsia="Times New Roman" w:hAnsi="Verdana" w:cs="Arial"/>
-          <w:color w:val="333333"/>
-          <w:sz w:val="18"/>
-          <w:szCs w:val="18"/>
-          <w:lang w:eastAsia="en-US"/>
-        </w:rPr>
-        <w:t>In most cases, there are a variety of different methods you can choose to investigate a research problem. The methodology section of your paper should clearly articulate the reasons why you chose a particular procedure or technique.</w:t>
-      </w:r>
-    </w:p>
-    <w:p>
-      <w:pPr>
-        <w:numPr>
-          <w:ilvl w:val="0"/>
-          <w:numId w:val="11"/>
-        </w:numPr>
-        <w:shd w:val="clear" w:color="auto" w:fill="FFFFFF"/>
-        <w:suppressAutoHyphens w:val="0"/>
-        <w:spacing w:before="100" w:beforeAutospacing="1" w:after="100" w:afterAutospacing="1"/>
-        <w:jc w:val="both"/>
-        <w:rPr>
-          <w:rFonts w:ascii="Arial" w:eastAsia="Times New Roman" w:hAnsi="Arial" w:cs="Arial"/>
-          <w:color w:val="333333"/>
-          <w:sz w:val="23"/>
-          <w:szCs w:val="23"/>
-          <w:lang w:eastAsia="en-US"/>
-        </w:rPr>
-      </w:pPr>
-      <w:r>
-        <w:rPr>
-          <w:rFonts w:ascii="Verdana" w:eastAsia="Times New Roman" w:hAnsi="Verdana" w:cs="Arial"/>
-          <w:color w:val="333333"/>
-          <w:sz w:val="18"/>
-          <w:szCs w:val="18"/>
-          <w:lang w:eastAsia="en-US"/>
-        </w:rPr>
-        <w:t>The methodology should discuss the problems that were anticipated and the steps you took to prevent them from occurring. For any problems that do arise, you must describe the ways in which they were minimized or why these problems do not impact in any meaningful way your interpretation of the findings.</w:t>
-      </w:r>
-      <w:bookmarkStart w:id="0" w:name="_GoBack"/>
-      <w:bookmarkEnd w:id="0"/>
     </w:p>
     <w:p>
       <w:pPr>
@@ -3569,7 +3731,6 @@
           <w:b/>
           <w:bCs/>
         </w:rPr>
-        <w:lastRenderedPageBreak/>
         <w:t>Evaluation</w:t>
       </w:r>
     </w:p>
@@ -3578,7 +3739,7 @@
         <w:jc w:val="both"/>
       </w:pPr>
       <w:r>
-        <w:t xml:space="preserve">In the evaluation section you have to compare the replacement techniques quantitatively. First produce the results. You have to compare three things about the program execution.  </w:t>
+        <w:t>Evaluation of the three replacement techniques was done by quantitative analysis of three key metrics:</w:t>
       </w:r>
     </w:p>
     <w:p>
@@ -3595,22 +3756,826 @@
         <w:jc w:val="both"/>
       </w:pPr>
       <w:r>
+        <w:t>Number of cycles</w:t>
+      </w:r>
+    </w:p>
+    <w:p>
+      <w:pPr>
+        <w:numPr>
+          <w:ilvl w:val="0"/>
+          <w:numId w:val="4"/>
+        </w:numPr>
+        <w:jc w:val="both"/>
+      </w:pPr>
+      <w:r>
+        <w:t>IPC</w:t>
+      </w:r>
+    </w:p>
+    <w:p>
+      <w:pPr>
+        <w:numPr>
+          <w:ilvl w:val="0"/>
+          <w:numId w:val="4"/>
+        </w:numPr>
+        <w:jc w:val="both"/>
+      </w:pPr>
+      <w:r>
+        <w:t>MPKI</w:t>
+      </w:r>
+    </w:p>
+    <w:p>
+      <w:pPr>
+        <w:jc w:val="both"/>
+      </w:pPr>
+    </w:p>
+    <w:p>
+      <w:pPr>
+        <w:jc w:val="both"/>
+      </w:pPr>
+      <w:r>
+        <w:t>For the single-threaded SPEC CPU2006 benchmark the cycles were calculated as:</w:t>
+      </w:r>
+    </w:p>
+    <w:p>
+      <w:pPr>
+        <w:jc w:val="both"/>
+      </w:pPr>
+    </w:p>
+    <w:p>
+      <w:proofErr w:type="spellStart"/>
+      <w:r>
+        <w:rPr>
+          <w:i/>
+          <w:iCs/>
+        </w:rPr>
+        <w:t>total_cycles</w:t>
+      </w:r>
+      <w:proofErr w:type="spellEnd"/>
+      <w:r>
+        <w:rPr>
+          <w:i/>
+          <w:iCs/>
+        </w:rPr>
+        <w:t xml:space="preserve"> = cycles + </w:t>
+      </w:r>
+      <w:proofErr w:type="spellStart"/>
+      <w:r>
+        <w:rPr>
+          <w:i/>
+          <w:iCs/>
+        </w:rPr>
+        <w:t>cCycles</w:t>
+      </w:r>
+      <w:proofErr w:type="spellEnd"/>
+    </w:p>
+    <w:p>
+      <w:pPr>
+        <w:jc w:val="both"/>
+      </w:pPr>
+    </w:p>
+    <w:p>
+      <w:pPr>
+        <w:jc w:val="both"/>
+      </w:pPr>
+      <w:r>
+        <w:t xml:space="preserve">Where cycles are the number of </w:t>
+      </w:r>
+      <w:r>
+        <w:t xml:space="preserve">simulated unhalted </w:t>
+      </w:r>
+      <w:r>
+        <w:t xml:space="preserve">cycles </w:t>
+      </w:r>
+      <w:r>
+        <w:t>an</w:t>
+      </w:r>
+      <w:r>
+        <w:t xml:space="preserve">d </w:t>
+      </w:r>
+      <w:proofErr w:type="spellStart"/>
+      <w:r>
+        <w:t>cCycles</w:t>
+      </w:r>
+      <w:proofErr w:type="spellEnd"/>
+      <w:r>
+        <w:t xml:space="preserve"> are the number of cycles spent in </w:t>
+      </w:r>
+      <w:r>
+        <w:t>contention</w:t>
+      </w:r>
+      <w:r>
+        <w:t xml:space="preserve"> stalls.</w:t>
+      </w:r>
+    </w:p>
+    <w:p>
+      <w:pPr>
+        <w:jc w:val="both"/>
+      </w:pPr>
+    </w:p>
+    <w:p>
+      <w:pPr>
+        <w:jc w:val="both"/>
+      </w:pPr>
+      <w:r>
+        <w:t>For multi-threaded PARSEC</w:t>
+      </w:r>
+      <w:r>
+        <w:t xml:space="preserve"> </w:t>
+      </w:r>
+      <w:r>
+        <w:t>simulations,</w:t>
+      </w:r>
+      <w:r>
+        <w:t xml:space="preserve"> </w:t>
+      </w:r>
+      <w:r>
+        <w:t>the cycles are being executed in parallel across eight different cores. Therefore, the total cycles are calculated as follows:</w:t>
+      </w:r>
+    </w:p>
+    <w:p>
+      <w:pPr>
+        <w:rPr>
+          <w:i/>
+          <w:iCs/>
+        </w:rPr>
+      </w:pPr>
+      <w:r>
+        <w:rPr>
+          <w:i/>
+          <w:iCs/>
+        </w:rPr>
+        <w:t>c</w:t>
+      </w:r>
+      <w:r>
+        <w:rPr>
+          <w:i/>
+          <w:iCs/>
+        </w:rPr>
+        <w:t>ycles</w:t>
+      </w:r>
+      <w:r>
+        <w:rPr>
+          <w:i/>
+          <w:iCs/>
+        </w:rPr>
+        <w:t>_core1</w:t>
+      </w:r>
+      <w:r>
+        <w:rPr>
+          <w:i/>
+          <w:iCs/>
+        </w:rPr>
+        <w:t xml:space="preserve"> = cycles</w:t>
+      </w:r>
+      <w:r>
+        <w:rPr>
+          <w:i/>
+          <w:iCs/>
+        </w:rPr>
+        <w:t>1</w:t>
+      </w:r>
+      <w:r>
+        <w:rPr>
+          <w:i/>
+          <w:iCs/>
+        </w:rPr>
+        <w:t xml:space="preserve"> + cCycles</w:t>
+      </w:r>
+      <w:r>
+        <w:rPr>
+          <w:i/>
+          <w:iCs/>
+        </w:rPr>
+        <w:t>1</w:t>
+      </w:r>
+    </w:p>
+    <w:p>
+      <w:pPr>
+        <w:rPr>
+          <w:i/>
+          <w:iCs/>
+        </w:rPr>
+      </w:pPr>
+      <w:r>
+        <w:rPr>
+          <w:i/>
+          <w:iCs/>
+        </w:rPr>
+        <w:t>cycles</w:t>
+      </w:r>
+      <w:r>
+        <w:rPr>
+          <w:i/>
+          <w:iCs/>
+        </w:rPr>
+        <w:t>_</w:t>
+      </w:r>
+      <w:r>
+        <w:rPr>
+          <w:i/>
+          <w:iCs/>
+        </w:rPr>
+        <w:t>core</w:t>
+      </w:r>
+      <w:r>
+        <w:rPr>
+          <w:i/>
+          <w:iCs/>
+        </w:rPr>
+        <w:t>2</w:t>
+      </w:r>
+      <w:r>
+        <w:rPr>
+          <w:i/>
+          <w:iCs/>
+        </w:rPr>
+        <w:t xml:space="preserve"> = cycles</w:t>
+      </w:r>
+      <w:r>
+        <w:rPr>
+          <w:i/>
+          <w:iCs/>
+        </w:rPr>
+        <w:t>2</w:t>
+      </w:r>
+      <w:r>
+        <w:rPr>
+          <w:i/>
+          <w:iCs/>
+        </w:rPr>
+        <w:t xml:space="preserve"> + cCycles</w:t>
+      </w:r>
+      <w:r>
+        <w:rPr>
+          <w:i/>
+          <w:iCs/>
+        </w:rPr>
+        <w:t>2</w:t>
+      </w:r>
+    </w:p>
+    <w:p>
+      <w:pPr>
+        <w:rPr>
+          <w:i/>
+        </w:rPr>
+      </w:pPr>
+      <w:r>
+        <w:rPr>
+          <w:i/>
+        </w:rPr>
+        <w:t>…</w:t>
+      </w:r>
+    </w:p>
+    <w:p>
+      <w:pPr>
+        <w:rPr>
+          <w:i/>
+          <w:iCs/>
+        </w:rPr>
+      </w:pPr>
+      <w:r>
+        <w:rPr>
+          <w:i/>
+          <w:iCs/>
+        </w:rPr>
+        <w:t>cycles_core</w:t>
+      </w:r>
+      <w:r>
+        <w:rPr>
+          <w:i/>
+          <w:iCs/>
+        </w:rPr>
+        <w:t>8</w:t>
+      </w:r>
+      <w:r>
+        <w:rPr>
+          <w:i/>
+          <w:iCs/>
+        </w:rPr>
+        <w:t xml:space="preserve"> = cycles</w:t>
+      </w:r>
+      <w:r>
+        <w:rPr>
+          <w:i/>
+          <w:iCs/>
+        </w:rPr>
+        <w:t>8</w:t>
+      </w:r>
+      <w:r>
+        <w:rPr>
+          <w:i/>
+          <w:iCs/>
+        </w:rPr>
+        <w:t xml:space="preserve"> + cCycles</w:t>
+      </w:r>
+      <w:r>
+        <w:rPr>
+          <w:i/>
+          <w:iCs/>
+        </w:rPr>
+        <w:t>8</w:t>
+      </w:r>
+    </w:p>
+    <w:p>
+      <w:pPr>
+        <w:rPr>
+          <w:i/>
+          <w:iCs/>
+        </w:rPr>
+      </w:pPr>
+    </w:p>
+    <w:p>
+      <w:pPr>
+        <w:rPr>
+          <w:i/>
+        </w:rPr>
+      </w:pPr>
+      <w:proofErr w:type="spellStart"/>
+      <w:r>
+        <w:rPr>
+          <w:i/>
+        </w:rPr>
+        <w:t>total_cycles</w:t>
+      </w:r>
+      <w:proofErr w:type="spellEnd"/>
+      <w:r>
+        <w:rPr>
+          <w:i/>
+        </w:rPr>
+        <w:t xml:space="preserve"> = </w:t>
+      </w:r>
+      <w:proofErr w:type="gramStart"/>
+      <w:r>
+        <w:rPr>
+          <w:i/>
+        </w:rPr>
+        <w:t>max(</w:t>
+      </w:r>
+      <w:proofErr w:type="gramEnd"/>
+      <w:r>
+        <w:rPr>
+          <w:i/>
+        </w:rPr>
+        <w:t>cycles_core1, cycles_core2, …, cycle</w:t>
+      </w:r>
+      <w:r>
+        <w:rPr>
+          <w:i/>
+        </w:rPr>
+        <w:t>s_</w:t>
+      </w:r>
+      <w:r>
+        <w:rPr>
+          <w:i/>
+        </w:rPr>
+        <w:t>core8)</w:t>
+      </w:r>
+    </w:p>
+    <w:p>
+      <w:pPr>
+        <w:rPr>
+          <w:i/>
+        </w:rPr>
+      </w:pPr>
+    </w:p>
+    <w:p>
+      <w:pPr>
+        <w:jc w:val="left"/>
+      </w:pPr>
+      <w:r>
+        <w:t xml:space="preserve">The max among each core is taken because the core that executes the greatest number of cycles </w:t>
+      </w:r>
+      <w:r>
+        <w:t>defines the critical path.</w:t>
+      </w:r>
+    </w:p>
+    <w:p>
+      <w:pPr>
+        <w:jc w:val="both"/>
+      </w:pPr>
+      <w:r>
+        <w:lastRenderedPageBreak/>
+        <w:t>Calculating the Instructions per Cycle (IPC) is as follows:</w:t>
+      </w:r>
+    </w:p>
+    <w:p>
+      <w:pPr>
+        <w:jc w:val="both"/>
+      </w:pPr>
+    </w:p>
+    <w:p>
+      <w:pPr>
+        <w:rPr>
+          <w:i/>
+          <w:iCs/>
+        </w:rPr>
+      </w:pPr>
+      <w:r>
+        <w:rPr>
+          <w:i/>
+          <w:iCs/>
+        </w:rPr>
+        <w:t xml:space="preserve">IPC = </w:t>
+      </w:r>
+      <w:proofErr w:type="spellStart"/>
+      <w:r>
+        <w:rPr>
+          <w:i/>
+          <w:iCs/>
+        </w:rPr>
+        <w:t>total_instruction</w:t>
+      </w:r>
+      <w:proofErr w:type="spellEnd"/>
+      <w:r>
+        <w:rPr>
+          <w:i/>
+          <w:iCs/>
+        </w:rPr>
+        <w:t xml:space="preserve"> / </w:t>
+      </w:r>
+      <w:proofErr w:type="spellStart"/>
+      <w:r>
+        <w:rPr>
+          <w:i/>
+          <w:iCs/>
+        </w:rPr>
+        <w:t>total_cycles</w:t>
+      </w:r>
+      <w:proofErr w:type="spellEnd"/>
+    </w:p>
+    <w:p>
+      <w:pPr>
+        <w:rPr>
+          <w:i/>
+          <w:iCs/>
+        </w:rPr>
+      </w:pPr>
+    </w:p>
+    <w:p>
+      <w:pPr>
+        <w:jc w:val="both"/>
+      </w:pPr>
+      <w:r>
+        <w:t>Calculating Misses per Thousand Instructions (MPKI) is defined as:</w:t>
+      </w:r>
+    </w:p>
+    <w:p>
+      <w:pPr>
+        <w:jc w:val="both"/>
+      </w:pPr>
+    </w:p>
+    <w:p>
+      <w:r>
+        <w:rPr>
+          <w:rFonts w:eastAsia="Times New Roman"/>
+        </w:rPr>
+        <w:t xml:space="preserve"> </w:t>
+      </w:r>
+      <w:proofErr w:type="spellStart"/>
+      <w:r>
+        <w:rPr>
+          <w:i/>
+          <w:iCs/>
+        </w:rPr>
+        <w:t>to</w:t>
+      </w:r>
+      <w:r>
+        <w:rPr>
+          <w:i/>
+          <w:iCs/>
+        </w:rPr>
+        <w:t>tal_misses</w:t>
+      </w:r>
+      <w:proofErr w:type="spellEnd"/>
+      <w:r>
+        <w:rPr>
+          <w:i/>
+          <w:iCs/>
+        </w:rPr>
+        <w:t xml:space="preserve"> </w:t>
+      </w:r>
+      <w:proofErr w:type="gramStart"/>
+      <w:r>
+        <w:rPr>
+          <w:i/>
+          <w:iCs/>
+        </w:rPr>
+        <w:t xml:space="preserve">=  </w:t>
+      </w:r>
+      <w:proofErr w:type="spellStart"/>
+      <w:r>
+        <w:rPr>
+          <w:i/>
+          <w:iCs/>
+        </w:rPr>
+        <w:t>mGETS</w:t>
+      </w:r>
+      <w:proofErr w:type="spellEnd"/>
+      <w:proofErr w:type="gramEnd"/>
+      <w:r>
+        <w:rPr>
+          <w:i/>
+          <w:iCs/>
+        </w:rPr>
+        <w:t xml:space="preserve"> + </w:t>
+      </w:r>
+      <w:proofErr w:type="spellStart"/>
+      <w:r>
+        <w:rPr>
+          <w:i/>
+          <w:iCs/>
+        </w:rPr>
+        <w:t>mGETXIM</w:t>
+      </w:r>
+      <w:proofErr w:type="spellEnd"/>
+      <w:r>
+        <w:rPr>
+          <w:i/>
+          <w:iCs/>
+        </w:rPr>
+        <w:t xml:space="preserve"> + </w:t>
+      </w:r>
+      <w:proofErr w:type="spellStart"/>
+      <w:r>
+        <w:rPr>
+          <w:i/>
+          <w:iCs/>
+        </w:rPr>
+        <w:t>mGETXSM</w:t>
+      </w:r>
+      <w:proofErr w:type="spellEnd"/>
+    </w:p>
+    <w:p/>
+    <w:p>
+      <w:r>
+        <w:rPr>
+          <w:i/>
+          <w:iCs/>
+        </w:rPr>
+        <w:t>MPKI = (</w:t>
+      </w:r>
+      <w:proofErr w:type="spellStart"/>
+      <w:r>
+        <w:rPr>
+          <w:i/>
+          <w:iCs/>
+        </w:rPr>
+        <w:t>total_misses</w:t>
+      </w:r>
+      <w:proofErr w:type="spellEnd"/>
+      <w:r>
+        <w:rPr>
+          <w:i/>
+          <w:iCs/>
+        </w:rPr>
+        <w:t xml:space="preserve"> / </w:t>
+      </w:r>
+      <w:proofErr w:type="spellStart"/>
+      <w:r>
+        <w:rPr>
+          <w:i/>
+          <w:iCs/>
+        </w:rPr>
+        <w:t>total_instruction</w:t>
+      </w:r>
+      <w:proofErr w:type="spellEnd"/>
+      <w:r>
+        <w:rPr>
+          <w:i/>
+          <w:iCs/>
+        </w:rPr>
+        <w:t>) * 1000</w:t>
+      </w:r>
+    </w:p>
+    <w:p>
+      <w:pPr>
+        <w:jc w:val="both"/>
+      </w:pPr>
+    </w:p>
+    <w:p>
+      <w:pPr>
+        <w:jc w:val="both"/>
+      </w:pPr>
+      <w:r>
+        <w:t xml:space="preserve">Where </w:t>
+      </w:r>
+      <w:proofErr w:type="spellStart"/>
+      <w:r>
+        <w:t>mGETS</w:t>
+      </w:r>
+      <w:proofErr w:type="spellEnd"/>
+      <w:r>
+        <w:t xml:space="preserve"> are the GETS misses</w:t>
+      </w:r>
+      <w:r>
+        <w:t xml:space="preserve">, </w:t>
+      </w:r>
+      <w:proofErr w:type="spellStart"/>
+      <w:r>
+        <w:t>mGETXIM</w:t>
+      </w:r>
+      <w:proofErr w:type="spellEnd"/>
+      <w:r>
+        <w:t xml:space="preserve"> are the GETX I-&gt;M misses</w:t>
+      </w:r>
+      <w:r>
+        <w:t xml:space="preserve">, and </w:t>
+      </w:r>
+      <w:proofErr w:type="spellStart"/>
+      <w:r>
+        <w:t>mGETXSM</w:t>
+      </w:r>
+      <w:proofErr w:type="spellEnd"/>
+      <w:r>
+        <w:t xml:space="preserve"> are the </w:t>
+      </w:r>
+      <w:r>
+        <w:t>GETX S-&gt;M misses.</w:t>
+      </w:r>
+    </w:p>
+    <w:p>
+      <w:pPr>
+        <w:jc w:val="both"/>
+      </w:pPr>
+    </w:p>
+    <w:p>
+      <w:pPr>
+        <w:jc w:val="both"/>
+      </w:pPr>
+      <w:r>
+        <w:t xml:space="preserve">      </w:t>
+      </w:r>
+      <w:r>
+        <w:t xml:space="preserve">L3 is configured as shared and distributed across multiple cores. </w:t>
+      </w:r>
+      <w:r>
+        <w:t>For the multithreaded simulations the total misses and total instructions needs to be summed across all the cores to correctly calculate MPKI.</w:t>
+      </w:r>
+    </w:p>
+    <w:p>
+      <w:pPr>
+        <w:jc w:val="both"/>
+      </w:pPr>
+    </w:p>
+    <w:p>
+      <w:pPr>
+        <w:jc w:val="both"/>
+      </w:pPr>
+      <w:r>
+        <w:t xml:space="preserve">      </w:t>
+      </w:r>
+      <w:r>
+        <w:t xml:space="preserve">The bar graphs of the performance </w:t>
+      </w:r>
+      <w:proofErr w:type="gramStart"/>
+      <w:r>
+        <w:t>is</w:t>
+      </w:r>
+      <w:proofErr w:type="gramEnd"/>
+      <w:r>
+        <w:t xml:space="preserve"> shown below. Where possible similar tests are </w:t>
+      </w:r>
+      <w:r>
+        <w:t>on a single graph. If the dynamic range of too great those graphs are shown on a separate plot. This is to allow for proper precision to be easily seen when viewing the data.</w:t>
+      </w:r>
+      <w:r>
+        <w:t xml:space="preserve"> The format has been sacrificed for clarity.</w:t>
+      </w:r>
+    </w:p>
+    <w:p>
+      <w:pPr>
+        <w:jc w:val="both"/>
+      </w:pPr>
+    </w:p>
+    <w:p>
+      <w:pPr>
+        <w:jc w:val="both"/>
+      </w:pPr>
+      <w:r>
+        <w:t xml:space="preserve">      </w:t>
+      </w:r>
+      <w:r>
+        <w:t>There</w:t>
+      </w:r>
+      <w:r>
+        <w:t xml:space="preserve"> i</w:t>
+      </w:r>
+      <w:r>
+        <w:t xml:space="preserve">s a distinct relationship between the </w:t>
+      </w:r>
+      <w:r>
+        <w:t xml:space="preserve">performance </w:t>
+      </w:r>
+      <w:r>
+        <w:t>metrics plotted for the benchmarks.</w:t>
+      </w:r>
+      <w:r>
+        <w:t xml:space="preserve"> </w:t>
+      </w:r>
+      <w:r>
+        <w:t xml:space="preserve">The IPC and the total cycle count are inversely related. Therefore, for benchmarks with a high cycle count we expect them to have a low IPC to be low, relatively speaking. For example, </w:t>
+      </w:r>
+      <w:r>
+        <w:t xml:space="preserve">the </w:t>
+      </w:r>
+      <w:r>
+        <w:t>mcf</w:t>
+      </w:r>
+      <w:r>
+        <w:t xml:space="preserve"> benchmark</w:t>
+      </w:r>
+      <w:r>
+        <w:t xml:space="preserve"> illustrates this point well. In addition, higher miss rates are directly proportional to cycle count</w:t>
+      </w:r>
+      <w:r>
+        <w:t>. Despite</w:t>
+      </w:r>
+      <w:r>
+        <w:t xml:space="preserve"> the</w:t>
+      </w:r>
+      <w:r>
+        <w:t xml:space="preserve"> miss</w:t>
+      </w:r>
+      <w:r>
+        <w:t xml:space="preserve"> </w:t>
+      </w:r>
+    </w:p>
+    <w:p>
+      <w:pPr>
+        <w:jc w:val="both"/>
+      </w:pPr>
+    </w:p>
+    <w:p>
+      <w:pPr>
+        <w:jc w:val="both"/>
+      </w:pPr>
+    </w:p>
+    <w:p>
+      <w:pPr>
+        <w:jc w:val="both"/>
+      </w:pPr>
+    </w:p>
+    <w:p>
+      <w:pPr>
+        <w:jc w:val="both"/>
+      </w:pPr>
+    </w:p>
+    <w:p>
+      <w:pPr>
+        <w:jc w:val="both"/>
+      </w:pPr>
+    </w:p>
+    <w:p>
+      <w:pPr>
+        <w:jc w:val="both"/>
+      </w:pPr>
+    </w:p>
+    <w:p>
+      <w:pPr>
+        <w:jc w:val="both"/>
+      </w:pPr>
+    </w:p>
+    <w:p>
+      <w:pPr>
+        <w:jc w:val="both"/>
+      </w:pPr>
+    </w:p>
+    <w:p>
+      <w:pPr>
+        <w:jc w:val="both"/>
+      </w:pPr>
+    </w:p>
+    <w:p>
+      <w:pPr>
+        <w:jc w:val="both"/>
+      </w:pPr>
+    </w:p>
+    <w:p>
+      <w:pPr>
+        <w:jc w:val="both"/>
+      </w:pPr>
+    </w:p>
+    <w:p>
+      <w:pPr>
+        <w:jc w:val="both"/>
+      </w:pPr>
+      <w:r>
         <w:rPr>
           <w:noProof/>
         </w:rPr>
         <w:drawing>
-          <wp:anchor distT="0" distB="0" distL="114300" distR="114300" simplePos="0" relativeHeight="251661312" behindDoc="1" locked="0" layoutInCell="1" allowOverlap="1" wp14:anchorId="4C26BF58" wp14:editId="2B89DDB3">
+          <wp:anchor distT="0" distB="0" distL="114300" distR="114300" simplePos="0" relativeHeight="251667456" behindDoc="1" locked="0" layoutInCell="1" allowOverlap="1" wp14:anchorId="594B815E" wp14:editId="75D5AC8D">
             <wp:simplePos x="0" y="0"/>
             <wp:positionH relativeFrom="column">
-              <wp:posOffset>2887980</wp:posOffset>
+              <wp:posOffset>-703531</wp:posOffset>
             </wp:positionH>
-            <wp:positionV relativeFrom="paragraph">
-              <wp:posOffset>162560</wp:posOffset>
+            <wp:positionV relativeFrom="page">
+              <wp:posOffset>6440805</wp:posOffset>
             </wp:positionV>
-            <wp:extent cx="3802380" cy="2876430"/>
-            <wp:effectExtent l="0" t="0" r="7620" b="635"/>
+            <wp:extent cx="3784600" cy="2719705"/>
+            <wp:effectExtent l="0" t="0" r="6350" b="4445"/>
             <wp:wrapNone/>
-            <wp:docPr id="4" name="Picture 4"/>
+            <wp:docPr id="11" name="Picture 11"/>
             <wp:cNvGraphicFramePr>
               <a:graphicFrameLocks xmlns:a="http://schemas.openxmlformats.org/drawingml/2006/main" noChangeAspect="1"/>
             </wp:cNvGraphicFramePr>
@@ -3636,7 +4601,7 @@
                   <pic:spPr>
                     <a:xfrm>
                       <a:off x="0" y="0"/>
-                      <a:ext cx="3807035" cy="2879952"/>
+                      <a:ext cx="3784600" cy="2719705"/>
                     </a:xfrm>
                     <a:prstGeom prst="rect">
                       <a:avLst/>
@@ -3645,362 +4610,183 @@
                 </pic:pic>
               </a:graphicData>
             </a:graphic>
-            <wp14:sizeRelH relativeFrom="page">
+            <wp14:sizeRelH relativeFrom="margin">
               <wp14:pctWidth>0</wp14:pctWidth>
             </wp14:sizeRelH>
-            <wp14:sizeRelV relativeFrom="page">
+            <wp14:sizeRelV relativeFrom="margin">
               <wp14:pctHeight>0</wp14:pctHeight>
             </wp14:sizeRelV>
           </wp:anchor>
         </w:drawing>
       </w:r>
-      <w:r>
-        <w:t>Number of cycles</w:t>
-      </w:r>
-    </w:p>
-    <w:p>
-      <w:pPr>
-        <w:numPr>
-          <w:ilvl w:val="0"/>
-          <w:numId w:val="4"/>
-        </w:numPr>
-        <w:jc w:val="both"/>
-      </w:pPr>
-      <w:r>
-        <w:t>IPC</w:t>
-      </w:r>
-    </w:p>
-    <w:p>
-      <w:pPr>
-        <w:numPr>
-          <w:ilvl w:val="0"/>
-          <w:numId w:val="4"/>
-        </w:numPr>
-        <w:jc w:val="both"/>
-      </w:pPr>
-      <w:r>
-        <w:t>MPKI</w:t>
-      </w:r>
-    </w:p>
-    <w:p>
-      <w:pPr>
-        <w:jc w:val="both"/>
-      </w:pPr>
-    </w:p>
-    <w:p>
-      <w:pPr>
-        <w:jc w:val="both"/>
-      </w:pPr>
-      <w:r>
-        <w:t xml:space="preserve">Draw graph (bar chart) for each of these for all the benchmarks across the techniques. Y-axis must be these parameters (#cycles, IPC, MPKI, etc.), </w:t>
-      </w:r>
-      <w:proofErr w:type="gramStart"/>
-      <w:r>
-        <w:t>and  X</w:t>
-      </w:r>
-      <w:proofErr w:type="gramEnd"/>
-      <w:r>
-        <w:t xml:space="preserve">-axis  must be the benchmarks. For each of the benchmarks there should be “replacement technique” number of bars.  </w:t>
-      </w:r>
-    </w:p>
-    <w:p>
-      <w:pPr>
-        <w:jc w:val="both"/>
-      </w:pPr>
-    </w:p>
-    <w:p>
-      <w:pPr>
-        <w:jc w:val="both"/>
-      </w:pPr>
-      <w:r>
-        <w:t>Q. How to calculate number of cycles?</w:t>
-      </w:r>
-    </w:p>
-    <w:p>
-      <w:pPr>
-        <w:jc w:val="both"/>
-      </w:pPr>
-    </w:p>
-    <w:p>
-      <w:proofErr w:type="spellStart"/>
-      <w:r>
-        <w:rPr>
-          <w:i/>
-          <w:iCs/>
-        </w:rPr>
-        <w:t>total_cycles</w:t>
-      </w:r>
-      <w:proofErr w:type="spellEnd"/>
-      <w:r>
-        <w:rPr>
-          <w:i/>
-          <w:iCs/>
-        </w:rPr>
-        <w:t xml:space="preserve"> = cycles + </w:t>
-      </w:r>
-      <w:proofErr w:type="spellStart"/>
-      <w:r>
-        <w:rPr>
-          <w:i/>
-          <w:iCs/>
-        </w:rPr>
-        <w:t>cCycles</w:t>
-      </w:r>
-      <w:proofErr w:type="spellEnd"/>
-    </w:p>
-    <w:p>
-      <w:pPr>
-        <w:jc w:val="both"/>
-      </w:pPr>
-    </w:p>
-    <w:p>
-      <w:pPr>
-        <w:jc w:val="both"/>
-      </w:pPr>
-      <w:r>
-        <w:t>For multi-threaded simulations (PARSEC) you have to add across all the processors (westmere-0 to westmere-7). The same thing is valid for all the calculations.</w:t>
-      </w:r>
-    </w:p>
-    <w:p>
-      <w:pPr>
-        <w:jc w:val="both"/>
-      </w:pPr>
-    </w:p>
-    <w:p>
-      <w:pPr>
-        <w:jc w:val="both"/>
-      </w:pPr>
-      <w:r>
-        <w:t>Q. How to calculate IPC?</w:t>
-      </w:r>
-    </w:p>
-    <w:p>
-      <w:pPr>
-        <w:jc w:val="both"/>
-      </w:pPr>
-    </w:p>
-    <w:p>
-      <w:pPr>
-        <w:rPr>
-          <w:i/>
-          <w:iCs/>
-        </w:rPr>
-      </w:pPr>
-      <w:r>
-        <w:rPr>
-          <w:i/>
-          <w:iCs/>
-        </w:rPr>
-        <w:t>IPC = #</w:t>
-      </w:r>
-      <w:proofErr w:type="spellStart"/>
-      <w:r>
-        <w:rPr>
-          <w:i/>
-          <w:iCs/>
-        </w:rPr>
-        <w:t>total_instruction</w:t>
-      </w:r>
-      <w:proofErr w:type="spellEnd"/>
-      <w:r>
-        <w:rPr>
-          <w:i/>
-          <w:iCs/>
-        </w:rPr>
-        <w:t xml:space="preserve"> / #</w:t>
-      </w:r>
-      <w:proofErr w:type="spellStart"/>
-      <w:r>
-        <w:rPr>
-          <w:i/>
-          <w:iCs/>
-        </w:rPr>
-        <w:t>total_cycles</w:t>
-      </w:r>
-      <w:proofErr w:type="spellEnd"/>
-    </w:p>
-    <w:p>
-      <w:pPr>
-        <w:rPr>
-          <w:i/>
-          <w:iCs/>
-        </w:rPr>
-      </w:pPr>
-    </w:p>
-    <w:p>
-      <w:pPr>
-        <w:jc w:val="both"/>
-      </w:pPr>
-      <w:r>
-        <w:t>Q. How to calculate MPKI for L3?</w:t>
-      </w:r>
-    </w:p>
-    <w:p>
-      <w:pPr>
-        <w:jc w:val="both"/>
-      </w:pPr>
-    </w:p>
-    <w:p>
-      <w:r>
-        <w:rPr>
-          <w:rFonts w:eastAsia="Times New Roman"/>
-        </w:rPr>
-        <w:t xml:space="preserve"> </w:t>
-      </w:r>
-      <w:proofErr w:type="spellStart"/>
-      <w:r>
-        <w:t>t</w:t>
-      </w:r>
-      <w:r>
-        <w:rPr>
-          <w:i/>
-          <w:iCs/>
-        </w:rPr>
-        <w:t>otal_misses</w:t>
-      </w:r>
-      <w:proofErr w:type="spellEnd"/>
-      <w:r>
-        <w:rPr>
-          <w:i/>
-          <w:iCs/>
-        </w:rPr>
-        <w:t xml:space="preserve"> </w:t>
-      </w:r>
-      <w:proofErr w:type="gramStart"/>
-      <w:r>
-        <w:rPr>
-          <w:i/>
-          <w:iCs/>
-        </w:rPr>
-        <w:t xml:space="preserve">=  </w:t>
-      </w:r>
-      <w:proofErr w:type="spellStart"/>
-      <w:r>
-        <w:rPr>
-          <w:i/>
-          <w:iCs/>
-        </w:rPr>
-        <w:t>mGETS</w:t>
-      </w:r>
-      <w:proofErr w:type="spellEnd"/>
-      <w:proofErr w:type="gramEnd"/>
-      <w:r>
-        <w:rPr>
-          <w:i/>
-          <w:iCs/>
-        </w:rPr>
-        <w:t xml:space="preserve"> + </w:t>
-      </w:r>
-      <w:proofErr w:type="spellStart"/>
-      <w:r>
-        <w:rPr>
-          <w:i/>
-          <w:iCs/>
-        </w:rPr>
-        <w:t>mGETXIM</w:t>
-      </w:r>
-      <w:proofErr w:type="spellEnd"/>
-      <w:r>
-        <w:rPr>
-          <w:i/>
-          <w:iCs/>
-        </w:rPr>
-        <w:t xml:space="preserve"> + </w:t>
-      </w:r>
-      <w:proofErr w:type="spellStart"/>
-      <w:r>
-        <w:rPr>
-          <w:i/>
-          <w:iCs/>
-        </w:rPr>
-        <w:t>mGETXSM</w:t>
-      </w:r>
-      <w:proofErr w:type="spellEnd"/>
-    </w:p>
-    <w:p/>
-    <w:p>
-      <w:r>
-        <w:rPr>
-          <w:i/>
-          <w:iCs/>
-        </w:rPr>
-        <w:t>MPKI = (#</w:t>
-      </w:r>
-      <w:proofErr w:type="spellStart"/>
-      <w:r>
-        <w:rPr>
-          <w:i/>
-          <w:iCs/>
-        </w:rPr>
-        <w:t>total_misses</w:t>
-      </w:r>
-      <w:proofErr w:type="spellEnd"/>
-      <w:r>
-        <w:rPr>
-          <w:i/>
-          <w:iCs/>
-        </w:rPr>
-        <w:t xml:space="preserve"> / #</w:t>
-      </w:r>
-      <w:proofErr w:type="spellStart"/>
-      <w:r>
-        <w:rPr>
-          <w:i/>
-          <w:iCs/>
-        </w:rPr>
-        <w:t>total_instruction</w:t>
-      </w:r>
-      <w:proofErr w:type="spellEnd"/>
-      <w:r>
-        <w:rPr>
-          <w:i/>
-          <w:iCs/>
-        </w:rPr>
-        <w:t>) * 1000</w:t>
-      </w:r>
-    </w:p>
-    <w:p>
-      <w:pPr>
-        <w:jc w:val="both"/>
-      </w:pPr>
-    </w:p>
-    <w:p>
-      <w:pPr>
-        <w:jc w:val="both"/>
-      </w:pPr>
-      <w:r>
-        <w:t xml:space="preserve">L3 is configured as shared and distributed across multiple cores. </w:t>
-      </w:r>
-      <w:proofErr w:type="gramStart"/>
-      <w:r>
-        <w:t>So</w:t>
-      </w:r>
-      <w:proofErr w:type="gramEnd"/>
-      <w:r>
-        <w:t xml:space="preserve"> you have sum them up for getting the total number of misses, for multi-threaded workloads (PARSEC). </w:t>
-      </w:r>
-    </w:p>
-    <w:p>
-      <w:pPr>
-        <w:jc w:val="both"/>
+    </w:p>
+    <w:p>
+      <w:pPr>
+        <w:jc w:val="both"/>
+      </w:pPr>
+    </w:p>
+    <w:p>
+      <w:pPr>
+        <w:jc w:val="both"/>
+      </w:pPr>
+    </w:p>
+    <w:p>
+      <w:pPr>
+        <w:jc w:val="both"/>
+      </w:pPr>
+    </w:p>
+    <w:p>
+      <w:pPr>
+        <w:jc w:val="both"/>
+      </w:pPr>
+    </w:p>
+    <w:p>
+      <w:pPr>
+        <w:jc w:val="both"/>
+      </w:pPr>
+    </w:p>
+    <w:p>
+      <w:pPr>
+        <w:jc w:val="both"/>
+        <w:rPr>
+          <w:b/>
+          <w:bCs/>
+        </w:rPr>
+      </w:pPr>
+    </w:p>
+    <w:p>
+      <w:pPr>
+        <w:jc w:val="both"/>
+        <w:rPr>
+          <w:b/>
+          <w:bCs/>
+        </w:rPr>
+      </w:pPr>
+    </w:p>
+    <w:p>
+      <w:pPr>
+        <w:jc w:val="both"/>
+        <w:rPr>
+          <w:b/>
+          <w:bCs/>
+        </w:rPr>
+      </w:pPr>
+    </w:p>
+    <w:p>
+      <w:pPr>
+        <w:jc w:val="both"/>
+        <w:rPr>
+          <w:b/>
+          <w:bCs/>
+        </w:rPr>
+      </w:pPr>
+    </w:p>
+    <w:p>
+      <w:pPr>
+        <w:jc w:val="both"/>
+        <w:rPr>
+          <w:b/>
+          <w:bCs/>
+        </w:rPr>
+      </w:pPr>
+    </w:p>
+    <w:p>
+      <w:pPr>
+        <w:jc w:val="both"/>
+        <w:rPr>
+          <w:b/>
+          <w:bCs/>
+        </w:rPr>
+      </w:pPr>
+    </w:p>
+    <w:p>
+      <w:pPr>
+        <w:jc w:val="both"/>
+        <w:rPr>
+          <w:b/>
+          <w:bCs/>
+        </w:rPr>
+      </w:pPr>
+    </w:p>
+    <w:p>
+      <w:pPr>
+        <w:jc w:val="both"/>
+        <w:rPr>
+          <w:b/>
+          <w:bCs/>
+        </w:rPr>
+      </w:pPr>
+    </w:p>
+    <w:p>
+      <w:pPr>
+        <w:jc w:val="both"/>
+        <w:rPr>
+          <w:b/>
+          <w:bCs/>
+        </w:rPr>
+      </w:pPr>
+    </w:p>
+    <w:p>
+      <w:pPr>
+        <w:jc w:val="both"/>
+        <w:rPr>
+          <w:b/>
+          <w:bCs/>
+        </w:rPr>
+      </w:pPr>
+    </w:p>
+    <w:p>
+      <w:pPr>
+        <w:jc w:val="both"/>
+        <w:rPr>
+          <w:b/>
+          <w:bCs/>
+        </w:rPr>
+      </w:pPr>
+    </w:p>
+    <w:p>
+      <w:pPr>
+        <w:jc w:val="both"/>
+        <w:rPr>
+          <w:b/>
+          <w:bCs/>
+        </w:rPr>
+      </w:pPr>
+    </w:p>
+    <w:p>
+      <w:pPr>
+        <w:jc w:val="both"/>
+        <w:rPr>
+          <w:b/>
+          <w:bCs/>
+        </w:rPr>
+      </w:pPr>
+    </w:p>
+    <w:p>
+      <w:pPr>
+        <w:jc w:val="both"/>
+        <w:rPr>
+          <w:b/>
+          <w:bCs/>
+        </w:rPr>
       </w:pPr>
       <w:r>
         <w:rPr>
           <w:noProof/>
         </w:rPr>
         <w:drawing>
-          <wp:anchor distT="0" distB="0" distL="114300" distR="114300" simplePos="0" relativeHeight="251667456" behindDoc="1" locked="0" layoutInCell="1" allowOverlap="1" wp14:anchorId="594B815E" wp14:editId="4EF7FE28">
+          <wp:anchor distT="0" distB="0" distL="114300" distR="114300" simplePos="0" relativeHeight="251692032" behindDoc="1" locked="0" layoutInCell="1" allowOverlap="1" wp14:anchorId="2D95E07F" wp14:editId="4984114A">
             <wp:simplePos x="0" y="0"/>
             <wp:positionH relativeFrom="column">
-              <wp:posOffset>-213360</wp:posOffset>
+              <wp:align>left</wp:align>
             </wp:positionH>
-            <wp:positionV relativeFrom="paragraph">
-              <wp:posOffset>161290</wp:posOffset>
+            <wp:positionV relativeFrom="page">
+              <wp:posOffset>515815</wp:posOffset>
             </wp:positionV>
-            <wp:extent cx="3764280" cy="2705576"/>
-            <wp:effectExtent l="0" t="0" r="7620" b="0"/>
+            <wp:extent cx="3516923" cy="2604315"/>
+            <wp:effectExtent l="0" t="0" r="7620" b="5715"/>
             <wp:wrapNone/>
-            <wp:docPr id="11" name="Picture 11"/>
+            <wp:docPr id="1" name="Picture 1"/>
             <wp:cNvGraphicFramePr>
               <a:graphicFrameLocks xmlns:a="http://schemas.openxmlformats.org/drawingml/2006/main" noChangeAspect="1"/>
             </wp:cNvGraphicFramePr>
@@ -4026,7 +4812,7 @@
                   <pic:spPr>
                     <a:xfrm>
                       <a:off x="0" y="0"/>
-                      <a:ext cx="3764280" cy="2705576"/>
+                      <a:ext cx="3520166" cy="2606717"/>
                     </a:xfrm>
                     <a:prstGeom prst="rect">
                       <a:avLst/>
@@ -4048,171 +4834,6 @@
     <w:p>
       <w:pPr>
         <w:jc w:val="both"/>
-      </w:pPr>
-    </w:p>
-    <w:p>
-      <w:pPr>
-        <w:jc w:val="both"/>
-      </w:pPr>
-    </w:p>
-    <w:p>
-      <w:pPr>
-        <w:jc w:val="both"/>
-      </w:pPr>
-    </w:p>
-    <w:p>
-      <w:pPr>
-        <w:jc w:val="both"/>
-      </w:pPr>
-    </w:p>
-    <w:p>
-      <w:pPr>
-        <w:jc w:val="both"/>
-      </w:pPr>
-    </w:p>
-    <w:p>
-      <w:pPr>
-        <w:jc w:val="both"/>
-      </w:pPr>
-    </w:p>
-    <w:p>
-      <w:pPr>
-        <w:jc w:val="both"/>
-      </w:pPr>
-    </w:p>
-    <w:p>
-      <w:pPr>
-        <w:jc w:val="both"/>
-      </w:pPr>
-    </w:p>
-    <w:p>
-      <w:pPr>
-        <w:jc w:val="both"/>
-      </w:pPr>
-    </w:p>
-    <w:p>
-      <w:pPr>
-        <w:jc w:val="both"/>
-      </w:pPr>
-    </w:p>
-    <w:p>
-      <w:pPr>
-        <w:jc w:val="both"/>
-      </w:pPr>
-    </w:p>
-    <w:p>
-      <w:pPr>
-        <w:jc w:val="both"/>
-      </w:pPr>
-    </w:p>
-    <w:p>
-      <w:pPr>
-        <w:jc w:val="both"/>
-      </w:pPr>
-    </w:p>
-    <w:p>
-      <w:pPr>
-        <w:jc w:val="both"/>
-      </w:pPr>
-    </w:p>
-    <w:p>
-      <w:pPr>
-        <w:jc w:val="both"/>
-      </w:pPr>
-    </w:p>
-    <w:p>
-      <w:pPr>
-        <w:jc w:val="both"/>
-      </w:pPr>
-    </w:p>
-    <w:p>
-      <w:pPr>
-        <w:jc w:val="both"/>
-      </w:pPr>
-    </w:p>
-    <w:p>
-      <w:pPr>
-        <w:jc w:val="both"/>
-      </w:pPr>
-    </w:p>
-    <w:p>
-      <w:pPr>
-        <w:jc w:val="both"/>
-      </w:pPr>
-    </w:p>
-    <w:p>
-      <w:pPr>
-        <w:jc w:val="both"/>
-      </w:pPr>
-    </w:p>
-    <w:p>
-      <w:pPr>
-        <w:jc w:val="both"/>
-      </w:pPr>
-    </w:p>
-    <w:p>
-      <w:pPr>
-        <w:jc w:val="both"/>
-      </w:pPr>
-    </w:p>
-    <w:p>
-      <w:pPr>
-        <w:jc w:val="both"/>
-      </w:pPr>
-    </w:p>
-    <w:p>
-      <w:pPr>
-        <w:jc w:val="both"/>
-      </w:pPr>
-    </w:p>
-    <w:p>
-      <w:pPr>
-        <w:jc w:val="both"/>
-      </w:pPr>
-    </w:p>
-    <w:p>
-      <w:pPr>
-        <w:jc w:val="both"/>
-      </w:pPr>
-    </w:p>
-    <w:p>
-      <w:pPr>
-        <w:jc w:val="both"/>
-      </w:pPr>
-    </w:p>
-    <w:p>
-      <w:pPr>
-        <w:jc w:val="both"/>
-      </w:pPr>
-    </w:p>
-    <w:p>
-      <w:pPr>
-        <w:jc w:val="both"/>
-      </w:pPr>
-    </w:p>
-    <w:p>
-      <w:pPr>
-        <w:jc w:val="both"/>
-      </w:pPr>
-    </w:p>
-    <w:p>
-      <w:pPr>
-        <w:jc w:val="both"/>
-      </w:pPr>
-    </w:p>
-    <w:p>
-      <w:pPr>
-        <w:jc w:val="both"/>
-      </w:pPr>
-    </w:p>
-    <w:p>
-      <w:pPr>
-        <w:jc w:val="both"/>
-      </w:pPr>
-    </w:p>
-    <w:p>
-      <w:pPr>
-        <w:jc w:val="both"/>
         <w:rPr>
           <w:b/>
           <w:bCs/>
@@ -4295,14 +4916,6 @@
       <w:pPr>
         <w:jc w:val="both"/>
         <w:rPr>
-          <w:noProof/>
-        </w:rPr>
-      </w:pPr>
-    </w:p>
-    <w:p>
-      <w:pPr>
-        <w:jc w:val="both"/>
-        <w:rPr>
           <w:b/>
           <w:bCs/>
         </w:rPr>
@@ -4346,7 +4959,7 @@
     </w:p>
     <w:p>
       <w:pPr>
-        <w:pStyle w:val="Heading5"/>
+        <w:jc w:val="both"/>
         <w:rPr>
           <w:b/>
           <w:bCs/>
@@ -4355,26 +4968,35 @@
     </w:p>
     <w:p>
       <w:pPr>
-        <w:pStyle w:val="Heading5"/>
+        <w:jc w:val="both"/>
         <w:rPr>
           <w:b/>
           <w:bCs/>
         </w:rPr>
       </w:pPr>
+    </w:p>
+    <w:p>
+      <w:pPr>
+        <w:jc w:val="both"/>
+        <w:rPr>
+          <w:b/>
+          <w:bCs/>
+        </w:rPr>
+      </w:pPr>
       <w:r>
         <w:rPr>
           <w:noProof/>
         </w:rPr>
         <w:drawing>
-          <wp:anchor distT="0" distB="0" distL="114300" distR="114300" simplePos="0" relativeHeight="251662336" behindDoc="1" locked="0" layoutInCell="1" allowOverlap="1" wp14:anchorId="36772DBE" wp14:editId="66263D71">
+          <wp:anchor distT="0" distB="0" distL="114300" distR="114300" simplePos="0" relativeHeight="251680768" behindDoc="1" locked="0" layoutInCell="1" allowOverlap="1" wp14:anchorId="1EC70D91" wp14:editId="50147BEE">
             <wp:simplePos x="0" y="0"/>
             <wp:positionH relativeFrom="column">
-              <wp:posOffset>-777240</wp:posOffset>
+              <wp:posOffset>-114265</wp:posOffset>
             </wp:positionH>
-            <wp:positionV relativeFrom="paragraph">
-              <wp:posOffset>-609600</wp:posOffset>
+            <wp:positionV relativeFrom="page">
+              <wp:posOffset>3439160</wp:posOffset>
             </wp:positionV>
-            <wp:extent cx="3518535" cy="2872413"/>
+            <wp:extent cx="3518535" cy="2872105"/>
             <wp:effectExtent l="0" t="0" r="5715" b="4445"/>
             <wp:wrapNone/>
             <wp:docPr id="5" name="Picture 5"/>
@@ -4403,7 +5025,7 @@
                   <pic:spPr>
                     <a:xfrm>
                       <a:off x="0" y="0"/>
-                      <a:ext cx="3524381" cy="2877186"/>
+                      <a:ext cx="3518535" cy="2872105"/>
                     </a:xfrm>
                     <a:prstGeom prst="rect">
                       <a:avLst/>
@@ -4421,23 +5043,168 @@
           </wp:anchor>
         </w:drawing>
       </w:r>
+    </w:p>
+    <w:p>
+      <w:pPr>
+        <w:jc w:val="both"/>
+        <w:rPr>
+          <w:b/>
+          <w:bCs/>
+        </w:rPr>
+      </w:pPr>
+    </w:p>
+    <w:p>
+      <w:pPr>
+        <w:jc w:val="both"/>
+        <w:rPr>
+          <w:b/>
+          <w:bCs/>
+        </w:rPr>
+      </w:pPr>
+    </w:p>
+    <w:p>
+      <w:pPr>
+        <w:jc w:val="both"/>
+        <w:rPr>
+          <w:b/>
+          <w:bCs/>
+        </w:rPr>
+      </w:pPr>
+    </w:p>
+    <w:p>
+      <w:pPr>
+        <w:jc w:val="both"/>
+        <w:rPr>
+          <w:b/>
+          <w:bCs/>
+        </w:rPr>
+      </w:pPr>
+    </w:p>
+    <w:p>
+      <w:pPr>
+        <w:jc w:val="both"/>
+        <w:rPr>
+          <w:b/>
+          <w:bCs/>
+        </w:rPr>
+      </w:pPr>
+    </w:p>
+    <w:p>
+      <w:pPr>
+        <w:jc w:val="both"/>
+        <w:rPr>
+          <w:b/>
+          <w:bCs/>
+        </w:rPr>
+      </w:pPr>
+    </w:p>
+    <w:p>
+      <w:pPr>
+        <w:jc w:val="both"/>
+        <w:rPr>
+          <w:b/>
+          <w:bCs/>
+        </w:rPr>
+      </w:pPr>
+    </w:p>
+    <w:p>
+      <w:pPr>
+        <w:jc w:val="both"/>
+        <w:rPr>
+          <w:b/>
+          <w:bCs/>
+        </w:rPr>
+      </w:pPr>
+    </w:p>
+    <w:p>
+      <w:pPr>
+        <w:jc w:val="both"/>
+        <w:rPr>
+          <w:b/>
+          <w:bCs/>
+        </w:rPr>
+      </w:pPr>
+    </w:p>
+    <w:p>
+      <w:pPr>
+        <w:pStyle w:val="Heading5"/>
+        <w:rPr>
+          <w:b/>
+          <w:bCs/>
+        </w:rPr>
+      </w:pPr>
+    </w:p>
+    <w:p>
+      <w:pPr>
+        <w:pStyle w:val="Heading5"/>
+        <w:rPr>
+          <w:b/>
+          <w:bCs/>
+        </w:rPr>
+      </w:pPr>
+    </w:p>
+    <w:p>
+      <w:pPr>
+        <w:pStyle w:val="Heading5"/>
+        <w:rPr>
+          <w:b/>
+          <w:bCs/>
+        </w:rPr>
+      </w:pPr>
+    </w:p>
+    <w:p>
+      <w:pPr>
+        <w:pStyle w:val="Heading5"/>
+        <w:rPr>
+          <w:b/>
+          <w:bCs/>
+        </w:rPr>
+      </w:pPr>
+    </w:p>
+    <w:p>
+      <w:pPr>
+        <w:rPr>
+          <w:lang w:eastAsia="en-US"/>
+        </w:rPr>
+      </w:pPr>
+    </w:p>
+    <w:p>
+      <w:pPr>
+        <w:rPr>
+          <w:lang w:eastAsia="en-US"/>
+        </w:rPr>
+      </w:pPr>
+    </w:p>
+    <w:p>
+      <w:pPr>
+        <w:rPr>
+          <w:lang w:eastAsia="en-US"/>
+        </w:rPr>
+      </w:pPr>
+    </w:p>
+    <w:p>
+      <w:pPr>
+        <w:rPr>
+          <w:lang w:eastAsia="en-US"/>
+        </w:rPr>
+      </w:pPr>
       <w:r>
         <w:rPr>
           <w:noProof/>
         </w:rPr>
         <w:drawing>
-          <wp:anchor distT="0" distB="0" distL="114300" distR="114300" simplePos="0" relativeHeight="251665408" behindDoc="1" locked="0" layoutInCell="1" allowOverlap="1" wp14:anchorId="4454F6BB" wp14:editId="792C47B8">
+          <wp:anchor distT="0" distB="0" distL="114300" distR="114300" simplePos="0" relativeHeight="251691008" behindDoc="1" locked="0" layoutInCell="1" allowOverlap="1" wp14:anchorId="1A16A765" wp14:editId="6B20456E">
             <wp:simplePos x="0" y="0"/>
-            <wp:positionH relativeFrom="margin">
-              <wp:posOffset>2811145</wp:posOffset>
+            <wp:positionH relativeFrom="column">
+              <wp:posOffset>-140677</wp:posOffset>
             </wp:positionH>
-            <wp:positionV relativeFrom="paragraph">
-              <wp:posOffset>-617220</wp:posOffset>
+            <wp:positionV relativeFrom="page">
+              <wp:posOffset>6394938</wp:posOffset>
             </wp:positionV>
-            <wp:extent cx="3862397" cy="2842260"/>
-            <wp:effectExtent l="0" t="0" r="5080" b="0"/>
+            <wp:extent cx="3705225" cy="2743200"/>
+            <wp:effectExtent l="0" t="0" r="9525" b="0"/>
             <wp:wrapNone/>
-            <wp:docPr id="8" name="Picture 8"/>
+            <wp:docPr id="12" name="Picture 12"/>
             <wp:cNvGraphicFramePr>
               <a:graphicFrameLocks xmlns:a="http://schemas.openxmlformats.org/drawingml/2006/main" noChangeAspect="1"/>
             </wp:cNvGraphicFramePr>
@@ -4463,7 +5230,7 @@
                   <pic:spPr>
                     <a:xfrm>
                       <a:off x="0" y="0"/>
-                      <a:ext cx="3862397" cy="2842260"/>
+                      <a:ext cx="3705225" cy="2743200"/>
                     </a:xfrm>
                     <a:prstGeom prst="rect">
                       <a:avLst/>
@@ -4472,10 +5239,10 @@
                 </pic:pic>
               </a:graphicData>
             </a:graphic>
-            <wp14:sizeRelH relativeFrom="margin">
+            <wp14:sizeRelH relativeFrom="page">
               <wp14:pctWidth>0</wp14:pctWidth>
             </wp14:sizeRelH>
-            <wp14:sizeRelV relativeFrom="margin">
+            <wp14:sizeRelV relativeFrom="page">
               <wp14:pctHeight>0</wp14:pctHeight>
             </wp14:sizeRelV>
           </wp:anchor>
@@ -4484,73 +5251,134 @@
     </w:p>
     <w:p>
       <w:pPr>
-        <w:pStyle w:val="Heading5"/>
-        <w:rPr>
-          <w:b/>
-          <w:bCs/>
-        </w:rPr>
-      </w:pPr>
-    </w:p>
-    <w:p>
-      <w:pPr>
-        <w:pStyle w:val="Heading5"/>
-        <w:rPr>
-          <w:b/>
-          <w:bCs/>
-        </w:rPr>
-      </w:pPr>
-    </w:p>
-    <w:p>
-      <w:pPr>
-        <w:pStyle w:val="Heading5"/>
-        <w:rPr>
-          <w:b/>
-          <w:bCs/>
-        </w:rPr>
-      </w:pPr>
-    </w:p>
-    <w:p>
-      <w:pPr>
-        <w:pStyle w:val="Heading5"/>
-        <w:rPr>
-          <w:b/>
-          <w:bCs/>
-        </w:rPr>
-      </w:pPr>
-    </w:p>
-    <w:p>
-      <w:pPr>
-        <w:pStyle w:val="Heading5"/>
-        <w:rPr>
-          <w:b/>
-          <w:bCs/>
-        </w:rPr>
-      </w:pPr>
-    </w:p>
-    <w:p>
-      <w:pPr>
-        <w:pStyle w:val="Heading5"/>
-        <w:rPr>
-          <w:b/>
-          <w:bCs/>
-        </w:rPr>
-      </w:pPr>
-    </w:p>
-    <w:p>
-      <w:pPr>
-        <w:pStyle w:val="Heading5"/>
-        <w:rPr>
-          <w:b/>
-          <w:bCs/>
-        </w:rPr>
-      </w:pPr>
-    </w:p>
-    <w:p>
-      <w:pPr>
-        <w:pStyle w:val="Heading5"/>
-        <w:rPr>
-          <w:b/>
-          <w:bCs/>
+        <w:rPr>
+          <w:lang w:eastAsia="en-US"/>
+        </w:rPr>
+      </w:pPr>
+    </w:p>
+    <w:p>
+      <w:pPr>
+        <w:rPr>
+          <w:lang w:eastAsia="en-US"/>
+        </w:rPr>
+      </w:pPr>
+    </w:p>
+    <w:p>
+      <w:pPr>
+        <w:rPr>
+          <w:lang w:eastAsia="en-US"/>
+        </w:rPr>
+      </w:pPr>
+    </w:p>
+    <w:p>
+      <w:pPr>
+        <w:rPr>
+          <w:lang w:eastAsia="en-US"/>
+        </w:rPr>
+      </w:pPr>
+    </w:p>
+    <w:p>
+      <w:pPr>
+        <w:rPr>
+          <w:lang w:eastAsia="en-US"/>
+        </w:rPr>
+      </w:pPr>
+    </w:p>
+    <w:p>
+      <w:pPr>
+        <w:rPr>
+          <w:lang w:eastAsia="en-US"/>
+        </w:rPr>
+      </w:pPr>
+    </w:p>
+    <w:p>
+      <w:pPr>
+        <w:rPr>
+          <w:lang w:eastAsia="en-US"/>
+        </w:rPr>
+      </w:pPr>
+    </w:p>
+    <w:p>
+      <w:pPr>
+        <w:rPr>
+          <w:lang w:eastAsia="en-US"/>
+        </w:rPr>
+      </w:pPr>
+    </w:p>
+    <w:p>
+      <w:pPr>
+        <w:rPr>
+          <w:lang w:eastAsia="en-US"/>
+        </w:rPr>
+      </w:pPr>
+    </w:p>
+    <w:p>
+      <w:pPr>
+        <w:rPr>
+          <w:lang w:eastAsia="en-US"/>
+        </w:rPr>
+      </w:pPr>
+    </w:p>
+    <w:p>
+      <w:pPr>
+        <w:rPr>
+          <w:lang w:eastAsia="en-US"/>
+        </w:rPr>
+      </w:pPr>
+    </w:p>
+    <w:p>
+      <w:pPr>
+        <w:rPr>
+          <w:lang w:eastAsia="en-US"/>
+        </w:rPr>
+      </w:pPr>
+    </w:p>
+    <w:p>
+      <w:pPr>
+        <w:rPr>
+          <w:lang w:eastAsia="en-US"/>
+        </w:rPr>
+      </w:pPr>
+    </w:p>
+    <w:p>
+      <w:pPr>
+        <w:rPr>
+          <w:lang w:eastAsia="en-US"/>
+        </w:rPr>
+      </w:pPr>
+    </w:p>
+    <w:p>
+      <w:pPr>
+        <w:rPr>
+          <w:lang w:eastAsia="en-US"/>
+        </w:rPr>
+      </w:pPr>
+    </w:p>
+    <w:p>
+      <w:pPr>
+        <w:rPr>
+          <w:lang w:eastAsia="en-US"/>
+        </w:rPr>
+      </w:pPr>
+    </w:p>
+    <w:p>
+      <w:pPr>
+        <w:rPr>
+          <w:lang w:eastAsia="en-US"/>
+        </w:rPr>
+      </w:pPr>
+    </w:p>
+    <w:p>
+      <w:pPr>
+        <w:rPr>
+          <w:lang w:eastAsia="en-US"/>
+        </w:rPr>
+      </w:pPr>
+    </w:p>
+    <w:p>
+      <w:pPr>
+        <w:rPr>
+          <w:lang w:eastAsia="en-US"/>
         </w:rPr>
       </w:pPr>
       <w:r>
@@ -4558,18 +5386,18 @@
           <w:noProof/>
         </w:rPr>
         <w:drawing>
-          <wp:anchor distT="0" distB="0" distL="114300" distR="114300" simplePos="0" relativeHeight="251666432" behindDoc="1" locked="0" layoutInCell="1" allowOverlap="1" wp14:anchorId="2E35F334" wp14:editId="2A9673CB">
+          <wp:anchor distT="0" distB="0" distL="114300" distR="114300" simplePos="0" relativeHeight="251688960" behindDoc="1" locked="0" layoutInCell="1" allowOverlap="1" wp14:anchorId="5343D7C4" wp14:editId="1AD656FC">
             <wp:simplePos x="0" y="0"/>
             <wp:positionH relativeFrom="column">
-              <wp:posOffset>2887980</wp:posOffset>
+              <wp:posOffset>-773967</wp:posOffset>
             </wp:positionH>
-            <wp:positionV relativeFrom="paragraph">
-              <wp:posOffset>273685</wp:posOffset>
+            <wp:positionV relativeFrom="page">
+              <wp:posOffset>269240</wp:posOffset>
             </wp:positionV>
-            <wp:extent cx="3801814" cy="2834640"/>
-            <wp:effectExtent l="0" t="0" r="8255" b="3810"/>
+            <wp:extent cx="3810000" cy="3030220"/>
+            <wp:effectExtent l="0" t="0" r="0" b="0"/>
             <wp:wrapNone/>
-            <wp:docPr id="9" name="Picture 9"/>
+            <wp:docPr id="13" name="Picture 13"/>
             <wp:cNvGraphicFramePr>
               <a:graphicFrameLocks xmlns:a="http://schemas.openxmlformats.org/drawingml/2006/main" noChangeAspect="1"/>
             </wp:cNvGraphicFramePr>
@@ -4595,7 +5423,7 @@
                   <pic:spPr>
                     <a:xfrm>
                       <a:off x="0" y="0"/>
-                      <a:ext cx="3801814" cy="2834640"/>
+                      <a:ext cx="3810000" cy="3030220"/>
                     </a:xfrm>
                     <a:prstGeom prst="rect">
                       <a:avLst/>
@@ -4604,10 +5432,10 @@
                 </pic:pic>
               </a:graphicData>
             </a:graphic>
-            <wp14:sizeRelH relativeFrom="margin">
+            <wp14:sizeRelH relativeFrom="page">
               <wp14:pctWidth>0</wp14:pctWidth>
             </wp14:sizeRelH>
-            <wp14:sizeRelV relativeFrom="margin">
+            <wp14:sizeRelV relativeFrom="page">
               <wp14:pctHeight>0</wp14:pctHeight>
             </wp14:sizeRelV>
           </wp:anchor>
@@ -4620,23 +5448,113 @@
           <w:lang w:eastAsia="en-US"/>
         </w:rPr>
       </w:pPr>
+    </w:p>
+    <w:p>
+      <w:pPr>
+        <w:rPr>
+          <w:lang w:eastAsia="en-US"/>
+        </w:rPr>
+      </w:pPr>
+    </w:p>
+    <w:p>
+      <w:pPr>
+        <w:rPr>
+          <w:lang w:eastAsia="en-US"/>
+        </w:rPr>
+      </w:pPr>
+    </w:p>
+    <w:p>
+      <w:pPr>
+        <w:rPr>
+          <w:lang w:eastAsia="en-US"/>
+        </w:rPr>
+      </w:pPr>
+    </w:p>
+    <w:p>
+      <w:pPr>
+        <w:rPr>
+          <w:lang w:eastAsia="en-US"/>
+        </w:rPr>
+      </w:pPr>
+    </w:p>
+    <w:p>
+      <w:pPr>
+        <w:rPr>
+          <w:lang w:eastAsia="en-US"/>
+        </w:rPr>
+      </w:pPr>
+    </w:p>
+    <w:p>
+      <w:pPr>
+        <w:rPr>
+          <w:lang w:eastAsia="en-US"/>
+        </w:rPr>
+      </w:pPr>
+    </w:p>
+    <w:p>
+      <w:pPr>
+        <w:rPr>
+          <w:lang w:eastAsia="en-US"/>
+        </w:rPr>
+      </w:pPr>
+    </w:p>
+    <w:p>
+      <w:pPr>
+        <w:rPr>
+          <w:lang w:eastAsia="en-US"/>
+        </w:rPr>
+      </w:pPr>
+    </w:p>
+    <w:p>
+      <w:pPr>
+        <w:rPr>
+          <w:lang w:eastAsia="en-US"/>
+        </w:rPr>
+      </w:pPr>
+    </w:p>
+    <w:p>
+      <w:pPr>
+        <w:rPr>
+          <w:lang w:eastAsia="en-US"/>
+        </w:rPr>
+      </w:pPr>
+    </w:p>
+    <w:p>
+      <w:pPr>
+        <w:jc w:val="both"/>
+      </w:pPr>
+    </w:p>
+    <w:p>
+      <w:pPr>
+        <w:jc w:val="both"/>
+      </w:pPr>
+    </w:p>
+    <w:p>
+      <w:pPr>
+        <w:jc w:val="both"/>
+      </w:pPr>
+    </w:p>
+    <w:p>
+      <w:pPr>
+        <w:jc w:val="both"/>
+      </w:pPr>
       <w:r>
         <w:rPr>
           <w:noProof/>
         </w:rPr>
         <w:drawing>
-          <wp:anchor distT="0" distB="0" distL="114300" distR="114300" simplePos="0" relativeHeight="251668480" behindDoc="1" locked="0" layoutInCell="1" allowOverlap="1" wp14:anchorId="03B4BB55" wp14:editId="781A350D">
+          <wp:anchor distT="0" distB="0" distL="114300" distR="114300" simplePos="0" relativeHeight="251678720" behindDoc="1" locked="0" layoutInCell="1" allowOverlap="1" wp14:anchorId="22C7F7B5" wp14:editId="7376DF9B">
             <wp:simplePos x="0" y="0"/>
-            <wp:positionH relativeFrom="column">
-              <wp:posOffset>-815340</wp:posOffset>
+            <wp:positionH relativeFrom="margin">
+              <wp:posOffset>-797169</wp:posOffset>
             </wp:positionH>
-            <wp:positionV relativeFrom="paragraph">
-              <wp:posOffset>123190</wp:posOffset>
+            <wp:positionV relativeFrom="page">
+              <wp:posOffset>3276601</wp:posOffset>
             </wp:positionV>
-            <wp:extent cx="3571821" cy="2644140"/>
-            <wp:effectExtent l="0" t="0" r="0" b="3810"/>
+            <wp:extent cx="3861487" cy="3000668"/>
+            <wp:effectExtent l="0" t="0" r="5715" b="9525"/>
             <wp:wrapNone/>
-            <wp:docPr id="12" name="Picture 12"/>
+            <wp:docPr id="8" name="Picture 8"/>
             <wp:cNvGraphicFramePr>
               <a:graphicFrameLocks xmlns:a="http://schemas.openxmlformats.org/drawingml/2006/main" noChangeAspect="1"/>
             </wp:cNvGraphicFramePr>
@@ -4662,7 +5580,7 @@
                   <pic:spPr>
                     <a:xfrm>
                       <a:off x="0" y="0"/>
-                      <a:ext cx="3574090" cy="2645820"/>
+                      <a:ext cx="3864147" cy="3002735"/>
                     </a:xfrm>
                     <a:prstGeom prst="rect">
                       <a:avLst/>
@@ -4671,10 +5589,10 @@
                 </pic:pic>
               </a:graphicData>
             </a:graphic>
-            <wp14:sizeRelH relativeFrom="page">
+            <wp14:sizeRelH relativeFrom="margin">
               <wp14:pctWidth>0</wp14:pctWidth>
             </wp14:sizeRelH>
-            <wp14:sizeRelV relativeFrom="page">
+            <wp14:sizeRelV relativeFrom="margin">
               <wp14:pctHeight>0</wp14:pctHeight>
             </wp14:sizeRelV>
           </wp:anchor>
@@ -4683,134 +5601,143 @@
     </w:p>
     <w:p>
       <w:pPr>
-        <w:rPr>
-          <w:lang w:eastAsia="en-US"/>
-        </w:rPr>
-      </w:pPr>
-    </w:p>
-    <w:p>
-      <w:pPr>
-        <w:rPr>
-          <w:lang w:eastAsia="en-US"/>
-        </w:rPr>
-      </w:pPr>
-    </w:p>
-    <w:p>
-      <w:pPr>
-        <w:rPr>
-          <w:lang w:eastAsia="en-US"/>
-        </w:rPr>
-      </w:pPr>
-    </w:p>
-    <w:p>
-      <w:pPr>
-        <w:rPr>
-          <w:lang w:eastAsia="en-US"/>
-        </w:rPr>
-      </w:pPr>
-    </w:p>
-    <w:p>
-      <w:pPr>
-        <w:rPr>
-          <w:lang w:eastAsia="en-US"/>
-        </w:rPr>
-      </w:pPr>
-    </w:p>
-    <w:p>
-      <w:pPr>
-        <w:rPr>
-          <w:lang w:eastAsia="en-US"/>
-        </w:rPr>
-      </w:pPr>
-    </w:p>
-    <w:p>
-      <w:pPr>
-        <w:rPr>
-          <w:lang w:eastAsia="en-US"/>
-        </w:rPr>
-      </w:pPr>
-    </w:p>
-    <w:p>
-      <w:pPr>
-        <w:rPr>
-          <w:lang w:eastAsia="en-US"/>
-        </w:rPr>
-      </w:pPr>
-    </w:p>
-    <w:p>
-      <w:pPr>
-        <w:rPr>
-          <w:lang w:eastAsia="en-US"/>
-        </w:rPr>
-      </w:pPr>
-    </w:p>
-    <w:p>
-      <w:pPr>
-        <w:rPr>
-          <w:lang w:eastAsia="en-US"/>
-        </w:rPr>
-      </w:pPr>
-    </w:p>
-    <w:p>
-      <w:pPr>
-        <w:rPr>
-          <w:lang w:eastAsia="en-US"/>
-        </w:rPr>
-      </w:pPr>
-    </w:p>
-    <w:p>
-      <w:pPr>
-        <w:rPr>
-          <w:lang w:eastAsia="en-US"/>
-        </w:rPr>
-      </w:pPr>
-    </w:p>
-    <w:p>
-      <w:pPr>
-        <w:rPr>
-          <w:lang w:eastAsia="en-US"/>
-        </w:rPr>
-      </w:pPr>
-    </w:p>
-    <w:p>
-      <w:pPr>
-        <w:rPr>
-          <w:lang w:eastAsia="en-US"/>
-        </w:rPr>
-      </w:pPr>
-    </w:p>
-    <w:p>
-      <w:pPr>
-        <w:rPr>
-          <w:lang w:eastAsia="en-US"/>
-        </w:rPr>
-      </w:pPr>
-    </w:p>
-    <w:p>
-      <w:pPr>
-        <w:rPr>
-          <w:lang w:eastAsia="en-US"/>
-        </w:rPr>
-      </w:pPr>
-    </w:p>
-    <w:p>
-      <w:pPr>
-        <w:rPr>
-          <w:lang w:eastAsia="en-US"/>
-        </w:rPr>
-      </w:pPr>
-    </w:p>
-    <w:p>
-      <w:pPr>
-        <w:rPr>
-          <w:lang w:eastAsia="en-US"/>
-        </w:rPr>
-      </w:pPr>
-    </w:p>
-    <w:p>
-      <w:pPr>
-        <w:rPr>
-          <w:lang w:eastAsia="en-US"/>
+        <w:jc w:val="both"/>
+      </w:pPr>
+    </w:p>
+    <w:p>
+      <w:pPr>
+        <w:jc w:val="both"/>
+      </w:pPr>
+    </w:p>
+    <w:p>
+      <w:pPr>
+        <w:jc w:val="both"/>
+      </w:pPr>
+    </w:p>
+    <w:p>
+      <w:pPr>
+        <w:jc w:val="both"/>
+      </w:pPr>
+    </w:p>
+    <w:p>
+      <w:pPr>
+        <w:jc w:val="both"/>
+      </w:pPr>
+    </w:p>
+    <w:p>
+      <w:pPr>
+        <w:jc w:val="both"/>
+      </w:pPr>
+    </w:p>
+    <w:p>
+      <w:pPr>
+        <w:jc w:val="both"/>
+      </w:pPr>
+    </w:p>
+    <w:p>
+      <w:pPr>
+        <w:jc w:val="both"/>
+      </w:pPr>
+    </w:p>
+    <w:p>
+      <w:pPr>
+        <w:jc w:val="both"/>
+      </w:pPr>
+    </w:p>
+    <w:p>
+      <w:pPr>
+        <w:jc w:val="both"/>
+      </w:pPr>
+    </w:p>
+    <w:p>
+      <w:pPr>
+        <w:jc w:val="both"/>
+      </w:pPr>
+    </w:p>
+    <w:p>
+      <w:pPr>
+        <w:jc w:val="both"/>
+      </w:pPr>
+    </w:p>
+    <w:p>
+      <w:pPr>
+        <w:jc w:val="both"/>
+      </w:pPr>
+    </w:p>
+    <w:p>
+      <w:pPr>
+        <w:jc w:val="both"/>
+      </w:pPr>
+    </w:p>
+    <w:p>
+      <w:pPr>
+        <w:jc w:val="both"/>
+        <w:rPr>
+          <w:b/>
+          <w:bCs/>
+        </w:rPr>
+      </w:pPr>
+    </w:p>
+    <w:p>
+      <w:pPr>
+        <w:jc w:val="both"/>
+        <w:rPr>
+          <w:b/>
+          <w:bCs/>
+        </w:rPr>
+      </w:pPr>
+    </w:p>
+    <w:p>
+      <w:pPr>
+        <w:jc w:val="both"/>
+        <w:rPr>
+          <w:b/>
+          <w:bCs/>
+        </w:rPr>
+      </w:pPr>
+    </w:p>
+    <w:p>
+      <w:pPr>
+        <w:jc w:val="both"/>
+        <w:rPr>
+          <w:b/>
+          <w:bCs/>
+        </w:rPr>
+      </w:pPr>
+    </w:p>
+    <w:p>
+      <w:pPr>
+        <w:jc w:val="both"/>
+        <w:rPr>
+          <w:b/>
+          <w:bCs/>
+        </w:rPr>
+      </w:pPr>
+    </w:p>
+    <w:p>
+      <w:pPr>
+        <w:jc w:val="both"/>
+        <w:rPr>
+          <w:b/>
+          <w:bCs/>
+        </w:rPr>
+      </w:pPr>
+    </w:p>
+    <w:p>
+      <w:pPr>
+        <w:jc w:val="both"/>
+        <w:rPr>
+          <w:b/>
+          <w:bCs/>
+        </w:rPr>
+      </w:pPr>
+    </w:p>
+    <w:p>
+      <w:pPr>
+        <w:jc w:val="both"/>
+        <w:rPr>
+          <w:b/>
+          <w:bCs/>
         </w:rPr>
       </w:pPr>
       <w:r>
@@ -4818,18 +5745,18 @@
           <w:noProof/>
         </w:rPr>
         <w:drawing>
-          <wp:anchor distT="0" distB="0" distL="114300" distR="114300" simplePos="0" relativeHeight="251670528" behindDoc="1" locked="0" layoutInCell="1" allowOverlap="1" wp14:anchorId="3F005CB6" wp14:editId="13950F70">
+          <wp:anchor distT="0" distB="0" distL="114300" distR="114300" simplePos="0" relativeHeight="251694080" behindDoc="1" locked="0" layoutInCell="1" allowOverlap="1" wp14:anchorId="3A4F3A98" wp14:editId="744AFC7B">
             <wp:simplePos x="0" y="0"/>
             <wp:positionH relativeFrom="column">
-              <wp:posOffset>2842846</wp:posOffset>
+              <wp:posOffset>-765810</wp:posOffset>
             </wp:positionH>
-            <wp:positionV relativeFrom="paragraph">
-              <wp:posOffset>124390</wp:posOffset>
+            <wp:positionV relativeFrom="page">
+              <wp:posOffset>6416675</wp:posOffset>
             </wp:positionV>
-            <wp:extent cx="3898525" cy="2851513"/>
-            <wp:effectExtent l="0" t="0" r="6985" b="6350"/>
+            <wp:extent cx="3801745" cy="2834640"/>
+            <wp:effectExtent l="0" t="0" r="8255" b="3810"/>
             <wp:wrapNone/>
-            <wp:docPr id="14" name="Picture 14"/>
+            <wp:docPr id="9" name="Picture 9"/>
             <wp:cNvGraphicFramePr>
               <a:graphicFrameLocks xmlns:a="http://schemas.openxmlformats.org/drawingml/2006/main" noChangeAspect="1"/>
             </wp:cNvGraphicFramePr>
@@ -4841,7 +5768,7 @@
                     <pic:cNvPicPr/>
                   </pic:nvPicPr>
                   <pic:blipFill>
-                    <a:blip r:embed="rId15" cstate="print">
+                    <a:blip r:embed="rId15">
                       <a:extLst>
                         <a:ext uri="{28A0092B-C50C-407E-A947-70E740481C1C}">
                           <a14:useLocalDpi xmlns:a14="http://schemas.microsoft.com/office/drawing/2010/main" val="0"/>
@@ -4855,7 +5782,7 @@
                   <pic:spPr>
                     <a:xfrm>
                       <a:off x="0" y="0"/>
-                      <a:ext cx="3899731" cy="2852395"/>
+                      <a:ext cx="3801745" cy="2834640"/>
                     </a:xfrm>
                     <a:prstGeom prst="rect">
                       <a:avLst/>
@@ -4864,32 +5791,164 @@
                 </pic:pic>
               </a:graphicData>
             </a:graphic>
-            <wp14:sizeRelH relativeFrom="page">
+            <wp14:sizeRelH relativeFrom="margin">
               <wp14:pctWidth>0</wp14:pctWidth>
             </wp14:sizeRelH>
-            <wp14:sizeRelV relativeFrom="page">
+            <wp14:sizeRelV relativeFrom="margin">
               <wp14:pctHeight>0</wp14:pctHeight>
             </wp14:sizeRelV>
           </wp:anchor>
         </w:drawing>
       </w:r>
-      <w:r>
+    </w:p>
+    <w:p>
+      <w:pPr>
+        <w:jc w:val="both"/>
+        <w:rPr>
+          <w:b/>
+          <w:bCs/>
+        </w:rPr>
+      </w:pPr>
+    </w:p>
+    <w:p>
+      <w:pPr>
+        <w:jc w:val="both"/>
         <w:rPr>
           <w:noProof/>
         </w:rPr>
+      </w:pPr>
+    </w:p>
+    <w:p>
+      <w:pPr>
+        <w:jc w:val="both"/>
+        <w:rPr>
+          <w:b/>
+          <w:bCs/>
+        </w:rPr>
+      </w:pPr>
+    </w:p>
+    <w:p>
+      <w:pPr>
+        <w:jc w:val="both"/>
+        <w:rPr>
+          <w:b/>
+          <w:bCs/>
+        </w:rPr>
+      </w:pPr>
+    </w:p>
+    <w:p>
+      <w:pPr>
+        <w:jc w:val="both"/>
+        <w:rPr>
+          <w:b/>
+          <w:bCs/>
+        </w:rPr>
+      </w:pPr>
+    </w:p>
+    <w:p>
+      <w:pPr>
+        <w:jc w:val="both"/>
+        <w:rPr>
+          <w:b/>
+          <w:bCs/>
+        </w:rPr>
+      </w:pPr>
+    </w:p>
+    <w:p>
+      <w:pPr>
+        <w:jc w:val="both"/>
+        <w:rPr>
+          <w:b/>
+          <w:bCs/>
+        </w:rPr>
+      </w:pPr>
+    </w:p>
+    <w:p>
+      <w:pPr>
+        <w:pStyle w:val="Heading5"/>
+        <w:rPr>
+          <w:b/>
+          <w:bCs/>
+        </w:rPr>
+      </w:pPr>
+    </w:p>
+    <w:p>
+      <w:pPr>
+        <w:pStyle w:val="Heading5"/>
+        <w:rPr>
+          <w:b/>
+          <w:bCs/>
+        </w:rPr>
+      </w:pPr>
+    </w:p>
+    <w:p>
+      <w:pPr>
+        <w:pStyle w:val="Heading5"/>
+        <w:rPr>
+          <w:b/>
+          <w:bCs/>
+        </w:rPr>
+      </w:pPr>
+    </w:p>
+    <w:p>
+      <w:pPr>
+        <w:rPr>
+          <w:lang w:eastAsia="en-US"/>
+        </w:rPr>
+      </w:pPr>
+    </w:p>
+    <w:p>
+      <w:pPr>
+        <w:rPr>
+          <w:lang w:eastAsia="en-US"/>
+        </w:rPr>
+      </w:pPr>
+    </w:p>
+    <w:p>
+      <w:pPr>
+        <w:rPr>
+          <w:lang w:eastAsia="en-US"/>
+        </w:rPr>
+      </w:pPr>
+    </w:p>
+    <w:p>
+      <w:pPr>
+        <w:rPr>
+          <w:lang w:eastAsia="en-US"/>
+        </w:rPr>
+      </w:pPr>
+    </w:p>
+    <w:p>
+      <w:pPr>
+        <w:rPr>
+          <w:lang w:eastAsia="en-US"/>
+        </w:rPr>
+      </w:pPr>
+    </w:p>
+    <w:p>
+      <w:pPr>
+        <w:rPr>
+          <w:lang w:eastAsia="en-US"/>
+        </w:rPr>
+      </w:pPr>
+      <w:r>
+        <w:rPr>
+          <w:noProof/>
+          <w:lang w:eastAsia="en-US"/>
+        </w:rPr>
         <w:drawing>
-          <wp:anchor distT="0" distB="0" distL="114300" distR="114300" simplePos="0" relativeHeight="251669504" behindDoc="1" locked="0" layoutInCell="1" allowOverlap="1" wp14:anchorId="2EF21C78" wp14:editId="3FC5D0D8">
+          <wp:anchor distT="0" distB="0" distL="114300" distR="114300" simplePos="0" relativeHeight="251698176" behindDoc="1" locked="0" layoutInCell="1" allowOverlap="1" wp14:anchorId="524E023A" wp14:editId="49284E09">
             <wp:simplePos x="0" y="0"/>
             <wp:positionH relativeFrom="column">
-              <wp:posOffset>-691515</wp:posOffset>
+              <wp:posOffset>-181708</wp:posOffset>
             </wp:positionH>
-            <wp:positionV relativeFrom="paragraph">
-              <wp:posOffset>231140</wp:posOffset>
+            <wp:positionV relativeFrom="page">
+              <wp:posOffset>375138</wp:posOffset>
             </wp:positionV>
-            <wp:extent cx="3270250" cy="2665095"/>
-            <wp:effectExtent l="0" t="0" r="6350" b="1905"/>
+            <wp:extent cx="3792416" cy="2852212"/>
+            <wp:effectExtent l="0" t="0" r="0" b="5715"/>
             <wp:wrapNone/>
-            <wp:docPr id="13" name="Picture 13"/>
+            <wp:docPr id="21" name="Picture 21" descr="C:\Users\labtest\Dropbox\College\Fall_2018\CSE_614_CompArch\HW\HW4\software\SRRIP\parsec_MPKI_B.png"/>
             <wp:cNvGraphicFramePr>
               <a:graphicFrameLocks xmlns:a="http://schemas.openxmlformats.org/drawingml/2006/main" noChangeAspect="1"/>
             </wp:cNvGraphicFramePr>
@@ -4897,566 +5956,13 @@
               <a:graphicData uri="http://schemas.openxmlformats.org/drawingml/2006/picture">
                 <pic:pic xmlns:pic="http://schemas.openxmlformats.org/drawingml/2006/picture">
                   <pic:nvPicPr>
-                    <pic:cNvPr id="1" name=""/>
-                    <pic:cNvPicPr/>
-                  </pic:nvPicPr>
-                  <pic:blipFill>
-                    <a:blip r:embed="rId16">
-                      <a:extLst>
-                        <a:ext uri="{28A0092B-C50C-407E-A947-70E740481C1C}">
-                          <a14:useLocalDpi xmlns:a14="http://schemas.microsoft.com/office/drawing/2010/main" val="0"/>
-                        </a:ext>
-                      </a:extLst>
-                    </a:blip>
-                    <a:stretch>
-                      <a:fillRect/>
-                    </a:stretch>
-                  </pic:blipFill>
-                  <pic:spPr>
-                    <a:xfrm>
-                      <a:off x="0" y="0"/>
-                      <a:ext cx="3270250" cy="2665095"/>
-                    </a:xfrm>
-                    <a:prstGeom prst="rect">
-                      <a:avLst/>
-                    </a:prstGeom>
-                  </pic:spPr>
-                </pic:pic>
-              </a:graphicData>
-            </a:graphic>
-            <wp14:sizeRelH relativeFrom="page">
-              <wp14:pctWidth>0</wp14:pctWidth>
-            </wp14:sizeRelH>
-            <wp14:sizeRelV relativeFrom="page">
-              <wp14:pctHeight>0</wp14:pctHeight>
-            </wp14:sizeRelV>
-          </wp:anchor>
-        </w:drawing>
-      </w:r>
-    </w:p>
-    <w:p>
-      <w:pPr>
-        <w:pStyle w:val="Heading5"/>
-        <w:rPr>
-          <w:b/>
-          <w:bCs/>
-        </w:rPr>
-      </w:pPr>
-    </w:p>
-    <w:p>
-      <w:pPr>
-        <w:pStyle w:val="Heading5"/>
-        <w:rPr>
-          <w:noProof/>
-        </w:rPr>
-      </w:pPr>
-    </w:p>
-    <w:p>
-      <w:pPr>
-        <w:pStyle w:val="Heading5"/>
-        <w:rPr>
-          <w:b/>
-          <w:bCs/>
-        </w:rPr>
-      </w:pPr>
-    </w:p>
-    <w:p>
-      <w:pPr>
-        <w:pStyle w:val="Heading5"/>
-        <w:rPr>
-          <w:b/>
-          <w:bCs/>
-        </w:rPr>
-      </w:pPr>
-    </w:p>
-    <w:p>
-      <w:pPr>
-        <w:pStyle w:val="Heading5"/>
-        <w:rPr>
-          <w:b/>
-          <w:bCs/>
-        </w:rPr>
-      </w:pPr>
-    </w:p>
-    <w:p>
-      <w:pPr>
-        <w:pStyle w:val="Heading5"/>
-        <w:rPr>
-          <w:b/>
-          <w:bCs/>
-        </w:rPr>
-      </w:pPr>
-    </w:p>
-    <w:p>
-      <w:pPr>
-        <w:pStyle w:val="Heading5"/>
-        <w:rPr>
-          <w:b/>
-          <w:bCs/>
-        </w:rPr>
-      </w:pPr>
-    </w:p>
-    <w:p>
-      <w:pPr>
-        <w:pStyle w:val="Heading5"/>
-        <w:rPr>
-          <w:b/>
-          <w:bCs/>
-        </w:rPr>
-      </w:pPr>
-    </w:p>
-    <w:p>
-      <w:pPr>
-        <w:pStyle w:val="Heading5"/>
-        <w:rPr>
-          <w:b/>
-          <w:bCs/>
-        </w:rPr>
-      </w:pPr>
-    </w:p>
-    <w:p>
-      <w:pPr>
-        <w:pStyle w:val="Heading5"/>
-        <w:rPr>
-          <w:b/>
-          <w:bCs/>
-        </w:rPr>
-      </w:pPr>
-    </w:p>
-    <w:p>
-      <w:pPr>
-        <w:pStyle w:val="Heading5"/>
-        <w:rPr>
-          <w:b/>
-          <w:bCs/>
-        </w:rPr>
-      </w:pPr>
-    </w:p>
-    <w:p>
-      <w:pPr>
-        <w:pStyle w:val="Heading5"/>
-        <w:rPr>
-          <w:b/>
-          <w:bCs/>
-        </w:rPr>
-      </w:pPr>
-    </w:p>
-    <w:p>
-      <w:pPr>
-        <w:rPr>
-          <w:lang w:eastAsia="en-US"/>
-        </w:rPr>
-      </w:pPr>
-    </w:p>
-    <w:p>
-      <w:pPr>
-        <w:rPr>
-          <w:lang w:eastAsia="en-US"/>
-        </w:rPr>
-      </w:pPr>
-    </w:p>
-    <w:p>
-      <w:pPr>
-        <w:rPr>
-          <w:lang w:eastAsia="en-US"/>
-        </w:rPr>
-      </w:pPr>
-    </w:p>
-    <w:p>
-      <w:pPr>
-        <w:rPr>
-          <w:lang w:eastAsia="en-US"/>
-        </w:rPr>
-      </w:pPr>
-    </w:p>
-    <w:p>
-      <w:pPr>
-        <w:rPr>
-          <w:lang w:eastAsia="en-US"/>
-        </w:rPr>
-      </w:pPr>
-    </w:p>
-    <w:p>
-      <w:pPr>
-        <w:rPr>
-          <w:lang w:eastAsia="en-US"/>
-        </w:rPr>
-      </w:pPr>
-    </w:p>
-    <w:p>
-      <w:pPr>
-        <w:rPr>
-          <w:lang w:eastAsia="en-US"/>
-        </w:rPr>
-      </w:pPr>
-    </w:p>
-    <w:p>
-      <w:pPr>
-        <w:rPr>
-          <w:lang w:eastAsia="en-US"/>
-        </w:rPr>
-      </w:pPr>
-    </w:p>
-    <w:p>
-      <w:pPr>
-        <w:rPr>
-          <w:lang w:eastAsia="en-US"/>
-        </w:rPr>
-      </w:pPr>
-    </w:p>
-    <w:p>
-      <w:pPr>
-        <w:rPr>
-          <w:lang w:eastAsia="en-US"/>
-        </w:rPr>
-      </w:pPr>
-    </w:p>
-    <w:p>
-      <w:pPr>
-        <w:rPr>
-          <w:lang w:eastAsia="en-US"/>
-        </w:rPr>
-      </w:pPr>
-    </w:p>
-    <w:p>
-      <w:pPr>
-        <w:rPr>
-          <w:lang w:eastAsia="en-US"/>
-        </w:rPr>
-      </w:pPr>
-    </w:p>
-    <w:p>
-      <w:pPr>
-        <w:rPr>
-          <w:lang w:eastAsia="en-US"/>
-        </w:rPr>
-      </w:pPr>
-    </w:p>
-    <w:p>
-      <w:pPr>
-        <w:rPr>
-          <w:lang w:eastAsia="en-US"/>
-        </w:rPr>
-      </w:pPr>
-    </w:p>
-    <w:p>
-      <w:pPr>
-        <w:rPr>
-          <w:lang w:eastAsia="en-US"/>
-        </w:rPr>
-      </w:pPr>
-    </w:p>
-    <w:p>
-      <w:pPr>
-        <w:rPr>
-          <w:lang w:eastAsia="en-US"/>
-        </w:rPr>
-      </w:pPr>
-    </w:p>
-    <w:p>
-      <w:pPr>
-        <w:rPr>
-          <w:lang w:eastAsia="en-US"/>
-        </w:rPr>
-      </w:pPr>
-    </w:p>
-    <w:p>
-      <w:pPr>
-        <w:pStyle w:val="Heading5"/>
-        <w:rPr>
-          <w:b/>
-          <w:bCs/>
-        </w:rPr>
-      </w:pPr>
-    </w:p>
-    <w:p>
-      <w:pPr>
-        <w:pStyle w:val="Heading5"/>
-        <w:rPr>
-          <w:b/>
-          <w:bCs/>
-        </w:rPr>
-      </w:pPr>
-    </w:p>
-    <w:p>
-      <w:pPr>
-        <w:pStyle w:val="Heading5"/>
-        <w:rPr>
-          <w:b/>
-          <w:bCs/>
-        </w:rPr>
-      </w:pPr>
-    </w:p>
-    <w:p>
-      <w:pPr>
-        <w:rPr>
-          <w:lang w:eastAsia="en-US"/>
-        </w:rPr>
-      </w:pPr>
-    </w:p>
-    <w:p>
-      <w:pPr>
-        <w:rPr>
-          <w:lang w:eastAsia="en-US"/>
-        </w:rPr>
-      </w:pPr>
-    </w:p>
-    <w:p>
-      <w:pPr>
-        <w:rPr>
-          <w:lang w:eastAsia="en-US"/>
-        </w:rPr>
-      </w:pPr>
-    </w:p>
-    <w:p>
-      <w:pPr>
-        <w:rPr>
-          <w:lang w:eastAsia="en-US"/>
-        </w:rPr>
-      </w:pPr>
-    </w:p>
-    <w:p>
-      <w:pPr>
-        <w:rPr>
-          <w:lang w:eastAsia="en-US"/>
-        </w:rPr>
-      </w:pPr>
-    </w:p>
-    <w:p>
-      <w:pPr>
-        <w:rPr>
-          <w:lang w:eastAsia="en-US"/>
-        </w:rPr>
-      </w:pPr>
-    </w:p>
-    <w:p>
-      <w:pPr>
-        <w:rPr>
-          <w:lang w:eastAsia="en-US"/>
-        </w:rPr>
-      </w:pPr>
-    </w:p>
-    <w:p>
-      <w:pPr>
-        <w:rPr>
-          <w:lang w:eastAsia="en-US"/>
-        </w:rPr>
-      </w:pPr>
-    </w:p>
-    <w:p>
-      <w:pPr>
-        <w:rPr>
-          <w:vertAlign w:val="subscript"/>
-          <w:lang w:eastAsia="en-US"/>
-        </w:rPr>
-      </w:pPr>
-    </w:p>
-    <w:p>
-      <w:pPr>
-        <w:rPr>
-          <w:lang w:eastAsia="en-US"/>
-        </w:rPr>
-      </w:pPr>
-    </w:p>
-    <w:p>
-      <w:pPr>
-        <w:rPr>
-          <w:lang w:eastAsia="en-US"/>
-        </w:rPr>
-      </w:pPr>
-    </w:p>
-    <w:p>
-      <w:pPr>
-        <w:rPr>
-          <w:lang w:eastAsia="en-US"/>
-        </w:rPr>
-      </w:pPr>
-    </w:p>
-    <w:p>
-      <w:pPr>
-        <w:rPr>
-          <w:lang w:eastAsia="en-US"/>
-        </w:rPr>
-      </w:pPr>
-    </w:p>
-    <w:p>
-      <w:pPr>
-        <w:rPr>
-          <w:lang w:eastAsia="en-US"/>
-        </w:rPr>
-      </w:pPr>
-    </w:p>
-    <w:p>
-      <w:pPr>
-        <w:rPr>
-          <w:lang w:eastAsia="en-US"/>
-        </w:rPr>
-      </w:pPr>
-    </w:p>
-    <w:p>
-      <w:pPr>
-        <w:rPr>
-          <w:lang w:eastAsia="en-US"/>
-        </w:rPr>
-      </w:pPr>
-    </w:p>
-    <w:p>
-      <w:pPr>
-        <w:rPr>
-          <w:lang w:eastAsia="en-US"/>
-        </w:rPr>
-      </w:pPr>
-    </w:p>
-    <w:p>
-      <w:pPr>
-        <w:rPr>
-          <w:lang w:eastAsia="en-US"/>
-        </w:rPr>
-      </w:pPr>
-    </w:p>
-    <w:p>
-      <w:pPr>
-        <w:rPr>
-          <w:lang w:eastAsia="en-US"/>
-        </w:rPr>
-      </w:pPr>
-    </w:p>
-    <w:p>
-      <w:pPr>
-        <w:rPr>
-          <w:lang w:eastAsia="en-US"/>
-        </w:rPr>
-      </w:pPr>
-    </w:p>
-    <w:p>
-      <w:pPr>
-        <w:rPr>
-          <w:lang w:eastAsia="en-US"/>
-        </w:rPr>
-      </w:pPr>
-    </w:p>
-    <w:p>
-      <w:pPr>
-        <w:rPr>
-          <w:lang w:eastAsia="en-US"/>
-        </w:rPr>
-      </w:pPr>
-    </w:p>
-    <w:p>
-      <w:pPr>
-        <w:rPr>
-          <w:lang w:eastAsia="en-US"/>
-        </w:rPr>
-      </w:pPr>
-    </w:p>
-    <w:p>
-      <w:pPr>
-        <w:rPr>
-          <w:lang w:eastAsia="en-US"/>
-        </w:rPr>
-      </w:pPr>
-    </w:p>
-    <w:p>
-      <w:pPr>
-        <w:rPr>
-          <w:lang w:eastAsia="en-US"/>
-        </w:rPr>
-      </w:pPr>
-    </w:p>
-    <w:p>
-      <w:pPr>
-        <w:rPr>
-          <w:lang w:eastAsia="en-US"/>
-        </w:rPr>
-      </w:pPr>
-    </w:p>
-    <w:p>
-      <w:pPr>
-        <w:rPr>
-          <w:lang w:eastAsia="en-US"/>
-        </w:rPr>
-      </w:pPr>
-    </w:p>
-    <w:p>
-      <w:pPr>
-        <w:rPr>
-          <w:lang w:eastAsia="en-US"/>
-        </w:rPr>
-      </w:pPr>
-    </w:p>
-    <w:p>
-      <w:pPr>
-        <w:rPr>
-          <w:lang w:eastAsia="en-US"/>
-        </w:rPr>
-      </w:pPr>
-    </w:p>
-    <w:p>
-      <w:pPr>
-        <w:rPr>
-          <w:lang w:eastAsia="en-US"/>
-        </w:rPr>
-      </w:pPr>
-    </w:p>
-    <w:p>
-      <w:pPr>
-        <w:rPr>
-          <w:lang w:eastAsia="en-US"/>
-        </w:rPr>
-      </w:pPr>
-    </w:p>
-    <w:p>
-      <w:pPr>
-        <w:rPr>
-          <w:lang w:eastAsia="en-US"/>
-        </w:rPr>
-      </w:pPr>
-    </w:p>
-    <w:p>
-      <w:pPr>
-        <w:rPr>
-          <w:lang w:eastAsia="en-US"/>
-        </w:rPr>
-      </w:pPr>
-    </w:p>
-    <w:p>
-      <w:pPr>
-        <w:rPr>
-          <w:lang w:eastAsia="en-US"/>
-        </w:rPr>
-      </w:pPr>
-      <w:r>
-        <w:rPr>
-          <w:noProof/>
-          <w:lang w:eastAsia="en-US"/>
-        </w:rPr>
-        <w:drawing>
-          <wp:anchor distT="0" distB="0" distL="114300" distR="114300" simplePos="0" relativeHeight="251671552" behindDoc="0" locked="0" layoutInCell="1" allowOverlap="1" wp14:anchorId="09A3FDEA" wp14:editId="638F38A0">
-            <wp:simplePos x="0" y="0"/>
-            <wp:positionH relativeFrom="margin">
-              <wp:posOffset>-1005840</wp:posOffset>
-            </wp:positionH>
-            <wp:positionV relativeFrom="paragraph">
-              <wp:posOffset>-594360</wp:posOffset>
-            </wp:positionV>
-            <wp:extent cx="4165600" cy="3124200"/>
-            <wp:effectExtent l="0" t="0" r="6350" b="0"/>
-            <wp:wrapNone/>
-            <wp:docPr id="16" name="Picture 16" descr="C:\Users\labtest\Dropbox\College\Fall_2018\CSE_614_CompArch\HW\HW4\software\SRRIP\parsec_MPKI_A.png"/>
-            <wp:cNvGraphicFramePr>
-              <a:graphicFrameLocks xmlns:a="http://schemas.openxmlformats.org/drawingml/2006/main" noChangeAspect="1"/>
-            </wp:cNvGraphicFramePr>
-            <a:graphic xmlns:a="http://schemas.openxmlformats.org/drawingml/2006/main">
-              <a:graphicData uri="http://schemas.openxmlformats.org/drawingml/2006/picture">
-                <pic:pic xmlns:pic="http://schemas.openxmlformats.org/drawingml/2006/picture">
-                  <pic:nvPicPr>
-                    <pic:cNvPr id="0" name="Picture 2" descr="C:\Users\labtest\Dropbox\College\Fall_2018\CSE_614_CompArch\HW\HW4\software\SRRIP\parsec_MPKI_A.png"/>
+                    <pic:cNvPr id="0" name="Picture 4" descr="C:\Users\labtest\Dropbox\College\Fall_2018\CSE_614_CompArch\HW\HW4\software\SRRIP\parsec_MPKI_B.png"/>
                     <pic:cNvPicPr>
                       <a:picLocks noChangeAspect="1" noChangeArrowheads="1"/>
                     </pic:cNvPicPr>
                   </pic:nvPicPr>
                   <pic:blipFill>
-                    <a:blip r:embed="rId17" cstate="print">
+                    <a:blip r:embed="rId16" cstate="print">
                       <a:extLst>
                         <a:ext uri="{28A0092B-C50C-407E-A947-70E740481C1C}">
                           <a14:useLocalDpi xmlns:a14="http://schemas.microsoft.com/office/drawing/2010/main" val="0"/>
@@ -5471,7 +5977,7 @@
                   <pic:spPr bwMode="auto">
                     <a:xfrm>
                       <a:off x="0" y="0"/>
-                      <a:ext cx="4165600" cy="3124200"/>
+                      <a:ext cx="3795005" cy="2854159"/>
                     </a:xfrm>
                     <a:prstGeom prst="rect">
                       <a:avLst/>
@@ -5601,21 +6107,20 @@
       <w:r>
         <w:rPr>
           <w:noProof/>
-          <w:lang w:eastAsia="en-US"/>
         </w:rPr>
         <w:drawing>
-          <wp:anchor distT="0" distB="0" distL="114300" distR="114300" simplePos="0" relativeHeight="251672576" behindDoc="0" locked="0" layoutInCell="1" allowOverlap="1" wp14:anchorId="57A9945F" wp14:editId="282AD04C">
+          <wp:anchor distT="0" distB="0" distL="114300" distR="114300" simplePos="0" relativeHeight="251696128" behindDoc="1" locked="0" layoutInCell="1" allowOverlap="1" wp14:anchorId="7CB04824" wp14:editId="5C9D6707">
             <wp:simplePos x="0" y="0"/>
-            <wp:positionH relativeFrom="page">
-              <wp:align>left</wp:align>
+            <wp:positionH relativeFrom="column">
+              <wp:posOffset>-166517</wp:posOffset>
             </wp:positionH>
-            <wp:positionV relativeFrom="paragraph">
-              <wp:posOffset>186690</wp:posOffset>
+            <wp:positionV relativeFrom="page">
+              <wp:posOffset>3276551</wp:posOffset>
             </wp:positionV>
-            <wp:extent cx="4074160" cy="2987040"/>
-            <wp:effectExtent l="0" t="0" r="2540" b="3810"/>
+            <wp:extent cx="3690304" cy="2924908"/>
+            <wp:effectExtent l="0" t="0" r="5715" b="8890"/>
             <wp:wrapNone/>
-            <wp:docPr id="17" name="Picture 17" descr="C:\Users\labtest\Dropbox\College\Fall_2018\CSE_614_CompArch\HW\HW4\software\SRRIP\parsec_MPKI_B.png"/>
+            <wp:docPr id="18" name="Picture 18"/>
             <wp:cNvGraphicFramePr>
               <a:graphicFrameLocks xmlns:a="http://schemas.openxmlformats.org/drawingml/2006/main" noChangeAspect="1"/>
             </wp:cNvGraphicFramePr>
@@ -5623,7 +6128,497 @@
               <a:graphicData uri="http://schemas.openxmlformats.org/drawingml/2006/picture">
                 <pic:pic xmlns:pic="http://schemas.openxmlformats.org/drawingml/2006/picture">
                   <pic:nvPicPr>
-                    <pic:cNvPr id="0" name="Picture 3" descr="C:\Users\labtest\Dropbox\College\Fall_2018\CSE_614_CompArch\HW\HW4\software\SRRIP\parsec_MPKI_B.png"/>
+                    <pic:cNvPr id="1" name=""/>
+                    <pic:cNvPicPr/>
+                  </pic:nvPicPr>
+                  <pic:blipFill>
+                    <a:blip r:embed="rId17">
+                      <a:extLst>
+                        <a:ext uri="{28A0092B-C50C-407E-A947-70E740481C1C}">
+                          <a14:useLocalDpi xmlns:a14="http://schemas.microsoft.com/office/drawing/2010/main" val="0"/>
+                        </a:ext>
+                      </a:extLst>
+                    </a:blip>
+                    <a:stretch>
+                      <a:fillRect/>
+                    </a:stretch>
+                  </pic:blipFill>
+                  <pic:spPr>
+                    <a:xfrm>
+                      <a:off x="0" y="0"/>
+                      <a:ext cx="3690304" cy="2924908"/>
+                    </a:xfrm>
+                    <a:prstGeom prst="rect">
+                      <a:avLst/>
+                    </a:prstGeom>
+                  </pic:spPr>
+                </pic:pic>
+              </a:graphicData>
+            </a:graphic>
+            <wp14:sizeRelH relativeFrom="margin">
+              <wp14:pctWidth>0</wp14:pctWidth>
+            </wp14:sizeRelH>
+            <wp14:sizeRelV relativeFrom="margin">
+              <wp14:pctHeight>0</wp14:pctHeight>
+            </wp14:sizeRelV>
+          </wp:anchor>
+        </w:drawing>
+      </w:r>
+    </w:p>
+    <w:p>
+      <w:pPr>
+        <w:rPr>
+          <w:lang w:eastAsia="en-US"/>
+        </w:rPr>
+      </w:pPr>
+    </w:p>
+    <w:p>
+      <w:pPr>
+        <w:rPr>
+          <w:lang w:eastAsia="en-US"/>
+        </w:rPr>
+      </w:pPr>
+    </w:p>
+    <w:p>
+      <w:pPr>
+        <w:rPr>
+          <w:lang w:eastAsia="en-US"/>
+        </w:rPr>
+      </w:pPr>
+    </w:p>
+    <w:p>
+      <w:pPr>
+        <w:rPr>
+          <w:lang w:eastAsia="en-US"/>
+        </w:rPr>
+      </w:pPr>
+    </w:p>
+    <w:p>
+      <w:pPr>
+        <w:rPr>
+          <w:lang w:eastAsia="en-US"/>
+        </w:rPr>
+      </w:pPr>
+    </w:p>
+    <w:p>
+      <w:pPr>
+        <w:rPr>
+          <w:lang w:eastAsia="en-US"/>
+        </w:rPr>
+      </w:pPr>
+    </w:p>
+    <w:p>
+      <w:pPr>
+        <w:rPr>
+          <w:lang w:eastAsia="en-US"/>
+        </w:rPr>
+      </w:pPr>
+    </w:p>
+    <w:p>
+      <w:pPr>
+        <w:rPr>
+          <w:lang w:eastAsia="en-US"/>
+        </w:rPr>
+      </w:pPr>
+    </w:p>
+    <w:p>
+      <w:pPr>
+        <w:rPr>
+          <w:lang w:eastAsia="en-US"/>
+        </w:rPr>
+      </w:pPr>
+    </w:p>
+    <w:p>
+      <w:pPr>
+        <w:rPr>
+          <w:lang w:eastAsia="en-US"/>
+        </w:rPr>
+      </w:pPr>
+    </w:p>
+    <w:p>
+      <w:pPr>
+        <w:rPr>
+          <w:lang w:eastAsia="en-US"/>
+        </w:rPr>
+      </w:pPr>
+    </w:p>
+    <w:p>
+      <w:pPr>
+        <w:rPr>
+          <w:lang w:eastAsia="en-US"/>
+        </w:rPr>
+      </w:pPr>
+    </w:p>
+    <w:p>
+      <w:pPr>
+        <w:rPr>
+          <w:lang w:eastAsia="en-US"/>
+        </w:rPr>
+      </w:pPr>
+    </w:p>
+    <w:p>
+      <w:pPr>
+        <w:jc w:val="both"/>
+      </w:pPr>
+      <w:r>
+        <w:t xml:space="preserve">rates </w:t>
+      </w:r>
+      <w:r>
+        <w:t>being re</w:t>
+      </w:r>
+      <w:r>
+        <w:t>latively low</w:t>
+      </w:r>
+      <w:r>
+        <w:t xml:space="preserve"> it can be seen that cache misses </w:t>
+      </w:r>
+      <w:r>
+        <w:t>have</w:t>
+      </w:r>
+      <w:r>
+        <w:t xml:space="preserve"> a significant impact on the total cycle count of the benchmark. </w:t>
+      </w:r>
+      <w:r>
+        <w:t>This quality is seen very clearly by</w:t>
+      </w:r>
+      <w:r>
+        <w:t xml:space="preserve"> </w:t>
+      </w:r>
+      <w:r>
+        <w:t>benchmarks</w:t>
+      </w:r>
+      <w:r>
+        <w:t xml:space="preserve"> </w:t>
+      </w:r>
+      <w:proofErr w:type="spellStart"/>
+      <w:r>
+        <w:t>cactusADM</w:t>
+      </w:r>
+      <w:proofErr w:type="spellEnd"/>
+      <w:r>
+        <w:t>,</w:t>
+      </w:r>
+      <w:r>
+        <w:t xml:space="preserve"> </w:t>
+      </w:r>
+      <w:proofErr w:type="spellStart"/>
+      <w:r>
+        <w:t>namd</w:t>
+      </w:r>
+      <w:proofErr w:type="spellEnd"/>
+      <w:r>
+        <w:t>, and</w:t>
+      </w:r>
+      <w:r>
+        <w:t xml:space="preserve"> </w:t>
+      </w:r>
+      <w:proofErr w:type="spellStart"/>
+      <w:r>
+        <w:t>calculix</w:t>
+      </w:r>
+      <w:proofErr w:type="spellEnd"/>
+      <w:r>
+        <w:t xml:space="preserve"> which hav</w:t>
+      </w:r>
+      <w:r>
+        <w:t>e low miss</w:t>
+      </w:r>
+      <w:r>
+        <w:t xml:space="preserve"> rates</w:t>
+      </w:r>
+      <w:r>
+        <w:t xml:space="preserve">. For </w:t>
+      </w:r>
+      <w:proofErr w:type="gramStart"/>
+      <w:r>
+        <w:t>example</w:t>
+      </w:r>
+      <w:proofErr w:type="gramEnd"/>
+      <w:r>
+        <w:t xml:space="preserve"> between </w:t>
+      </w:r>
+      <w:proofErr w:type="spellStart"/>
+      <w:r>
+        <w:t>cactusADM</w:t>
+      </w:r>
+      <w:proofErr w:type="spellEnd"/>
+      <w:r>
+        <w:t xml:space="preserve"> and </w:t>
+      </w:r>
+      <w:proofErr w:type="spellStart"/>
+      <w:r>
+        <w:t>milc</w:t>
+      </w:r>
+      <w:proofErr w:type="spellEnd"/>
+      <w:r>
+        <w:t xml:space="preserve">, the MPKI difference is 10 %, however, the total cycle count is more than 50% greater for </w:t>
+      </w:r>
+      <w:proofErr w:type="spellStart"/>
+      <w:r>
+        <w:t>milc</w:t>
+      </w:r>
+      <w:proofErr w:type="spellEnd"/>
+      <w:r>
+        <w:t xml:space="preserve"> relative to </w:t>
+      </w:r>
+      <w:proofErr w:type="spellStart"/>
+      <w:r>
+        <w:t>cactusADM</w:t>
+      </w:r>
+      <w:proofErr w:type="spellEnd"/>
+      <w:r>
+        <w:t xml:space="preserve">. Conversely, </w:t>
+      </w:r>
+      <w:proofErr w:type="spellStart"/>
+      <w:r>
+        <w:t>lbm</w:t>
+      </w:r>
+      <w:proofErr w:type="spellEnd"/>
+      <w:r>
+        <w:t xml:space="preserve"> has twice the MPKI miss rate of </w:t>
+      </w:r>
+      <w:proofErr w:type="spellStart"/>
+      <w:r>
+        <w:t>milc</w:t>
+      </w:r>
+      <w:proofErr w:type="spellEnd"/>
+      <w:r>
+        <w:t xml:space="preserve"> but is only 15% more cycles. To conclude, miss rates are directly proportional to cycle count but IPC greater correlates to total performance since the overall efficiency of instructions in aggregate is more important</w:t>
+      </w:r>
+      <w:r>
+        <w:t xml:space="preserve"> that cache misses even when occurring at a high rate. It should be noted that for shorter simulations this principle does not hold due to the short viewing window of</w:t>
+      </w:r>
+      <w:r>
+        <w:t xml:space="preserve"> </w:t>
+      </w:r>
+      <w:r>
+        <w:t xml:space="preserve">the simulation. </w:t>
+      </w:r>
+      <w:r>
+        <w:t xml:space="preserve">This analysis holds for both integer and </w:t>
+      </w:r>
+    </w:p>
+    <w:p>
+      <w:pPr>
+        <w:rPr>
+          <w:lang w:eastAsia="en-US"/>
+        </w:rPr>
+      </w:pPr>
+    </w:p>
+    <w:p>
+      <w:pPr>
+        <w:rPr>
+          <w:lang w:eastAsia="en-US"/>
+        </w:rPr>
+      </w:pPr>
+    </w:p>
+    <w:p>
+      <w:pPr>
+        <w:rPr>
+          <w:lang w:eastAsia="en-US"/>
+        </w:rPr>
+      </w:pPr>
+    </w:p>
+    <w:p>
+      <w:pPr>
+        <w:rPr>
+          <w:lang w:eastAsia="en-US"/>
+        </w:rPr>
+      </w:pPr>
+    </w:p>
+    <w:p>
+      <w:pPr>
+        <w:rPr>
+          <w:lang w:eastAsia="en-US"/>
+        </w:rPr>
+      </w:pPr>
+    </w:p>
+    <w:p>
+      <w:pPr>
+        <w:rPr>
+          <w:lang w:eastAsia="en-US"/>
+        </w:rPr>
+      </w:pPr>
+    </w:p>
+    <w:p>
+      <w:pPr>
+        <w:rPr>
+          <w:lang w:eastAsia="en-US"/>
+        </w:rPr>
+      </w:pPr>
+    </w:p>
+    <w:p>
+      <w:pPr>
+        <w:rPr>
+          <w:lang w:eastAsia="en-US"/>
+        </w:rPr>
+      </w:pPr>
+    </w:p>
+    <w:p>
+      <w:pPr>
+        <w:rPr>
+          <w:lang w:eastAsia="en-US"/>
+        </w:rPr>
+      </w:pPr>
+    </w:p>
+    <w:p>
+      <w:pPr>
+        <w:rPr>
+          <w:lang w:eastAsia="en-US"/>
+        </w:rPr>
+      </w:pPr>
+    </w:p>
+    <w:p>
+      <w:pPr>
+        <w:rPr>
+          <w:lang w:eastAsia="en-US"/>
+        </w:rPr>
+      </w:pPr>
+    </w:p>
+    <w:p>
+      <w:pPr>
+        <w:rPr>
+          <w:lang w:eastAsia="en-US"/>
+        </w:rPr>
+      </w:pPr>
+    </w:p>
+    <w:p>
+      <w:pPr>
+        <w:rPr>
+          <w:lang w:eastAsia="en-US"/>
+        </w:rPr>
+      </w:pPr>
+    </w:p>
+    <w:p>
+      <w:pPr>
+        <w:rPr>
+          <w:lang w:eastAsia="en-US"/>
+        </w:rPr>
+      </w:pPr>
+    </w:p>
+    <w:p>
+      <w:pPr>
+        <w:rPr>
+          <w:lang w:eastAsia="en-US"/>
+        </w:rPr>
+      </w:pPr>
+    </w:p>
+    <w:p>
+      <w:pPr>
+        <w:rPr>
+          <w:lang w:eastAsia="en-US"/>
+        </w:rPr>
+      </w:pPr>
+    </w:p>
+    <w:p>
+      <w:pPr>
+        <w:rPr>
+          <w:lang w:eastAsia="en-US"/>
+        </w:rPr>
+      </w:pPr>
+    </w:p>
+    <w:p>
+      <w:pPr>
+        <w:rPr>
+          <w:lang w:eastAsia="en-US"/>
+        </w:rPr>
+      </w:pPr>
+    </w:p>
+    <w:p>
+      <w:pPr>
+        <w:rPr>
+          <w:lang w:eastAsia="en-US"/>
+        </w:rPr>
+      </w:pPr>
+    </w:p>
+    <w:p>
+      <w:pPr>
+        <w:rPr>
+          <w:lang w:eastAsia="en-US"/>
+        </w:rPr>
+      </w:pPr>
+    </w:p>
+    <w:p>
+      <w:pPr>
+        <w:rPr>
+          <w:lang w:eastAsia="en-US"/>
+        </w:rPr>
+      </w:pPr>
+    </w:p>
+    <w:p>
+      <w:pPr>
+        <w:rPr>
+          <w:lang w:eastAsia="en-US"/>
+        </w:rPr>
+      </w:pPr>
+    </w:p>
+    <w:p>
+      <w:pPr>
+        <w:rPr>
+          <w:lang w:eastAsia="en-US"/>
+        </w:rPr>
+      </w:pPr>
+    </w:p>
+    <w:p>
+      <w:pPr>
+        <w:rPr>
+          <w:lang w:eastAsia="en-US"/>
+        </w:rPr>
+      </w:pPr>
+    </w:p>
+    <w:p>
+      <w:pPr>
+        <w:rPr>
+          <w:lang w:eastAsia="en-US"/>
+        </w:rPr>
+      </w:pPr>
+    </w:p>
+    <w:p>
+      <w:pPr>
+        <w:rPr>
+          <w:lang w:eastAsia="en-US"/>
+        </w:rPr>
+      </w:pPr>
+    </w:p>
+    <w:p>
+      <w:pPr>
+        <w:rPr>
+          <w:lang w:eastAsia="en-US"/>
+        </w:rPr>
+      </w:pPr>
+    </w:p>
+    <w:p>
+      <w:pPr>
+        <w:rPr>
+          <w:lang w:eastAsia="en-US"/>
+        </w:rPr>
+      </w:pPr>
+      <w:r>
+        <w:rPr>
+          <w:noProof/>
+          <w:lang w:eastAsia="en-US"/>
+        </w:rPr>
+        <w:drawing>
+          <wp:anchor distT="0" distB="0" distL="114300" distR="114300" simplePos="0" relativeHeight="251701248" behindDoc="1" locked="0" layoutInCell="1" allowOverlap="1" wp14:anchorId="1534EDD4" wp14:editId="0BDA75DE">
+            <wp:simplePos x="0" y="0"/>
+            <wp:positionH relativeFrom="margin">
+              <wp:align>center</wp:align>
+            </wp:positionH>
+            <wp:positionV relativeFrom="margin">
+              <wp:posOffset>-635</wp:posOffset>
+            </wp:positionV>
+            <wp:extent cx="6750050" cy="3909060"/>
+            <wp:effectExtent l="0" t="0" r="0" b="0"/>
+            <wp:wrapNone/>
+            <wp:docPr id="20" name="Picture 20" descr="C:\Users\labtest\Dropbox\College\Fall_2018\CSE_614_CompArch\HW\HW4\software\SRRIP\parsec_IPC.png"/>
+            <wp:cNvGraphicFramePr>
+              <a:graphicFrameLocks xmlns:a="http://schemas.openxmlformats.org/drawingml/2006/main" noChangeAspect="1"/>
+            </wp:cNvGraphicFramePr>
+            <a:graphic xmlns:a="http://schemas.openxmlformats.org/drawingml/2006/main">
+              <a:graphicData uri="http://schemas.openxmlformats.org/drawingml/2006/picture">
+                <pic:pic xmlns:pic="http://schemas.openxmlformats.org/drawingml/2006/picture">
+                  <pic:nvPicPr>
+                    <pic:cNvPr id="0" name="Picture 3" descr="C:\Users\labtest\Dropbox\College\Fall_2018\CSE_614_CompArch\HW\HW4\software\SRRIP\parsec_IPC.png"/>
                     <pic:cNvPicPr>
                       <a:picLocks noChangeAspect="1" noChangeArrowheads="1"/>
                     </pic:cNvPicPr>
@@ -5644,7 +6639,7 @@
                   <pic:spPr bwMode="auto">
                     <a:xfrm>
                       <a:off x="0" y="0"/>
-                      <a:ext cx="4074160" cy="2987040"/>
+                      <a:ext cx="6750050" cy="3909060"/>
                     </a:xfrm>
                     <a:prstGeom prst="rect">
                       <a:avLst/>
@@ -5799,24 +6794,87 @@
           <w:lang w:eastAsia="en-US"/>
         </w:rPr>
       </w:pPr>
+    </w:p>
+    <w:p>
+      <w:pPr>
+        <w:rPr>
+          <w:lang w:eastAsia="en-US"/>
+        </w:rPr>
+      </w:pPr>
+    </w:p>
+    <w:p>
+      <w:pPr>
+        <w:rPr>
+          <w:lang w:eastAsia="en-US"/>
+        </w:rPr>
+      </w:pPr>
+    </w:p>
+    <w:p>
+      <w:pPr>
+        <w:rPr>
+          <w:lang w:eastAsia="en-US"/>
+        </w:rPr>
+      </w:pPr>
+    </w:p>
+    <w:p>
+      <w:pPr>
+        <w:rPr>
+          <w:lang w:eastAsia="en-US"/>
+        </w:rPr>
+      </w:pPr>
+    </w:p>
+    <w:p>
+      <w:pPr>
+        <w:rPr>
+          <w:lang w:eastAsia="en-US"/>
+        </w:rPr>
+      </w:pPr>
+    </w:p>
+    <w:p>
+      <w:pPr>
+        <w:rPr>
+          <w:lang w:eastAsia="en-US"/>
+        </w:rPr>
+      </w:pPr>
+    </w:p>
+    <w:p>
+      <w:pPr>
+        <w:rPr>
+          <w:lang w:eastAsia="en-US"/>
+        </w:rPr>
+      </w:pPr>
+    </w:p>
+    <w:p>
+      <w:pPr>
+        <w:rPr>
+          <w:lang w:eastAsia="en-US"/>
+        </w:rPr>
+      </w:pPr>
+    </w:p>
+    <w:p>
+      <w:pPr>
+        <w:rPr>
+          <w:lang w:eastAsia="en-US"/>
+        </w:rPr>
+      </w:pPr>
       <w:r>
         <w:rPr>
           <w:noProof/>
           <w:lang w:eastAsia="en-US"/>
         </w:rPr>
         <w:drawing>
-          <wp:anchor distT="0" distB="0" distL="114300" distR="114300" simplePos="0" relativeHeight="251673600" behindDoc="0" locked="0" layoutInCell="1" allowOverlap="1" wp14:anchorId="2943B7D9" wp14:editId="4FF85242">
+          <wp:anchor distT="0" distB="0" distL="114300" distR="114300" simplePos="0" relativeHeight="251700224" behindDoc="1" locked="0" layoutInCell="1" allowOverlap="1" wp14:anchorId="245E7541" wp14:editId="5B78BC00">
             <wp:simplePos x="0" y="0"/>
-            <wp:positionH relativeFrom="margin">
-              <wp:posOffset>-906780</wp:posOffset>
+            <wp:positionH relativeFrom="column">
+              <wp:posOffset>-515083</wp:posOffset>
             </wp:positionH>
-            <wp:positionV relativeFrom="paragraph">
-              <wp:posOffset>262255</wp:posOffset>
+            <wp:positionV relativeFrom="page">
+              <wp:posOffset>5192786</wp:posOffset>
             </wp:positionV>
-            <wp:extent cx="4185920" cy="3139440"/>
-            <wp:effectExtent l="0" t="0" r="5080" b="3810"/>
+            <wp:extent cx="6869723" cy="3736946"/>
+            <wp:effectExtent l="0" t="0" r="7620" b="0"/>
             <wp:wrapNone/>
-            <wp:docPr id="19" name="Picture 19" descr="C:\Users\labtest\Dropbox\College\Fall_2018\CSE_614_CompArch\HW\HW4\software\SRRIP\parsec_cycles.png"/>
+            <wp:docPr id="7" name="Picture 7" descr="C:\Users\labtest\Dropbox\College\Fall_2018\CSE_614_CompArch\HW\HW4\software\SRRIP\parsec_cycles.png"/>
             <wp:cNvGraphicFramePr>
               <a:graphicFrameLocks xmlns:a="http://schemas.openxmlformats.org/drawingml/2006/main" noChangeAspect="1"/>
             </wp:cNvGraphicFramePr>
@@ -5824,7 +6882,7 @@
               <a:graphicData uri="http://schemas.openxmlformats.org/drawingml/2006/picture">
                 <pic:pic xmlns:pic="http://schemas.openxmlformats.org/drawingml/2006/picture">
                   <pic:nvPicPr>
-                    <pic:cNvPr id="0" name="Picture 5" descr="C:\Users\labtest\Dropbox\College\Fall_2018\CSE_614_CompArch\HW\HW4\software\SRRIP\parsec_cycles.png"/>
+                    <pic:cNvPr id="0" name="Picture 1" descr="C:\Users\labtest\Dropbox\College\Fall_2018\CSE_614_CompArch\HW\HW4\software\SRRIP\parsec_cycles.png"/>
                     <pic:cNvPicPr>
                       <a:picLocks noChangeAspect="1" noChangeArrowheads="1"/>
                     </pic:cNvPicPr>
@@ -5845,7 +6903,7 @@
                   <pic:spPr bwMode="auto">
                     <a:xfrm>
                       <a:off x="0" y="0"/>
-                      <a:ext cx="4185920" cy="3139440"/>
+                      <a:ext cx="6869723" cy="3736946"/>
                     </a:xfrm>
                     <a:prstGeom prst="rect">
                       <a:avLst/>
@@ -6007,954 +7065,6 @@
           <w:lang w:eastAsia="en-US"/>
         </w:rPr>
       </w:pPr>
-      <w:r>
-        <w:rPr>
-          <w:lang w:eastAsia="en-US"/>
-        </w:rPr>
-        <w:t xml:space="preserve">we ran SRRIP-HP set to zero after a </w:t>
-      </w:r>
-      <w:proofErr w:type="spellStart"/>
-      <w:r>
-        <w:rPr>
-          <w:lang w:eastAsia="en-US"/>
-        </w:rPr>
-        <w:t>rereference</w:t>
-      </w:r>
-      <w:proofErr w:type="spellEnd"/>
-    </w:p>
-    <w:p>
-      <w:pPr>
-        <w:rPr>
-          <w:lang w:eastAsia="en-US"/>
-        </w:rPr>
-      </w:pPr>
-      <w:r>
-        <w:rPr>
-          <w:lang w:eastAsia="en-US"/>
-        </w:rPr>
-        <w:t>SRRIP-FP decrements a re-ref instead of predicting</w:t>
-      </w:r>
-    </w:p>
-    <w:p>
-      <w:pPr>
-        <w:rPr>
-          <w:lang w:eastAsia="en-US"/>
-        </w:rPr>
-      </w:pPr>
-      <w:proofErr w:type="spellStart"/>
-      <w:r>
-        <w:rPr>
-          <w:lang w:eastAsia="en-US"/>
-        </w:rPr>
-        <w:t>its</w:t>
-      </w:r>
-      <w:proofErr w:type="spellEnd"/>
-      <w:r>
-        <w:rPr>
-          <w:lang w:eastAsia="en-US"/>
-        </w:rPr>
-        <w:t xml:space="preserve"> a near-</w:t>
-      </w:r>
-      <w:proofErr w:type="spellStart"/>
-      <w:r>
-        <w:rPr>
-          <w:lang w:eastAsia="en-US"/>
-        </w:rPr>
-        <w:t>immed</w:t>
-      </w:r>
-      <w:proofErr w:type="spellEnd"/>
-      <w:r>
-        <w:rPr>
-          <w:lang w:eastAsia="en-US"/>
-        </w:rPr>
-        <w:t xml:space="preserve"> re-ref.</w:t>
-      </w:r>
-    </w:p>
-    <w:p>
-      <w:pPr>
-        <w:rPr>
-          <w:lang w:eastAsia="en-US"/>
-        </w:rPr>
-      </w:pPr>
-    </w:p>
-    <w:p>
-      <w:pPr>
-        <w:rPr>
-          <w:lang w:eastAsia="en-US"/>
-        </w:rPr>
-      </w:pPr>
-      <w:r>
-        <w:rPr>
-          <w:lang w:eastAsia="en-US"/>
-        </w:rPr>
-        <w:t>the PARSEC sims have a L3 cache that is 4X larger</w:t>
-      </w:r>
-    </w:p>
-    <w:p>
-      <w:pPr>
-        <w:rPr>
-          <w:lang w:eastAsia="en-US"/>
-        </w:rPr>
-      </w:pPr>
-      <w:r>
-        <w:rPr>
-          <w:lang w:eastAsia="en-US"/>
-        </w:rPr>
-        <w:t>8MB vs 2MB</w:t>
-      </w:r>
-    </w:p>
-    <w:p>
-      <w:pPr>
-        <w:rPr>
-          <w:lang w:eastAsia="en-US"/>
-        </w:rPr>
-      </w:pPr>
-    </w:p>
-    <w:p>
-      <w:pPr>
-        <w:rPr>
-          <w:lang w:eastAsia="en-US"/>
-        </w:rPr>
-      </w:pPr>
-      <w:r>
-        <w:rPr>
-          <w:lang w:eastAsia="en-US"/>
-        </w:rPr>
-        <w:t>We executed our sims with M=2 and the</w:t>
-      </w:r>
-    </w:p>
-    <w:p>
-      <w:pPr>
-        <w:rPr>
-          <w:lang w:eastAsia="en-US"/>
-        </w:rPr>
-      </w:pPr>
-      <w:r>
-        <w:rPr>
-          <w:lang w:eastAsia="en-US"/>
-        </w:rPr>
-        <w:t>insertion value = (2^M)-1 which actually</w:t>
-      </w:r>
-    </w:p>
-    <w:p>
-      <w:pPr>
-        <w:rPr>
-          <w:lang w:eastAsia="en-US"/>
-        </w:rPr>
-      </w:pPr>
-      <w:r>
-        <w:rPr>
-          <w:lang w:eastAsia="en-US"/>
-        </w:rPr>
-        <w:t xml:space="preserve">has the worst performance of the </w:t>
-      </w:r>
-      <w:proofErr w:type="spellStart"/>
-      <w:r>
-        <w:rPr>
-          <w:lang w:eastAsia="en-US"/>
-        </w:rPr>
-        <w:t>the</w:t>
-      </w:r>
-      <w:proofErr w:type="spellEnd"/>
-      <w:r>
-        <w:rPr>
-          <w:lang w:eastAsia="en-US"/>
-        </w:rPr>
-        <w:t xml:space="preserve"> </w:t>
-      </w:r>
-      <w:proofErr w:type="gramStart"/>
-      <w:r>
-        <w:rPr>
-          <w:lang w:eastAsia="en-US"/>
-        </w:rPr>
-        <w:t>SRRIP</w:t>
-      </w:r>
-      <w:proofErr w:type="gramEnd"/>
-    </w:p>
-    <w:p>
-      <w:pPr>
-        <w:rPr>
-          <w:lang w:eastAsia="en-US"/>
-        </w:rPr>
-      </w:pPr>
-      <w:r>
-        <w:rPr>
-          <w:lang w:eastAsia="en-US"/>
-        </w:rPr>
-        <w:t>configurations due to it quickly aging out</w:t>
-      </w:r>
-    </w:p>
-    <w:p>
-      <w:pPr>
-        <w:rPr>
-          <w:lang w:eastAsia="en-US"/>
-        </w:rPr>
-      </w:pPr>
-      <w:r>
-        <w:rPr>
-          <w:lang w:eastAsia="en-US"/>
-        </w:rPr>
-        <w:t>It is shown (as indicated in the paper) that</w:t>
-      </w:r>
-    </w:p>
-    <w:p>
-      <w:pPr>
-        <w:rPr>
-          <w:lang w:eastAsia="en-US"/>
-        </w:rPr>
-      </w:pPr>
-      <w:r>
-        <w:rPr>
-          <w:lang w:eastAsia="en-US"/>
-        </w:rPr>
-        <w:t>a long re-ref prediction has the best perf</w:t>
-      </w:r>
-    </w:p>
-    <w:p>
-      <w:pPr>
-        <w:rPr>
-          <w:lang w:eastAsia="en-US"/>
-        </w:rPr>
-      </w:pPr>
-      <w:r>
-        <w:rPr>
-          <w:lang w:eastAsia="en-US"/>
-        </w:rPr>
-        <w:t>long re-ref t &gt;= 2^(M-1), whereas distant</w:t>
-      </w:r>
-    </w:p>
-    <w:p>
-      <w:pPr>
-        <w:rPr>
-          <w:lang w:eastAsia="en-US"/>
-        </w:rPr>
-      </w:pPr>
-      <w:r>
-        <w:rPr>
-          <w:lang w:eastAsia="en-US"/>
-        </w:rPr>
-        <w:t>re-ref t = (2^M)-2</w:t>
-      </w:r>
-    </w:p>
-    <w:p>
-      <w:pPr>
-        <w:rPr>
-          <w:lang w:eastAsia="en-US"/>
-        </w:rPr>
-      </w:pPr>
-    </w:p>
-    <w:p>
-      <w:pPr>
-        <w:rPr>
-          <w:lang w:eastAsia="en-US"/>
-        </w:rPr>
-      </w:pPr>
-      <w:r>
-        <w:rPr>
-          <w:lang w:eastAsia="en-US"/>
-        </w:rPr>
-        <w:t xml:space="preserve">we only evaluated at the L3 cache </w:t>
-      </w:r>
-      <w:proofErr w:type="spellStart"/>
-      <w:r>
-        <w:rPr>
-          <w:lang w:eastAsia="en-US"/>
-        </w:rPr>
-        <w:t>bc</w:t>
-      </w:r>
-      <w:proofErr w:type="spellEnd"/>
-      <w:r>
-        <w:rPr>
-          <w:lang w:eastAsia="en-US"/>
-        </w:rPr>
-        <w:t>:</w:t>
-      </w:r>
-    </w:p>
-    <w:p>
-      <w:pPr>
-        <w:rPr>
-          <w:lang w:eastAsia="en-US"/>
-        </w:rPr>
-      </w:pPr>
-    </w:p>
-    <w:p>
-      <w:pPr>
-        <w:rPr>
-          <w:lang w:eastAsia="en-US"/>
-        </w:rPr>
-      </w:pPr>
-      <w:r>
-        <w:rPr>
-          <w:lang w:eastAsia="en-US"/>
-        </w:rPr>
-        <w:t>6.6. RRIP at Different Cache Levels</w:t>
-      </w:r>
-    </w:p>
-    <w:p>
-      <w:pPr>
-        <w:rPr>
-          <w:lang w:eastAsia="en-US"/>
-        </w:rPr>
-      </w:pPr>
-      <w:r>
-        <w:rPr>
-          <w:lang w:eastAsia="en-US"/>
-        </w:rPr>
-        <w:t>At the L1 cache,</w:t>
-      </w:r>
-    </w:p>
-    <w:p>
-      <w:pPr>
-        <w:rPr>
-          <w:lang w:eastAsia="en-US"/>
-        </w:rPr>
-      </w:pPr>
-      <w:r>
-        <w:rPr>
-          <w:lang w:eastAsia="en-US"/>
-        </w:rPr>
-        <w:t>SRRIP provides no opportunity to improve performance because the</w:t>
-      </w:r>
-    </w:p>
-    <w:p>
-      <w:pPr>
-        <w:rPr>
-          <w:lang w:eastAsia="en-US"/>
-        </w:rPr>
-      </w:pPr>
-      <w:r>
-        <w:rPr>
-          <w:lang w:eastAsia="en-US"/>
-        </w:rPr>
-        <w:t>cache size is too small and the temporal locality is too high. At the L2</w:t>
-      </w:r>
-    </w:p>
-    <w:p>
-      <w:pPr>
-        <w:rPr>
-          <w:lang w:eastAsia="en-US"/>
-        </w:rPr>
-      </w:pPr>
-      <w:r>
-        <w:rPr>
-          <w:lang w:eastAsia="en-US"/>
-        </w:rPr>
-        <w:t>cache, SRRIP provides no significant performance gains because the</w:t>
-      </w:r>
-    </w:p>
-    <w:p>
-      <w:pPr>
-        <w:rPr>
-          <w:lang w:eastAsia="en-US"/>
-        </w:rPr>
-      </w:pPr>
-      <w:r>
-        <w:rPr>
-          <w:lang w:eastAsia="en-US"/>
-        </w:rPr>
-        <w:t>L2 cache is small (256KB in our study). SRRIP did not degrade</w:t>
-      </w:r>
-    </w:p>
-    <w:p>
-      <w:pPr>
-        <w:rPr>
-          <w:lang w:eastAsia="en-US"/>
-        </w:rPr>
-      </w:pPr>
-      <w:r>
-        <w:rPr>
-          <w:lang w:eastAsia="en-US"/>
-        </w:rPr>
-        <w:t>performance of the L1 or L2 caches. To ensure that SRRIP performs</w:t>
-      </w:r>
-    </w:p>
-    <w:p>
-      <w:pPr>
-        <w:rPr>
-          <w:lang w:eastAsia="en-US"/>
-        </w:rPr>
-      </w:pPr>
-      <w:r>
-        <w:rPr>
-          <w:lang w:eastAsia="en-US"/>
-        </w:rPr>
-        <w:t>well at the LLC, we modified our hierarchy from a 3-level to a 2-</w:t>
-      </w:r>
-    </w:p>
-    <w:p>
-      <w:pPr>
-        <w:rPr>
-          <w:lang w:eastAsia="en-US"/>
-        </w:rPr>
-      </w:pPr>
-      <w:r>
-        <w:rPr>
-          <w:lang w:eastAsia="en-US"/>
-        </w:rPr>
-        <w:t>level hierarchy by removing the L2 cache. For this 2-level hierarchy,</w:t>
-      </w:r>
-    </w:p>
-    <w:p>
-      <w:pPr>
-        <w:rPr>
-          <w:lang w:eastAsia="en-US"/>
-        </w:rPr>
-      </w:pPr>
-      <w:r>
-        <w:rPr>
-          <w:lang w:eastAsia="en-US"/>
-        </w:rPr>
-        <w:t>both SRRIP and DRRIP outperform LRU by 4.8% and 10%</w:t>
-      </w:r>
-    </w:p>
-    <w:p>
-      <w:pPr>
-        <w:rPr>
-          <w:lang w:eastAsia="en-US"/>
-        </w:rPr>
-      </w:pPr>
-      <w:r>
-        <w:rPr>
-          <w:lang w:eastAsia="en-US"/>
-        </w:rPr>
-        <w:t>respectively. Thus, RRIP is most applicable at the LLC where the</w:t>
-      </w:r>
-    </w:p>
-    <w:p>
-      <w:pPr>
-        <w:rPr>
-          <w:lang w:eastAsia="en-US"/>
-        </w:rPr>
-      </w:pPr>
-      <w:r>
-        <w:rPr>
-          <w:lang w:eastAsia="en-US"/>
-        </w:rPr>
-        <w:t>temporal locality is filtered by smaller levels of the hierarchy7.</w:t>
-      </w:r>
-    </w:p>
-    <w:p>
-      <w:pPr>
-        <w:rPr>
-          <w:lang w:eastAsia="en-US"/>
-        </w:rPr>
-      </w:pPr>
-    </w:p>
-    <w:p>
-      <w:pPr>
-        <w:rPr>
-          <w:lang w:eastAsia="en-US"/>
-        </w:rPr>
-      </w:pPr>
-      <w:r>
-        <w:rPr>
-          <w:lang w:eastAsia="en-US"/>
-        </w:rPr>
-        <w:t xml:space="preserve">SRRIP works better when there is not as robust to temporal locality </w:t>
-      </w:r>
-    </w:p>
-    <w:p>
-      <w:pPr>
-        <w:rPr>
-          <w:lang w:eastAsia="en-US"/>
-        </w:rPr>
-      </w:pPr>
-      <w:r>
-        <w:rPr>
-          <w:lang w:eastAsia="en-US"/>
-        </w:rPr>
-        <w:t xml:space="preserve">due to its small cache size. </w:t>
-      </w:r>
-      <w:proofErr w:type="spellStart"/>
-      <w:r>
-        <w:rPr>
-          <w:lang w:eastAsia="en-US"/>
-        </w:rPr>
-        <w:t>WHen</w:t>
-      </w:r>
-      <w:proofErr w:type="spellEnd"/>
-      <w:r>
-        <w:rPr>
-          <w:lang w:eastAsia="en-US"/>
-        </w:rPr>
-        <w:t xml:space="preserve"> used in the larger L3 cache however,</w:t>
-      </w:r>
-    </w:p>
-    <w:p>
-      <w:pPr>
-        <w:rPr>
-          <w:lang w:eastAsia="en-US"/>
-        </w:rPr>
-      </w:pPr>
-      <w:r>
-        <w:rPr>
-          <w:lang w:eastAsia="en-US"/>
-        </w:rPr>
-        <w:t xml:space="preserve">it does perform relatively better by comparison. The tradeoff is that </w:t>
-      </w:r>
-    </w:p>
-    <w:p>
-      <w:pPr>
-        <w:rPr>
-          <w:lang w:eastAsia="en-US"/>
-        </w:rPr>
-      </w:pPr>
-      <w:r>
-        <w:rPr>
-          <w:lang w:eastAsia="en-US"/>
-        </w:rPr>
-        <w:t xml:space="preserve">scanning the cache for a hit takes longer for more entries, but it </w:t>
-      </w:r>
-    </w:p>
-    <w:p>
-      <w:pPr>
-        <w:rPr>
-          <w:lang w:eastAsia="en-US"/>
-        </w:rPr>
-      </w:pPr>
-      <w:r>
-        <w:rPr>
-          <w:lang w:eastAsia="en-US"/>
-        </w:rPr>
-        <w:t xml:space="preserve">is a low overhead. It is not affected considerably on an insertion </w:t>
-      </w:r>
-      <w:proofErr w:type="spellStart"/>
-      <w:r>
-        <w:rPr>
-          <w:lang w:eastAsia="en-US"/>
-        </w:rPr>
-        <w:t>bc</w:t>
-      </w:r>
-      <w:proofErr w:type="spellEnd"/>
-    </w:p>
-    <w:p>
-      <w:pPr>
-        <w:rPr>
-          <w:lang w:eastAsia="en-US"/>
-        </w:rPr>
-      </w:pPr>
-      <w:proofErr w:type="spellStart"/>
-      <w:r>
-        <w:rPr>
-          <w:lang w:eastAsia="en-US"/>
-        </w:rPr>
-        <w:t>an</w:t>
-      </w:r>
-      <w:proofErr w:type="spellEnd"/>
-      <w:r>
-        <w:rPr>
-          <w:lang w:eastAsia="en-US"/>
-        </w:rPr>
-        <w:t xml:space="preserve"> it can replace any element that is of age to be replaced and finds </w:t>
-      </w:r>
-    </w:p>
-    <w:p>
-      <w:pPr>
-        <w:rPr>
-          <w:lang w:eastAsia="en-US"/>
-        </w:rPr>
-      </w:pPr>
-      <w:r>
-        <w:rPr>
-          <w:lang w:eastAsia="en-US"/>
-        </w:rPr>
-        <w:t>the first match and is "greedy" in selecting its victim.</w:t>
-      </w:r>
-    </w:p>
-    <w:p>
-      <w:pPr>
-        <w:rPr>
-          <w:lang w:eastAsia="en-US"/>
-        </w:rPr>
-      </w:pPr>
-    </w:p>
-    <w:p>
-      <w:pPr>
-        <w:rPr>
-          <w:lang w:eastAsia="en-US"/>
-        </w:rPr>
-      </w:pPr>
-      <w:r>
-        <w:rPr>
-          <w:lang w:eastAsia="en-US"/>
-        </w:rPr>
-        <w:t>8</w:t>
-      </w:r>
-      <w:r>
-        <w:rPr>
-          <w:lang w:eastAsia="en-US"/>
-        </w:rPr>
-        <w:t xml:space="preserve"> </w:t>
-      </w:r>
-      <w:r>
-        <w:rPr>
-          <w:lang w:eastAsia="en-US"/>
-        </w:rPr>
-        <w:t>K</w:t>
-      </w:r>
-      <w:r>
-        <w:rPr>
-          <w:lang w:eastAsia="en-US"/>
-        </w:rPr>
-        <w:t>B</w:t>
-      </w:r>
-      <w:r>
-        <w:rPr>
-          <w:lang w:eastAsia="en-US"/>
-        </w:rPr>
-        <w:t xml:space="preserve"> Memory Page Size</w:t>
-      </w:r>
-    </w:p>
-    <w:p>
-      <w:pPr>
-        <w:rPr>
-          <w:lang w:eastAsia="en-US"/>
-        </w:rPr>
-      </w:pPr>
-    </w:p>
-    <w:p>
-      <w:pPr>
-        <w:rPr>
-          <w:lang w:eastAsia="en-US"/>
-        </w:rPr>
-      </w:pPr>
-      <w:r>
-        <w:rPr>
-          <w:lang w:eastAsia="en-US"/>
-        </w:rPr>
-        <w:t>The L1-I</w:t>
-      </w:r>
-      <w:r>
-        <w:rPr>
-          <w:lang w:eastAsia="en-US"/>
-        </w:rPr>
-        <w:t>:</w:t>
-      </w:r>
-    </w:p>
-    <w:p>
-      <w:pPr>
-        <w:rPr>
-          <w:lang w:eastAsia="en-US"/>
-        </w:rPr>
-      </w:pPr>
-      <w:r>
-        <w:rPr>
-          <w:lang w:eastAsia="en-US"/>
-        </w:rPr>
-        <w:t>4-way Set Associative</w:t>
-      </w:r>
-    </w:p>
-    <w:p>
-      <w:pPr>
-        <w:rPr>
-          <w:lang w:eastAsia="en-US"/>
-        </w:rPr>
-      </w:pPr>
-      <w:r>
-        <w:rPr>
-          <w:lang w:eastAsia="en-US"/>
-        </w:rPr>
-        <w:t>LRU</w:t>
-      </w:r>
-    </w:p>
-    <w:p>
-      <w:pPr>
-        <w:rPr>
-          <w:lang w:eastAsia="en-US"/>
-        </w:rPr>
-      </w:pPr>
-      <w:r>
-        <w:rPr>
-          <w:lang w:eastAsia="en-US"/>
-        </w:rPr>
-        <w:t>32 KB</w:t>
-      </w:r>
-    </w:p>
-    <w:p>
-      <w:pPr>
-        <w:rPr>
-          <w:lang w:eastAsia="en-US"/>
-        </w:rPr>
-      </w:pPr>
-    </w:p>
-    <w:p>
-      <w:pPr>
-        <w:rPr>
-          <w:lang w:eastAsia="en-US"/>
-        </w:rPr>
-      </w:pPr>
-      <w:r>
-        <w:rPr>
-          <w:lang w:eastAsia="en-US"/>
-        </w:rPr>
-        <w:t xml:space="preserve"> L1-D</w:t>
-      </w:r>
-      <w:r>
-        <w:rPr>
-          <w:lang w:eastAsia="en-US"/>
-        </w:rPr>
-        <w:t>:</w:t>
-      </w:r>
-    </w:p>
-    <w:p>
-      <w:pPr>
-        <w:rPr>
-          <w:lang w:eastAsia="en-US"/>
-        </w:rPr>
-      </w:pPr>
-      <w:r>
-        <w:rPr>
-          <w:lang w:eastAsia="en-US"/>
-        </w:rPr>
-        <w:t>8-way Set Associative</w:t>
-      </w:r>
-    </w:p>
-    <w:p>
-      <w:pPr>
-        <w:rPr>
-          <w:lang w:eastAsia="en-US"/>
-        </w:rPr>
-      </w:pPr>
-      <w:r>
-        <w:rPr>
-          <w:lang w:eastAsia="en-US"/>
-        </w:rPr>
-        <w:t>LRU</w:t>
-      </w:r>
-    </w:p>
-    <w:p>
-      <w:pPr>
-        <w:rPr>
-          <w:lang w:eastAsia="en-US"/>
-        </w:rPr>
-      </w:pPr>
-      <w:r>
-        <w:rPr>
-          <w:lang w:eastAsia="en-US"/>
-        </w:rPr>
-        <w:t>32 KB</w:t>
-      </w:r>
-    </w:p>
-    <w:p>
-      <w:pPr>
-        <w:rPr>
-          <w:lang w:eastAsia="en-US"/>
-        </w:rPr>
-      </w:pPr>
-    </w:p>
-    <w:p>
-      <w:pPr>
-        <w:rPr>
-          <w:lang w:eastAsia="en-US"/>
-        </w:rPr>
-      </w:pPr>
-      <w:r>
-        <w:rPr>
-          <w:lang w:eastAsia="en-US"/>
-        </w:rPr>
-        <w:t xml:space="preserve"> L2</w:t>
-      </w:r>
-      <w:r>
-        <w:rPr>
-          <w:lang w:eastAsia="en-US"/>
-        </w:rPr>
-        <w:t>:</w:t>
-      </w:r>
-    </w:p>
-    <w:p>
-      <w:pPr>
-        <w:rPr>
-          <w:lang w:eastAsia="en-US"/>
-        </w:rPr>
-      </w:pPr>
-      <w:r>
-        <w:rPr>
-          <w:lang w:eastAsia="en-US"/>
-        </w:rPr>
-        <w:t>8-way Set Associative</w:t>
-      </w:r>
-    </w:p>
-    <w:p>
-      <w:pPr>
-        <w:rPr>
-          <w:lang w:eastAsia="en-US"/>
-        </w:rPr>
-      </w:pPr>
-      <w:r>
-        <w:rPr>
-          <w:lang w:eastAsia="en-US"/>
-        </w:rPr>
-        <w:t>LRU</w:t>
-      </w:r>
-    </w:p>
-    <w:p>
-      <w:pPr>
-        <w:rPr>
-          <w:lang w:eastAsia="en-US"/>
-        </w:rPr>
-      </w:pPr>
-      <w:r>
-        <w:rPr>
-          <w:lang w:eastAsia="en-US"/>
-        </w:rPr>
-        <w:t>256 KB</w:t>
-      </w:r>
-    </w:p>
-    <w:p>
-      <w:pPr>
-        <w:rPr>
-          <w:lang w:eastAsia="en-US"/>
-        </w:rPr>
-      </w:pPr>
-    </w:p>
-    <w:p>
-      <w:pPr>
-        <w:rPr>
-          <w:lang w:eastAsia="en-US"/>
-        </w:rPr>
-      </w:pPr>
-      <w:r>
-        <w:rPr>
-          <w:lang w:eastAsia="en-US"/>
-        </w:rPr>
-        <w:t>L3:</w:t>
-      </w:r>
-    </w:p>
-    <w:p>
-      <w:pPr>
-        <w:rPr>
-          <w:lang w:eastAsia="en-US"/>
-        </w:rPr>
-      </w:pPr>
-      <w:r>
-        <w:rPr>
-          <w:lang w:eastAsia="en-US"/>
-        </w:rPr>
-        <w:t>16-way Set Associative</w:t>
-      </w:r>
-    </w:p>
-    <w:p>
-      <w:pPr>
-        <w:rPr>
-          <w:lang w:eastAsia="en-US"/>
-        </w:rPr>
-      </w:pPr>
-      <w:r>
-        <w:rPr>
-          <w:lang w:eastAsia="en-US"/>
-        </w:rPr>
-        <w:t>SRRIP</w:t>
-      </w:r>
-    </w:p>
-    <w:p>
-      <w:pPr>
-        <w:rPr>
-          <w:lang w:eastAsia="en-US"/>
-        </w:rPr>
-      </w:pPr>
-      <w:proofErr w:type="spellStart"/>
-      <w:r>
-        <w:rPr>
-          <w:lang w:eastAsia="en-US"/>
-        </w:rPr>
-        <w:t xml:space="preserve">RPV_Max </w:t>
-      </w:r>
-      <w:proofErr w:type="spellEnd"/>
-      <w:r>
-        <w:rPr>
-          <w:lang w:eastAsia="en-US"/>
-        </w:rPr>
-        <w:t>= 3</w:t>
-      </w:r>
-    </w:p>
-    <w:p>
-      <w:pPr>
-        <w:rPr>
-          <w:lang w:eastAsia="en-US"/>
-        </w:rPr>
-      </w:pPr>
-      <w:r>
-        <w:rPr>
-          <w:lang w:eastAsia="en-US"/>
-        </w:rPr>
-        <w:t>2 MB</w:t>
-      </w:r>
-    </w:p>
-    <w:p>
-      <w:pPr>
-        <w:rPr>
-          <w:lang w:eastAsia="en-US"/>
-        </w:rPr>
-      </w:pPr>
-      <w:r>
-        <w:rPr>
-          <w:lang w:eastAsia="en-US"/>
-        </w:rPr>
-        <w:t xml:space="preserve"> </w:t>
-      </w:r>
-    </w:p>
-    <w:p>
-      <w:pPr>
-        <w:rPr>
-          <w:lang w:eastAsia="en-US"/>
-        </w:rPr>
-      </w:pPr>
-    </w:p>
-    <w:p>
-      <w:pPr>
-        <w:rPr>
-          <w:lang w:eastAsia="en-US"/>
-        </w:rPr>
-      </w:pPr>
-    </w:p>
-    <w:p>
-      <w:pPr>
-        <w:rPr>
-          <w:lang w:eastAsia="en-US"/>
-        </w:rPr>
-      </w:pPr>
-    </w:p>
-    <w:p>
-      <w:pPr>
-        <w:rPr>
-          <w:lang w:eastAsia="en-US"/>
-        </w:rPr>
-      </w:pPr>
-    </w:p>
-    <w:p>
-      <w:pPr>
-        <w:rPr>
-          <w:lang w:eastAsia="en-US"/>
-        </w:rPr>
-      </w:pPr>
-    </w:p>
-    <w:p>
-      <w:pPr>
-        <w:rPr>
-          <w:lang w:eastAsia="en-US"/>
-        </w:rPr>
-      </w:pPr>
-    </w:p>
-    <w:p>
-      <w:pPr>
-        <w:rPr>
-          <w:lang w:eastAsia="en-US"/>
-        </w:rPr>
-      </w:pPr>
-    </w:p>
-    <w:p>
-      <w:pPr>
-        <w:rPr>
-          <w:lang w:eastAsia="en-US"/>
-        </w:rPr>
-      </w:pPr>
-    </w:p>
-    <w:p>
-      <w:pPr>
-        <w:rPr>
-          <w:lang w:eastAsia="en-US"/>
-        </w:rPr>
-      </w:pPr>
     </w:p>
     <w:p>
       <w:pPr>
@@ -7003,88 +7113,335 @@
     <w:p>
       <w:pPr>
         <w:pStyle w:val="Heading5"/>
-      </w:pPr>
-      <w:r>
         <w:rPr>
           <w:b/>
           <w:bCs/>
         </w:rPr>
-        <w:t>Acknowledgment</w:t>
-      </w:r>
-      <w:r>
-        <w:t xml:space="preserve"> </w:t>
-      </w:r>
-    </w:p>
-    <w:p>
-      <w:pPr>
-        <w:ind w:left="720" w:hanging="720"/>
-        <w:jc w:val="both"/>
+      </w:pPr>
+    </w:p>
+    <w:p>
+      <w:pPr>
+        <w:pStyle w:val="Heading5"/>
         <w:rPr>
           <w:b/>
           <w:bCs/>
         </w:rPr>
       </w:pPr>
-      <w:r>
-        <w:t xml:space="preserve">Write about the discussions you have done with your friends (mention names), and also acknowledge their contributions. </w:t>
-      </w:r>
-      <w:r>
-        <w:rPr>
-          <w:color w:val="FF3333"/>
-        </w:rPr>
-        <w:t xml:space="preserve">Also remember it is individual project, where you are allowed to discuss the concepts, but NOT allowed to share your implementations.  </w:t>
-      </w:r>
+    </w:p>
+    <w:p>
+      <w:pPr>
+        <w:rPr>
+          <w:lang w:eastAsia="en-US"/>
+        </w:rPr>
+      </w:pPr>
+    </w:p>
+    <w:p>
+      <w:pPr>
+        <w:rPr>
+          <w:lang w:eastAsia="en-US"/>
+        </w:rPr>
+      </w:pPr>
+    </w:p>
+    <w:p>
+      <w:pPr>
+        <w:rPr>
+          <w:lang w:eastAsia="en-US"/>
+        </w:rPr>
+      </w:pPr>
+    </w:p>
+    <w:p>
+      <w:pPr>
+        <w:rPr>
+          <w:lang w:eastAsia="en-US"/>
+        </w:rPr>
+      </w:pPr>
+    </w:p>
+    <w:p>
+      <w:pPr>
+        <w:rPr>
+          <w:lang w:eastAsia="en-US"/>
+        </w:rPr>
+      </w:pPr>
+    </w:p>
+    <w:p>
+      <w:pPr>
+        <w:rPr>
+          <w:lang w:eastAsia="en-US"/>
+        </w:rPr>
+      </w:pPr>
+    </w:p>
+    <w:p>
+      <w:pPr>
+        <w:rPr>
+          <w:lang w:eastAsia="en-US"/>
+        </w:rPr>
+      </w:pPr>
+    </w:p>
+    <w:p>
+      <w:pPr>
+        <w:rPr>
+          <w:lang w:eastAsia="en-US"/>
+        </w:rPr>
+      </w:pPr>
+    </w:p>
+    <w:p>
+      <w:pPr>
+        <w:rPr>
+          <w:lang w:eastAsia="en-US"/>
+        </w:rPr>
+      </w:pPr>
+    </w:p>
+    <w:p>
+      <w:pPr>
+        <w:rPr>
+          <w:lang w:eastAsia="en-US"/>
+        </w:rPr>
+      </w:pPr>
+    </w:p>
+    <w:p>
+      <w:pPr>
+        <w:rPr>
+          <w:lang w:eastAsia="en-US"/>
+        </w:rPr>
+      </w:pPr>
+    </w:p>
+    <w:p>
+      <w:pPr>
+        <w:rPr>
+          <w:lang w:eastAsia="en-US"/>
+        </w:rPr>
+      </w:pPr>
+    </w:p>
+    <w:p>
+      <w:pPr>
+        <w:rPr>
+          <w:lang w:eastAsia="en-US"/>
+        </w:rPr>
+      </w:pPr>
+    </w:p>
+    <w:p>
+      <w:pPr>
+        <w:rPr>
+          <w:lang w:eastAsia="en-US"/>
+        </w:rPr>
+      </w:pPr>
+    </w:p>
+    <w:p>
+      <w:pPr>
+        <w:rPr>
+          <w:lang w:eastAsia="en-US"/>
+        </w:rPr>
+      </w:pPr>
+    </w:p>
+    <w:p>
+      <w:pPr>
+        <w:rPr>
+          <w:lang w:eastAsia="en-US"/>
+        </w:rPr>
+      </w:pPr>
+    </w:p>
+    <w:p>
+      <w:pPr>
+        <w:rPr>
+          <w:lang w:eastAsia="en-US"/>
+        </w:rPr>
+      </w:pPr>
+    </w:p>
+    <w:p>
+      <w:pPr>
+        <w:rPr>
+          <w:lang w:eastAsia="en-US"/>
+        </w:rPr>
+      </w:pPr>
+    </w:p>
+    <w:p>
+      <w:pPr>
+        <w:rPr>
+          <w:lang w:eastAsia="en-US"/>
+        </w:rPr>
+      </w:pPr>
+    </w:p>
+    <w:p>
+      <w:pPr>
+        <w:rPr>
+          <w:lang w:eastAsia="en-US"/>
+        </w:rPr>
+      </w:pPr>
     </w:p>
     <w:p>
       <w:pPr>
         <w:pStyle w:val="Heading5"/>
-      </w:pPr>
-      <w:r>
         <w:rPr>
           <w:b/>
           <w:bCs/>
         </w:rPr>
-        <w:t>Conclusions</w:t>
-      </w:r>
-    </w:p>
-    <w:p>
-      <w:pPr>
-        <w:jc w:val="both"/>
+      </w:pPr>
+    </w:p>
+    <w:p>
+      <w:pPr>
+        <w:pStyle w:val="Heading5"/>
+        <w:rPr>
+          <w:noProof/>
+        </w:rPr>
+      </w:pPr>
+    </w:p>
+    <w:p>
+      <w:pPr>
+        <w:pStyle w:val="Heading5"/>
         <w:rPr>
           <w:b/>
           <w:bCs/>
         </w:rPr>
       </w:pPr>
-      <w:r>
-        <w:t xml:space="preserve">Your conclusion about the techniques. </w:t>
-      </w:r>
-    </w:p>
-    <w:p>
-      <w:pPr>
-        <w:pStyle w:val="Heading5"/>
-      </w:pPr>
-      <w:r>
+    </w:p>
+    <w:p>
+      <w:pPr>
+        <w:jc w:val="both"/>
+      </w:pPr>
+      <w:r>
+        <w:lastRenderedPageBreak/>
+        <w:t>floating point simulations</w:t>
+      </w:r>
+      <w:r>
+        <w:t xml:space="preserve">. For the PARSEC multithreaded simulations, patterns are more recognizable. In the multicore simulations, the IPC is less of a determining factor of performance. This is because there needs to be a balanced loading of the cores in order to get the most efficient CPI, so a good load balance algorithm is as important as the cache replacement policy. The effect of scheduling the cores was not </w:t>
+      </w:r>
+      <w:r>
+        <w:t>analyzed.</w:t>
+      </w:r>
+      <w:r>
+        <w:t xml:space="preserve"> The IPC of the multicore simulations is in the expected range when you scale the single-threaded processes by eight threads indicating that the benchmarks run instructions that are relatively independent between cores.</w:t>
+      </w:r>
+      <w:r>
+        <w:t xml:space="preserve"> Therefore, the increase in IPC is a direct result of a superscalar architecture.</w:t>
+      </w:r>
+      <w:bookmarkStart w:id="0" w:name="_GoBack"/>
+      <w:bookmarkEnd w:id="0"/>
+    </w:p>
+    <w:p>
+      <w:pPr>
+        <w:jc w:val="both"/>
+      </w:pPr>
+    </w:p>
+    <w:p>
+      <w:pPr>
+        <w:jc w:val="both"/>
+      </w:pPr>
+      <w:r>
+        <w:t xml:space="preserve">      </w:t>
+      </w:r>
+      <w:r>
+        <w:t xml:space="preserve">As far as the relationship between the individual </w:t>
+      </w:r>
+      <w:r>
+        <w:t>cache</w:t>
+      </w:r>
+      <w:r>
+        <w:t xml:space="preserve"> replacement policies, LRU, LFU, and SRRIP it can be seen, on the aggregate, that SRRIP has an IPC that is as good as or better than LRU and/or LFU. LFU and SRRIP are much closer in performance than LRU, this is due to a more balanced weighting for cache entries as opposed to LRU which gives equal weighting to each new entry. This difference is most profound in the </w:t>
+      </w:r>
+      <w:proofErr w:type="spellStart"/>
+      <w:r>
+        <w:t>streamcluster</w:t>
+      </w:r>
+      <w:proofErr w:type="spellEnd"/>
+      <w:r>
+        <w:t xml:space="preserve"> benchmark. This could be attributed to a less consistent instruction access with more mixed-access instruction. When there is high repeatability of instructions LRU, LFU, and SRRIP perform identically.</w:t>
+      </w:r>
+    </w:p>
+    <w:p>
+      <w:pPr>
+        <w:ind w:left="720" w:hanging="720"/>
+        <w:jc w:val="both"/>
         <w:rPr>
           <w:b/>
           <w:bCs/>
         </w:rPr>
+      </w:pPr>
+    </w:p>
+    <w:p>
+      <w:pPr>
+        <w:pStyle w:val="Heading5"/>
+      </w:pPr>
+      <w:r>
+        <w:rPr>
+          <w:b/>
+          <w:bCs/>
+        </w:rPr>
+        <w:t>Acknowledgment</w:t>
+      </w:r>
+      <w:r>
+        <w:t xml:space="preserve"> </w:t>
+      </w:r>
+    </w:p>
+    <w:p>
+      <w:pPr>
+        <w:jc w:val="both"/>
+      </w:pPr>
+      <w:r>
+        <w:t xml:space="preserve">In this assignment many people contributed to this discussion. Namely Dr. EJ Kim, Pritam Majumder, the students of CSE 614 on student discussion forums, </w:t>
+      </w:r>
+      <w:r>
+        <w:t xml:space="preserve">and </w:t>
+      </w:r>
+      <w:r>
+        <w:t>Michael Nelson. They helped</w:t>
+      </w:r>
+      <w:r>
+        <w:t xml:space="preserve"> </w:t>
+      </w:r>
+      <w:r>
+        <w:t>significantly on verifying the simulation setup procedure.</w:t>
+      </w:r>
+    </w:p>
+    <w:p>
+      <w:pPr>
+        <w:rPr>
+          <w:lang w:eastAsia="en-US"/>
+        </w:rPr>
+      </w:pPr>
+    </w:p>
+    <w:p>
+      <w:pPr>
+        <w:pStyle w:val="Heading5"/>
+      </w:pPr>
+      <w:r>
+        <w:rPr>
+          <w:b/>
+          <w:bCs/>
+        </w:rPr>
+        <w:t>Conclusions</w:t>
+      </w:r>
+    </w:p>
+    <w:p>
+      <w:pPr>
+        <w:jc w:val="both"/>
+        <w:rPr>
+          <w:b/>
+          <w:bCs/>
+        </w:rPr>
+      </w:pPr>
+      <w:r>
+        <w:t xml:space="preserve">The benefit of SRRIP is that it is more robust to new instructions </w:t>
+      </w:r>
+      <w:r>
+        <w:t xml:space="preserve">polluting into the cache </w:t>
+      </w:r>
+      <w:r>
+        <w:t>whereas LRU, and to a lesser extent LFU, are more sensitive. Generally speaking, LFU performed better than LRU, and SRRIP performed better than both LFU and LRU</w:t>
+      </w:r>
+      <w:r>
+        <w:t>. It has been verified that the claims made in [1] are valid and the data supports their assertion that SRRIP outperforms e</w:t>
+      </w:r>
+    </w:p>
+    <w:p>
+      <w:pPr>
+        <w:pStyle w:val="Heading5"/>
+      </w:pPr>
+      <w:r>
+        <w:rPr>
+          <w:b/>
+          <w:bCs/>
+        </w:rPr>
         <w:t>References</w:t>
-      </w:r>
-    </w:p>
-    <w:p>
-      <w:pPr>
-        <w:pStyle w:val="BodyText"/>
-      </w:pPr>
-      <w:r>
-        <w:t>The template will number citations consecutively within brackets [1]. The sentence punctuation follows the bracket [2]. Refer simply to the reference number, as in [3]—do not use “Ref. [3]” or “reference [3]” except at the beginning of a sentence: “Reference [3] was the first</w:t>
-      </w:r>
-      <w:r>
-        <w:rPr>
-          <w:lang w:val="en-US"/>
-        </w:rPr>
-        <w:t xml:space="preserve"> </w:t>
-      </w:r>
-      <w:r>
-        <w:t>…</w:t>
       </w:r>
     </w:p>
     <w:p>
@@ -7095,71 +7452,163 @@
           <w:numId w:val="3"/>
         </w:numPr>
         <w:ind w:left="354" w:hanging="354"/>
-      </w:pPr>
-      <w:r>
+        <w:rPr>
+          <w:sz w:val="18"/>
+          <w:szCs w:val="18"/>
+        </w:rPr>
+      </w:pPr>
+      <w:r>
+        <w:rPr>
+          <w:sz w:val="18"/>
+          <w:szCs w:val="18"/>
+        </w:rPr>
         <w:t>A. Jaleel</w:t>
       </w:r>
       <w:r>
+        <w:rPr>
+          <w:sz w:val="18"/>
+          <w:szCs w:val="18"/>
+        </w:rPr>
         <w:t xml:space="preserve">, </w:t>
       </w:r>
       <w:r>
+        <w:rPr>
+          <w:sz w:val="18"/>
+          <w:szCs w:val="18"/>
+        </w:rPr>
         <w:t>K</w:t>
       </w:r>
       <w:r>
+        <w:rPr>
+          <w:sz w:val="18"/>
+          <w:szCs w:val="18"/>
+        </w:rPr>
         <w:t xml:space="preserve">. </w:t>
       </w:r>
       <w:r>
+        <w:rPr>
+          <w:sz w:val="18"/>
+          <w:szCs w:val="18"/>
+        </w:rPr>
         <w:t>Theobald</w:t>
       </w:r>
       <w:r>
+        <w:rPr>
+          <w:sz w:val="18"/>
+          <w:szCs w:val="18"/>
+        </w:rPr>
         <w:t>,</w:t>
       </w:r>
       <w:r>
+        <w:rPr>
+          <w:sz w:val="18"/>
+          <w:szCs w:val="18"/>
+        </w:rPr>
         <w:t xml:space="preserve"> S. Steely Jr. </w:t>
       </w:r>
       <w:r>
+        <w:rPr>
+          <w:sz w:val="18"/>
+          <w:szCs w:val="18"/>
+        </w:rPr>
         <w:t>and</w:t>
       </w:r>
       <w:r>
+        <w:rPr>
+          <w:sz w:val="18"/>
+          <w:szCs w:val="18"/>
+        </w:rPr>
         <w:t xml:space="preserve"> J. Emer</w:t>
       </w:r>
       <w:r>
+        <w:rPr>
+          <w:sz w:val="18"/>
+          <w:szCs w:val="18"/>
+        </w:rPr>
         <w:t xml:space="preserve">, </w:t>
       </w:r>
       <w:r>
+        <w:rPr>
+          <w:sz w:val="18"/>
+          <w:szCs w:val="18"/>
+        </w:rPr>
         <w:t>“High Performance Cache Replacement Using Re-Reference Interval Prediction (RRIP)”</w:t>
       </w:r>
       <w:r>
+        <w:rPr>
+          <w:sz w:val="18"/>
+          <w:szCs w:val="18"/>
+        </w:rPr>
         <w:t xml:space="preserve"> </w:t>
       </w:r>
       <w:r>
+        <w:rPr>
+          <w:sz w:val="18"/>
+          <w:szCs w:val="18"/>
+        </w:rPr>
         <w:t>ISCA 2010 Proceedings of the International Symposium on Computer Architecture,</w:t>
       </w:r>
       <w:r>
+        <w:rPr>
+          <w:sz w:val="18"/>
+          <w:szCs w:val="18"/>
+        </w:rPr>
         <w:t xml:space="preserve"> vol. </w:t>
       </w:r>
       <w:r>
+        <w:rPr>
+          <w:sz w:val="18"/>
+          <w:szCs w:val="18"/>
+        </w:rPr>
         <w:t>37</w:t>
       </w:r>
       <w:r>
+        <w:rPr>
+          <w:sz w:val="18"/>
+          <w:szCs w:val="18"/>
+        </w:rPr>
         <w:t xml:space="preserve">, pp. </w:t>
       </w:r>
       <w:r>
+        <w:rPr>
+          <w:sz w:val="18"/>
+          <w:szCs w:val="18"/>
+        </w:rPr>
         <w:t>60-71</w:t>
       </w:r>
       <w:r>
+        <w:rPr>
+          <w:sz w:val="18"/>
+          <w:szCs w:val="18"/>
+        </w:rPr>
         <w:t xml:space="preserve">, </w:t>
       </w:r>
       <w:r>
+        <w:rPr>
+          <w:sz w:val="18"/>
+          <w:szCs w:val="18"/>
+        </w:rPr>
         <w:t>June</w:t>
       </w:r>
       <w:r>
+        <w:rPr>
+          <w:sz w:val="18"/>
+          <w:szCs w:val="18"/>
+        </w:rPr>
         <w:t xml:space="preserve"> </w:t>
       </w:r>
       <w:r>
+        <w:rPr>
+          <w:sz w:val="18"/>
+          <w:szCs w:val="18"/>
+        </w:rPr>
         <w:t>2010</w:t>
       </w:r>
       <w:r>
+        <w:rPr>
+          <w:sz w:val="18"/>
+          <w:szCs w:val="18"/>
+        </w:rPr>
         <w:t>.</w:t>
       </w:r>
     </w:p>
@@ -7171,41 +7620,134 @@
           <w:numId w:val="3"/>
         </w:numPr>
         <w:ind w:left="354" w:hanging="354"/>
-      </w:pPr>
-      <w:r>
+        <w:rPr>
+          <w:sz w:val="18"/>
+          <w:szCs w:val="18"/>
+        </w:rPr>
+      </w:pPr>
+      <w:r>
+        <w:rPr>
+          <w:sz w:val="18"/>
+          <w:szCs w:val="18"/>
+        </w:rPr>
         <w:t>H. Al-</w:t>
       </w:r>
       <w:proofErr w:type="spellStart"/>
       <w:r>
+        <w:rPr>
+          <w:sz w:val="18"/>
+          <w:szCs w:val="18"/>
+        </w:rPr>
         <w:t>Zoubi</w:t>
       </w:r>
       <w:proofErr w:type="spellEnd"/>
       <w:r>
+        <w:rPr>
+          <w:sz w:val="18"/>
+          <w:szCs w:val="18"/>
+        </w:rPr>
         <w:t xml:space="preserve">, A. </w:t>
       </w:r>
       <w:proofErr w:type="spellStart"/>
       <w:r>
+        <w:rPr>
+          <w:sz w:val="18"/>
+          <w:szCs w:val="18"/>
+        </w:rPr>
         <w:t>Milenkovic</w:t>
       </w:r>
       <w:proofErr w:type="spellEnd"/>
       <w:r>
+        <w:rPr>
+          <w:sz w:val="18"/>
+          <w:szCs w:val="18"/>
+        </w:rPr>
         <w:t xml:space="preserve">, M. </w:t>
       </w:r>
       <w:proofErr w:type="spellStart"/>
       <w:r>
+        <w:rPr>
+          <w:sz w:val="18"/>
+          <w:szCs w:val="18"/>
+        </w:rPr>
         <w:t>Milenkovic</w:t>
       </w:r>
       <w:proofErr w:type="spellEnd"/>
       <w:r>
+        <w:rPr>
+          <w:sz w:val="18"/>
+          <w:szCs w:val="18"/>
+        </w:rPr>
         <w:t xml:space="preserve"> “Performance evaluation of </w:t>
       </w:r>
       <w:r>
         <w:rPr>
           <w:rFonts w:ascii="TimesNewRomanPSMT" w:eastAsiaTheme="minorHAnsi" w:hAnsi="TimesNewRomanPSMT" w:cs="TimesNewRomanPSMT"/>
-          <w:sz w:val="17"/>
-          <w:szCs w:val="17"/>
-        </w:rPr>
-        <w:t>cache replacement policies for the SPEC CPU2000 benchmark suite.” In ACMSE, 2004.</w:t>
+          <w:sz w:val="18"/>
+          <w:szCs w:val="18"/>
+        </w:rPr>
+        <w:t xml:space="preserve">cache replacement policies </w:t>
+      </w:r>
+      <w:r>
+        <w:rPr>
+          <w:rFonts w:ascii="TimesNewRomanPSMT" w:eastAsiaTheme="minorHAnsi" w:hAnsi="TimesNewRomanPSMT" w:cs="TimesNewRomanPSMT"/>
+          <w:sz w:val="18"/>
+          <w:szCs w:val="18"/>
+        </w:rPr>
+        <w:t>for the SPEC CPU2000 benchmark suite.” In ACMSE, 2004.</w:t>
+      </w:r>
+    </w:p>
+    <w:p>
+      <w:pPr>
+        <w:pStyle w:val="references"/>
+        <w:numPr>
+          <w:ilvl w:val="0"/>
+          <w:numId w:val="3"/>
+        </w:numPr>
+        <w:ind w:left="354" w:hanging="354"/>
+        <w:rPr>
+          <w:sz w:val="18"/>
+          <w:szCs w:val="18"/>
+        </w:rPr>
+      </w:pPr>
+      <w:r>
+        <w:rPr>
+          <w:sz w:val="18"/>
+          <w:szCs w:val="18"/>
+        </w:rPr>
+        <w:t xml:space="preserve">D. Sanchez and C. </w:t>
+      </w:r>
+      <w:proofErr w:type="spellStart"/>
+      <w:r>
+        <w:rPr>
+          <w:sz w:val="18"/>
+          <w:szCs w:val="18"/>
+        </w:rPr>
+        <w:t>Kozyrakis</w:t>
+      </w:r>
+      <w:proofErr w:type="spellEnd"/>
+      <w:r>
+        <w:rPr>
+          <w:sz w:val="18"/>
+          <w:szCs w:val="18"/>
+        </w:rPr>
+        <w:t xml:space="preserve">. 2013. </w:t>
+      </w:r>
+      <w:proofErr w:type="spellStart"/>
+      <w:r>
+        <w:rPr>
+          <w:sz w:val="18"/>
+          <w:szCs w:val="18"/>
+        </w:rPr>
+        <w:t>ZSim</w:t>
+      </w:r>
+      <w:proofErr w:type="spellEnd"/>
+      <w:r>
+        <w:rPr>
+          <w:sz w:val="18"/>
+          <w:szCs w:val="18"/>
+        </w:rPr>
+        <w:t>: Fast and accurate microarchitectural simulation of thousand-core systems. In Proceedings of the 40th Annual International Symposium on Computer Architecture (ISCA). 475–486</w:t>
       </w:r>
     </w:p>
     <w:p>
@@ -7215,110 +7757,6 @@
           <w:ilvl w:val="0"/>
           <w:numId w:val="0"/>
         </w:numPr>
-        <w:ind w:left="354"/>
-      </w:pPr>
-    </w:p>
-    <w:p>
-      <w:pPr>
-        <w:pStyle w:val="references"/>
-        <w:numPr>
-          <w:ilvl w:val="0"/>
-          <w:numId w:val="0"/>
-        </w:numPr>
-      </w:pPr>
-    </w:p>
-    <w:p>
-      <w:pPr>
-        <w:pStyle w:val="references"/>
-        <w:numPr>
-          <w:ilvl w:val="0"/>
-          <w:numId w:val="0"/>
-        </w:numPr>
-        <w:ind w:left="360" w:hanging="360"/>
-        <w:jc w:val="center"/>
-        <w:rPr>
-          <w:rFonts w:eastAsia="SimSun"/>
-          <w:b/>
-          <w:color w:val="FF0000"/>
-          <w:spacing w:val="-1"/>
-          <w:sz w:val="20"/>
-          <w:szCs w:val="20"/>
-          <w:lang w:val="x-none"/>
-        </w:rPr>
-      </w:pPr>
-      <w:r>
-        <w:rPr>
-          <w:rFonts w:eastAsia="SimSun"/>
-          <w:b/>
-          <w:color w:val="FF0000"/>
-          <w:spacing w:val="-1"/>
-          <w:sz w:val="20"/>
-          <w:szCs w:val="20"/>
-          <w:lang w:val="x-none"/>
-        </w:rPr>
-        <w:t>IEEE conference templates contain guidance text for composing and formatting conference papers. Please ensure that all template text is removed from your conference paper prior to submission to the conference. Failure to</w:t>
-      </w:r>
-    </w:p>
-    <w:p>
-      <w:pPr>
-        <w:pStyle w:val="references"/>
-        <w:numPr>
-          <w:ilvl w:val="0"/>
-          <w:numId w:val="0"/>
-        </w:numPr>
-        <w:ind w:left="360" w:hanging="360"/>
-        <w:jc w:val="center"/>
-      </w:pPr>
-      <w:r>
-        <w:rPr>
-          <w:rFonts w:eastAsia="SimSun"/>
-          <w:b/>
-          <w:color w:val="FF0000"/>
-          <w:spacing w:val="-1"/>
-          <w:sz w:val="20"/>
-          <w:szCs w:val="20"/>
-          <w:lang w:val="x-none"/>
-        </w:rPr>
-        <w:t xml:space="preserve"> remove template text from your paper/report </w:t>
-      </w:r>
-      <w:r>
-        <w:rPr>
-          <w:rFonts w:eastAsia="SimSun"/>
-          <w:b/>
-          <w:color w:val="FF0000"/>
-          <w:spacing w:val="-1"/>
-          <w:sz w:val="20"/>
-          <w:szCs w:val="20"/>
-        </w:rPr>
-        <w:t>may</w:t>
-      </w:r>
-      <w:r>
-        <w:rPr>
-          <w:rFonts w:eastAsia="SimSun"/>
-          <w:b/>
-          <w:color w:val="FF0000"/>
-          <w:spacing w:val="-1"/>
-          <w:sz w:val="20"/>
-          <w:szCs w:val="20"/>
-          <w:lang w:val="x-none"/>
-        </w:rPr>
-        <w:t xml:space="preserve"> result in your report not being accepted.</w:t>
-      </w:r>
-    </w:p>
-    <w:p>
-      <w:pPr>
-        <w:pStyle w:val="references"/>
-        <w:numPr>
-          <w:ilvl w:val="0"/>
-          <w:numId w:val="0"/>
-        </w:numPr>
-        <w:ind w:left="360" w:hanging="360"/>
-        <w:jc w:val="center"/>
-      </w:pPr>
-    </w:p>
-    <w:p>
-      <w:pPr>
-        <w:pStyle w:val="references"/>
       </w:pPr>
     </w:p>
     <w:p/>
@@ -10797,7 +11235,7 @@
 </file>
 
 <file path=customXml/itemProps1.xml><?xml version="1.0" encoding="utf-8"?>
-<ds:datastoreItem xmlns:ds="http://schemas.openxmlformats.org/officeDocument/2006/customXml" ds:itemID="{D7BBA350-7735-40A7-A7A7-2BD4E0587D53}">
+<ds:datastoreItem xmlns:ds="http://schemas.openxmlformats.org/officeDocument/2006/customXml" ds:itemID="{9D68CA3B-843B-4CFA-AB39-0413C33ECB77}">
   <ds:schemaRefs>
     <ds:schemaRef ds:uri="http://schemas.openxmlformats.org/officeDocument/2006/bibliography"/>
   </ds:schemaRefs>
